--- a/docs/SRS.docx
+++ b/docs/SRS.docx
@@ -737,14 +737,7 @@
           <w:rFonts w:ascii="Arial" w:hAnsi="Arial" w:cs="Arial"/>
           <w:color w:val="000000"/>
         </w:rPr>
-        <w:t>a a la hora de trabajar en el proyecto de software, como a los clientes para poder c</w:t>
-      </w:r>
-      <w:r>
-        <w:rPr>
-          <w:rFonts w:ascii="Arial" w:hAnsi="Arial" w:cs="Arial"/>
-          <w:color w:val="000000"/>
-        </w:rPr>
-        <w:t>omprobar que el producto cumpla con todas las especific</w:t>
+        <w:t>a a la hora de trabajar en el proyecto de software, como a los clientes para poder comprobar que el producto cumpla con todas las especific</w:t>
       </w:r>
       <w:r>
         <w:rPr>
@@ -1642,6 +1635,189 @@
     <w:p>
       <w:pPr>
         <w:pStyle w:val="Default"/>
+        <w:numPr>
+          <w:ilvl w:val="1"/>
+          <w:numId w:val="16"/>
+        </w:numPr>
+        <w:autoSpaceDE w:val="0"/>
+        <w:autoSpaceDN w:val="0"/>
+        <w:adjustRightInd w:val="0"/>
+        <w:spacing w:line="276" w:lineRule="auto"/>
+        <w:rPr>
+          <w:rFonts w:ascii="Arial" w:hAnsi="Arial" w:cs="Arial"/>
+        </w:rPr>
+      </w:pPr>
+      <w:r>
+        <w:rPr>
+          <w:rFonts w:ascii="Arial" w:hAnsi="Arial" w:cs="Arial"/>
+        </w:rPr>
+        <w:t>FUNCIONES DEL SISTEMA………………………………………………………</w:t>
+      </w:r>
+      <w:r>
+        <w:rPr>
+          <w:rFonts w:ascii="Arial" w:hAnsi="Arial" w:cs="Arial"/>
+        </w:rPr>
+        <w:tab/>
+        <w:t>5</w:t>
+      </w:r>
+    </w:p>
+    <w:p>
+      <w:pPr>
+        <w:pStyle w:val="Default"/>
+        <w:autoSpaceDE w:val="0"/>
+        <w:autoSpaceDN w:val="0"/>
+        <w:adjustRightInd w:val="0"/>
+        <w:spacing w:line="276" w:lineRule="auto"/>
+        <w:rPr>
+          <w:rFonts w:ascii="Arial" w:hAnsi="Arial" w:cs="Arial"/>
+        </w:rPr>
+      </w:pPr>
+      <w:r>
+        <w:rPr>
+          <w:rFonts w:ascii="Arial" w:hAnsi="Arial" w:cs="Arial"/>
+        </w:rPr>
+        <w:t xml:space="preserve">      2.2.1 MENÚ DE LA </w:t>
+      </w:r>
+      <w:proofErr w:type="spellStart"/>
+      <w:r>
+        <w:rPr>
+          <w:rFonts w:ascii="Arial" w:hAnsi="Arial" w:cs="Arial"/>
+        </w:rPr>
+        <w:t>FCEFyNApp</w:t>
+      </w:r>
+      <w:proofErr w:type="spellEnd"/>
+      <w:r>
+        <w:rPr>
+          <w:rFonts w:ascii="Arial" w:hAnsi="Arial" w:cs="Arial"/>
+        </w:rPr>
+        <w:t>…………………………………………………</w:t>
+      </w:r>
+      <w:r>
+        <w:rPr>
+          <w:rFonts w:ascii="Arial" w:hAnsi="Arial" w:cs="Arial"/>
+        </w:rPr>
+        <w:tab/>
+      </w:r>
+      <w:r>
+        <w:rPr>
+          <w:rFonts w:ascii="Arial" w:hAnsi="Arial" w:cs="Arial"/>
+        </w:rPr>
+        <w:t>6</w:t>
+      </w:r>
+    </w:p>
+    <w:p>
+      <w:pPr>
+        <w:pStyle w:val="Default"/>
+        <w:autoSpaceDE w:val="0"/>
+        <w:autoSpaceDN w:val="0"/>
+        <w:adjustRightInd w:val="0"/>
+        <w:spacing w:line="276" w:lineRule="auto"/>
+        <w:rPr>
+          <w:rFonts w:ascii="Arial" w:hAnsi="Arial" w:cs="Arial"/>
+        </w:rPr>
+      </w:pPr>
+      <w:r>
+        <w:rPr>
+          <w:rFonts w:ascii="Arial" w:hAnsi="Arial" w:cs="Arial"/>
+        </w:rPr>
+        <w:t>2.3 VISUALIZACIÓN DE LA INFORMACIÓN……………………………………….</w:t>
+      </w:r>
+      <w:r>
+        <w:rPr>
+          <w:rFonts w:ascii="Arial" w:hAnsi="Arial" w:cs="Arial"/>
+        </w:rPr>
+        <w:tab/>
+      </w:r>
+      <w:r>
+        <w:rPr>
+          <w:rFonts w:ascii="Arial" w:hAnsi="Arial" w:cs="Arial"/>
+        </w:rPr>
+        <w:t>9</w:t>
+      </w:r>
+    </w:p>
+    <w:p>
+      <w:pPr>
+        <w:pStyle w:val="Default"/>
+        <w:autoSpaceDE w:val="0"/>
+        <w:autoSpaceDN w:val="0"/>
+        <w:adjustRightInd w:val="0"/>
+        <w:spacing w:line="276" w:lineRule="auto"/>
+        <w:rPr>
+          <w:rFonts w:ascii="Arial" w:hAnsi="Arial" w:cs="Arial"/>
+        </w:rPr>
+      </w:pPr>
+      <w:r>
+        <w:rPr>
+          <w:rFonts w:ascii="Arial" w:hAnsi="Arial" w:cs="Arial"/>
+        </w:rPr>
+        <w:t xml:space="preserve">2.4 AGREGACIÓN, MODIFICACIÓN Y ELIMINACIÓN DE LA </w:t>
+      </w:r>
+      <w:proofErr w:type="gramStart"/>
+      <w:r>
+        <w:rPr>
+          <w:rFonts w:ascii="Arial" w:hAnsi="Arial" w:cs="Arial"/>
+        </w:rPr>
+        <w:t>INFORMACIÓN..</w:t>
+      </w:r>
+      <w:proofErr w:type="gramEnd"/>
+      <w:r>
+        <w:rPr>
+          <w:rFonts w:ascii="Arial" w:hAnsi="Arial" w:cs="Arial"/>
+        </w:rPr>
+        <w:tab/>
+        <w:t>9</w:t>
+      </w:r>
+    </w:p>
+    <w:p>
+      <w:pPr>
+        <w:pStyle w:val="Default"/>
+        <w:autoSpaceDE w:val="0"/>
+        <w:autoSpaceDN w:val="0"/>
+        <w:adjustRightInd w:val="0"/>
+        <w:spacing w:line="276" w:lineRule="auto"/>
+        <w:rPr>
+          <w:rFonts w:ascii="Arial" w:hAnsi="Arial" w:cs="Arial"/>
+        </w:rPr>
+      </w:pPr>
+      <w:r>
+        <w:rPr>
+          <w:rFonts w:ascii="Arial" w:hAnsi="Arial" w:cs="Arial"/>
+        </w:rPr>
+        <w:t>2.5 RESUMEN DE REQUERIMIENTOS FUNCIONALES Y NO FUNCIONALES</w:t>
+      </w:r>
+      <w:r>
+        <w:rPr>
+          <w:rFonts w:ascii="Arial" w:hAnsi="Arial" w:cs="Arial"/>
+        </w:rPr>
+        <w:tab/>
+        <w:t>………………………………………………………………………………</w:t>
+      </w:r>
+      <w:proofErr w:type="gramStart"/>
+      <w:r>
+        <w:rPr>
+          <w:rFonts w:ascii="Arial" w:hAnsi="Arial" w:cs="Arial"/>
+        </w:rPr>
+        <w:t>…….</w:t>
+      </w:r>
+      <w:proofErr w:type="gramEnd"/>
+      <w:r>
+        <w:rPr>
+          <w:rFonts w:ascii="Arial" w:hAnsi="Arial" w:cs="Arial"/>
+        </w:rPr>
+        <w:t>.</w:t>
+      </w:r>
+      <w:bookmarkStart w:id="0" w:name="_GoBack"/>
+      <w:bookmarkEnd w:id="0"/>
+      <w:r>
+        <w:rPr>
+          <w:rFonts w:ascii="Arial" w:hAnsi="Arial" w:cs="Arial"/>
+        </w:rPr>
+        <w:t>9</w:t>
+      </w:r>
+    </w:p>
+    <w:p>
+      <w:pPr>
+        <w:pStyle w:val="Default"/>
         <w:spacing w:line="276" w:lineRule="auto"/>
         <w:rPr>
           <w:rFonts w:ascii="Arial" w:hAnsi="Arial" w:cs="Arial"/>
@@ -2462,6 +2638,7 @@
         </w:rPr>
       </w:pPr>
       <w:r>
+        <w:lastRenderedPageBreak/>
         <w:br w:type="page"/>
       </w:r>
     </w:p>
@@ -2469,8 +2646,8 @@
       <w:pPr>
         <w:pStyle w:val="Ttulo"/>
       </w:pPr>
-      <w:bookmarkStart w:id="0" w:name="__RefHeading___Toc6174_1422654387"/>
-      <w:bookmarkEnd w:id="0"/>
+      <w:bookmarkStart w:id="1" w:name="__RefHeading___Toc6174_1422654387"/>
+      <w:bookmarkEnd w:id="1"/>
       <w:r>
         <w:lastRenderedPageBreak/>
         <w:t>SYSTEM REQUIREMENTS SPECIFICATIONS</w:t>
@@ -2491,8 +2668,8 @@
       <w:pPr>
         <w:pStyle w:val="Ttulo1"/>
       </w:pPr>
-      <w:bookmarkStart w:id="1" w:name="__RefHeading___Toc6384_1422654387"/>
-      <w:bookmarkEnd w:id="1"/>
+      <w:bookmarkStart w:id="2" w:name="__RefHeading___Toc6384_1422654387"/>
+      <w:bookmarkEnd w:id="2"/>
       <w:r>
         <w:t>INTRODUCCIÓN</w:t>
       </w:r>
@@ -2559,15 +2736,7 @@
           <w:sz w:val="24"/>
           <w:szCs w:val="24"/>
         </w:rPr>
-        <w:t xml:space="preserve">El propósito de este documento es describir las funciones y requerimientos especificados </w:t>
-      </w:r>
-      <w:r>
-        <w:rPr>
-          <w:rFonts w:ascii="Arial" w:hAnsi="Arial" w:cs="Arial"/>
-          <w:sz w:val="24"/>
-          <w:szCs w:val="24"/>
-        </w:rPr>
-        <w:t>pa</w:t>
+        <w:t>El propósito de este documento es describir las funciones y requerimientos especificados pa</w:t>
       </w:r>
       <w:r>
         <w:rPr>
@@ -2647,15 +2816,7 @@
           <w:sz w:val="24"/>
           <w:szCs w:val="24"/>
         </w:rPr>
-        <w:t xml:space="preserve"> y los estudiantes que a </w:t>
-      </w:r>
-      <w:r>
-        <w:rPr>
-          <w:rFonts w:ascii="Arial" w:hAnsi="Arial" w:cs="Arial"/>
-          <w:sz w:val="24"/>
-          <w:szCs w:val="24"/>
-        </w:rPr>
-        <w:t>ella perten</w:t>
+        <w:t xml:space="preserve"> y los estudiantes que a ella perten</w:t>
       </w:r>
       <w:r>
         <w:rPr>
@@ -2740,10 +2901,7 @@
         <w:t>icación para Android que a travé</w:t>
       </w:r>
       <w:r>
-        <w:t xml:space="preserve">s </w:t>
-      </w:r>
-      <w:r>
-        <w:t>de u</w:t>
+        <w:t>s de u</w:t>
       </w:r>
       <w:r>
         <w:t>na conexión a internet mantendrá</w:t>
@@ -2781,10 +2939,7 @@
         <w:pStyle w:val="Textoindependiente"/>
       </w:pPr>
       <w:r>
-        <w:t>Los siguientes términos, debido a su reiterada mención en el documento, es necesario definirlos para poder en</w:t>
-      </w:r>
-      <w:r>
-        <w:t>tender su significado:</w:t>
+        <w:t>Los siguientes términos, debido a su reiterada mención en el documento, es necesario definirlos para poder entender su significado:</w:t>
       </w:r>
     </w:p>
     <w:p>
@@ -2848,8 +3003,8 @@
       <w:pPr>
         <w:pStyle w:val="Ttulo1"/>
       </w:pPr>
-      <w:bookmarkStart w:id="2" w:name="__RefHeading___Toc6386_1422654387"/>
-      <w:bookmarkEnd w:id="2"/>
+      <w:bookmarkStart w:id="3" w:name="__RefHeading___Toc6386_1422654387"/>
+      <w:bookmarkEnd w:id="3"/>
       <w:r>
         <w:lastRenderedPageBreak/>
         <w:t>REQUERIMIENTOS DE USUARIO</w:t>
@@ -2957,10 +3112,7 @@
         <w:t xml:space="preserve">nombre de </w:t>
       </w:r>
       <w:r>
-        <w:t>usuario y contraseñ</w:t>
-      </w:r>
-      <w:r>
-        <w:t>a, es el encargado de agregar nuevas publicaciones, eliminarlas o mo</w:t>
+        <w:t>usuario y contraseña, es el encargado de agregar nuevas publicaciones, eliminarlas o mo</w:t>
       </w:r>
       <w:r>
         <w:t>di</w:t>
@@ -2985,11 +3137,338 @@
           <w:numId w:val="1"/>
         </w:numPr>
       </w:pPr>
-      <w:bookmarkStart w:id="3" w:name="_GoBack"/>
-      <w:bookmarkEnd w:id="3"/>
+      <w:r>
+        <w:t>FUNCIONES DEL SISTEMA</w:t>
+      </w:r>
+    </w:p>
+    <w:p>
+      <w:pPr>
+        <w:pStyle w:val="Ttulo2"/>
+        <w:ind w:firstLine="0"/>
+        <w:rPr>
+          <w:rFonts w:ascii="Arial" w:hAnsi="Arial" w:cs="Arial"/>
+          <w:b w:val="0"/>
+          <w:sz w:val="24"/>
+          <w:szCs w:val="24"/>
+        </w:rPr>
+      </w:pPr>
+      <w:r>
+        <w:t xml:space="preserve">  </w:t>
+      </w:r>
+      <w:r>
+        <w:rPr>
+          <w:rFonts w:ascii="Arial" w:hAnsi="Arial" w:cs="Arial"/>
+          <w:b w:val="0"/>
+          <w:sz w:val="24"/>
+          <w:szCs w:val="24"/>
+        </w:rPr>
+        <w:t xml:space="preserve">El sistema consistirá en una aplicación disponible </w:t>
+      </w:r>
+      <w:r>
+        <w:rPr>
+          <w:rFonts w:ascii="Arial" w:hAnsi="Arial" w:cs="Arial"/>
+          <w:b w:val="0"/>
+          <w:sz w:val="24"/>
+          <w:szCs w:val="24"/>
+        </w:rPr>
+        <w:t xml:space="preserve">en el sistema operativo Android, que permitirá a los estudiantes de la </w:t>
+      </w:r>
+      <w:proofErr w:type="spellStart"/>
+      <w:r>
+        <w:rPr>
+          <w:rFonts w:ascii="Arial" w:hAnsi="Arial" w:cs="Arial"/>
+          <w:b w:val="0"/>
+          <w:sz w:val="24"/>
+          <w:szCs w:val="24"/>
+        </w:rPr>
+        <w:t>FCEFyN</w:t>
+      </w:r>
+      <w:proofErr w:type="spellEnd"/>
+      <w:r>
+        <w:rPr>
+          <w:rFonts w:ascii="Arial" w:hAnsi="Arial" w:cs="Arial"/>
+          <w:b w:val="0"/>
+          <w:sz w:val="24"/>
+          <w:szCs w:val="24"/>
+        </w:rPr>
+        <w:t xml:space="preserve"> tener acceso a noticias, avisos, información, formularios para completar</w:t>
+      </w:r>
+      <w:r>
+        <w:rPr>
+          <w:rFonts w:ascii="Arial" w:hAnsi="Arial" w:cs="Arial"/>
+          <w:b w:val="0"/>
+          <w:sz w:val="24"/>
+          <w:szCs w:val="24"/>
+        </w:rPr>
+        <w:t xml:space="preserve"> y</w:t>
+      </w:r>
+      <w:r>
+        <w:rPr>
+          <w:rFonts w:ascii="Arial" w:hAnsi="Arial" w:cs="Arial"/>
+          <w:b w:val="0"/>
+          <w:sz w:val="24"/>
+          <w:szCs w:val="24"/>
+        </w:rPr>
+        <w:t xml:space="preserve"> apuntes en formato digital</w:t>
+      </w:r>
+      <w:r>
+        <w:rPr>
+          <w:rFonts w:ascii="Arial" w:hAnsi="Arial" w:cs="Arial"/>
+          <w:b w:val="0"/>
+          <w:sz w:val="24"/>
+          <w:szCs w:val="24"/>
+        </w:rPr>
+        <w:t xml:space="preserve"> relacionados a la Facultad, </w:t>
+      </w:r>
+      <w:r>
+        <w:rPr>
+          <w:rFonts w:ascii="Arial" w:hAnsi="Arial" w:cs="Arial"/>
+          <w:b w:val="0"/>
+          <w:sz w:val="24"/>
+          <w:szCs w:val="24"/>
+        </w:rPr>
+        <w:t xml:space="preserve">a la Universidad Nacional de Córdoba y </w:t>
+      </w:r>
+      <w:r>
+        <w:rPr>
+          <w:rFonts w:ascii="Arial" w:hAnsi="Arial" w:cs="Arial"/>
+          <w:b w:val="0"/>
+          <w:sz w:val="24"/>
+          <w:szCs w:val="24"/>
+        </w:rPr>
+        <w:t xml:space="preserve">a sus </w:t>
+      </w:r>
+      <w:r>
+        <w:rPr>
+          <w:rFonts w:ascii="Arial" w:hAnsi="Arial" w:cs="Arial"/>
+          <w:b w:val="0"/>
+          <w:sz w:val="24"/>
+          <w:szCs w:val="24"/>
+        </w:rPr>
+        <w:t xml:space="preserve">servicios que provee a </w:t>
+      </w:r>
+      <w:r>
+        <w:rPr>
+          <w:rFonts w:ascii="Arial" w:hAnsi="Arial" w:cs="Arial"/>
+          <w:b w:val="0"/>
+          <w:sz w:val="24"/>
+          <w:szCs w:val="24"/>
+        </w:rPr>
+        <w:t>dichos</w:t>
+      </w:r>
+      <w:r>
+        <w:rPr>
+          <w:rFonts w:ascii="Arial" w:hAnsi="Arial" w:cs="Arial"/>
+          <w:b w:val="0"/>
+          <w:sz w:val="24"/>
+          <w:szCs w:val="24"/>
+        </w:rPr>
+        <w:t xml:space="preserve"> estudiantes. Se eligió el sistema operativo mencionado, debido a que</w:t>
+      </w:r>
+      <w:r>
+        <w:rPr>
+          <w:rFonts w:ascii="Arial" w:hAnsi="Arial" w:cs="Arial"/>
+          <w:b w:val="0"/>
+          <w:sz w:val="24"/>
+          <w:szCs w:val="24"/>
+        </w:rPr>
+        <w:t xml:space="preserve"> es usado por entre un</w:t>
+      </w:r>
+      <w:r>
+        <w:rPr>
+          <w:rFonts w:ascii="Arial" w:hAnsi="Arial" w:cs="Arial"/>
+          <w:b w:val="0"/>
+          <w:sz w:val="24"/>
+          <w:szCs w:val="24"/>
+        </w:rPr>
+        <w:t xml:space="preserve"> 80 y </w:t>
+      </w:r>
+      <w:r>
+        <w:rPr>
+          <w:rFonts w:ascii="Arial" w:hAnsi="Arial" w:cs="Arial"/>
+          <w:b w:val="0"/>
+          <w:sz w:val="24"/>
+          <w:szCs w:val="24"/>
+        </w:rPr>
+        <w:t xml:space="preserve">un </w:t>
+      </w:r>
+      <w:r>
+        <w:rPr>
+          <w:rFonts w:ascii="Arial" w:hAnsi="Arial" w:cs="Arial"/>
+          <w:b w:val="0"/>
+          <w:sz w:val="24"/>
+          <w:szCs w:val="24"/>
+        </w:rPr>
+        <w:t>90 por ciento de</w:t>
+      </w:r>
+      <w:r>
+        <w:rPr>
+          <w:rFonts w:ascii="Arial" w:hAnsi="Arial" w:cs="Arial"/>
+          <w:b w:val="0"/>
+          <w:sz w:val="24"/>
+          <w:szCs w:val="24"/>
+        </w:rPr>
+        <w:t xml:space="preserve">l total de </w:t>
+      </w:r>
+      <w:r>
+        <w:rPr>
+          <w:rFonts w:ascii="Arial" w:hAnsi="Arial" w:cs="Arial"/>
+          <w:b w:val="0"/>
+          <w:sz w:val="24"/>
+          <w:szCs w:val="24"/>
+        </w:rPr>
+        <w:t xml:space="preserve">los </w:t>
+      </w:r>
+      <w:r>
+        <w:rPr>
+          <w:rFonts w:ascii="Arial" w:hAnsi="Arial" w:cs="Arial"/>
+          <w:b w:val="0"/>
+          <w:sz w:val="24"/>
+          <w:szCs w:val="24"/>
+        </w:rPr>
+        <w:t>usuarios argentinos de dispositivos m</w:t>
+      </w:r>
+      <w:r>
+        <w:rPr>
+          <w:rFonts w:ascii="Arial" w:hAnsi="Arial" w:cs="Arial"/>
+          <w:b w:val="0"/>
+          <w:sz w:val="24"/>
+          <w:szCs w:val="24"/>
+        </w:rPr>
+        <w:t>óvile</w:t>
+      </w:r>
+      <w:r>
+        <w:rPr>
+          <w:rFonts w:ascii="Arial" w:hAnsi="Arial" w:cs="Arial"/>
+          <w:b w:val="0"/>
+          <w:sz w:val="24"/>
+          <w:szCs w:val="24"/>
+        </w:rPr>
+        <w:t>s</w:t>
+      </w:r>
+      <w:r>
+        <w:rPr>
+          <w:rFonts w:ascii="Arial" w:hAnsi="Arial" w:cs="Arial"/>
+          <w:b w:val="0"/>
+          <w:sz w:val="24"/>
+          <w:szCs w:val="24"/>
+        </w:rPr>
+        <w:t>. A su vez, la información que contendrá la app será actualizada por la Facultad, por medio de un servidor que la misma tendr</w:t>
+      </w:r>
+      <w:r>
+        <w:rPr>
+          <w:rFonts w:ascii="Arial" w:hAnsi="Arial" w:cs="Arial"/>
+          <w:b w:val="0"/>
+          <w:sz w:val="24"/>
+          <w:szCs w:val="24"/>
+        </w:rPr>
+        <w:t>á. Las noticias y anuncios que contendrá dicha app, serán accesibles a través de un menú que permitirá una separación de los contenidos de interés para los estudiantes. Muchas de esas noticias p</w:t>
+      </w:r>
+      <w:r>
+        <w:rPr>
+          <w:rFonts w:ascii="Arial" w:hAnsi="Arial" w:cs="Arial"/>
+          <w:b w:val="0"/>
+          <w:sz w:val="24"/>
+          <w:szCs w:val="24"/>
+        </w:rPr>
+        <w:t>odrá</w:t>
+      </w:r>
+      <w:r>
+        <w:rPr>
+          <w:rFonts w:ascii="Arial" w:hAnsi="Arial" w:cs="Arial"/>
+          <w:b w:val="0"/>
+          <w:sz w:val="24"/>
+          <w:szCs w:val="24"/>
+        </w:rPr>
+        <w:t>n contener formularios de registración que generarán correos electrónicos enviados hacia el mail de la Facultad y con el cuerpo del mensaje conteniendo lo</w:t>
+      </w:r>
+      <w:r>
+        <w:rPr>
+          <w:rFonts w:ascii="Arial" w:hAnsi="Arial" w:cs="Arial"/>
+          <w:b w:val="0"/>
+          <w:sz w:val="24"/>
+          <w:szCs w:val="24"/>
+        </w:rPr>
+        <w:t xml:space="preserve">s datos del </w:t>
+      </w:r>
+      <w:r>
+        <w:rPr>
+          <w:rFonts w:ascii="Arial" w:hAnsi="Arial" w:cs="Arial"/>
+          <w:b w:val="0"/>
+          <w:sz w:val="24"/>
+          <w:szCs w:val="24"/>
+        </w:rPr>
+        <w:lastRenderedPageBreak/>
+        <w:t>usuario que completó</w:t>
+      </w:r>
+      <w:r>
+        <w:rPr>
+          <w:rFonts w:ascii="Arial" w:hAnsi="Arial" w:cs="Arial"/>
+          <w:b w:val="0"/>
+          <w:sz w:val="24"/>
+          <w:szCs w:val="24"/>
+        </w:rPr>
+        <w:t xml:space="preserve"> dicho registro. A continuación</w:t>
+      </w:r>
+      <w:r>
+        <w:rPr>
+          <w:rFonts w:ascii="Arial" w:hAnsi="Arial" w:cs="Arial"/>
+          <w:b w:val="0"/>
+          <w:sz w:val="24"/>
+          <w:szCs w:val="24"/>
+        </w:rPr>
+        <w:t>,</w:t>
+      </w:r>
+      <w:r>
+        <w:rPr>
+          <w:rFonts w:ascii="Arial" w:hAnsi="Arial" w:cs="Arial"/>
+          <w:b w:val="0"/>
+          <w:sz w:val="24"/>
+          <w:szCs w:val="24"/>
+        </w:rPr>
+        <w:t xml:space="preserve"> se comenzará a explicar el men</w:t>
+      </w:r>
+      <w:r>
+        <w:rPr>
+          <w:rFonts w:ascii="Arial" w:hAnsi="Arial" w:cs="Arial"/>
+          <w:b w:val="0"/>
+          <w:sz w:val="24"/>
+          <w:szCs w:val="24"/>
+        </w:rPr>
+        <w:t>ú de la app.</w:t>
+      </w:r>
+    </w:p>
+    <w:p>
+      <w:pPr>
+        <w:pStyle w:val="Ttulo2"/>
+        <w:ind w:firstLine="0"/>
+        <w:rPr>
+          <w:rFonts w:ascii="Arial" w:hAnsi="Arial" w:cs="Arial"/>
+          <w:b w:val="0"/>
+          <w:sz w:val="24"/>
+          <w:szCs w:val="24"/>
+        </w:rPr>
+      </w:pPr>
+    </w:p>
+    <w:p>
+      <w:pPr>
+        <w:pStyle w:val="Ttulo2"/>
+        <w:numPr>
+          <w:ilvl w:val="2"/>
+          <w:numId w:val="1"/>
+        </w:numPr>
+      </w:pPr>
       <w:r>
         <w:t>MENÚ</w:t>
       </w:r>
+      <w:r>
+        <w:t xml:space="preserve"> DE LA </w:t>
+      </w:r>
+      <w:proofErr w:type="spellStart"/>
+      <w:r>
+        <w:t>FCEFyNApp</w:t>
+      </w:r>
+      <w:proofErr w:type="spellEnd"/>
     </w:p>
     <w:p>
       <w:pPr>
@@ -3092,34 +3571,50 @@
         <w:pStyle w:val="Textoindependiente"/>
       </w:pPr>
       <w:r>
-        <w:lastRenderedPageBreak/>
+        <w:t>- Iniciar sesión</w:t>
+      </w:r>
+      <w:r>
+        <w:t>.</w:t>
+      </w:r>
+    </w:p>
+    <w:p>
+      <w:pPr>
+        <w:pStyle w:val="Textoindependiente"/>
+      </w:pPr>
+    </w:p>
+    <w:p>
+      <w:pPr>
+        <w:pStyle w:val="Textoindependiente"/>
+        <w:rPr>
+          <w:b/>
+          <w:sz w:val="28"/>
+        </w:rPr>
+      </w:pPr>
+      <w:r>
+        <w:rPr>
+          <w:b/>
+          <w:sz w:val="28"/>
+        </w:rPr>
+        <w:t>Contenido de las opciones:</w:t>
+      </w:r>
+    </w:p>
+    <w:p>
+      <w:pPr>
+        <w:pStyle w:val="Textoindependiente"/>
+      </w:pPr>
+    </w:p>
+    <w:p>
+      <w:pPr>
+        <w:pStyle w:val="Textoindependiente"/>
+      </w:pPr>
+      <w:r>
         <w:t xml:space="preserve">- </w:t>
       </w:r>
-      <w:proofErr w:type="spellStart"/>
-      <w:r>
-        <w:t>Login</w:t>
-      </w:r>
-      <w:proofErr w:type="spellEnd"/>
-    </w:p>
-    <w:p>
-      <w:pPr>
-        <w:pStyle w:val="Textoindependiente"/>
-      </w:pPr>
-      <w:r>
-        <w:t>Contenido de las opciones:</w:t>
-      </w:r>
-    </w:p>
-    <w:p>
-      <w:pPr>
-        <w:pStyle w:val="Textoindependiente"/>
-      </w:pPr>
-    </w:p>
-    <w:p>
-      <w:pPr>
-        <w:pStyle w:val="Textoindependiente"/>
-      </w:pPr>
-      <w:r>
-        <w:t>- Estudiantes:</w:t>
+      <w:r>
+        <w:rPr>
+          <w:b/>
+        </w:rPr>
+        <w:t>Estudiantes.</w:t>
       </w:r>
     </w:p>
     <w:p>
@@ -3158,10 +3653,7 @@
         <w:ind w:left="737" w:firstLine="340"/>
       </w:pPr>
       <w:r>
-        <w:t xml:space="preserve">P.A.S.O.S </w:t>
-      </w:r>
-      <w:r>
-        <w:t>(Información de la obra social universitaria).</w:t>
+        <w:t>P.A.S.O.S (Información de la obra social universitaria).</w:t>
       </w:r>
     </w:p>
     <w:p>
@@ -3213,6 +3705,7 @@
         <w:ind w:left="737" w:firstLine="340"/>
       </w:pPr>
       <w:r>
+        <w:lastRenderedPageBreak/>
         <w:t>Ayudantías en Proyectos de Extensión. (Avisos).</w:t>
       </w:r>
     </w:p>
@@ -3252,7 +3745,13 @@
         <w:pStyle w:val="Textoindependiente"/>
       </w:pPr>
       <w:r>
-        <w:t>- Información Administrativa.</w:t>
+        <w:t xml:space="preserve">- </w:t>
+      </w:r>
+      <w:r>
+        <w:rPr>
+          <w:b/>
+        </w:rPr>
+        <w:t>Información Administrativa.</w:t>
       </w:r>
     </w:p>
     <w:p>
@@ -3317,7 +3816,19 @@
         <w:pStyle w:val="Textoindependiente"/>
       </w:pPr>
       <w:r>
-        <w:t>- Ultimas Noticias.</w:t>
+        <w:t>-</w:t>
+      </w:r>
+      <w:r>
+        <w:rPr>
+          <w:b/>
+        </w:rPr>
+        <w:t xml:space="preserve"> Ú</w:t>
+      </w:r>
+      <w:r>
+        <w:rPr>
+          <w:b/>
+        </w:rPr>
+        <w:t>ltimas Noticias.</w:t>
       </w:r>
     </w:p>
     <w:p>
@@ -3343,10 +3854,7 @@
         <w:ind w:left="1247" w:hanging="170"/>
       </w:pPr>
       <w:r>
-        <w:t xml:space="preserve">  Notici</w:t>
-      </w:r>
-      <w:r>
-        <w:t>as relacionadas a la Facultad.</w:t>
+        <w:t xml:space="preserve">  Noticias relacionadas a la Facultad.</w:t>
       </w:r>
     </w:p>
     <w:p>
@@ -3357,9 +3865,18 @@
     <w:p>
       <w:pPr>
         <w:pStyle w:val="Textoindependiente"/>
-      </w:pPr>
-      <w:r>
-        <w:t>- Salud.</w:t>
+        <w:rPr>
+          <w:b/>
+        </w:rPr>
+      </w:pPr>
+      <w:r>
+        <w:t xml:space="preserve">- </w:t>
+      </w:r>
+      <w:r>
+        <w:rPr>
+          <w:b/>
+        </w:rPr>
+        <w:t>Salud.</w:t>
       </w:r>
     </w:p>
     <w:p>
@@ -3383,9 +3900,18 @@
     <w:p>
       <w:pPr>
         <w:pStyle w:val="Textoindependiente"/>
-      </w:pPr>
-      <w:r>
-        <w:t>- Carreras. (Planes de estudios de cada carrera).</w:t>
+        <w:rPr>
+          <w:b/>
+        </w:rPr>
+      </w:pPr>
+      <w:r>
+        <w:t xml:space="preserve">- </w:t>
+      </w:r>
+      <w:r>
+        <w:rPr>
+          <w:b/>
+        </w:rPr>
+        <w:t>Carreras. (Planes de estudios de cada carrera).</w:t>
       </w:r>
     </w:p>
     <w:p>
@@ -3450,10 +3976,7 @@
         <w:ind w:left="1304" w:hanging="227"/>
       </w:pPr>
       <w:r>
-        <w:t xml:space="preserve">   </w:t>
-      </w:r>
-      <w:r>
-        <w:t>Ing. Biomédica.</w:t>
+        <w:t xml:space="preserve">   Ing. Biomédica.</w:t>
       </w:r>
     </w:p>
     <w:p>
@@ -3505,6 +4028,7 @@
         <w:ind w:left="1304" w:hanging="227"/>
       </w:pPr>
       <w:r>
+        <w:lastRenderedPageBreak/>
         <w:t xml:space="preserve">   Ing. Industrial.</w:t>
       </w:r>
     </w:p>
@@ -3610,9 +4134,18 @@
     <w:p>
       <w:pPr>
         <w:pStyle w:val="Textoindependiente"/>
-      </w:pPr>
-      <w:r>
-        <w:t>- Apuntes.</w:t>
+        <w:rPr>
+          <w:b/>
+        </w:rPr>
+      </w:pPr>
+      <w:r>
+        <w:t xml:space="preserve">- </w:t>
+      </w:r>
+      <w:r>
+        <w:rPr>
+          <w:b/>
+        </w:rPr>
+        <w:t>Apuntes.</w:t>
       </w:r>
     </w:p>
     <w:p>
@@ -3625,10 +4158,25 @@
         <w:ind w:left="1304" w:hanging="227"/>
       </w:pPr>
       <w:r>
-        <w:t>Libros en formato</w:t>
-      </w:r>
-      <w:r>
-        <w:t xml:space="preserve"> digital.</w:t>
+        <w:rPr>
+          <w:rFonts w:ascii="Arial" w:hAnsi="Arial" w:cs="Arial"/>
+        </w:rPr>
+        <w:t>Filminas y l</w:t>
+      </w:r>
+      <w:r>
+        <w:rPr>
+          <w:rFonts w:ascii="Arial" w:hAnsi="Arial" w:cs="Arial"/>
+        </w:rPr>
+        <w:t>ibros en formato digital</w:t>
+      </w:r>
+      <w:r>
+        <w:rPr>
+          <w:rFonts w:ascii="Arial" w:hAnsi="Arial" w:cs="Arial"/>
+        </w:rPr>
+        <w:t xml:space="preserve"> donados por sus autores</w:t>
+      </w:r>
+      <w:r>
+        <w:t>.</w:t>
       </w:r>
     </w:p>
     <w:p>
@@ -3642,7 +4190,13 @@
         <w:pStyle w:val="Textoindependiente"/>
       </w:pPr>
       <w:r>
-        <w:t>- Biblioteca y Museos.</w:t>
+        <w:t xml:space="preserve">- </w:t>
+      </w:r>
+      <w:r>
+        <w:rPr>
+          <w:b/>
+        </w:rPr>
+        <w:t>Biblioteca y Museos.</w:t>
       </w:r>
     </w:p>
     <w:p>
@@ -3667,7 +4221,13 @@
         <w:pStyle w:val="Textoindependiente"/>
       </w:pPr>
       <w:r>
-        <w:t>- Gabinete Psicopedagógico.</w:t>
+        <w:t xml:space="preserve">- </w:t>
+      </w:r>
+      <w:r>
+        <w:rPr>
+          <w:b/>
+        </w:rPr>
+        <w:t>Gabinete Psicopedagógico.</w:t>
       </w:r>
     </w:p>
     <w:p>
@@ -3693,7 +4253,13 @@
         <w:pStyle w:val="Textoindependiente"/>
       </w:pPr>
       <w:r>
-        <w:t>- Dependencias de la Facultad.</w:t>
+        <w:t xml:space="preserve">- </w:t>
+      </w:r>
+      <w:r>
+        <w:rPr>
+          <w:b/>
+        </w:rPr>
+        <w:t>Dependencias de la Facultad.</w:t>
       </w:r>
     </w:p>
     <w:p>
@@ -3706,10 +4272,7 @@
         <w:ind w:left="1361" w:hanging="283"/>
       </w:pPr>
       <w:r>
-        <w:t xml:space="preserve">Autoridades y </w:t>
-      </w:r>
-      <w:r>
-        <w:t>Contactos</w:t>
+        <w:t>Autoridades y Contactos</w:t>
       </w:r>
     </w:p>
     <w:p>
@@ -3748,7 +4311,13 @@
         <w:pStyle w:val="Textoindependiente"/>
       </w:pPr>
       <w:r>
-        <w:t>- Cultura y Deportes.</w:t>
+        <w:t xml:space="preserve">- </w:t>
+      </w:r>
+      <w:r>
+        <w:rPr>
+          <w:b/>
+        </w:rPr>
+        <w:t>Cultura y Deportes.</w:t>
       </w:r>
     </w:p>
     <w:p>
@@ -3774,10 +4343,7 @@
         <w:ind w:left="1531" w:hanging="454"/>
       </w:pPr>
       <w:r>
-        <w:t xml:space="preserve">Noticias sobre campeonatos, desenvolvimiento de los estudiantes en las áreas culturales y competencias deportivas </w:t>
-      </w:r>
-      <w:r>
-        <w:t>organizadas por la Facultad, entre otras.</w:t>
+        <w:t>Noticias sobre campeonatos, desenvolvimiento de los estudiantes en las áreas culturales y competencias deportivas organizadas por la Facultad, entre otras.</w:t>
       </w:r>
     </w:p>
     <w:p>
@@ -3788,9 +4354,18 @@
     <w:p>
       <w:pPr>
         <w:pStyle w:val="Textoindependiente"/>
-      </w:pPr>
-      <w:r>
-        <w:t>- Contactos y consultas.</w:t>
+        <w:rPr>
+          <w:b/>
+        </w:rPr>
+      </w:pPr>
+      <w:r>
+        <w:t xml:space="preserve">- </w:t>
+      </w:r>
+      <w:r>
+        <w:rPr>
+          <w:b/>
+        </w:rPr>
+        <w:t>Contactos y consultas.</w:t>
       </w:r>
     </w:p>
     <w:p>
@@ -3826,12 +4401,16 @@
       <w:r>
         <w:t xml:space="preserve">- </w:t>
       </w:r>
-      <w:proofErr w:type="spellStart"/>
-      <w:r>
-        <w:t>Login</w:t>
-      </w:r>
-      <w:proofErr w:type="spellEnd"/>
-      <w:r>
+      <w:r>
+        <w:rPr>
+          <w:b/>
+        </w:rPr>
+        <w:t>Iniciar sesión</w:t>
+      </w:r>
+      <w:r>
+        <w:rPr>
+          <w:b/>
+        </w:rPr>
         <w:t>.</w:t>
       </w:r>
     </w:p>
@@ -3844,29 +4423,28 @@
         </w:numPr>
         <w:ind w:left="737" w:firstLine="340"/>
       </w:pPr>
-      <w:proofErr w:type="spellStart"/>
-      <w:r>
-        <w:t>Login</w:t>
-      </w:r>
-      <w:proofErr w:type="spellEnd"/>
-      <w:r>
-        <w:t xml:space="preserve"> para identificarse como administrador, en caso de ya estar </w:t>
-      </w:r>
-      <w:proofErr w:type="spellStart"/>
-      <w:r>
-        <w:t>logeado</w:t>
-      </w:r>
-      <w:proofErr w:type="spellEnd"/>
-      <w:r>
-        <w:t xml:space="preserve">, la </w:t>
-      </w:r>
-      <w:proofErr w:type="spellStart"/>
-      <w:r>
-        <w:t>opcion</w:t>
-      </w:r>
-      <w:proofErr w:type="spellEnd"/>
-      <w:r>
-        <w:t xml:space="preserve"> permite terminar la sesión.</w:t>
+      <w:r>
+        <w:t xml:space="preserve">Login para </w:t>
+      </w:r>
+      <w:r>
+        <w:t xml:space="preserve">registrarse o </w:t>
+      </w:r>
+      <w:r>
+        <w:t>identificarse como administrador, en ca</w:t>
+      </w:r>
+      <w:r>
+        <w:t xml:space="preserve">so de ya estar </w:t>
+      </w:r>
+      <w:proofErr w:type="spellStart"/>
+      <w:r>
+        <w:t>logueado</w:t>
+      </w:r>
+      <w:proofErr w:type="spellEnd"/>
+      <w:r>
+        <w:t>, la opció</w:t>
+      </w:r>
+      <w:r>
+        <w:t>n permite terminar la sesión.</w:t>
       </w:r>
     </w:p>
     <w:p>
@@ -3884,10 +4462,10 @@
         </w:numPr>
       </w:pPr>
       <w:r>
-        <w:t>VISUA</w:t>
-      </w:r>
-      <w:r>
-        <w:t>LIZACION DE LA INFORMACION</w:t>
+        <w:t>VISUALIZACIÓN DE LA INFORMACIÓ</w:t>
+      </w:r>
+      <w:r>
+        <w:t>N</w:t>
       </w:r>
     </w:p>
     <w:p>
@@ -3895,82 +4473,54 @@
         <w:pStyle w:val="Textoindependiente"/>
       </w:pPr>
       <w:r>
-        <w:t xml:space="preserve">En caso existir </w:t>
-      </w:r>
-      <w:proofErr w:type="spellStart"/>
-      <w:r>
-        <w:t>unicamente</w:t>
-      </w:r>
-      <w:proofErr w:type="spellEnd"/>
-      <w:r>
-        <w:t xml:space="preserve"> una </w:t>
-      </w:r>
-      <w:proofErr w:type="spellStart"/>
-      <w:r>
-        <w:t>publicacion</w:t>
-      </w:r>
-      <w:proofErr w:type="spellEnd"/>
-      <w:r>
-        <w:t xml:space="preserve">, se mostrará su </w:t>
-      </w:r>
-      <w:proofErr w:type="spellStart"/>
-      <w:r>
-        <w:t>titulo</w:t>
-      </w:r>
-      <w:proofErr w:type="spellEnd"/>
-      <w:r>
-        <w:t xml:space="preserve"> y correspondiente cuerpo, en caso de existir </w:t>
-      </w:r>
-      <w:proofErr w:type="spellStart"/>
-      <w:r>
-        <w:t>multiples</w:t>
-      </w:r>
-      <w:proofErr w:type="spellEnd"/>
-      <w:r>
-        <w:t xml:space="preserve"> publicaciones, se </w:t>
+        <w:t>En caso existir ú</w:t>
+      </w:r>
+      <w:r>
+        <w:t>nicamente</w:t>
+      </w:r>
+      <w:r>
+        <w:t xml:space="preserve"> una publicación, se mostrará su tít</w:t>
+      </w:r>
+      <w:r>
+        <w:t>ulo y correspondien</w:t>
+      </w:r>
+      <w:r>
+        <w:t>te cuerpo, en caso de existir mú</w:t>
+      </w:r>
+      <w:r>
+        <w:t>lt</w:t>
+      </w:r>
+      <w:r>
+        <w:t>iples publicaciones, se mostrará una lista formada por el tí</w:t>
+      </w:r>
+      <w:r>
+        <w:t>tulo y los primer</w:t>
+      </w:r>
+      <w:r>
+        <w:t>os caracteres de cada publicación. S</w:t>
+      </w:r>
+      <w:r>
+        <w:t xml:space="preserve">e podrá </w:t>
+      </w:r>
+      <w:r>
+        <w:t>luego seleccionar una publicació</w:t>
+      </w:r>
+      <w:r>
+        <w:t>n en dicha lista y se pa</w:t>
+      </w:r>
+      <w:r>
+        <w:t xml:space="preserve">sará a mostrar la misma con su título en </w:t>
       </w:r>
       <w:proofErr w:type="gramStart"/>
       <w:r>
-        <w:t>mostrara</w:t>
+        <w:t xml:space="preserve">la parte superior </w:t>
+      </w:r>
+      <w:r>
+        <w:t>seguido</w:t>
       </w:r>
       <w:proofErr w:type="gramEnd"/>
       <w:r>
-        <w:t xml:space="preserve"> una lista formada por el </w:t>
-      </w:r>
-      <w:proofErr w:type="spellStart"/>
-      <w:r>
-        <w:t>titulo</w:t>
-      </w:r>
-      <w:proofErr w:type="spellEnd"/>
-      <w:r>
-        <w:t xml:space="preserve"> y los primeros caracteres de cada </w:t>
-      </w:r>
-      <w:proofErr w:type="spellStart"/>
-      <w:r>
-        <w:t>publicacion</w:t>
-      </w:r>
-      <w:proofErr w:type="spellEnd"/>
-      <w:r>
-        <w:t>, se</w:t>
-      </w:r>
-      <w:r>
-        <w:t xml:space="preserve"> podrá luego seleccionar una </w:t>
-      </w:r>
-      <w:proofErr w:type="spellStart"/>
-      <w:r>
-        <w:t>publicacion</w:t>
-      </w:r>
-      <w:proofErr w:type="spellEnd"/>
-      <w:r>
-        <w:t xml:space="preserve"> en dicha lista y se pasará a mostrar la misma con su </w:t>
-      </w:r>
-      <w:proofErr w:type="spellStart"/>
-      <w:r>
-        <w:t>titulo</w:t>
-      </w:r>
-      <w:proofErr w:type="spellEnd"/>
-      <w:r>
-        <w:t xml:space="preserve"> en la parte superior seguido por el cuerpo del mensaje.</w:t>
+        <w:t xml:space="preserve"> por el cuerpo del mensaje.</w:t>
       </w:r>
     </w:p>
     <w:p>
@@ -3987,51 +4537,52 @@
         </w:numPr>
       </w:pPr>
       <w:r>
-        <w:t>MODIFICACION Y ELIMINACION DE LA INFORMACION</w:t>
-      </w:r>
-    </w:p>
-    <w:p>
-      <w:pPr>
-        <w:pStyle w:val="Textoindependiente"/>
-      </w:pPr>
-      <w:r>
-        <w:t>Si se está identificado como administrador, seguido d</w:t>
-      </w:r>
-      <w:r>
-        <w:t xml:space="preserve">el </w:t>
-      </w:r>
-      <w:proofErr w:type="spellStart"/>
-      <w:r>
-        <w:t>titulo</w:t>
-      </w:r>
-      <w:proofErr w:type="spellEnd"/>
-      <w:r>
-        <w:t xml:space="preserve"> de cada publicación tendrá dos botones con los cuales podrá editar o eliminar la publicación</w:t>
-      </w:r>
-      <w:r>
-        <w:br w:type="page"/>
+        <w:t xml:space="preserve">AGREGACIÓN, </w:t>
+      </w:r>
+      <w:r>
+        <w:t>MODIFICACIÓN Y ELIMINACIÓN DE LA INFORMACIÓ</w:t>
+      </w:r>
+      <w:r>
+        <w:t>N</w:t>
       </w:r>
     </w:p>
     <w:p>
       <w:pPr>
         <w:pStyle w:val="Ttulo1"/>
-      </w:pPr>
-      <w:bookmarkStart w:id="4" w:name="__RefHeading___Toc6388_1422654387"/>
-      <w:bookmarkEnd w:id="4"/>
-      <w:r>
-        <w:lastRenderedPageBreak/>
-        <w:t>ESPECIFICACIONES DE LOS REQUERIMIENTOS</w:t>
-      </w:r>
-    </w:p>
-    <w:p>
-      <w:pPr>
-        <w:pStyle w:val="Prrafodelista"/>
-        <w:ind w:left="360"/>
-        <w:rPr>
-          <w:rFonts w:ascii="Arial" w:hAnsi="Arial" w:cs="Arial"/>
-          <w:b/>
-          <w:sz w:val="24"/>
-          <w:szCs w:val="24"/>
+        <w:numPr>
+          <w:ilvl w:val="0"/>
+          <w:numId w:val="0"/>
+        </w:numPr>
+        <w:spacing w:line="276" w:lineRule="auto"/>
+        <w:rPr>
+          <w:rFonts w:cs="Liberation Sans"/>
+          <w:b w:val="0"/>
+          <w:sz w:val="24"/>
+          <w:szCs w:val="24"/>
+        </w:rPr>
+      </w:pPr>
+      <w:r>
+        <w:rPr>
+          <w:rFonts w:cs="Liberation Sans"/>
+        </w:rPr>
+        <w:t xml:space="preserve">      </w:t>
+      </w:r>
+      <w:r>
+        <w:rPr>
+          <w:rFonts w:cs="Liberation Sans"/>
+          <w:b w:val="0"/>
+          <w:sz w:val="24"/>
+          <w:szCs w:val="24"/>
+        </w:rPr>
+        <w:t xml:space="preserve">Si se está identificado como administrador, seguido del título de cada publicación tendrá dos botones con los cuales podrá editar o eliminar la publicación. A su vez, por medio de un botón con la palabra clave “Agregar publicación” podrá subir una noticia, aviso o información con un formulario de registro o no, donde a su vez el administrador podrá decidir en qué parte del contenido del menú deberá colocar dicha publicación. </w:t>
+      </w:r>
+    </w:p>
+    <w:p>
+      <w:pPr>
+        <w:pStyle w:val="Ttulo2"/>
+        <w:ind w:firstLine="0"/>
+        <w:rPr>
+          <w:rFonts w:cs="Liberation Sans"/>
         </w:rPr>
       </w:pPr>
     </w:p>
@@ -4044,6 +4595,55 @@
         </w:numPr>
       </w:pPr>
       <w:r>
+        <w:t>RESUMEN DE REQUERIMIENTOS FUNCIONALES Y NO FUNCIONALES.</w:t>
+      </w:r>
+    </w:p>
+    <w:p>
+      <w:pPr>
+        <w:pStyle w:val="Textoindependiente"/>
+      </w:pPr>
+    </w:p>
+    <w:p>
+      <w:pPr>
+        <w:pStyle w:val="Textoindependiente"/>
+        <w:ind w:firstLine="0"/>
+      </w:pPr>
+      <w:r>
+        <w:br w:type="page"/>
+      </w:r>
+    </w:p>
+    <w:p>
+      <w:pPr>
+        <w:pStyle w:val="Ttulo1"/>
+      </w:pPr>
+      <w:bookmarkStart w:id="4" w:name="__RefHeading___Toc6388_1422654387"/>
+      <w:bookmarkEnd w:id="4"/>
+      <w:r>
+        <w:lastRenderedPageBreak/>
+        <w:t>ESPECIFICACIONES DE LOS REQUERIMIENTOS</w:t>
+      </w:r>
+    </w:p>
+    <w:p>
+      <w:pPr>
+        <w:pStyle w:val="Prrafodelista"/>
+        <w:ind w:left="360"/>
+        <w:rPr>
+          <w:rFonts w:ascii="Arial" w:hAnsi="Arial" w:cs="Arial"/>
+          <w:b/>
+          <w:sz w:val="24"/>
+          <w:szCs w:val="24"/>
+        </w:rPr>
+      </w:pPr>
+    </w:p>
+    <w:p>
+      <w:pPr>
+        <w:pStyle w:val="Ttulo2"/>
+        <w:numPr>
+          <w:ilvl w:val="1"/>
+          <w:numId w:val="1"/>
+        </w:numPr>
+      </w:pPr>
+      <w:r>
         <w:t>ESTO ES UN TITULO</w:t>
       </w:r>
     </w:p>
@@ -4133,10 +4733,7 @@
       </w:r>
       <w:proofErr w:type="spellStart"/>
       <w:r>
-        <w:t>f</w:t>
-      </w:r>
-      <w:r>
-        <w:t>acilisis</w:t>
+        <w:t>facilisis</w:t>
       </w:r>
       <w:proofErr w:type="spellEnd"/>
       <w:r>
@@ -4541,10 +5138,7 @@
       </w:r>
       <w:proofErr w:type="spellStart"/>
       <w:r>
-        <w:t>he</w:t>
-      </w:r>
-      <w:r>
-        <w:t>ndrerit</w:t>
+        <w:t>hendrerit</w:t>
       </w:r>
       <w:proofErr w:type="spellEnd"/>
       <w:r>
@@ -4744,10 +5338,7 @@
       </w:r>
       <w:proofErr w:type="spellStart"/>
       <w:r>
-        <w:t>sempe</w:t>
-      </w:r>
-      <w:r>
-        <w:t>r</w:t>
+        <w:t>semper</w:t>
       </w:r>
       <w:proofErr w:type="spellEnd"/>
       <w:r>
@@ -5295,10 +5886,7 @@
       <w:bookmarkEnd w:id="6"/>
       <w:r>
         <w:lastRenderedPageBreak/>
-        <w:t>EVOLUC</w:t>
-      </w:r>
-      <w:r>
-        <w:t>ION DEL SISTEMA</w:t>
+        <w:t>EVOLUCION DEL SISTEMA</w:t>
       </w:r>
     </w:p>
     <w:p>
@@ -5511,10 +6099,7 @@
       </w:r>
       <w:proofErr w:type="spellStart"/>
       <w:r>
-        <w:t>inte</w:t>
-      </w:r>
-      <w:r>
-        <w:t>rdum</w:t>
+        <w:t>interdum</w:t>
       </w:r>
       <w:proofErr w:type="spellEnd"/>
       <w:r>
@@ -5746,10 +6331,7 @@
       </w:r>
       <w:proofErr w:type="spellStart"/>
       <w:r>
-        <w:t>pulv</w:t>
-      </w:r>
-      <w:r>
-        <w:t>inar</w:t>
+        <w:t>pulvinar</w:t>
       </w:r>
       <w:proofErr w:type="spellEnd"/>
       <w:r>
@@ -6001,10 +6583,7 @@
       </w:r>
       <w:proofErr w:type="spellEnd"/>
       <w:r>
-        <w:t xml:space="preserve"> et</w:t>
-      </w:r>
-      <w:r>
-        <w:t xml:space="preserve"> </w:t>
+        <w:t xml:space="preserve"> et </w:t>
       </w:r>
       <w:proofErr w:type="spellStart"/>
       <w:r>
@@ -6478,10 +7057,7 @@
       </w:r>
       <w:proofErr w:type="spellStart"/>
       <w:r>
-        <w:t>v</w:t>
-      </w:r>
-      <w:r>
-        <w:t>el</w:t>
+        <w:t>vel</w:t>
       </w:r>
       <w:proofErr w:type="spellEnd"/>
       <w:r>
@@ -6622,7 +7198,7 @@
           <w:rPr>
             <w:noProof/>
           </w:rPr>
-          <w:t>12</w:t>
+          <w:t>3</w:t>
         </w:r>
         <w:r>
           <w:fldChar w:fldCharType="end"/>
@@ -6686,8 +7262,13 @@
       <w:pStyle w:val="Encabezado"/>
       <w:jc w:val="center"/>
     </w:pPr>
+    <w:proofErr w:type="spellStart"/>
     <w:r>
-      <w:t xml:space="preserve">FCEFyNApp – </w:t>
+      <w:t>FCEFyNApp</w:t>
+    </w:r>
+    <w:proofErr w:type="spellEnd"/>
+    <w:r>
+      <w:t xml:space="preserve"> – </w:t>
     </w:r>
     <w:proofErr w:type="spellStart"/>
     <w:r>

--- a/docs/SRS.docx
+++ b/docs/SRS.docx
@@ -548,10 +548,10 @@
         <w:tblStyle w:val="Tablaconcuadrcula"/>
         <w:tblW w:w="9209" w:type="dxa"/>
         <w:jc w:val="left"/>
-        <w:tblInd w:w="-5" w:type="dxa"/>
+        <w:tblInd w:w="-10" w:type="dxa"/>
         <w:tblCellMar>
           <w:top w:w="0" w:type="dxa"/>
-          <w:left w:w="103" w:type="dxa"/>
+          <w:left w:w="98" w:type="dxa"/>
           <w:bottom w:w="0" w:type="dxa"/>
           <w:right w:w="108" w:type="dxa"/>
         </w:tblCellMar>
@@ -571,7 +571,7 @@
             <w:tcBorders/>
             <w:shd w:color="auto" w:fill="auto" w:val="clear"/>
             <w:tcMar>
-              <w:left w:w="103" w:type="dxa"/>
+              <w:left w:w="98" w:type="dxa"/>
             </w:tcMar>
           </w:tcPr>
           <w:p>
@@ -606,7 +606,7 @@
             <w:tcBorders/>
             <w:shd w:color="auto" w:fill="auto" w:val="clear"/>
             <w:tcMar>
-              <w:left w:w="103" w:type="dxa"/>
+              <w:left w:w="98" w:type="dxa"/>
             </w:tcMar>
           </w:tcPr>
           <w:p>
@@ -641,7 +641,7 @@
             <w:tcBorders/>
             <w:shd w:color="auto" w:fill="auto" w:val="clear"/>
             <w:tcMar>
-              <w:left w:w="103" w:type="dxa"/>
+              <w:left w:w="98" w:type="dxa"/>
             </w:tcMar>
           </w:tcPr>
           <w:p>
@@ -676,7 +676,7 @@
             <w:tcBorders/>
             <w:shd w:color="auto" w:fill="auto" w:val="clear"/>
             <w:tcMar>
-              <w:left w:w="103" w:type="dxa"/>
+              <w:left w:w="98" w:type="dxa"/>
             </w:tcMar>
           </w:tcPr>
           <w:p>
@@ -714,7 +714,7 @@
             <w:tcBorders/>
             <w:shd w:color="auto" w:fill="auto" w:val="clear"/>
             <w:tcMar>
-              <w:left w:w="103" w:type="dxa"/>
+              <w:left w:w="98" w:type="dxa"/>
             </w:tcMar>
           </w:tcPr>
           <w:p>
@@ -746,7 +746,7 @@
             <w:tcBorders/>
             <w:shd w:color="auto" w:fill="auto" w:val="clear"/>
             <w:tcMar>
-              <w:left w:w="103" w:type="dxa"/>
+              <w:left w:w="98" w:type="dxa"/>
             </w:tcMar>
           </w:tcPr>
           <w:p>
@@ -778,7 +778,7 @@
             <w:tcBorders/>
             <w:shd w:color="auto" w:fill="auto" w:val="clear"/>
             <w:tcMar>
-              <w:left w:w="103" w:type="dxa"/>
+              <w:left w:w="98" w:type="dxa"/>
             </w:tcMar>
           </w:tcPr>
           <w:p>
@@ -810,7 +810,7 @@
             <w:tcBorders/>
             <w:shd w:color="auto" w:fill="auto" w:val="clear"/>
             <w:tcMar>
-              <w:left w:w="103" w:type="dxa"/>
+              <w:left w:w="98" w:type="dxa"/>
             </w:tcMar>
           </w:tcPr>
           <w:p>
@@ -1088,44 +1088,17 @@
       <w:pPr>
         <w:pStyle w:val="Normal"/>
         <w:jc w:val="center"/>
-        <w:rPr>
-          <w:rFonts w:ascii="Arial" w:hAnsi="Arial" w:cs="Arial"/>
-          <w:b/>
+        <w:rPr/>
+      </w:pPr>
+      <w:r>
+        <w:rPr>
+          <w:rFonts w:cs="Arial" w:ascii="Arial" w:hAnsi="Arial"/>
           <w:b/>
           <w:sz w:val="50"/>
           <w:szCs w:val="50"/>
           <w:lang w:val="es-AR"/>
         </w:rPr>
-      </w:pPr>
-      <w:r>
-        <w:rPr>
-          <w:rFonts w:cs="Arial" w:ascii="Arial" w:hAnsi="Arial"/>
-          <w:b/>
-          <w:sz w:val="50"/>
-          <w:szCs w:val="50"/>
-          <w:lang w:val="es-AR"/>
-        </w:rPr>
         <w:t>Índice</w:t>
-      </w:r>
-      <w:r>
-        <w:br w:type="page"/>
-      </w:r>
-    </w:p>
-    <w:p>
-      <w:pPr>
-        <w:pStyle w:val="Normal"/>
-        <w:jc w:val="center"/>
-        <w:rPr>
-          <w:rFonts w:ascii="Arial" w:hAnsi="Arial" w:cs="Arial"/>
-          <w:b/>
-          <w:b/>
-          <w:sz w:val="50"/>
-          <w:szCs w:val="50"/>
-          <w:lang w:val="es-AR"/>
-        </w:rPr>
-      </w:pPr>
-      <w:r>
-        <w:rPr/>
       </w:r>
     </w:p>
     <w:p>
@@ -3490,7 +3463,12 @@
         </w:rPr>
       </w:pPr>
       <w:r>
-        <w:rPr/>
+        <w:rPr>
+          <w:rFonts w:cs="Liberation Sans"/>
+          <w:b w:val="false"/>
+          <w:sz w:val="24"/>
+          <w:szCs w:val="24"/>
+        </w:rPr>
       </w:r>
     </w:p>
     <w:p>
@@ -3668,7 +3646,7 @@
           <w:ilvl w:val="3"/>
           <w:numId w:val="2"/>
         </w:numPr>
-        <w:ind w:hanging="0"/>
+        <w:ind w:left="1080" w:hanging="0"/>
         <w:rPr/>
       </w:pPr>
       <w:r>
@@ -3870,7 +3848,7 @@
       <w:pPr>
         <w:pStyle w:val="Heading2"/>
         <w:numPr>
-          <w:ilvl w:val="3"/>
+          <w:ilvl w:val="4"/>
           <w:numId w:val="2"/>
         </w:numPr>
         <w:ind w:left="360" w:hanging="360"/>
@@ -3901,7 +3879,7 @@
       <w:pPr>
         <w:pStyle w:val="Heading2"/>
         <w:numPr>
-          <w:ilvl w:val="3"/>
+          <w:ilvl w:val="4"/>
           <w:numId w:val="2"/>
         </w:numPr>
         <w:ind w:left="360" w:hanging="360"/>
@@ -3926,7 +3904,7 @@
       <w:pPr>
         <w:pStyle w:val="Heading2"/>
         <w:numPr>
-          <w:ilvl w:val="3"/>
+          <w:ilvl w:val="4"/>
           <w:numId w:val="2"/>
         </w:numPr>
         <w:ind w:left="360" w:hanging="360"/>
@@ -3951,7 +3929,7 @@
       <w:pPr>
         <w:pStyle w:val="Heading2"/>
         <w:numPr>
-          <w:ilvl w:val="3"/>
+          <w:ilvl w:val="4"/>
           <w:numId w:val="2"/>
         </w:numPr>
         <w:ind w:left="360" w:hanging="360"/>
@@ -3976,7 +3954,7 @@
       <w:pPr>
         <w:pStyle w:val="Heading2"/>
         <w:numPr>
-          <w:ilvl w:val="3"/>
+          <w:ilvl w:val="4"/>
           <w:numId w:val="2"/>
         </w:numPr>
         <w:ind w:left="360" w:hanging="360"/>
@@ -4001,7 +3979,7 @@
       <w:pPr>
         <w:pStyle w:val="Heading2"/>
         <w:numPr>
-          <w:ilvl w:val="3"/>
+          <w:ilvl w:val="4"/>
           <w:numId w:val="2"/>
         </w:numPr>
         <w:ind w:left="360" w:hanging="360"/>
@@ -4020,6 +3998,28 @@
       <w:r>
         <w:rPr/>
         <w:t>En caso de que alguna cadena ingresada en los formularios no cumpla con las condiciones anteriormente descriptas, se debe mostrar el mensaje de error correspondiente y retornar al formulario de registro.</w:t>
+      </w:r>
+    </w:p>
+    <w:p>
+      <w:pPr>
+        <w:pStyle w:val="ListParagraph"/>
+        <w:ind w:left="360" w:hanging="0"/>
+        <w:jc w:val="both"/>
+        <w:rPr/>
+      </w:pPr>
+      <w:r>
+        <w:rPr/>
+      </w:r>
+    </w:p>
+    <w:p>
+      <w:pPr>
+        <w:pStyle w:val="ListParagraph"/>
+        <w:ind w:left="360" w:hanging="0"/>
+        <w:jc w:val="both"/>
+        <w:rPr/>
+      </w:pPr>
+      <w:r>
+        <w:rPr/>
       </w:r>
     </w:p>
     <w:p>
@@ -4254,7 +4254,7 @@
         <w:docPartGallery w:val="Page Numbers (Bottom of Page)"/>
         <w:docPartUnique w:val="true"/>
       </w:docPartObj>
-      <w:id w:val="26718567"/>
+      <w:id w:val="1776122665"/>
     </w:sdtPr>
     <w:sdtContent>
       <w:p>
@@ -6713,7 +6713,6 @@
     <w:rPrDefault>
       <w:rPr>
         <w:rFonts w:ascii="Calibri" w:hAnsi="Calibri" w:eastAsia="Calibri" w:cs="" w:asciiTheme="minorHAnsi" w:cstheme="minorBidi" w:eastAsiaTheme="minorHAnsi" w:hAnsiTheme="minorHAnsi"/>
-        <w:sz w:val="22"/>
         <w:szCs w:val="22"/>
         <w:lang w:val="es-AR" w:eastAsia="en-US" w:bidi="ar-SA"/>
       </w:rPr>
@@ -7106,7 +7105,7 @@
     </w:pPr>
     <w:rPr>
       <w:rFonts w:ascii="Calibri" w:hAnsi="Calibri" w:eastAsia="Calibri" w:cs="" w:asciiTheme="minorHAnsi" w:cstheme="minorBidi" w:eastAsiaTheme="minorHAnsi" w:hAnsiTheme="minorHAnsi"/>
-      <w:color w:val="auto"/>
+      <w:color w:val="00000A"/>
       <w:sz w:val="22"/>
       <w:szCs w:val="22"/>
       <w:lang w:val="es-ES" w:eastAsia="en-US" w:bidi="ar-SA"/>
@@ -7143,10 +7142,6 @@
     <w:basedOn w:val="Heading"/>
     <w:qFormat/>
     <w:pPr>
-      <w:numPr>
-        <w:ilvl w:val="0"/>
-        <w:numId w:val="2"/>
-      </w:numPr>
       <w:ind w:left="360" w:hanging="360"/>
       <w:jc w:val="both"/>
       <w:outlineLvl w:val="1"/>
@@ -8252,6 +8247,898 @@
   </w:style>
   <w:style w:type="character" w:styleId="ListLabel258">
     <w:name w:val="ListLabel 258"/>
+    <w:qFormat/>
+    <w:rPr>
+      <w:rFonts w:cs="OpenSymbol"/>
+    </w:rPr>
+  </w:style>
+  <w:style w:type="character" w:styleId="ListLabel259">
+    <w:name w:val="ListLabel 259"/>
+    <w:qFormat/>
+    <w:rPr>
+      <w:rFonts w:cs="OpenSymbol"/>
+    </w:rPr>
+  </w:style>
+  <w:style w:type="character" w:styleId="ListLabel260">
+    <w:name w:val="ListLabel 260"/>
+    <w:qFormat/>
+    <w:rPr>
+      <w:rFonts w:cs="OpenSymbol"/>
+    </w:rPr>
+  </w:style>
+  <w:style w:type="character" w:styleId="ListLabel261">
+    <w:name w:val="ListLabel 261"/>
+    <w:qFormat/>
+    <w:rPr>
+      <w:rFonts w:cs="OpenSymbol"/>
+    </w:rPr>
+  </w:style>
+  <w:style w:type="character" w:styleId="ListLabel262">
+    <w:name w:val="ListLabel 262"/>
+    <w:qFormat/>
+    <w:rPr>
+      <w:rFonts w:cs="OpenSymbol"/>
+    </w:rPr>
+  </w:style>
+  <w:style w:type="character" w:styleId="ListLabel263">
+    <w:name w:val="ListLabel 263"/>
+    <w:qFormat/>
+    <w:rPr>
+      <w:rFonts w:cs="OpenSymbol"/>
+    </w:rPr>
+  </w:style>
+  <w:style w:type="character" w:styleId="ListLabel264">
+    <w:name w:val="ListLabel 264"/>
+    <w:qFormat/>
+    <w:rPr>
+      <w:rFonts w:cs="OpenSymbol"/>
+    </w:rPr>
+  </w:style>
+  <w:style w:type="character" w:styleId="ListLabel265">
+    <w:name w:val="ListLabel 265"/>
+    <w:qFormat/>
+    <w:rPr>
+      <w:rFonts w:cs="OpenSymbol"/>
+    </w:rPr>
+  </w:style>
+  <w:style w:type="character" w:styleId="ListLabel266">
+    <w:name w:val="ListLabel 266"/>
+    <w:qFormat/>
+    <w:rPr>
+      <w:rFonts w:cs="OpenSymbol"/>
+    </w:rPr>
+  </w:style>
+  <w:style w:type="character" w:styleId="ListLabel267">
+    <w:name w:val="ListLabel 267"/>
+    <w:qFormat/>
+    <w:rPr>
+      <w:rFonts w:cs="OpenSymbol"/>
+    </w:rPr>
+  </w:style>
+  <w:style w:type="character" w:styleId="ListLabel268">
+    <w:name w:val="ListLabel 268"/>
+    <w:qFormat/>
+    <w:rPr>
+      <w:rFonts w:cs="OpenSymbol"/>
+    </w:rPr>
+  </w:style>
+  <w:style w:type="character" w:styleId="ListLabel269">
+    <w:name w:val="ListLabel 269"/>
+    <w:qFormat/>
+    <w:rPr>
+      <w:rFonts w:cs="OpenSymbol"/>
+    </w:rPr>
+  </w:style>
+  <w:style w:type="character" w:styleId="ListLabel270">
+    <w:name w:val="ListLabel 270"/>
+    <w:qFormat/>
+    <w:rPr>
+      <w:rFonts w:cs="OpenSymbol"/>
+    </w:rPr>
+  </w:style>
+  <w:style w:type="character" w:styleId="ListLabel271">
+    <w:name w:val="ListLabel 271"/>
+    <w:qFormat/>
+    <w:rPr>
+      <w:rFonts w:cs="OpenSymbol"/>
+    </w:rPr>
+  </w:style>
+  <w:style w:type="character" w:styleId="ListLabel272">
+    <w:name w:val="ListLabel 272"/>
+    <w:qFormat/>
+    <w:rPr>
+      <w:rFonts w:cs="OpenSymbol"/>
+    </w:rPr>
+  </w:style>
+  <w:style w:type="character" w:styleId="ListLabel273">
+    <w:name w:val="ListLabel 273"/>
+    <w:qFormat/>
+    <w:rPr>
+      <w:rFonts w:cs="OpenSymbol"/>
+    </w:rPr>
+  </w:style>
+  <w:style w:type="character" w:styleId="ListLabel274">
+    <w:name w:val="ListLabel 274"/>
+    <w:qFormat/>
+    <w:rPr>
+      <w:rFonts w:cs="OpenSymbol"/>
+    </w:rPr>
+  </w:style>
+  <w:style w:type="character" w:styleId="ListLabel275">
+    <w:name w:val="ListLabel 275"/>
+    <w:qFormat/>
+    <w:rPr>
+      <w:rFonts w:cs="OpenSymbol"/>
+    </w:rPr>
+  </w:style>
+  <w:style w:type="character" w:styleId="ListLabel276">
+    <w:name w:val="ListLabel 276"/>
+    <w:qFormat/>
+    <w:rPr>
+      <w:rFonts w:cs="OpenSymbol"/>
+    </w:rPr>
+  </w:style>
+  <w:style w:type="character" w:styleId="ListLabel277">
+    <w:name w:val="ListLabel 277"/>
+    <w:qFormat/>
+    <w:rPr>
+      <w:rFonts w:cs="OpenSymbol"/>
+    </w:rPr>
+  </w:style>
+  <w:style w:type="character" w:styleId="ListLabel278">
+    <w:name w:val="ListLabel 278"/>
+    <w:qFormat/>
+    <w:rPr>
+      <w:rFonts w:cs="OpenSymbol"/>
+    </w:rPr>
+  </w:style>
+  <w:style w:type="character" w:styleId="ListLabel279">
+    <w:name w:val="ListLabel 279"/>
+    <w:qFormat/>
+    <w:rPr>
+      <w:rFonts w:cs="OpenSymbol"/>
+    </w:rPr>
+  </w:style>
+  <w:style w:type="character" w:styleId="ListLabel280">
+    <w:name w:val="ListLabel 280"/>
+    <w:qFormat/>
+    <w:rPr>
+      <w:rFonts w:cs="OpenSymbol"/>
+    </w:rPr>
+  </w:style>
+  <w:style w:type="character" w:styleId="ListLabel281">
+    <w:name w:val="ListLabel 281"/>
+    <w:qFormat/>
+    <w:rPr>
+      <w:rFonts w:cs="OpenSymbol"/>
+    </w:rPr>
+  </w:style>
+  <w:style w:type="character" w:styleId="ListLabel282">
+    <w:name w:val="ListLabel 282"/>
+    <w:qFormat/>
+    <w:rPr>
+      <w:rFonts w:cs="OpenSymbol"/>
+    </w:rPr>
+  </w:style>
+  <w:style w:type="character" w:styleId="ListLabel283">
+    <w:name w:val="ListLabel 283"/>
+    <w:qFormat/>
+    <w:rPr>
+      <w:rFonts w:cs="OpenSymbol"/>
+    </w:rPr>
+  </w:style>
+  <w:style w:type="character" w:styleId="ListLabel284">
+    <w:name w:val="ListLabel 284"/>
+    <w:qFormat/>
+    <w:rPr>
+      <w:rFonts w:cs="OpenSymbol"/>
+    </w:rPr>
+  </w:style>
+  <w:style w:type="character" w:styleId="ListLabel285">
+    <w:name w:val="ListLabel 285"/>
+    <w:qFormat/>
+    <w:rPr>
+      <w:rFonts w:cs="OpenSymbol"/>
+    </w:rPr>
+  </w:style>
+  <w:style w:type="character" w:styleId="ListLabel286">
+    <w:name w:val="ListLabel 286"/>
+    <w:qFormat/>
+    <w:rPr>
+      <w:rFonts w:cs="OpenSymbol"/>
+    </w:rPr>
+  </w:style>
+  <w:style w:type="character" w:styleId="ListLabel287">
+    <w:name w:val="ListLabel 287"/>
+    <w:qFormat/>
+    <w:rPr>
+      <w:rFonts w:cs="OpenSymbol"/>
+    </w:rPr>
+  </w:style>
+  <w:style w:type="character" w:styleId="ListLabel288">
+    <w:name w:val="ListLabel 288"/>
+    <w:qFormat/>
+    <w:rPr>
+      <w:rFonts w:cs="OpenSymbol"/>
+    </w:rPr>
+  </w:style>
+  <w:style w:type="character" w:styleId="ListLabel289">
+    <w:name w:val="ListLabel 289"/>
+    <w:qFormat/>
+    <w:rPr>
+      <w:rFonts w:cs="OpenSymbol"/>
+    </w:rPr>
+  </w:style>
+  <w:style w:type="character" w:styleId="ListLabel290">
+    <w:name w:val="ListLabel 290"/>
+    <w:qFormat/>
+    <w:rPr>
+      <w:rFonts w:cs="OpenSymbol"/>
+    </w:rPr>
+  </w:style>
+  <w:style w:type="character" w:styleId="ListLabel291">
+    <w:name w:val="ListLabel 291"/>
+    <w:qFormat/>
+    <w:rPr>
+      <w:rFonts w:cs="OpenSymbol"/>
+    </w:rPr>
+  </w:style>
+  <w:style w:type="character" w:styleId="ListLabel292">
+    <w:name w:val="ListLabel 292"/>
+    <w:qFormat/>
+    <w:rPr>
+      <w:rFonts w:cs="OpenSymbol"/>
+    </w:rPr>
+  </w:style>
+  <w:style w:type="character" w:styleId="ListLabel293">
+    <w:name w:val="ListLabel 293"/>
+    <w:qFormat/>
+    <w:rPr>
+      <w:rFonts w:cs="OpenSymbol"/>
+    </w:rPr>
+  </w:style>
+  <w:style w:type="character" w:styleId="ListLabel294">
+    <w:name w:val="ListLabel 294"/>
+    <w:qFormat/>
+    <w:rPr>
+      <w:rFonts w:cs="OpenSymbol"/>
+    </w:rPr>
+  </w:style>
+  <w:style w:type="character" w:styleId="ListLabel295">
+    <w:name w:val="ListLabel 295"/>
+    <w:qFormat/>
+    <w:rPr>
+      <w:rFonts w:cs="OpenSymbol"/>
+    </w:rPr>
+  </w:style>
+  <w:style w:type="character" w:styleId="ListLabel296">
+    <w:name w:val="ListLabel 296"/>
+    <w:qFormat/>
+    <w:rPr>
+      <w:rFonts w:cs="OpenSymbol"/>
+    </w:rPr>
+  </w:style>
+  <w:style w:type="character" w:styleId="ListLabel297">
+    <w:name w:val="ListLabel 297"/>
+    <w:qFormat/>
+    <w:rPr>
+      <w:rFonts w:cs="OpenSymbol"/>
+    </w:rPr>
+  </w:style>
+  <w:style w:type="character" w:styleId="ListLabel298">
+    <w:name w:val="ListLabel 298"/>
+    <w:qFormat/>
+    <w:rPr>
+      <w:rFonts w:cs="OpenSymbol"/>
+    </w:rPr>
+  </w:style>
+  <w:style w:type="character" w:styleId="ListLabel299">
+    <w:name w:val="ListLabel 299"/>
+    <w:qFormat/>
+    <w:rPr>
+      <w:rFonts w:cs="OpenSymbol"/>
+    </w:rPr>
+  </w:style>
+  <w:style w:type="character" w:styleId="ListLabel300">
+    <w:name w:val="ListLabel 300"/>
+    <w:qFormat/>
+    <w:rPr>
+      <w:rFonts w:cs="OpenSymbol"/>
+    </w:rPr>
+  </w:style>
+  <w:style w:type="character" w:styleId="ListLabel301">
+    <w:name w:val="ListLabel 301"/>
+    <w:qFormat/>
+    <w:rPr>
+      <w:rFonts w:cs="OpenSymbol"/>
+    </w:rPr>
+  </w:style>
+  <w:style w:type="character" w:styleId="ListLabel302">
+    <w:name w:val="ListLabel 302"/>
+    <w:qFormat/>
+    <w:rPr>
+      <w:rFonts w:cs="OpenSymbol"/>
+    </w:rPr>
+  </w:style>
+  <w:style w:type="character" w:styleId="ListLabel303">
+    <w:name w:val="ListLabel 303"/>
+    <w:qFormat/>
+    <w:rPr>
+      <w:rFonts w:cs="OpenSymbol"/>
+    </w:rPr>
+  </w:style>
+  <w:style w:type="character" w:styleId="ListLabel304">
+    <w:name w:val="ListLabel 304"/>
+    <w:qFormat/>
+    <w:rPr>
+      <w:rFonts w:cs="OpenSymbol"/>
+    </w:rPr>
+  </w:style>
+  <w:style w:type="character" w:styleId="ListLabel305">
+    <w:name w:val="ListLabel 305"/>
+    <w:qFormat/>
+    <w:rPr>
+      <w:rFonts w:cs="OpenSymbol"/>
+    </w:rPr>
+  </w:style>
+  <w:style w:type="character" w:styleId="ListLabel306">
+    <w:name w:val="ListLabel 306"/>
+    <w:qFormat/>
+    <w:rPr>
+      <w:rFonts w:cs="OpenSymbol"/>
+    </w:rPr>
+  </w:style>
+  <w:style w:type="character" w:styleId="ListLabel307">
+    <w:name w:val="ListLabel 307"/>
+    <w:qFormat/>
+    <w:rPr>
+      <w:rFonts w:cs="OpenSymbol"/>
+    </w:rPr>
+  </w:style>
+  <w:style w:type="character" w:styleId="ListLabel308">
+    <w:name w:val="ListLabel 308"/>
+    <w:qFormat/>
+    <w:rPr>
+      <w:rFonts w:cs="OpenSymbol"/>
+    </w:rPr>
+  </w:style>
+  <w:style w:type="character" w:styleId="ListLabel309">
+    <w:name w:val="ListLabel 309"/>
+    <w:qFormat/>
+    <w:rPr>
+      <w:rFonts w:cs="OpenSymbol"/>
+    </w:rPr>
+  </w:style>
+  <w:style w:type="character" w:styleId="ListLabel310">
+    <w:name w:val="ListLabel 310"/>
+    <w:qFormat/>
+    <w:rPr>
+      <w:rFonts w:cs="OpenSymbol"/>
+    </w:rPr>
+  </w:style>
+  <w:style w:type="character" w:styleId="ListLabel311">
+    <w:name w:val="ListLabel 311"/>
+    <w:qFormat/>
+    <w:rPr>
+      <w:rFonts w:cs="OpenSymbol"/>
+    </w:rPr>
+  </w:style>
+  <w:style w:type="character" w:styleId="ListLabel312">
+    <w:name w:val="ListLabel 312"/>
+    <w:qFormat/>
+    <w:rPr>
+      <w:rFonts w:cs="OpenSymbol"/>
+    </w:rPr>
+  </w:style>
+  <w:style w:type="character" w:styleId="ListLabel313">
+    <w:name w:val="ListLabel 313"/>
+    <w:qFormat/>
+    <w:rPr>
+      <w:rFonts w:cs="OpenSymbol"/>
+    </w:rPr>
+  </w:style>
+  <w:style w:type="character" w:styleId="ListLabel314">
+    <w:name w:val="ListLabel 314"/>
+    <w:qFormat/>
+    <w:rPr>
+      <w:rFonts w:cs="OpenSymbol"/>
+    </w:rPr>
+  </w:style>
+  <w:style w:type="character" w:styleId="ListLabel315">
+    <w:name w:val="ListLabel 315"/>
+    <w:qFormat/>
+    <w:rPr>
+      <w:rFonts w:cs="OpenSymbol"/>
+    </w:rPr>
+  </w:style>
+  <w:style w:type="character" w:styleId="ListLabel316">
+    <w:name w:val="ListLabel 316"/>
+    <w:qFormat/>
+    <w:rPr>
+      <w:rFonts w:cs="OpenSymbol"/>
+    </w:rPr>
+  </w:style>
+  <w:style w:type="character" w:styleId="ListLabel317">
+    <w:name w:val="ListLabel 317"/>
+    <w:qFormat/>
+    <w:rPr>
+      <w:rFonts w:cs="OpenSymbol"/>
+    </w:rPr>
+  </w:style>
+  <w:style w:type="character" w:styleId="ListLabel318">
+    <w:name w:val="ListLabel 318"/>
+    <w:qFormat/>
+    <w:rPr>
+      <w:rFonts w:cs="OpenSymbol"/>
+    </w:rPr>
+  </w:style>
+  <w:style w:type="character" w:styleId="ListLabel319">
+    <w:name w:val="ListLabel 319"/>
+    <w:qFormat/>
+    <w:rPr>
+      <w:rFonts w:cs="OpenSymbol"/>
+    </w:rPr>
+  </w:style>
+  <w:style w:type="character" w:styleId="ListLabel320">
+    <w:name w:val="ListLabel 320"/>
+    <w:qFormat/>
+    <w:rPr>
+      <w:rFonts w:cs="OpenSymbol"/>
+    </w:rPr>
+  </w:style>
+  <w:style w:type="character" w:styleId="ListLabel321">
+    <w:name w:val="ListLabel 321"/>
+    <w:qFormat/>
+    <w:rPr>
+      <w:rFonts w:cs="OpenSymbol"/>
+    </w:rPr>
+  </w:style>
+  <w:style w:type="character" w:styleId="ListLabel322">
+    <w:name w:val="ListLabel 322"/>
+    <w:qFormat/>
+    <w:rPr>
+      <w:rFonts w:cs="OpenSymbol"/>
+    </w:rPr>
+  </w:style>
+  <w:style w:type="character" w:styleId="ListLabel323">
+    <w:name w:val="ListLabel 323"/>
+    <w:qFormat/>
+    <w:rPr>
+      <w:rFonts w:cs="OpenSymbol"/>
+    </w:rPr>
+  </w:style>
+  <w:style w:type="character" w:styleId="ListLabel324">
+    <w:name w:val="ListLabel 324"/>
+    <w:qFormat/>
+    <w:rPr>
+      <w:rFonts w:cs="OpenSymbol"/>
+    </w:rPr>
+  </w:style>
+  <w:style w:type="character" w:styleId="ListLabel325">
+    <w:name w:val="ListLabel 325"/>
+    <w:qFormat/>
+    <w:rPr>
+      <w:rFonts w:cs="OpenSymbol"/>
+    </w:rPr>
+  </w:style>
+  <w:style w:type="character" w:styleId="ListLabel326">
+    <w:name w:val="ListLabel 326"/>
+    <w:qFormat/>
+    <w:rPr>
+      <w:rFonts w:cs="OpenSymbol"/>
+    </w:rPr>
+  </w:style>
+  <w:style w:type="character" w:styleId="ListLabel327">
+    <w:name w:val="ListLabel 327"/>
+    <w:qFormat/>
+    <w:rPr>
+      <w:rFonts w:cs="OpenSymbol"/>
+    </w:rPr>
+  </w:style>
+  <w:style w:type="character" w:styleId="ListLabel328">
+    <w:name w:val="ListLabel 328"/>
+    <w:qFormat/>
+    <w:rPr>
+      <w:rFonts w:cs="OpenSymbol"/>
+    </w:rPr>
+  </w:style>
+  <w:style w:type="character" w:styleId="ListLabel329">
+    <w:name w:val="ListLabel 329"/>
+    <w:qFormat/>
+    <w:rPr>
+      <w:rFonts w:cs="OpenSymbol"/>
+    </w:rPr>
+  </w:style>
+  <w:style w:type="character" w:styleId="ListLabel330">
+    <w:name w:val="ListLabel 330"/>
+    <w:qFormat/>
+    <w:rPr>
+      <w:rFonts w:cs="OpenSymbol"/>
+    </w:rPr>
+  </w:style>
+  <w:style w:type="character" w:styleId="ListLabel331">
+    <w:name w:val="ListLabel 331"/>
+    <w:qFormat/>
+    <w:rPr>
+      <w:rFonts w:cs="OpenSymbol"/>
+    </w:rPr>
+  </w:style>
+  <w:style w:type="character" w:styleId="ListLabel332">
+    <w:name w:val="ListLabel 332"/>
+    <w:qFormat/>
+    <w:rPr>
+      <w:rFonts w:cs="OpenSymbol"/>
+    </w:rPr>
+  </w:style>
+  <w:style w:type="character" w:styleId="ListLabel333">
+    <w:name w:val="ListLabel 333"/>
+    <w:qFormat/>
+    <w:rPr>
+      <w:rFonts w:cs="OpenSymbol"/>
+    </w:rPr>
+  </w:style>
+  <w:style w:type="character" w:styleId="ListLabel334">
+    <w:name w:val="ListLabel 334"/>
+    <w:qFormat/>
+    <w:rPr>
+      <w:rFonts w:cs="OpenSymbol"/>
+    </w:rPr>
+  </w:style>
+  <w:style w:type="character" w:styleId="ListLabel335">
+    <w:name w:val="ListLabel 335"/>
+    <w:qFormat/>
+    <w:rPr>
+      <w:rFonts w:cs="OpenSymbol"/>
+    </w:rPr>
+  </w:style>
+  <w:style w:type="character" w:styleId="ListLabel336">
+    <w:name w:val="ListLabel 336"/>
+    <w:qFormat/>
+    <w:rPr>
+      <w:rFonts w:cs="OpenSymbol"/>
+    </w:rPr>
+  </w:style>
+  <w:style w:type="character" w:styleId="ListLabel337">
+    <w:name w:val="ListLabel 337"/>
+    <w:qFormat/>
+    <w:rPr>
+      <w:rFonts w:cs="OpenSymbol"/>
+    </w:rPr>
+  </w:style>
+  <w:style w:type="character" w:styleId="ListLabel338">
+    <w:name w:val="ListLabel 338"/>
+    <w:qFormat/>
+    <w:rPr>
+      <w:rFonts w:cs="OpenSymbol"/>
+    </w:rPr>
+  </w:style>
+  <w:style w:type="character" w:styleId="ListLabel339">
+    <w:name w:val="ListLabel 339"/>
+    <w:qFormat/>
+    <w:rPr>
+      <w:rFonts w:cs="OpenSymbol"/>
+    </w:rPr>
+  </w:style>
+  <w:style w:type="character" w:styleId="ListLabel340">
+    <w:name w:val="ListLabel 340"/>
+    <w:qFormat/>
+    <w:rPr>
+      <w:rFonts w:cs="OpenSymbol"/>
+    </w:rPr>
+  </w:style>
+  <w:style w:type="character" w:styleId="ListLabel341">
+    <w:name w:val="ListLabel 341"/>
+    <w:qFormat/>
+    <w:rPr>
+      <w:rFonts w:cs="OpenSymbol"/>
+    </w:rPr>
+  </w:style>
+  <w:style w:type="character" w:styleId="ListLabel342">
+    <w:name w:val="ListLabel 342"/>
+    <w:qFormat/>
+    <w:rPr>
+      <w:rFonts w:cs="OpenSymbol"/>
+    </w:rPr>
+  </w:style>
+  <w:style w:type="character" w:styleId="ListLabel343">
+    <w:name w:val="ListLabel 343"/>
+    <w:qFormat/>
+    <w:rPr>
+      <w:rFonts w:cs="OpenSymbol"/>
+    </w:rPr>
+  </w:style>
+  <w:style w:type="character" w:styleId="ListLabel344">
+    <w:name w:val="ListLabel 344"/>
+    <w:qFormat/>
+    <w:rPr>
+      <w:rFonts w:cs="OpenSymbol"/>
+    </w:rPr>
+  </w:style>
+  <w:style w:type="character" w:styleId="ListLabel345">
+    <w:name w:val="ListLabel 345"/>
+    <w:qFormat/>
+    <w:rPr>
+      <w:rFonts w:cs="OpenSymbol"/>
+    </w:rPr>
+  </w:style>
+  <w:style w:type="character" w:styleId="ListLabel346">
+    <w:name w:val="ListLabel 346"/>
+    <w:qFormat/>
+    <w:rPr>
+      <w:rFonts w:cs="OpenSymbol"/>
+    </w:rPr>
+  </w:style>
+  <w:style w:type="character" w:styleId="ListLabel347">
+    <w:name w:val="ListLabel 347"/>
+    <w:qFormat/>
+    <w:rPr>
+      <w:rFonts w:cs="OpenSymbol"/>
+    </w:rPr>
+  </w:style>
+  <w:style w:type="character" w:styleId="ListLabel348">
+    <w:name w:val="ListLabel 348"/>
+    <w:qFormat/>
+    <w:rPr>
+      <w:rFonts w:cs="OpenSymbol"/>
+    </w:rPr>
+  </w:style>
+  <w:style w:type="character" w:styleId="ListLabel349">
+    <w:name w:val="ListLabel 349"/>
+    <w:qFormat/>
+    <w:rPr>
+      <w:rFonts w:cs="OpenSymbol"/>
+    </w:rPr>
+  </w:style>
+  <w:style w:type="character" w:styleId="ListLabel350">
+    <w:name w:val="ListLabel 350"/>
+    <w:qFormat/>
+    <w:rPr>
+      <w:rFonts w:cs="OpenSymbol"/>
+    </w:rPr>
+  </w:style>
+  <w:style w:type="character" w:styleId="ListLabel351">
+    <w:name w:val="ListLabel 351"/>
+    <w:qFormat/>
+    <w:rPr>
+      <w:rFonts w:cs="OpenSymbol"/>
+    </w:rPr>
+  </w:style>
+  <w:style w:type="character" w:styleId="ListLabel352">
+    <w:name w:val="ListLabel 352"/>
+    <w:qFormat/>
+    <w:rPr>
+      <w:rFonts w:cs="OpenSymbol"/>
+    </w:rPr>
+  </w:style>
+  <w:style w:type="character" w:styleId="ListLabel353">
+    <w:name w:val="ListLabel 353"/>
+    <w:qFormat/>
+    <w:rPr>
+      <w:rFonts w:cs="OpenSymbol"/>
+    </w:rPr>
+  </w:style>
+  <w:style w:type="character" w:styleId="ListLabel354">
+    <w:name w:val="ListLabel 354"/>
+    <w:qFormat/>
+    <w:rPr>
+      <w:rFonts w:cs="OpenSymbol"/>
+    </w:rPr>
+  </w:style>
+  <w:style w:type="character" w:styleId="ListLabel355">
+    <w:name w:val="ListLabel 355"/>
+    <w:qFormat/>
+    <w:rPr>
+      <w:rFonts w:cs="OpenSymbol"/>
+    </w:rPr>
+  </w:style>
+  <w:style w:type="character" w:styleId="ListLabel356">
+    <w:name w:val="ListLabel 356"/>
+    <w:qFormat/>
+    <w:rPr>
+      <w:rFonts w:cs="OpenSymbol"/>
+    </w:rPr>
+  </w:style>
+  <w:style w:type="character" w:styleId="ListLabel357">
+    <w:name w:val="ListLabel 357"/>
+    <w:qFormat/>
+    <w:rPr>
+      <w:rFonts w:cs="OpenSymbol"/>
+    </w:rPr>
+  </w:style>
+  <w:style w:type="character" w:styleId="ListLabel358">
+    <w:name w:val="ListLabel 358"/>
+    <w:qFormat/>
+    <w:rPr>
+      <w:rFonts w:cs="OpenSymbol"/>
+    </w:rPr>
+  </w:style>
+  <w:style w:type="character" w:styleId="ListLabel359">
+    <w:name w:val="ListLabel 359"/>
+    <w:qFormat/>
+    <w:rPr>
+      <w:rFonts w:cs="OpenSymbol"/>
+    </w:rPr>
+  </w:style>
+  <w:style w:type="character" w:styleId="ListLabel360">
+    <w:name w:val="ListLabel 360"/>
+    <w:qFormat/>
+    <w:rPr>
+      <w:rFonts w:cs="OpenSymbol"/>
+    </w:rPr>
+  </w:style>
+  <w:style w:type="character" w:styleId="ListLabel361">
+    <w:name w:val="ListLabel 361"/>
+    <w:qFormat/>
+    <w:rPr>
+      <w:rFonts w:cs="OpenSymbol"/>
+    </w:rPr>
+  </w:style>
+  <w:style w:type="character" w:styleId="ListLabel362">
+    <w:name w:val="ListLabel 362"/>
+    <w:qFormat/>
+    <w:rPr>
+      <w:rFonts w:cs="OpenSymbol"/>
+    </w:rPr>
+  </w:style>
+  <w:style w:type="character" w:styleId="ListLabel363">
+    <w:name w:val="ListLabel 363"/>
+    <w:qFormat/>
+    <w:rPr>
+      <w:rFonts w:cs="OpenSymbol"/>
+    </w:rPr>
+  </w:style>
+  <w:style w:type="character" w:styleId="ListLabel364">
+    <w:name w:val="ListLabel 364"/>
+    <w:qFormat/>
+    <w:rPr>
+      <w:rFonts w:cs="OpenSymbol"/>
+    </w:rPr>
+  </w:style>
+  <w:style w:type="character" w:styleId="ListLabel365">
+    <w:name w:val="ListLabel 365"/>
+    <w:qFormat/>
+    <w:rPr>
+      <w:rFonts w:cs="OpenSymbol"/>
+    </w:rPr>
+  </w:style>
+  <w:style w:type="character" w:styleId="ListLabel366">
+    <w:name w:val="ListLabel 366"/>
+    <w:qFormat/>
+    <w:rPr>
+      <w:rFonts w:cs="OpenSymbol"/>
+    </w:rPr>
+  </w:style>
+  <w:style w:type="character" w:styleId="ListLabel367">
+    <w:name w:val="ListLabel 367"/>
+    <w:qFormat/>
+    <w:rPr>
+      <w:rFonts w:cs="OpenSymbol"/>
+    </w:rPr>
+  </w:style>
+  <w:style w:type="character" w:styleId="ListLabel368">
+    <w:name w:val="ListLabel 368"/>
+    <w:qFormat/>
+    <w:rPr>
+      <w:rFonts w:cs="OpenSymbol"/>
+    </w:rPr>
+  </w:style>
+  <w:style w:type="character" w:styleId="ListLabel369">
+    <w:name w:val="ListLabel 369"/>
+    <w:qFormat/>
+    <w:rPr>
+      <w:rFonts w:cs="OpenSymbol"/>
+    </w:rPr>
+  </w:style>
+  <w:style w:type="character" w:styleId="ListLabel370">
+    <w:name w:val="ListLabel 370"/>
+    <w:qFormat/>
+    <w:rPr>
+      <w:rFonts w:cs="OpenSymbol"/>
+    </w:rPr>
+  </w:style>
+  <w:style w:type="character" w:styleId="ListLabel371">
+    <w:name w:val="ListLabel 371"/>
+    <w:qFormat/>
+    <w:rPr>
+      <w:rFonts w:cs="OpenSymbol"/>
+    </w:rPr>
+  </w:style>
+  <w:style w:type="character" w:styleId="ListLabel372">
+    <w:name w:val="ListLabel 372"/>
+    <w:qFormat/>
+    <w:rPr>
+      <w:rFonts w:cs="OpenSymbol"/>
+    </w:rPr>
+  </w:style>
+  <w:style w:type="character" w:styleId="ListLabel373">
+    <w:name w:val="ListLabel 373"/>
+    <w:qFormat/>
+    <w:rPr>
+      <w:rFonts w:cs="OpenSymbol"/>
+    </w:rPr>
+  </w:style>
+  <w:style w:type="character" w:styleId="ListLabel374">
+    <w:name w:val="ListLabel 374"/>
+    <w:qFormat/>
+    <w:rPr>
+      <w:rFonts w:cs="OpenSymbol"/>
+    </w:rPr>
+  </w:style>
+  <w:style w:type="character" w:styleId="ListLabel375">
+    <w:name w:val="ListLabel 375"/>
+    <w:qFormat/>
+    <w:rPr>
+      <w:rFonts w:cs="OpenSymbol"/>
+    </w:rPr>
+  </w:style>
+  <w:style w:type="character" w:styleId="ListLabel376">
+    <w:name w:val="ListLabel 376"/>
+    <w:qFormat/>
+    <w:rPr>
+      <w:rFonts w:ascii="Arial" w:hAnsi="Arial" w:cs="Arial"/>
+      <w:b/>
+      <w:sz w:val="23"/>
+      <w:szCs w:val="24"/>
+    </w:rPr>
+  </w:style>
+  <w:style w:type="character" w:styleId="ListLabel377">
+    <w:name w:val="ListLabel 377"/>
+    <w:qFormat/>
+    <w:rPr>
+      <w:rFonts w:cs="OpenSymbol"/>
+    </w:rPr>
+  </w:style>
+  <w:style w:type="character" w:styleId="ListLabel378">
+    <w:name w:val="ListLabel 378"/>
+    <w:qFormat/>
+    <w:rPr>
+      <w:rFonts w:cs="OpenSymbol"/>
+    </w:rPr>
+  </w:style>
+  <w:style w:type="character" w:styleId="ListLabel379">
+    <w:name w:val="ListLabel 379"/>
+    <w:qFormat/>
+    <w:rPr>
+      <w:rFonts w:cs="OpenSymbol"/>
+    </w:rPr>
+  </w:style>
+  <w:style w:type="character" w:styleId="ListLabel380">
+    <w:name w:val="ListLabel 380"/>
+    <w:qFormat/>
+    <w:rPr>
+      <w:rFonts w:cs="OpenSymbol"/>
+    </w:rPr>
+  </w:style>
+  <w:style w:type="character" w:styleId="ListLabel381">
+    <w:name w:val="ListLabel 381"/>
+    <w:qFormat/>
+    <w:rPr>
+      <w:rFonts w:cs="OpenSymbol"/>
+    </w:rPr>
+  </w:style>
+  <w:style w:type="character" w:styleId="ListLabel382">
+    <w:name w:val="ListLabel 382"/>
+    <w:qFormat/>
+    <w:rPr>
+      <w:rFonts w:cs="OpenSymbol"/>
+    </w:rPr>
+  </w:style>
+  <w:style w:type="character" w:styleId="ListLabel383">
+    <w:name w:val="ListLabel 383"/>
+    <w:qFormat/>
+    <w:rPr>
+      <w:rFonts w:cs="OpenSymbol"/>
+    </w:rPr>
+  </w:style>
+  <w:style w:type="character" w:styleId="ListLabel384">
+    <w:name w:val="ListLabel 384"/>
+    <w:qFormat/>
+    <w:rPr>
+      <w:rFonts w:cs="OpenSymbol"/>
+    </w:rPr>
+  </w:style>
+  <w:style w:type="character" w:styleId="ListLabel385">
+    <w:name w:val="ListLabel 385"/>
     <w:qFormat/>
     <w:rPr>
       <w:rFonts w:cs="OpenSymbol"/>

--- a/docs/SRS.docx
+++ b/docs/SRS.docx
@@ -3410,7 +3410,11 @@
       </w:pPr>
       <w:r>
         <w:rPr/>
-        <w:t>En caso existir únicamente una publicación, se debe mostrar su titulo y correspondiente cuerpo, en caso de existir múltiples publicaciones, se debe mostrar una lista formada por el título y los primeros caracteres de cada publicación. Se podrá luego seleccionar una publicación en dicha lista y se pasará a mostrar la misma con su título en la parte superior seguido por el cuerpo del mensaje.</w:t>
+        <w:t>S</w:t>
+      </w:r>
+      <w:r>
+        <w:rPr/>
+        <w:t>e debe mostrar una lista formada por el título de cada publicación. Se podrá luego seleccionar una publicación en dicha lista y se pasará a mostrar la misma con su título en la parte superior seguido por el cuerpo del mensaje.</w:t>
       </w:r>
     </w:p>
     <w:p>
@@ -3433,7 +3437,15 @@
       </w:pPr>
       <w:r>
         <w:rPr/>
-        <w:t>AGREGACIÓN, MODIFICACIÓN Y ELIMINACIÓN DE LA INFORMACIÓN</w:t>
+        <w:t>AGREGA</w:t>
+      </w:r>
+      <w:r>
+        <w:rPr/>
+        <w:t>DO</w:t>
+      </w:r>
+      <w:r>
+        <w:rPr/>
+        <w:t>, MODIFICACIÓN Y ELIMINACIÓN DE LA INFORMACIÓN</w:t>
       </w:r>
     </w:p>
     <w:p>
@@ -3463,12 +3475,335 @@
         </w:rPr>
       </w:pPr>
       <w:r>
-        <w:rPr>
-          <w:rFonts w:cs="Liberation Sans"/>
+        <w:rPr/>
+      </w:r>
+    </w:p>
+    <w:p>
+      <w:pPr>
+        <w:pStyle w:val="Heading2"/>
+        <w:numPr>
+          <w:ilvl w:val="1"/>
+          <w:numId w:val="2"/>
+        </w:numPr>
+        <w:rPr/>
+      </w:pPr>
+      <w:r>
+        <w:rPr/>
+        <w:t>RESUMEN DE REQUERIMIENTOS FUNCIONALES Y NO FUNCIONALES.</w:t>
+      </w:r>
+    </w:p>
+    <w:p>
+      <w:pPr>
+        <w:pStyle w:val="TextBody"/>
+        <w:rPr/>
+      </w:pPr>
+      <w:r>
+        <w:rPr/>
+        <w:t>Lista de requerimientos funcionales y no funcionales:</w:t>
+      </w:r>
+    </w:p>
+    <w:p>
+      <w:pPr>
+        <w:pStyle w:val="TextBody"/>
+        <w:numPr>
+          <w:ilvl w:val="0"/>
+          <w:numId w:val="18"/>
+        </w:numPr>
+        <w:rPr/>
+      </w:pPr>
+      <w:r>
+        <w:rPr>
+          <w:rFonts w:cs="Arial" w:ascii="Arial" w:hAnsi="Arial"/>
           <w:b w:val="false"/>
           <w:sz w:val="24"/>
           <w:szCs w:val="24"/>
-        </w:rPr>
+          <w:u w:val="single"/>
+        </w:rPr>
+        <w:t>Requerimiento 1:</w:t>
+      </w:r>
+      <w:r>
+        <w:rPr>
+          <w:rFonts w:cs="Arial" w:ascii="Arial" w:hAnsi="Arial"/>
+          <w:b w:val="false"/>
+          <w:sz w:val="24"/>
+          <w:szCs w:val="24"/>
+        </w:rPr>
+        <w:t xml:space="preserve"> el nombre de la app es FCEFyNApp. El logo de la app es el de la Facultad de Ciencias Exactas, Físicas y Naturales de la Universidad Nacional de Córdoba.  Sistema operativo de la app: Android.</w:t>
+      </w:r>
+    </w:p>
+    <w:p>
+      <w:pPr>
+        <w:pStyle w:val="TextBody"/>
+        <w:numPr>
+          <w:ilvl w:val="0"/>
+          <w:numId w:val="18"/>
+        </w:numPr>
+        <w:rPr/>
+      </w:pPr>
+      <w:r>
+        <w:rPr>
+          <w:rFonts w:cs="Arial" w:ascii="Arial" w:hAnsi="Arial"/>
+          <w:b w:val="false"/>
+          <w:sz w:val="24"/>
+          <w:szCs w:val="24"/>
+          <w:u w:val="single"/>
+        </w:rPr>
+        <w:t>Requerimiento 2:</w:t>
+      </w:r>
+      <w:r>
+        <w:rPr>
+          <w:rFonts w:cs="Arial" w:ascii="Arial" w:hAnsi="Arial"/>
+          <w:b w:val="false"/>
+          <w:sz w:val="24"/>
+          <w:szCs w:val="24"/>
+        </w:rPr>
+        <w:t xml:space="preserve"> el código y su estructuración debe dar lugar a un software mantenible. </w:t>
+      </w:r>
+    </w:p>
+    <w:p>
+      <w:pPr>
+        <w:pStyle w:val="TextBody"/>
+        <w:numPr>
+          <w:ilvl w:val="0"/>
+          <w:numId w:val="18"/>
+        </w:numPr>
+        <w:rPr/>
+      </w:pPr>
+      <w:r>
+        <w:rPr>
+          <w:rFonts w:cs="Arial" w:ascii="Arial" w:hAnsi="Arial"/>
+          <w:b w:val="false"/>
+          <w:sz w:val="24"/>
+          <w:szCs w:val="24"/>
+          <w:u w:val="single"/>
+        </w:rPr>
+        <w:t>Requerimiento 3:</w:t>
+      </w:r>
+      <w:r>
+        <w:rPr>
+          <w:rFonts w:cs="Arial" w:ascii="Arial" w:hAnsi="Arial"/>
+          <w:b w:val="false"/>
+          <w:sz w:val="24"/>
+          <w:szCs w:val="24"/>
+        </w:rPr>
+        <w:t xml:space="preserve"> la app debe contener un menú como el descripto anteriormente.</w:t>
+      </w:r>
+    </w:p>
+    <w:p>
+      <w:pPr>
+        <w:pStyle w:val="TextBody"/>
+        <w:numPr>
+          <w:ilvl w:val="0"/>
+          <w:numId w:val="18"/>
+        </w:numPr>
+        <w:rPr/>
+      </w:pPr>
+      <w:r>
+        <w:rPr>
+          <w:rFonts w:cs="Arial" w:ascii="Arial" w:hAnsi="Arial"/>
+          <w:b w:val="false"/>
+          <w:sz w:val="24"/>
+          <w:szCs w:val="24"/>
+          <w:u w:val="single"/>
+        </w:rPr>
+        <w:t>Requerimiento 4:</w:t>
+      </w:r>
+      <w:r>
+        <w:rPr>
+          <w:rFonts w:cs="Arial" w:ascii="Arial" w:hAnsi="Arial"/>
+          <w:b w:val="false"/>
+          <w:sz w:val="24"/>
+          <w:szCs w:val="24"/>
+        </w:rPr>
+        <w:t xml:space="preserve"> el sistema debe ser intuitivo y fácil de usar. La capacitación para usarlo a dicho sistema debe ser nula o de diez minutos como máximo. (Interfaz gráfica amigable).</w:t>
+      </w:r>
+    </w:p>
+    <w:p>
+      <w:pPr>
+        <w:pStyle w:val="TextBody"/>
+        <w:numPr>
+          <w:ilvl w:val="0"/>
+          <w:numId w:val="18"/>
+        </w:numPr>
+        <w:rPr/>
+      </w:pPr>
+      <w:r>
+        <w:rPr>
+          <w:rFonts w:cs="Arial" w:ascii="Arial" w:hAnsi="Arial"/>
+          <w:b w:val="false"/>
+          <w:sz w:val="24"/>
+          <w:szCs w:val="24"/>
+          <w:u w:val="single"/>
+        </w:rPr>
+        <w:t>Requerimiento 5:</w:t>
+      </w:r>
+      <w:r>
+        <w:rPr>
+          <w:rFonts w:cs="Arial" w:ascii="Arial" w:hAnsi="Arial"/>
+          <w:sz w:val="24"/>
+          <w:szCs w:val="24"/>
+        </w:rPr>
+        <w:t xml:space="preserve">  </w:t>
+      </w:r>
+      <w:r>
+        <w:rPr>
+          <w:rFonts w:cs="Arial" w:ascii="Arial" w:hAnsi="Arial"/>
+          <w:b w:val="false"/>
+          <w:sz w:val="24"/>
+          <w:szCs w:val="24"/>
+        </w:rPr>
+        <w:t xml:space="preserve">las noticias y avisos que se encuentran en la app, deben poder ser actualizados a través del servidor de la Facultad. Se debe poder elegir a que sector del menú de la app se desea colocar ese anuncio o noticia. </w:t>
+      </w:r>
+    </w:p>
+    <w:p>
+      <w:pPr>
+        <w:pStyle w:val="TextBody"/>
+        <w:numPr>
+          <w:ilvl w:val="0"/>
+          <w:numId w:val="18"/>
+        </w:numPr>
+        <w:rPr/>
+      </w:pPr>
+      <w:r>
+        <w:rPr>
+          <w:rFonts w:cs="Arial" w:ascii="Arial" w:hAnsi="Arial"/>
+          <w:b w:val="false"/>
+          <w:sz w:val="24"/>
+          <w:szCs w:val="24"/>
+          <w:u w:val="single"/>
+        </w:rPr>
+        <w:t>R</w:t>
+      </w:r>
+      <w:r>
+        <w:rPr>
+          <w:rFonts w:cs="Arial" w:ascii="Arial" w:hAnsi="Arial"/>
+          <w:b w:val="false"/>
+          <w:sz w:val="24"/>
+          <w:szCs w:val="24"/>
+          <w:u w:val="single"/>
+        </w:rPr>
+        <w:t>equerimiento 6</w:t>
+      </w:r>
+      <w:r>
+        <w:rPr>
+          <w:rFonts w:cs="Arial" w:ascii="Arial" w:hAnsi="Arial"/>
+          <w:b w:val="false"/>
+          <w:sz w:val="24"/>
+          <w:szCs w:val="24"/>
+        </w:rPr>
+        <w:t xml:space="preserve">:   las noticias y avisos pueden contener formularios para completar, que se enviarán a la Facultad a través de Gmail, aprovechando la seguridad que ofrece esta app a la hora de enviar información. La cuenta de Gmail a la que se deben enviar es: </w:t>
+      </w:r>
+      <w:hyperlink r:id="rId2">
+        <w:r>
+          <w:rPr>
+            <w:rStyle w:val="InternetLink"/>
+            <w:rFonts w:cs="Arial" w:ascii="Arial" w:hAnsi="Arial"/>
+            <w:b w:val="false"/>
+            <w:sz w:val="24"/>
+            <w:szCs w:val="24"/>
+          </w:rPr>
+          <w:t>FCEFyNAppMail@gmail.com</w:t>
+        </w:r>
+      </w:hyperlink>
+      <w:r>
+        <w:rPr>
+          <w:rFonts w:cs="Arial" w:ascii="Arial" w:hAnsi="Arial"/>
+          <w:b w:val="false"/>
+          <w:sz w:val="24"/>
+          <w:szCs w:val="24"/>
+        </w:rPr>
+        <w:t>.</w:t>
+      </w:r>
+    </w:p>
+    <w:p>
+      <w:pPr>
+        <w:pStyle w:val="TextBody"/>
+        <w:numPr>
+          <w:ilvl w:val="0"/>
+          <w:numId w:val="18"/>
+        </w:numPr>
+        <w:rPr/>
+      </w:pPr>
+      <w:r>
+        <w:rPr>
+          <w:rFonts w:cs="Arial" w:ascii="Arial" w:hAnsi="Arial"/>
+          <w:b w:val="false"/>
+          <w:sz w:val="24"/>
+          <w:szCs w:val="24"/>
+          <w:u w:val="single"/>
+        </w:rPr>
+        <w:t>Requerimiento 7</w:t>
+      </w:r>
+      <w:r>
+        <w:rPr>
+          <w:rFonts w:cs="Arial" w:ascii="Arial" w:hAnsi="Arial"/>
+          <w:b w:val="false"/>
+          <w:sz w:val="24"/>
+          <w:szCs w:val="24"/>
+        </w:rPr>
+        <w:t xml:space="preserve">:   debe existir una parte de logueo, para determinar un administrador.  En un principio, sería la FCEFyN, pero posteriormente, se desea realizar logueos para otros usuarios, como ser estudiantes, profesores, otras unidades académicas, etc.  Por el momento, el administrador es el encargado de subir, modificar y eliminar las publicaciones que se encuentran en la app. </w:t>
+      </w:r>
+    </w:p>
+    <w:p>
+      <w:pPr>
+        <w:pStyle w:val="TextBody"/>
+        <w:numPr>
+          <w:ilvl w:val="0"/>
+          <w:numId w:val="18"/>
+        </w:numPr>
+        <w:rPr/>
+      </w:pPr>
+      <w:r>
+        <w:rPr>
+          <w:rFonts w:cs="Arial" w:ascii="Arial" w:hAnsi="Arial"/>
+          <w:b w:val="false"/>
+          <w:sz w:val="24"/>
+          <w:szCs w:val="24"/>
+          <w:u w:val="single"/>
+        </w:rPr>
+        <w:t>Requerimiento 8:</w:t>
+      </w:r>
+      <w:r>
+        <w:rPr>
+          <w:rFonts w:cs="Arial" w:ascii="Arial" w:hAnsi="Arial"/>
+          <w:b w:val="false"/>
+          <w:sz w:val="24"/>
+          <w:szCs w:val="24"/>
+        </w:rPr>
+        <w:t xml:space="preserve">  la velocidad de respuesta de la app debe ser aceptable. Lo suficiente como para no “aburrir” al usuario o que no permita que este desee salir de la app, abandonando el intento de observar avisos, noticias y demás información. </w:t>
+      </w:r>
+      <w:r>
+        <w:br w:type="page"/>
+      </w:r>
+    </w:p>
+    <w:p>
+      <w:pPr>
+        <w:pStyle w:val="Heading1"/>
+        <w:numPr>
+          <w:ilvl w:val="0"/>
+          <w:numId w:val="2"/>
+        </w:numPr>
+        <w:rPr/>
+      </w:pPr>
+      <w:bookmarkStart w:id="4" w:name="__RefHeading___Toc6388_1422654387"/>
+      <w:bookmarkEnd w:id="4"/>
+      <w:r>
+        <w:rPr/>
+        <w:t>ESPECIFICACIONES DE LOS REQUERIMIENTOS</w:t>
+      </w:r>
+    </w:p>
+    <w:p>
+      <w:pPr>
+        <w:pStyle w:val="Heading1"/>
+        <w:numPr>
+          <w:ilvl w:val="0"/>
+          <w:numId w:val="0"/>
+        </w:numPr>
+        <w:ind w:left="360" w:hanging="0"/>
+        <w:rPr/>
+      </w:pPr>
+      <w:r>
+        <w:rPr/>
       </w:r>
     </w:p>
     <w:p>
@@ -3483,64 +3818,12 @@
       </w:pPr>
       <w:r>
         <w:rPr/>
-        <w:t>NOTIFICACIONES</w:t>
-      </w:r>
-    </w:p>
-    <w:p>
-      <w:pPr>
-        <w:pStyle w:val="TextBody"/>
-        <w:rPr/>
-      </w:pPr>
-      <w:r>
-        <w:rPr/>
-        <w:t>El usuario debería recibir notificaciones en su celular cuando se detecte una nueva publicación, con posibilidad de desactivarlas.</w:t>
-      </w:r>
-    </w:p>
-    <w:p>
-      <w:pPr>
-        <w:pStyle w:val="TextBody"/>
-        <w:rPr/>
-      </w:pPr>
-      <w:r>
-        <w:rPr/>
+        <w:t>PUBLICACION</w:t>
       </w:r>
     </w:p>
     <w:p>
       <w:pPr>
         <w:pStyle w:val="Heading2"/>
-        <w:numPr>
-          <w:ilvl w:val="1"/>
-          <w:numId w:val="2"/>
-        </w:numPr>
-        <w:rPr/>
-      </w:pPr>
-      <w:r>
-        <w:rPr/>
-        <w:t>RESUMEN DE REQUERIMIENTOS FUNCIONALES Y NO FUNCIONALES.</w:t>
-      </w:r>
-      <w:r>
-        <w:br w:type="page"/>
-      </w:r>
-    </w:p>
-    <w:p>
-      <w:pPr>
-        <w:pStyle w:val="Heading1"/>
-        <w:numPr>
-          <w:ilvl w:val="0"/>
-          <w:numId w:val="2"/>
-        </w:numPr>
-        <w:rPr/>
-      </w:pPr>
-      <w:bookmarkStart w:id="4" w:name="__RefHeading___Toc6388_1422654387"/>
-      <w:bookmarkEnd w:id="4"/>
-      <w:r>
-        <w:rPr/>
-        <w:t>ESPECIFICACIONES DE LOS REQUERIMIENTOS</w:t>
-      </w:r>
-    </w:p>
-    <w:p>
-      <w:pPr>
-        <w:pStyle w:val="Heading1"/>
         <w:numPr>
           <w:ilvl w:val="0"/>
           <w:numId w:val="0"/>
@@ -3556,35 +3839,6 @@
       <w:pPr>
         <w:pStyle w:val="Heading2"/>
         <w:numPr>
-          <w:ilvl w:val="1"/>
-          <w:numId w:val="2"/>
-        </w:numPr>
-        <w:ind w:left="360" w:hanging="360"/>
-        <w:rPr/>
-      </w:pPr>
-      <w:r>
-        <w:rPr/>
-        <w:t>PUBLICACION</w:t>
-      </w:r>
-    </w:p>
-    <w:p>
-      <w:pPr>
-        <w:pStyle w:val="Heading2"/>
-        <w:numPr>
-          <w:ilvl w:val="0"/>
-          <w:numId w:val="0"/>
-        </w:numPr>
-        <w:ind w:left="360" w:hanging="0"/>
-        <w:rPr/>
-      </w:pPr>
-      <w:r>
-        <w:rPr/>
-      </w:r>
-    </w:p>
-    <w:p>
-      <w:pPr>
-        <w:pStyle w:val="Heading2"/>
-        <w:numPr>
           <w:ilvl w:val="2"/>
           <w:numId w:val="2"/>
         </w:numPr>
@@ -3646,7 +3900,7 @@
           <w:ilvl w:val="3"/>
           <w:numId w:val="2"/>
         </w:numPr>
-        <w:ind w:left="1080" w:hanging="0"/>
+        <w:ind w:left="360" w:hanging="360"/>
         <w:rPr/>
       </w:pPr>
       <w:r>
@@ -3713,6 +3967,21 @@
       <w:pPr>
         <w:pStyle w:val="Heading2"/>
         <w:numPr>
+          <w:ilvl w:val="1"/>
+          <w:numId w:val="2"/>
+        </w:numPr>
+        <w:ind w:left="360" w:hanging="360"/>
+        <w:rPr/>
+      </w:pPr>
+      <w:r>
+        <w:rPr/>
+        <w:t>ADMINISTRADORES</w:t>
+      </w:r>
+    </w:p>
+    <w:p>
+      <w:pPr>
+        <w:pStyle w:val="Heading2"/>
+        <w:numPr>
           <w:ilvl w:val="2"/>
           <w:numId w:val="2"/>
         </w:numPr>
@@ -3721,7 +3990,112 @@
       </w:pPr>
       <w:r>
         <w:rPr/>
-        <w:t>ADMINISTRADORES</w:t>
+        <w:t>PRIMER ADMINISTRADOR</w:t>
+      </w:r>
+    </w:p>
+    <w:p>
+      <w:pPr>
+        <w:pStyle w:val="TextBody"/>
+        <w:rPr/>
+      </w:pPr>
+      <w:r>
+        <w:rPr/>
+        <w:t>El primer usuario creado en el sistema debe tener permisos de administrador y será el encargado de otorgar permisos a nuevos usuarios.</w:t>
+      </w:r>
+    </w:p>
+    <w:p>
+      <w:pPr>
+        <w:pStyle w:val="Heading2"/>
+        <w:numPr>
+          <w:ilvl w:val="2"/>
+          <w:numId w:val="2"/>
+        </w:numPr>
+        <w:ind w:left="360" w:hanging="360"/>
+        <w:rPr/>
+      </w:pPr>
+      <w:r>
+        <w:rPr/>
+        <w:t>REGISTRO DE USUARIO</w:t>
+      </w:r>
+    </w:p>
+    <w:p>
+      <w:pPr>
+        <w:pStyle w:val="TextBody"/>
+        <w:rPr/>
+      </w:pPr>
+      <w:r>
+        <w:rPr/>
+        <w:t>Debe existir una opción en el menú de login donde se permita registrar un nuevo usuario. El formulario de registro debe tener los siguientes campos:</w:t>
+      </w:r>
+    </w:p>
+    <w:p>
+      <w:pPr>
+        <w:pStyle w:val="TextBody"/>
+        <w:numPr>
+          <w:ilvl w:val="0"/>
+          <w:numId w:val="17"/>
+        </w:numPr>
+        <w:rPr/>
+      </w:pPr>
+      <w:r>
+        <w:rPr/>
+        <w:t>Nombre de usuario</w:t>
+      </w:r>
+    </w:p>
+    <w:p>
+      <w:pPr>
+        <w:pStyle w:val="TextBody"/>
+        <w:numPr>
+          <w:ilvl w:val="0"/>
+          <w:numId w:val="17"/>
+        </w:numPr>
+        <w:rPr/>
+      </w:pPr>
+      <w:r>
+        <w:rPr/>
+        <w:t>Nombre real</w:t>
+      </w:r>
+    </w:p>
+    <w:p>
+      <w:pPr>
+        <w:pStyle w:val="TextBody"/>
+        <w:numPr>
+          <w:ilvl w:val="0"/>
+          <w:numId w:val="17"/>
+        </w:numPr>
+        <w:rPr/>
+      </w:pPr>
+      <w:r>
+        <w:rPr/>
+        <w:t>Email</w:t>
+      </w:r>
+    </w:p>
+    <w:p>
+      <w:pPr>
+        <w:pStyle w:val="TextBody"/>
+        <w:numPr>
+          <w:ilvl w:val="0"/>
+          <w:numId w:val="17"/>
+        </w:numPr>
+        <w:rPr/>
+      </w:pPr>
+      <w:r>
+        <w:rPr/>
+        <w:t>Contraseña</w:t>
+      </w:r>
+    </w:p>
+    <w:p>
+      <w:pPr>
+        <w:pStyle w:val="TextBody"/>
+        <w:numPr>
+          <w:ilvl w:val="0"/>
+          <w:numId w:val="17"/>
+        </w:numPr>
+        <w:rPr/>
+      </w:pPr>
+      <w:r>
+        <w:rPr/>
+        <w:t>Repetir Contraseña</w:t>
       </w:r>
     </w:p>
     <w:p>
@@ -3736,17 +4110,23 @@
       </w:pPr>
       <w:r>
         <w:rPr/>
-        <w:t>PRIMER ADMINISTRADOR</w:t>
-      </w:r>
-    </w:p>
-    <w:p>
-      <w:pPr>
-        <w:pStyle w:val="TextBody"/>
-        <w:rPr/>
-      </w:pPr>
-      <w:r>
-        <w:rPr/>
-        <w:t>El primer usuario creado en el sistema debe tener permisos de administrador y será el encargado de otorgar permisos a nuevos usuarios.</w:t>
+        <w:t>NOMBRE DE USUARIO</w:t>
+      </w:r>
+    </w:p>
+    <w:p>
+      <w:pPr>
+        <w:pStyle w:val="TextBody"/>
+        <w:rPr/>
+      </w:pPr>
+      <w:r>
+        <w:rPr/>
+        <w:t xml:space="preserve">El </w:t>
+      </w:r>
+      <w:bookmarkStart w:id="5" w:name="__DdeLink__1282_1200636291"/>
+      <w:bookmarkEnd w:id="5"/>
+      <w:r>
+        <w:rPr/>
+        <w:t>nombre de usuario debe tener un minímo de 4 y un máximo de 25 caracteres. Los caracteres permitidos deben ser alfanumericos, el punto ‘.’, el guion ‘-’ y el guion bajo ‘_’.</w:t>
       </w:r>
     </w:p>
     <w:p>
@@ -3761,17 +4141,150 @@
       </w:pPr>
       <w:r>
         <w:rPr/>
-        <w:t>REGISTRO DE USUARIO</w:t>
-      </w:r>
-    </w:p>
-    <w:p>
-      <w:pPr>
-        <w:pStyle w:val="TextBody"/>
-        <w:rPr/>
-      </w:pPr>
-      <w:r>
-        <w:rPr/>
-        <w:t>Debe existir una opción en el menú de login donde se permita registrar un nuevo usuario. El formulario de registro debe tener los siguientes campos:</w:t>
+        <w:t>NOMBRE REAL</w:t>
+      </w:r>
+    </w:p>
+    <w:p>
+      <w:pPr>
+        <w:pStyle w:val="TextBody"/>
+        <w:rPr/>
+      </w:pPr>
+      <w:r>
+        <w:rPr/>
+        <w:t>El nombre real debe tener un mínimo de 3 y un máximo de 40 caracteres. Se debe aceptar únicamente letras mayúsculas y minúsculas y espacios.</w:t>
+      </w:r>
+    </w:p>
+    <w:p>
+      <w:pPr>
+        <w:pStyle w:val="Heading2"/>
+        <w:numPr>
+          <w:ilvl w:val="3"/>
+          <w:numId w:val="2"/>
+        </w:numPr>
+        <w:ind w:left="360" w:hanging="360"/>
+        <w:rPr/>
+      </w:pPr>
+      <w:r>
+        <w:rPr/>
+        <w:t>EMAIL</w:t>
+      </w:r>
+    </w:p>
+    <w:p>
+      <w:pPr>
+        <w:pStyle w:val="TextBody"/>
+        <w:rPr/>
+      </w:pPr>
+      <w:r>
+        <w:rPr/>
+        <w:t>La cadena aceptada debe ser alfanumerica, y ademas puede contener los símbolos ‘.’, ‘-’, ‘_’, ‘@’</w:t>
+      </w:r>
+    </w:p>
+    <w:p>
+      <w:pPr>
+        <w:pStyle w:val="Heading2"/>
+        <w:numPr>
+          <w:ilvl w:val="3"/>
+          <w:numId w:val="2"/>
+        </w:numPr>
+        <w:ind w:left="360" w:hanging="360"/>
+        <w:rPr/>
+      </w:pPr>
+      <w:r>
+        <w:rPr/>
+        <w:t>CONTRASEÑA</w:t>
+      </w:r>
+    </w:p>
+    <w:p>
+      <w:pPr>
+        <w:pStyle w:val="TextBody"/>
+        <w:rPr/>
+      </w:pPr>
+      <w:r>
+        <w:rPr/>
+        <w:t>La contraseña debe tener un mínimo de 4 y un máximo de 40 caracteres.</w:t>
+      </w:r>
+    </w:p>
+    <w:p>
+      <w:pPr>
+        <w:pStyle w:val="Heading2"/>
+        <w:numPr>
+          <w:ilvl w:val="3"/>
+          <w:numId w:val="2"/>
+        </w:numPr>
+        <w:ind w:left="360" w:hanging="360"/>
+        <w:rPr/>
+      </w:pPr>
+      <w:r>
+        <w:rPr/>
+        <w:t>REPETIR CONTRASEÑA</w:t>
+      </w:r>
+    </w:p>
+    <w:p>
+      <w:pPr>
+        <w:pStyle w:val="TextBody"/>
+        <w:rPr/>
+      </w:pPr>
+      <w:r>
+        <w:rPr/>
+        <w:t>La cadena escrita en este campo debe coincidir exactamente con la cadena escrita en el campo “contraseña”.</w:t>
+      </w:r>
+    </w:p>
+    <w:p>
+      <w:pPr>
+        <w:pStyle w:val="Heading2"/>
+        <w:numPr>
+          <w:ilvl w:val="3"/>
+          <w:numId w:val="2"/>
+        </w:numPr>
+        <w:rPr/>
+      </w:pPr>
+      <w:r>
+        <w:rPr/>
+        <w:t>INCUMPLIMIENTO DE LAS CONDICIONES</w:t>
+      </w:r>
+    </w:p>
+    <w:p>
+      <w:pPr>
+        <w:pStyle w:val="TextBody"/>
+        <w:rPr/>
+      </w:pPr>
+      <w:r>
+        <w:rPr/>
+        <w:t>En caso de que alguna cadena ingresada en los formularios no cumpla con las condiciones anteriormente descriptas, se debe mostrar el mensaje de error correspondiente y retornar al formulario de registro.</w:t>
+      </w:r>
+    </w:p>
+    <w:p>
+      <w:pPr>
+        <w:pStyle w:val="TextBody"/>
+        <w:rPr/>
+      </w:pPr>
+      <w:r>
+        <w:rPr/>
+      </w:r>
+    </w:p>
+    <w:p>
+      <w:pPr>
+        <w:pStyle w:val="Heading2"/>
+        <w:numPr>
+          <w:ilvl w:val="2"/>
+          <w:numId w:val="2"/>
+        </w:numPr>
+        <w:ind w:left="360" w:hanging="360"/>
+        <w:rPr/>
+      </w:pPr>
+      <w:r>
+        <w:rPr/>
+        <w:t>ADQUISICION DE PERMISOS</w:t>
+      </w:r>
+    </w:p>
+    <w:p>
+      <w:pPr>
+        <w:pStyle w:val="TextBody"/>
+        <w:rPr/>
+      </w:pPr>
+      <w:r>
+        <w:rPr/>
+        <w:t>Un usuario obtendrá permisos de administrador únicamente por dos métodos:</w:t>
       </w:r>
     </w:p>
     <w:p>
@@ -3779,13 +4292,13 @@
         <w:pStyle w:val="TextBody"/>
         <w:numPr>
           <w:ilvl w:val="0"/>
-          <w:numId w:val="17"/>
-        </w:numPr>
-        <w:rPr/>
-      </w:pPr>
-      <w:r>
-        <w:rPr/>
-        <w:t>Nombre de usuario</w:t>
+          <w:numId w:val="20"/>
+        </w:numPr>
+        <w:rPr/>
+      </w:pPr>
+      <w:r>
+        <w:rPr/>
+        <w:t>Ser el primer usuario del sistema (Seccion 3.2.1)</w:t>
       </w:r>
     </w:p>
     <w:p>
@@ -3793,13 +4306,89 @@
         <w:pStyle w:val="TextBody"/>
         <w:numPr>
           <w:ilvl w:val="0"/>
-          <w:numId w:val="17"/>
-        </w:numPr>
-        <w:rPr/>
-      </w:pPr>
-      <w:r>
-        <w:rPr/>
-        <w:t>Nombre real</w:t>
+          <w:numId w:val="20"/>
+        </w:numPr>
+        <w:rPr/>
+      </w:pPr>
+      <w:r>
+        <w:rPr/>
+        <w:t>Que otro usuario adminsitrador le otorgue los permisos</w:t>
+      </w:r>
+    </w:p>
+    <w:p>
+      <w:pPr>
+        <w:pStyle w:val="TextBody"/>
+        <w:rPr/>
+      </w:pPr>
+      <w:r>
+        <w:rPr/>
+      </w:r>
+    </w:p>
+    <w:p>
+      <w:pPr>
+        <w:pStyle w:val="Heading2"/>
+        <w:numPr>
+          <w:ilvl w:val="1"/>
+          <w:numId w:val="2"/>
+        </w:numPr>
+        <w:ind w:left="360" w:hanging="360"/>
+        <w:rPr/>
+      </w:pPr>
+      <w:r>
+        <w:rPr/>
+        <w:t>VISUALIZACION</w:t>
+      </w:r>
+    </w:p>
+    <w:p>
+      <w:pPr>
+        <w:pStyle w:val="TextBody"/>
+        <w:rPr/>
+      </w:pPr>
+      <w:r>
+        <w:rPr/>
+        <w:t xml:space="preserve">Se debe mostrar las publicaciones en orden cronológico, siendo la primera en la lista la ultima en haber sido publicada. </w:t>
+      </w:r>
+      <w:r>
+        <w:rPr/>
+        <w:t>Se deberían mostrar un máximo de 10 publicaciones con la opcion de cargar las próximas 10.</w:t>
+      </w:r>
+    </w:p>
+    <w:p>
+      <w:pPr>
+        <w:pStyle w:val="TextBody"/>
+        <w:rPr/>
+      </w:pPr>
+      <w:r>
+        <w:rPr/>
+      </w:r>
+    </w:p>
+    <w:p>
+      <w:pPr>
+        <w:pStyle w:val="Heading2"/>
+        <w:numPr>
+          <w:ilvl w:val="1"/>
+          <w:numId w:val="2"/>
+        </w:numPr>
+        <w:ind w:left="360" w:hanging="360"/>
+        <w:rPr/>
+      </w:pPr>
+      <w:r>
+        <w:rPr/>
+        <w:t>LOGS</w:t>
+      </w:r>
+    </w:p>
+    <w:p>
+      <w:pPr>
+        <w:pStyle w:val="TextBody"/>
+        <w:rPr/>
+      </w:pPr>
+      <w:r>
+        <w:rPr/>
+        <w:t>Debería existir un archivo donde se almacenarán, indicando la fecha y hora en la que ocurre</w:t>
+      </w:r>
+      <w:r>
+        <w:rPr/>
+        <w:t>n los siguientes eventos:</w:t>
       </w:r>
     </w:p>
     <w:p>
@@ -3807,13 +4396,13 @@
         <w:pStyle w:val="TextBody"/>
         <w:numPr>
           <w:ilvl w:val="0"/>
-          <w:numId w:val="17"/>
-        </w:numPr>
-        <w:rPr/>
-      </w:pPr>
-      <w:r>
-        <w:rPr/>
-        <w:t>Email</w:t>
+          <w:numId w:val="19"/>
+        </w:numPr>
+        <w:rPr/>
+      </w:pPr>
+      <w:r>
+        <w:rPr/>
+        <w:t>Creacion de un nuevo usuario</w:t>
       </w:r>
     </w:p>
     <w:p>
@@ -3821,13 +4410,13 @@
         <w:pStyle w:val="TextBody"/>
         <w:numPr>
           <w:ilvl w:val="0"/>
-          <w:numId w:val="17"/>
-        </w:numPr>
-        <w:rPr/>
-      </w:pPr>
-      <w:r>
-        <w:rPr/>
-        <w:t>Contraseña</w:t>
+          <w:numId w:val="19"/>
+        </w:numPr>
+        <w:rPr/>
+      </w:pPr>
+      <w:r>
+        <w:rPr/>
+        <w:t>Agregado de una nueva publicacion</w:t>
       </w:r>
     </w:p>
     <w:p>
@@ -3835,202 +4424,69 @@
         <w:pStyle w:val="TextBody"/>
         <w:numPr>
           <w:ilvl w:val="0"/>
-          <w:numId w:val="17"/>
-        </w:numPr>
-        <w:rPr/>
-      </w:pPr>
-      <w:r>
-        <w:rPr/>
-        <w:t>Repetir Contraseña</w:t>
-      </w:r>
-    </w:p>
-    <w:p>
-      <w:pPr>
-        <w:pStyle w:val="Heading2"/>
-        <w:numPr>
-          <w:ilvl w:val="4"/>
-          <w:numId w:val="2"/>
-        </w:numPr>
-        <w:ind w:left="360" w:hanging="360"/>
-        <w:rPr/>
-      </w:pPr>
-      <w:r>
-        <w:rPr/>
-        <w:t>NOMBRE DE USUARIO</w:t>
-      </w:r>
-    </w:p>
-    <w:p>
-      <w:pPr>
-        <w:pStyle w:val="TextBody"/>
-        <w:rPr/>
-      </w:pPr>
-      <w:r>
-        <w:rPr/>
-        <w:t xml:space="preserve">El </w:t>
-      </w:r>
-      <w:bookmarkStart w:id="5" w:name="__DdeLink__1282_1200636291"/>
-      <w:bookmarkEnd w:id="5"/>
-      <w:r>
-        <w:rPr/>
-        <w:t>nombre de usuario debe tener un minímo de 4 y un máximo de 25 caracteres. Los caracteres permitidos deben ser alfanumericos, el punto ‘.’, el guion ‘-’ y el guion bajo ‘_’.</w:t>
-      </w:r>
-    </w:p>
-    <w:p>
-      <w:pPr>
-        <w:pStyle w:val="Heading2"/>
-        <w:numPr>
-          <w:ilvl w:val="4"/>
-          <w:numId w:val="2"/>
-        </w:numPr>
-        <w:ind w:left="360" w:hanging="360"/>
-        <w:rPr/>
-      </w:pPr>
-      <w:r>
-        <w:rPr/>
-        <w:t>NOMBRE REAL</w:t>
-      </w:r>
-    </w:p>
-    <w:p>
-      <w:pPr>
-        <w:pStyle w:val="TextBody"/>
-        <w:rPr/>
-      </w:pPr>
-      <w:r>
-        <w:rPr/>
-        <w:t>El nombre real debe tener un mínimo de 3 y un máximo de 40 caracteres. Se debe aceptar únicamente letras mayúsculas y minúsculas y espacios.</w:t>
-      </w:r>
-    </w:p>
-    <w:p>
-      <w:pPr>
-        <w:pStyle w:val="Heading2"/>
-        <w:numPr>
-          <w:ilvl w:val="4"/>
-          <w:numId w:val="2"/>
-        </w:numPr>
-        <w:ind w:left="360" w:hanging="360"/>
-        <w:rPr/>
-      </w:pPr>
-      <w:r>
-        <w:rPr/>
-        <w:t>EMAIL</w:t>
-      </w:r>
-    </w:p>
-    <w:p>
-      <w:pPr>
-        <w:pStyle w:val="TextBody"/>
-        <w:rPr/>
-      </w:pPr>
-      <w:r>
-        <w:rPr/>
-        <w:t>La cadena aceptada debe ser alfanumerica, y ademas puede contener los símbolos ‘.’, ‘-’, ‘_’, ‘@’</w:t>
-      </w:r>
-    </w:p>
-    <w:p>
-      <w:pPr>
-        <w:pStyle w:val="Heading2"/>
-        <w:numPr>
-          <w:ilvl w:val="4"/>
-          <w:numId w:val="2"/>
-        </w:numPr>
-        <w:ind w:left="360" w:hanging="360"/>
-        <w:rPr/>
-      </w:pPr>
-      <w:r>
-        <w:rPr/>
-        <w:t>CONTRASEÑA</w:t>
-      </w:r>
-    </w:p>
-    <w:p>
-      <w:pPr>
-        <w:pStyle w:val="TextBody"/>
-        <w:rPr/>
-      </w:pPr>
-      <w:r>
-        <w:rPr/>
-        <w:t>La contraseña debe tener un mínimo de 4 y un máximo de 40 caracteres.</w:t>
-      </w:r>
-    </w:p>
-    <w:p>
-      <w:pPr>
-        <w:pStyle w:val="Heading2"/>
-        <w:numPr>
-          <w:ilvl w:val="4"/>
-          <w:numId w:val="2"/>
-        </w:numPr>
-        <w:ind w:left="360" w:hanging="360"/>
-        <w:rPr/>
-      </w:pPr>
-      <w:r>
-        <w:rPr/>
-        <w:t>REPETIR CONTRASEÑA</w:t>
-      </w:r>
-    </w:p>
-    <w:p>
-      <w:pPr>
-        <w:pStyle w:val="TextBody"/>
-        <w:rPr/>
-      </w:pPr>
-      <w:r>
-        <w:rPr/>
-        <w:t>La cadena escrita en este campo debe coincidir exactamente con la cadena escrita en el campo “contraseña”.</w:t>
-      </w:r>
-    </w:p>
-    <w:p>
-      <w:pPr>
-        <w:pStyle w:val="Heading2"/>
-        <w:numPr>
-          <w:ilvl w:val="4"/>
-          <w:numId w:val="2"/>
-        </w:numPr>
-        <w:ind w:left="360" w:hanging="360"/>
-        <w:rPr/>
-      </w:pPr>
-      <w:r>
-        <w:rPr/>
-        <w:t>INCUMPLIMIENTO DE LAS CONDICIONES</w:t>
-      </w:r>
-    </w:p>
-    <w:p>
-      <w:pPr>
-        <w:pStyle w:val="TextBody"/>
-        <w:rPr/>
-      </w:pPr>
-      <w:r>
-        <w:rPr/>
-        <w:t>En caso de que alguna cadena ingresada en los formularios no cumpla con las condiciones anteriormente descriptas, se debe mostrar el mensaje de error correspondiente y retornar al formulario de registro.</w:t>
-      </w:r>
-    </w:p>
-    <w:p>
-      <w:pPr>
-        <w:pStyle w:val="ListParagraph"/>
-        <w:ind w:left="360" w:hanging="0"/>
-        <w:jc w:val="both"/>
-        <w:rPr/>
-      </w:pPr>
-      <w:r>
-        <w:rPr/>
-      </w:r>
-    </w:p>
-    <w:p>
-      <w:pPr>
-        <w:pStyle w:val="ListParagraph"/>
-        <w:ind w:left="360" w:hanging="0"/>
-        <w:jc w:val="both"/>
-        <w:rPr/>
-      </w:pPr>
-      <w:r>
-        <w:rPr/>
-      </w:r>
-    </w:p>
-    <w:p>
-      <w:pPr>
-        <w:pStyle w:val="ListParagraph"/>
-        <w:ind w:left="360" w:hanging="0"/>
-        <w:jc w:val="both"/>
-        <w:rPr/>
-      </w:pPr>
-      <w:r>
-        <w:rPr/>
+          <w:numId w:val="19"/>
+        </w:numPr>
+        <w:rPr/>
+      </w:pPr>
+      <w:r>
+        <w:rPr/>
+        <w:t>Edicion de una publicacion</w:t>
+      </w:r>
+    </w:p>
+    <w:p>
+      <w:pPr>
+        <w:pStyle w:val="TextBody"/>
+        <w:numPr>
+          <w:ilvl w:val="0"/>
+          <w:numId w:val="19"/>
+        </w:numPr>
+        <w:rPr/>
+      </w:pPr>
+      <w:r>
+        <w:rPr/>
+        <w:t>Eliminacion de una publicacion</w:t>
+      </w:r>
+    </w:p>
+    <w:p>
+      <w:pPr>
+        <w:pStyle w:val="TextBody"/>
+        <w:numPr>
+          <w:ilvl w:val="0"/>
+          <w:numId w:val="19"/>
+        </w:numPr>
+        <w:rPr/>
+      </w:pPr>
+      <w:r>
+        <w:rPr/>
+        <w:t>Login de un usuario con su respectiva direccion IP</w:t>
+      </w:r>
+    </w:p>
+    <w:p>
+      <w:pPr>
+        <w:pStyle w:val="TextBody"/>
+        <w:numPr>
+          <w:ilvl w:val="0"/>
+          <w:numId w:val="19"/>
+        </w:numPr>
+        <w:rPr/>
+      </w:pPr>
+      <w:r>
+        <w:rPr/>
+        <w:t>Intento de login de un usuario con su respectiva direccion IP</w:t>
+      </w:r>
+    </w:p>
+    <w:p>
+      <w:pPr>
+        <w:pStyle w:val="TextBody"/>
+        <w:numPr>
+          <w:ilvl w:val="0"/>
+          <w:numId w:val="19"/>
+        </w:numPr>
+        <w:rPr/>
+      </w:pPr>
+      <w:r>
+        <w:rPr/>
+        <w:t>Otorgamiento de permisos de administrador, junto con que cuenta recibe los permisos y que cuenta los otorga.</w:t>
       </w:r>
       <w:r>
         <w:br w:type="page"/>
@@ -4230,9 +4686,9 @@
       </w:r>
     </w:p>
     <w:sectPr>
-      <w:headerReference w:type="default" r:id="rId2"/>
-      <w:footerReference w:type="default" r:id="rId3"/>
-      <w:footerReference w:type="first" r:id="rId4"/>
+      <w:headerReference w:type="default" r:id="rId3"/>
+      <w:footerReference w:type="default" r:id="rId4"/>
+      <w:footerReference w:type="first" r:id="rId5"/>
       <w:type w:val="nextPage"/>
       <w:pgSz w:w="12240" w:h="15840"/>
       <w:pgMar w:left="1701" w:right="1701" w:header="708" w:top="1417" w:footer="708" w:bottom="1417" w:gutter="0"/>
@@ -4254,7 +4710,7 @@
         <w:docPartGallery w:val="Page Numbers (Bottom of Page)"/>
         <w:docPartUnique w:val="true"/>
       </w:docPartObj>
-      <w:id w:val="1776122665"/>
+      <w:id w:val="1991011166"/>
     </w:sdtPr>
     <w:sdtContent>
       <w:p>
@@ -4274,7 +4730,7 @@
           <w:fldChar w:fldCharType="separate"/>
         </w:r>
         <w:r>
-          <w:t>15</w:t>
+          <w:t>16</w:t>
         </w:r>
         <w:r>
           <w:fldChar w:fldCharType="end"/>
@@ -6653,6 +7109,444 @@
       </w:rPr>
     </w:lvl>
   </w:abstractNum>
+  <w:abstractNum w:abstractNumId="18">
+    <w:lvl w:ilvl="0">
+      <w:start w:val="1"/>
+      <w:numFmt w:val="bullet"/>
+      <w:lvlText w:val=""/>
+      <w:lvlJc w:val="left"/>
+      <w:pPr>
+        <w:tabs>
+          <w:tab w:val="num" w:pos="1507"/>
+        </w:tabs>
+        <w:ind w:left="1507" w:hanging="360"/>
+      </w:pPr>
+      <w:rPr>
+        <w:rFonts w:ascii="Symbol" w:hAnsi="Symbol" w:cs="Symbol" w:hint="default"/>
+        <w:rFonts w:cs="OpenSymbol"/>
+      </w:rPr>
+    </w:lvl>
+    <w:lvl w:ilvl="1">
+      <w:start w:val="1"/>
+      <w:numFmt w:val="bullet"/>
+      <w:lvlText w:val="◦"/>
+      <w:lvlJc w:val="left"/>
+      <w:pPr>
+        <w:tabs>
+          <w:tab w:val="num" w:pos="1867"/>
+        </w:tabs>
+        <w:ind w:left="1867" w:hanging="360"/>
+      </w:pPr>
+      <w:rPr>
+        <w:rFonts w:ascii="OpenSymbol" w:hAnsi="OpenSymbol" w:cs="OpenSymbol" w:hint="default"/>
+        <w:rFonts w:cs="OpenSymbol"/>
+      </w:rPr>
+    </w:lvl>
+    <w:lvl w:ilvl="2">
+      <w:start w:val="1"/>
+      <w:numFmt w:val="bullet"/>
+      <w:lvlText w:val="▪"/>
+      <w:lvlJc w:val="left"/>
+      <w:pPr>
+        <w:tabs>
+          <w:tab w:val="num" w:pos="2227"/>
+        </w:tabs>
+        <w:ind w:left="2227" w:hanging="360"/>
+      </w:pPr>
+      <w:rPr>
+        <w:rFonts w:ascii="OpenSymbol" w:hAnsi="OpenSymbol" w:cs="OpenSymbol" w:hint="default"/>
+        <w:rFonts w:cs="OpenSymbol"/>
+      </w:rPr>
+    </w:lvl>
+    <w:lvl w:ilvl="3">
+      <w:start w:val="1"/>
+      <w:numFmt w:val="bullet"/>
+      <w:lvlText w:val=""/>
+      <w:lvlJc w:val="left"/>
+      <w:pPr>
+        <w:tabs>
+          <w:tab w:val="num" w:pos="2587"/>
+        </w:tabs>
+        <w:ind w:left="2587" w:hanging="360"/>
+      </w:pPr>
+      <w:rPr>
+        <w:rFonts w:ascii="Symbol" w:hAnsi="Symbol" w:cs="Symbol" w:hint="default"/>
+        <w:rFonts w:cs="OpenSymbol"/>
+      </w:rPr>
+    </w:lvl>
+    <w:lvl w:ilvl="4">
+      <w:start w:val="1"/>
+      <w:numFmt w:val="bullet"/>
+      <w:lvlText w:val="◦"/>
+      <w:lvlJc w:val="left"/>
+      <w:pPr>
+        <w:tabs>
+          <w:tab w:val="num" w:pos="2947"/>
+        </w:tabs>
+        <w:ind w:left="2947" w:hanging="360"/>
+      </w:pPr>
+      <w:rPr>
+        <w:rFonts w:ascii="OpenSymbol" w:hAnsi="OpenSymbol" w:cs="OpenSymbol" w:hint="default"/>
+        <w:rFonts w:cs="OpenSymbol"/>
+      </w:rPr>
+    </w:lvl>
+    <w:lvl w:ilvl="5">
+      <w:start w:val="1"/>
+      <w:numFmt w:val="bullet"/>
+      <w:lvlText w:val="▪"/>
+      <w:lvlJc w:val="left"/>
+      <w:pPr>
+        <w:tabs>
+          <w:tab w:val="num" w:pos="3307"/>
+        </w:tabs>
+        <w:ind w:left="3307" w:hanging="360"/>
+      </w:pPr>
+      <w:rPr>
+        <w:rFonts w:ascii="OpenSymbol" w:hAnsi="OpenSymbol" w:cs="OpenSymbol" w:hint="default"/>
+        <w:rFonts w:cs="OpenSymbol"/>
+      </w:rPr>
+    </w:lvl>
+    <w:lvl w:ilvl="6">
+      <w:start w:val="1"/>
+      <w:numFmt w:val="bullet"/>
+      <w:lvlText w:val=""/>
+      <w:lvlJc w:val="left"/>
+      <w:pPr>
+        <w:tabs>
+          <w:tab w:val="num" w:pos="3667"/>
+        </w:tabs>
+        <w:ind w:left="3667" w:hanging="360"/>
+      </w:pPr>
+      <w:rPr>
+        <w:rFonts w:ascii="Symbol" w:hAnsi="Symbol" w:cs="Symbol" w:hint="default"/>
+        <w:rFonts w:cs="OpenSymbol"/>
+      </w:rPr>
+    </w:lvl>
+    <w:lvl w:ilvl="7">
+      <w:start w:val="1"/>
+      <w:numFmt w:val="bullet"/>
+      <w:lvlText w:val="◦"/>
+      <w:lvlJc w:val="left"/>
+      <w:pPr>
+        <w:tabs>
+          <w:tab w:val="num" w:pos="4027"/>
+        </w:tabs>
+        <w:ind w:left="4027" w:hanging="360"/>
+      </w:pPr>
+      <w:rPr>
+        <w:rFonts w:ascii="OpenSymbol" w:hAnsi="OpenSymbol" w:cs="OpenSymbol" w:hint="default"/>
+        <w:rFonts w:cs="OpenSymbol"/>
+      </w:rPr>
+    </w:lvl>
+    <w:lvl w:ilvl="8">
+      <w:start w:val="1"/>
+      <w:numFmt w:val="bullet"/>
+      <w:lvlText w:val="▪"/>
+      <w:lvlJc w:val="left"/>
+      <w:pPr>
+        <w:tabs>
+          <w:tab w:val="num" w:pos="4387"/>
+        </w:tabs>
+        <w:ind w:left="4387" w:hanging="360"/>
+      </w:pPr>
+      <w:rPr>
+        <w:rFonts w:ascii="OpenSymbol" w:hAnsi="OpenSymbol" w:cs="OpenSymbol" w:hint="default"/>
+        <w:rFonts w:cs="OpenSymbol"/>
+      </w:rPr>
+    </w:lvl>
+  </w:abstractNum>
+  <w:abstractNum w:abstractNumId="19">
+    <w:lvl w:ilvl="0">
+      <w:start w:val="1"/>
+      <w:numFmt w:val="bullet"/>
+      <w:lvlText w:val=""/>
+      <w:lvlJc w:val="left"/>
+      <w:pPr>
+        <w:tabs>
+          <w:tab w:val="num" w:pos="720"/>
+        </w:tabs>
+        <w:ind w:left="720" w:hanging="360"/>
+      </w:pPr>
+      <w:rPr>
+        <w:rFonts w:ascii="Symbol" w:hAnsi="Symbol" w:cs="Symbol" w:hint="default"/>
+        <w:rFonts w:cs="OpenSymbol"/>
+      </w:rPr>
+    </w:lvl>
+    <w:lvl w:ilvl="1">
+      <w:start w:val="1"/>
+      <w:numFmt w:val="bullet"/>
+      <w:lvlText w:val="◦"/>
+      <w:lvlJc w:val="left"/>
+      <w:pPr>
+        <w:tabs>
+          <w:tab w:val="num" w:pos="1080"/>
+        </w:tabs>
+        <w:ind w:left="1080" w:hanging="360"/>
+      </w:pPr>
+      <w:rPr>
+        <w:rFonts w:ascii="OpenSymbol" w:hAnsi="OpenSymbol" w:cs="OpenSymbol" w:hint="default"/>
+        <w:rFonts w:cs="OpenSymbol"/>
+      </w:rPr>
+    </w:lvl>
+    <w:lvl w:ilvl="2">
+      <w:start w:val="1"/>
+      <w:numFmt w:val="bullet"/>
+      <w:lvlText w:val="▪"/>
+      <w:lvlJc w:val="left"/>
+      <w:pPr>
+        <w:tabs>
+          <w:tab w:val="num" w:pos="1440"/>
+        </w:tabs>
+        <w:ind w:left="1440" w:hanging="360"/>
+      </w:pPr>
+      <w:rPr>
+        <w:rFonts w:ascii="OpenSymbol" w:hAnsi="OpenSymbol" w:cs="OpenSymbol" w:hint="default"/>
+        <w:rFonts w:cs="OpenSymbol"/>
+      </w:rPr>
+    </w:lvl>
+    <w:lvl w:ilvl="3">
+      <w:start w:val="1"/>
+      <w:numFmt w:val="bullet"/>
+      <w:lvlText w:val=""/>
+      <w:lvlJc w:val="left"/>
+      <w:pPr>
+        <w:tabs>
+          <w:tab w:val="num" w:pos="1800"/>
+        </w:tabs>
+        <w:ind w:left="1800" w:hanging="360"/>
+      </w:pPr>
+      <w:rPr>
+        <w:rFonts w:ascii="Symbol" w:hAnsi="Symbol" w:cs="Symbol" w:hint="default"/>
+        <w:rFonts w:cs="OpenSymbol"/>
+      </w:rPr>
+    </w:lvl>
+    <w:lvl w:ilvl="4">
+      <w:start w:val="1"/>
+      <w:numFmt w:val="bullet"/>
+      <w:lvlText w:val="◦"/>
+      <w:lvlJc w:val="left"/>
+      <w:pPr>
+        <w:tabs>
+          <w:tab w:val="num" w:pos="2160"/>
+        </w:tabs>
+        <w:ind w:left="2160" w:hanging="360"/>
+      </w:pPr>
+      <w:rPr>
+        <w:rFonts w:ascii="OpenSymbol" w:hAnsi="OpenSymbol" w:cs="OpenSymbol" w:hint="default"/>
+        <w:rFonts w:cs="OpenSymbol"/>
+      </w:rPr>
+    </w:lvl>
+    <w:lvl w:ilvl="5">
+      <w:start w:val="1"/>
+      <w:numFmt w:val="bullet"/>
+      <w:lvlText w:val="▪"/>
+      <w:lvlJc w:val="left"/>
+      <w:pPr>
+        <w:tabs>
+          <w:tab w:val="num" w:pos="2520"/>
+        </w:tabs>
+        <w:ind w:left="2520" w:hanging="360"/>
+      </w:pPr>
+      <w:rPr>
+        <w:rFonts w:ascii="OpenSymbol" w:hAnsi="OpenSymbol" w:cs="OpenSymbol" w:hint="default"/>
+        <w:rFonts w:cs="OpenSymbol"/>
+      </w:rPr>
+    </w:lvl>
+    <w:lvl w:ilvl="6">
+      <w:start w:val="1"/>
+      <w:numFmt w:val="bullet"/>
+      <w:lvlText w:val=""/>
+      <w:lvlJc w:val="left"/>
+      <w:pPr>
+        <w:tabs>
+          <w:tab w:val="num" w:pos="2880"/>
+        </w:tabs>
+        <w:ind w:left="2880" w:hanging="360"/>
+      </w:pPr>
+      <w:rPr>
+        <w:rFonts w:ascii="Symbol" w:hAnsi="Symbol" w:cs="Symbol" w:hint="default"/>
+        <w:rFonts w:cs="OpenSymbol"/>
+      </w:rPr>
+    </w:lvl>
+    <w:lvl w:ilvl="7">
+      <w:start w:val="1"/>
+      <w:numFmt w:val="bullet"/>
+      <w:lvlText w:val="◦"/>
+      <w:lvlJc w:val="left"/>
+      <w:pPr>
+        <w:tabs>
+          <w:tab w:val="num" w:pos="3240"/>
+        </w:tabs>
+        <w:ind w:left="3240" w:hanging="360"/>
+      </w:pPr>
+      <w:rPr>
+        <w:rFonts w:ascii="OpenSymbol" w:hAnsi="OpenSymbol" w:cs="OpenSymbol" w:hint="default"/>
+        <w:rFonts w:cs="OpenSymbol"/>
+      </w:rPr>
+    </w:lvl>
+    <w:lvl w:ilvl="8">
+      <w:start w:val="1"/>
+      <w:numFmt w:val="bullet"/>
+      <w:lvlText w:val="▪"/>
+      <w:lvlJc w:val="left"/>
+      <w:pPr>
+        <w:tabs>
+          <w:tab w:val="num" w:pos="3600"/>
+        </w:tabs>
+        <w:ind w:left="3600" w:hanging="360"/>
+      </w:pPr>
+      <w:rPr>
+        <w:rFonts w:ascii="OpenSymbol" w:hAnsi="OpenSymbol" w:cs="OpenSymbol" w:hint="default"/>
+        <w:rFonts w:cs="OpenSymbol"/>
+      </w:rPr>
+    </w:lvl>
+  </w:abstractNum>
+  <w:abstractNum w:abstractNumId="20">
+    <w:lvl w:ilvl="0">
+      <w:start w:val="1"/>
+      <w:numFmt w:val="bullet"/>
+      <w:lvlText w:val=""/>
+      <w:lvlJc w:val="left"/>
+      <w:pPr>
+        <w:tabs>
+          <w:tab w:val="num" w:pos="720"/>
+        </w:tabs>
+        <w:ind w:left="720" w:hanging="360"/>
+      </w:pPr>
+      <w:rPr>
+        <w:rFonts w:ascii="Symbol" w:hAnsi="Symbol" w:cs="Symbol" w:hint="default"/>
+        <w:rFonts w:cs="OpenSymbol"/>
+      </w:rPr>
+    </w:lvl>
+    <w:lvl w:ilvl="1">
+      <w:start w:val="1"/>
+      <w:numFmt w:val="bullet"/>
+      <w:lvlText w:val="◦"/>
+      <w:lvlJc w:val="left"/>
+      <w:pPr>
+        <w:tabs>
+          <w:tab w:val="num" w:pos="1080"/>
+        </w:tabs>
+        <w:ind w:left="1080" w:hanging="360"/>
+      </w:pPr>
+      <w:rPr>
+        <w:rFonts w:ascii="OpenSymbol" w:hAnsi="OpenSymbol" w:cs="OpenSymbol" w:hint="default"/>
+        <w:rFonts w:cs="OpenSymbol"/>
+      </w:rPr>
+    </w:lvl>
+    <w:lvl w:ilvl="2">
+      <w:start w:val="1"/>
+      <w:numFmt w:val="bullet"/>
+      <w:lvlText w:val="▪"/>
+      <w:lvlJc w:val="left"/>
+      <w:pPr>
+        <w:tabs>
+          <w:tab w:val="num" w:pos="1440"/>
+        </w:tabs>
+        <w:ind w:left="1440" w:hanging="360"/>
+      </w:pPr>
+      <w:rPr>
+        <w:rFonts w:ascii="OpenSymbol" w:hAnsi="OpenSymbol" w:cs="OpenSymbol" w:hint="default"/>
+        <w:rFonts w:cs="OpenSymbol"/>
+      </w:rPr>
+    </w:lvl>
+    <w:lvl w:ilvl="3">
+      <w:start w:val="1"/>
+      <w:numFmt w:val="bullet"/>
+      <w:lvlText w:val=""/>
+      <w:lvlJc w:val="left"/>
+      <w:pPr>
+        <w:tabs>
+          <w:tab w:val="num" w:pos="1800"/>
+        </w:tabs>
+        <w:ind w:left="1800" w:hanging="360"/>
+      </w:pPr>
+      <w:rPr>
+        <w:rFonts w:ascii="Symbol" w:hAnsi="Symbol" w:cs="Symbol" w:hint="default"/>
+        <w:rFonts w:cs="OpenSymbol"/>
+      </w:rPr>
+    </w:lvl>
+    <w:lvl w:ilvl="4">
+      <w:start w:val="1"/>
+      <w:numFmt w:val="bullet"/>
+      <w:lvlText w:val="◦"/>
+      <w:lvlJc w:val="left"/>
+      <w:pPr>
+        <w:tabs>
+          <w:tab w:val="num" w:pos="2160"/>
+        </w:tabs>
+        <w:ind w:left="2160" w:hanging="360"/>
+      </w:pPr>
+      <w:rPr>
+        <w:rFonts w:ascii="OpenSymbol" w:hAnsi="OpenSymbol" w:cs="OpenSymbol" w:hint="default"/>
+        <w:rFonts w:cs="OpenSymbol"/>
+      </w:rPr>
+    </w:lvl>
+    <w:lvl w:ilvl="5">
+      <w:start w:val="1"/>
+      <w:numFmt w:val="bullet"/>
+      <w:lvlText w:val="▪"/>
+      <w:lvlJc w:val="left"/>
+      <w:pPr>
+        <w:tabs>
+          <w:tab w:val="num" w:pos="2520"/>
+        </w:tabs>
+        <w:ind w:left="2520" w:hanging="360"/>
+      </w:pPr>
+      <w:rPr>
+        <w:rFonts w:ascii="OpenSymbol" w:hAnsi="OpenSymbol" w:cs="OpenSymbol" w:hint="default"/>
+        <w:rFonts w:cs="OpenSymbol"/>
+      </w:rPr>
+    </w:lvl>
+    <w:lvl w:ilvl="6">
+      <w:start w:val="1"/>
+      <w:numFmt w:val="bullet"/>
+      <w:lvlText w:val=""/>
+      <w:lvlJc w:val="left"/>
+      <w:pPr>
+        <w:tabs>
+          <w:tab w:val="num" w:pos="2880"/>
+        </w:tabs>
+        <w:ind w:left="2880" w:hanging="360"/>
+      </w:pPr>
+      <w:rPr>
+        <w:rFonts w:ascii="Symbol" w:hAnsi="Symbol" w:cs="Symbol" w:hint="default"/>
+        <w:rFonts w:cs="OpenSymbol"/>
+      </w:rPr>
+    </w:lvl>
+    <w:lvl w:ilvl="7">
+      <w:start w:val="1"/>
+      <w:numFmt w:val="bullet"/>
+      <w:lvlText w:val="◦"/>
+      <w:lvlJc w:val="left"/>
+      <w:pPr>
+        <w:tabs>
+          <w:tab w:val="num" w:pos="3240"/>
+        </w:tabs>
+        <w:ind w:left="3240" w:hanging="360"/>
+      </w:pPr>
+      <w:rPr>
+        <w:rFonts w:ascii="OpenSymbol" w:hAnsi="OpenSymbol" w:cs="OpenSymbol" w:hint="default"/>
+        <w:rFonts w:cs="OpenSymbol"/>
+      </w:rPr>
+    </w:lvl>
+    <w:lvl w:ilvl="8">
+      <w:start w:val="1"/>
+      <w:numFmt w:val="bullet"/>
+      <w:lvlText w:val="▪"/>
+      <w:lvlJc w:val="left"/>
+      <w:pPr>
+        <w:tabs>
+          <w:tab w:val="num" w:pos="3600"/>
+        </w:tabs>
+        <w:ind w:left="3600" w:hanging="360"/>
+      </w:pPr>
+      <w:rPr>
+        <w:rFonts w:ascii="OpenSymbol" w:hAnsi="OpenSymbol" w:cs="OpenSymbol" w:hint="default"/>
+        <w:rFonts w:cs="OpenSymbol"/>
+      </w:rPr>
+    </w:lvl>
+  </w:abstractNum>
   <w:num w:numId="1">
     <w:abstractNumId w:val="1"/>
   </w:num>
@@ -6703,6 +7597,15 @@
   </w:num>
   <w:num w:numId="17">
     <w:abstractNumId w:val="17"/>
+  </w:num>
+  <w:num w:numId="18">
+    <w:abstractNumId w:val="18"/>
+  </w:num>
+  <w:num w:numId="19">
+    <w:abstractNumId w:val="19"/>
+  </w:num>
+  <w:num w:numId="20">
+    <w:abstractNumId w:val="20"/>
   </w:num>
 </w:numbering>
 </file>
@@ -7142,6 +8045,10 @@
     <w:basedOn w:val="Heading"/>
     <w:qFormat/>
     <w:pPr>
+      <w:numPr>
+        <w:ilvl w:val="0"/>
+        <w:numId w:val="2"/>
+      </w:numPr>
       <w:ind w:left="360" w:hanging="360"/>
       <w:jc w:val="both"/>
       <w:outlineLvl w:val="1"/>
@@ -9142,6 +10049,13 @@
     <w:qFormat/>
     <w:rPr>
       <w:rFonts w:cs="OpenSymbol"/>
+    </w:rPr>
+  </w:style>
+  <w:style w:type="character" w:styleId="ListLabel144">
+    <w:name w:val="ListLabel 144"/>
+    <w:qFormat/>
+    <w:rPr>
+      <w:b w:val="false"/>
     </w:rPr>
   </w:style>
   <w:style w:type="paragraph" w:styleId="Heading" w:customStyle="1">

--- a/docs/SRS.docx
+++ b/docs/SRS.docx
@@ -935,21 +935,6 @@
         </w:tc>
       </w:tr>
     </w:tbl>
-    <w:p>
-      <w:pPr>
-        <w:jc w:val="center"/>
-      </w:pPr>
-    </w:p>
-    <w:p>
-      <w:pPr>
-        <w:jc w:val="center"/>
-      </w:pPr>
-    </w:p>
-    <w:p>
-      <w:pPr>
-        <w:jc w:val="center"/>
-      </w:pPr>
-    </w:p>
     <w:p>
       <w:pPr>
         <w:jc w:val="center"/>
@@ -1055,7 +1040,7 @@
           <w:r>
             <w:fldChar w:fldCharType="separate"/>
           </w:r>
-          <w:hyperlink w:anchor="_Toc484397070" w:history="1">
+          <w:hyperlink w:anchor="_Toc486201325" w:history="1">
             <w:r>
               <w:rPr>
                 <w:rStyle w:val="Hipervnculo"/>
@@ -1099,7 +1084,7 @@
                 <w:noProof/>
                 <w:webHidden/>
               </w:rPr>
-              <w:instrText xml:space="preserve"> PAGEREF _Toc484397070 \h </w:instrText>
+              <w:instrText xml:space="preserve"> PAGEREF _Toc486201325 \h </w:instrText>
             </w:r>
             <w:r>
               <w:rPr>
@@ -1119,7 +1104,7 @@
                 <w:noProof/>
                 <w:webHidden/>
               </w:rPr>
-              <w:t>7</w:t>
+              <w:t>6</w:t>
             </w:r>
             <w:r>
               <w:rPr>
@@ -1145,7 +1130,7 @@
               <w:szCs w:val="22"/>
             </w:rPr>
           </w:pPr>
-          <w:hyperlink w:anchor="_Toc484397071" w:history="1">
+          <w:hyperlink w:anchor="_Toc486201326" w:history="1">
             <w:r>
               <w:rPr>
                 <w:rStyle w:val="Hipervnculo"/>
@@ -1189,7 +1174,7 @@
                 <w:noProof/>
                 <w:webHidden/>
               </w:rPr>
-              <w:instrText xml:space="preserve"> PAGEREF _Toc484397071 \h </w:instrText>
+              <w:instrText xml:space="preserve"> PAGEREF _Toc486201326 \h </w:instrText>
             </w:r>
             <w:r>
               <w:rPr>
@@ -1209,7 +1194,7 @@
                 <w:noProof/>
                 <w:webHidden/>
               </w:rPr>
-              <w:t>7</w:t>
+              <w:t>6</w:t>
             </w:r>
             <w:r>
               <w:rPr>
@@ -1235,7 +1220,7 @@
               <w:szCs w:val="22"/>
             </w:rPr>
           </w:pPr>
-          <w:hyperlink w:anchor="_Toc484397072" w:history="1">
+          <w:hyperlink w:anchor="_Toc486201327" w:history="1">
             <w:r>
               <w:rPr>
                 <w:rStyle w:val="Hipervnculo"/>
@@ -1279,7 +1264,7 @@
                 <w:noProof/>
                 <w:webHidden/>
               </w:rPr>
-              <w:instrText xml:space="preserve"> PAGEREF _Toc484397072 \h </w:instrText>
+              <w:instrText xml:space="preserve"> PAGEREF _Toc486201327 \h </w:instrText>
             </w:r>
             <w:r>
               <w:rPr>
@@ -1299,7 +1284,7 @@
                 <w:noProof/>
                 <w:webHidden/>
               </w:rPr>
-              <w:t>7</w:t>
+              <w:t>6</w:t>
             </w:r>
             <w:r>
               <w:rPr>
@@ -1325,7 +1310,7 @@
               <w:szCs w:val="22"/>
             </w:rPr>
           </w:pPr>
-          <w:hyperlink w:anchor="_Toc484397073" w:history="1">
+          <w:hyperlink w:anchor="_Toc486201328" w:history="1">
             <w:r>
               <w:rPr>
                 <w:rStyle w:val="Hipervnculo"/>
@@ -1369,7 +1354,7 @@
                 <w:noProof/>
                 <w:webHidden/>
               </w:rPr>
-              <w:instrText xml:space="preserve"> PAGEREF _Toc484397073 \h </w:instrText>
+              <w:instrText xml:space="preserve"> PAGEREF _Toc486201328 \h </w:instrText>
             </w:r>
             <w:r>
               <w:rPr>
@@ -1389,7 +1374,7 @@
                 <w:noProof/>
                 <w:webHidden/>
               </w:rPr>
-              <w:t>7</w:t>
+              <w:t>6</w:t>
             </w:r>
             <w:r>
               <w:rPr>
@@ -1415,7 +1400,7 @@
               <w:szCs w:val="22"/>
             </w:rPr>
           </w:pPr>
-          <w:hyperlink w:anchor="_Toc484397074" w:history="1">
+          <w:hyperlink w:anchor="_Toc486201329" w:history="1">
             <w:r>
               <w:rPr>
                 <w:rStyle w:val="Hipervnculo"/>
@@ -1459,7 +1444,7 @@
                 <w:noProof/>
                 <w:webHidden/>
               </w:rPr>
-              <w:instrText xml:space="preserve"> PAGEREF _Toc484397074 \h </w:instrText>
+              <w:instrText xml:space="preserve"> PAGEREF _Toc486201329 \h </w:instrText>
             </w:r>
             <w:r>
               <w:rPr>
@@ -1479,7 +1464,7 @@
                 <w:noProof/>
                 <w:webHidden/>
               </w:rPr>
-              <w:t>9</w:t>
+              <w:t>8</w:t>
             </w:r>
             <w:r>
               <w:rPr>
@@ -1505,7 +1490,7 @@
               <w:szCs w:val="22"/>
             </w:rPr>
           </w:pPr>
-          <w:hyperlink w:anchor="_Toc484397075" w:history="1">
+          <w:hyperlink w:anchor="_Toc486201330" w:history="1">
             <w:r>
               <w:rPr>
                 <w:rStyle w:val="Hipervnculo"/>
@@ -1549,7 +1534,7 @@
                 <w:noProof/>
                 <w:webHidden/>
               </w:rPr>
-              <w:instrText xml:space="preserve"> PAGEREF _Toc484397075 \h </w:instrText>
+              <w:instrText xml:space="preserve"> PAGEREF _Toc486201330 \h </w:instrText>
             </w:r>
             <w:r>
               <w:rPr>
@@ -1569,7 +1554,7 @@
                 <w:noProof/>
                 <w:webHidden/>
               </w:rPr>
-              <w:t>9</w:t>
+              <w:t>8</w:t>
             </w:r>
             <w:r>
               <w:rPr>
@@ -1595,7 +1580,7 @@
               <w:szCs w:val="22"/>
             </w:rPr>
           </w:pPr>
-          <w:hyperlink w:anchor="_Toc484397076" w:history="1">
+          <w:hyperlink w:anchor="_Toc486201331" w:history="1">
             <w:r>
               <w:rPr>
                 <w:rStyle w:val="Hipervnculo"/>
@@ -1639,7 +1624,7 @@
                 <w:noProof/>
                 <w:webHidden/>
               </w:rPr>
-              <w:instrText xml:space="preserve"> PAGEREF _Toc484397076 \h </w:instrText>
+              <w:instrText xml:space="preserve"> PAGEREF _Toc486201331 \h </w:instrText>
             </w:r>
             <w:r>
               <w:rPr>
@@ -1659,7 +1644,7 @@
                 <w:noProof/>
                 <w:webHidden/>
               </w:rPr>
-              <w:t>9</w:t>
+              <w:t>8</w:t>
             </w:r>
             <w:r>
               <w:rPr>
@@ -1685,7 +1670,7 @@
               <w:szCs w:val="22"/>
             </w:rPr>
           </w:pPr>
-          <w:hyperlink w:anchor="_Toc484397077" w:history="1">
+          <w:hyperlink w:anchor="_Toc486201332" w:history="1">
             <w:r>
               <w:rPr>
                 <w:rStyle w:val="Hipervnculo"/>
@@ -1729,7 +1714,7 @@
                 <w:noProof/>
                 <w:webHidden/>
               </w:rPr>
-              <w:instrText xml:space="preserve"> PAGEREF _Toc484397077 \h </w:instrText>
+              <w:instrText xml:space="preserve"> PAGEREF _Toc486201332 \h </w:instrText>
             </w:r>
             <w:r>
               <w:rPr>
@@ -1749,7 +1734,7 @@
                 <w:noProof/>
                 <w:webHidden/>
               </w:rPr>
-              <w:t>10</w:t>
+              <w:t>9</w:t>
             </w:r>
             <w:r>
               <w:rPr>
@@ -1775,7 +1760,7 @@
               <w:szCs w:val="22"/>
             </w:rPr>
           </w:pPr>
-          <w:hyperlink w:anchor="_Toc484397078" w:history="1">
+          <w:hyperlink w:anchor="_Toc486201333" w:history="1">
             <w:r>
               <w:rPr>
                 <w:rStyle w:val="Hipervnculo"/>
@@ -1819,7 +1804,7 @@
                 <w:noProof/>
                 <w:webHidden/>
               </w:rPr>
-              <w:instrText xml:space="preserve"> PAGEREF _Toc484397078 \h </w:instrText>
+              <w:instrText xml:space="preserve"> PAGEREF _Toc486201333 \h </w:instrText>
             </w:r>
             <w:r>
               <w:rPr>
@@ -1839,7 +1824,7 @@
                 <w:noProof/>
                 <w:webHidden/>
               </w:rPr>
-              <w:t>13</w:t>
+              <w:t>12</w:t>
             </w:r>
             <w:r>
               <w:rPr>
@@ -1865,7 +1850,7 @@
               <w:szCs w:val="22"/>
             </w:rPr>
           </w:pPr>
-          <w:hyperlink w:anchor="_Toc484397079" w:history="1">
+          <w:hyperlink w:anchor="_Toc486201334" w:history="1">
             <w:r>
               <w:rPr>
                 <w:rStyle w:val="Hipervnculo"/>
@@ -1909,7 +1894,7 @@
                 <w:noProof/>
                 <w:webHidden/>
               </w:rPr>
-              <w:instrText xml:space="preserve"> PAGEREF _Toc484397079 \h </w:instrText>
+              <w:instrText xml:space="preserve"> PAGEREF _Toc486201334 \h </w:instrText>
             </w:r>
             <w:r>
               <w:rPr>
@@ -1929,7 +1914,7 @@
                 <w:noProof/>
                 <w:webHidden/>
               </w:rPr>
-              <w:t>13</w:t>
+              <w:t>12</w:t>
             </w:r>
             <w:r>
               <w:rPr>
@@ -1955,7 +1940,7 @@
               <w:szCs w:val="22"/>
             </w:rPr>
           </w:pPr>
-          <w:hyperlink w:anchor="_Toc484397080" w:history="1">
+          <w:hyperlink w:anchor="_Toc486201335" w:history="1">
             <w:r>
               <w:rPr>
                 <w:rStyle w:val="Hipervnculo"/>
@@ -1999,7 +1984,7 @@
                 <w:noProof/>
                 <w:webHidden/>
               </w:rPr>
-              <w:instrText xml:space="preserve"> PAGEREF _Toc484397080 \h </w:instrText>
+              <w:instrText xml:space="preserve"> PAGEREF _Toc486201335 \h </w:instrText>
             </w:r>
             <w:r>
               <w:rPr>
@@ -2019,7 +2004,7 @@
                 <w:noProof/>
                 <w:webHidden/>
               </w:rPr>
-              <w:t>13</w:t>
+              <w:t>12</w:t>
             </w:r>
             <w:r>
               <w:rPr>
@@ -2045,7 +2030,7 @@
               <w:szCs w:val="22"/>
             </w:rPr>
           </w:pPr>
-          <w:hyperlink w:anchor="_Toc484397081" w:history="1">
+          <w:hyperlink w:anchor="_Toc486201336" w:history="1">
             <w:r>
               <w:rPr>
                 <w:rStyle w:val="Hipervnculo"/>
@@ -2089,7 +2074,7 @@
                 <w:noProof/>
                 <w:webHidden/>
               </w:rPr>
-              <w:instrText xml:space="preserve"> PAGEREF _Toc484397081 \h </w:instrText>
+              <w:instrText xml:space="preserve"> PAGEREF _Toc486201336 \h </w:instrText>
             </w:r>
             <w:r>
               <w:rPr>
@@ -2109,7 +2094,7 @@
                 <w:noProof/>
                 <w:webHidden/>
               </w:rPr>
-              <w:t>14</w:t>
+              <w:t>13</w:t>
             </w:r>
             <w:r>
               <w:rPr>
@@ -2135,7 +2120,7 @@
               <w:szCs w:val="22"/>
             </w:rPr>
           </w:pPr>
-          <w:hyperlink w:anchor="_Toc484397082" w:history="1">
+          <w:hyperlink w:anchor="_Toc486201337" w:history="1">
             <w:r>
               <w:rPr>
                 <w:rStyle w:val="Hipervnculo"/>
@@ -2179,7 +2164,7 @@
                 <w:noProof/>
                 <w:webHidden/>
               </w:rPr>
-              <w:instrText xml:space="preserve"> PAGEREF _Toc484397082 \h </w:instrText>
+              <w:instrText xml:space="preserve"> PAGEREF _Toc486201337 \h </w:instrText>
             </w:r>
             <w:r>
               <w:rPr>
@@ -2199,7 +2184,7 @@
                 <w:noProof/>
                 <w:webHidden/>
               </w:rPr>
-              <w:t>14</w:t>
+              <w:t>13</w:t>
             </w:r>
             <w:r>
               <w:rPr>
@@ -2225,7 +2210,7 @@
               <w:szCs w:val="22"/>
             </w:rPr>
           </w:pPr>
-          <w:hyperlink w:anchor="_Toc484397083" w:history="1">
+          <w:hyperlink w:anchor="_Toc486201338" w:history="1">
             <w:r>
               <w:rPr>
                 <w:rStyle w:val="Hipervnculo"/>
@@ -2269,7 +2254,7 @@
                 <w:noProof/>
                 <w:webHidden/>
               </w:rPr>
-              <w:instrText xml:space="preserve"> PAGEREF _Toc484397083 \h </w:instrText>
+              <w:instrText xml:space="preserve"> PAGEREF _Toc486201338 \h </w:instrText>
             </w:r>
             <w:r>
               <w:rPr>
@@ -2289,7 +2274,7 @@
                 <w:noProof/>
                 <w:webHidden/>
               </w:rPr>
-              <w:t>15</w:t>
+              <w:t>14</w:t>
             </w:r>
             <w:r>
               <w:rPr>
@@ -2315,7 +2300,7 @@
               <w:szCs w:val="22"/>
             </w:rPr>
           </w:pPr>
-          <w:hyperlink w:anchor="_Toc484397084" w:history="1">
+          <w:hyperlink w:anchor="_Toc486201339" w:history="1">
             <w:r>
               <w:rPr>
                 <w:rStyle w:val="Hipervnculo"/>
@@ -2359,7 +2344,7 @@
                 <w:noProof/>
                 <w:webHidden/>
               </w:rPr>
-              <w:instrText xml:space="preserve"> PAGEREF _Toc484397084 \h </w:instrText>
+              <w:instrText xml:space="preserve"> PAGEREF _Toc486201339 \h </w:instrText>
             </w:r>
             <w:r>
               <w:rPr>
@@ -2379,7 +2364,7 @@
                 <w:noProof/>
                 <w:webHidden/>
               </w:rPr>
-              <w:t>15</w:t>
+              <w:t>14</w:t>
             </w:r>
             <w:r>
               <w:rPr>
@@ -2405,7 +2390,7 @@
               <w:szCs w:val="22"/>
             </w:rPr>
           </w:pPr>
-          <w:hyperlink w:anchor="_Toc484397085" w:history="1">
+          <w:hyperlink w:anchor="_Toc486201340" w:history="1">
             <w:r>
               <w:rPr>
                 <w:rStyle w:val="Hipervnculo"/>
@@ -2449,7 +2434,7 @@
                 <w:noProof/>
                 <w:webHidden/>
               </w:rPr>
-              <w:instrText xml:space="preserve"> PAGEREF _Toc484397085 \h </w:instrText>
+              <w:instrText xml:space="preserve"> PAGEREF _Toc486201340 \h </w:instrText>
             </w:r>
             <w:r>
               <w:rPr>
@@ -2469,7 +2454,7 @@
                 <w:noProof/>
                 <w:webHidden/>
               </w:rPr>
-              <w:t>15</w:t>
+              <w:t>14</w:t>
             </w:r>
             <w:r>
               <w:rPr>
@@ -2495,7 +2480,7 @@
               <w:szCs w:val="22"/>
             </w:rPr>
           </w:pPr>
-          <w:hyperlink w:anchor="_Toc484397086" w:history="1">
+          <w:hyperlink w:anchor="_Toc486201341" w:history="1">
             <w:r>
               <w:rPr>
                 <w:rStyle w:val="Hipervnculo"/>
@@ -2539,7 +2524,7 @@
                 <w:noProof/>
                 <w:webHidden/>
               </w:rPr>
-              <w:instrText xml:space="preserve"> PAGEREF _Toc484397086 \h </w:instrText>
+              <w:instrText xml:space="preserve"> PAGEREF _Toc486201341 \h </w:instrText>
             </w:r>
             <w:r>
               <w:rPr>
@@ -2559,7 +2544,7 @@
                 <w:noProof/>
                 <w:webHidden/>
               </w:rPr>
-              <w:t>15</w:t>
+              <w:t>14</w:t>
             </w:r>
             <w:r>
               <w:rPr>
@@ -2585,7 +2570,7 @@
               <w:szCs w:val="22"/>
             </w:rPr>
           </w:pPr>
-          <w:hyperlink w:anchor="_Toc484397087" w:history="1">
+          <w:hyperlink w:anchor="_Toc486201342" w:history="1">
             <w:r>
               <w:rPr>
                 <w:rStyle w:val="Hipervnculo"/>
@@ -2629,7 +2614,7 @@
                 <w:noProof/>
                 <w:webHidden/>
               </w:rPr>
-              <w:instrText xml:space="preserve"> PAGEREF _Toc484397087 \h </w:instrText>
+              <w:instrText xml:space="preserve"> PAGEREF _Toc486201342 \h </w:instrText>
             </w:r>
             <w:r>
               <w:rPr>
@@ -2649,7 +2634,7 @@
                 <w:noProof/>
                 <w:webHidden/>
               </w:rPr>
-              <w:t>15</w:t>
+              <w:t>14</w:t>
             </w:r>
             <w:r>
               <w:rPr>
@@ -2675,7 +2660,7 @@
               <w:szCs w:val="22"/>
             </w:rPr>
           </w:pPr>
-          <w:hyperlink w:anchor="_Toc484397088" w:history="1">
+          <w:hyperlink w:anchor="_Toc486201343" w:history="1">
             <w:r>
               <w:rPr>
                 <w:rStyle w:val="Hipervnculo"/>
@@ -2719,7 +2704,7 @@
                 <w:noProof/>
                 <w:webHidden/>
               </w:rPr>
-              <w:instrText xml:space="preserve"> PAGEREF _Toc484397088 \h </w:instrText>
+              <w:instrText xml:space="preserve"> PAGEREF _Toc486201343 \h </w:instrText>
             </w:r>
             <w:r>
               <w:rPr>
@@ -2739,7 +2724,7 @@
                 <w:noProof/>
                 <w:webHidden/>
               </w:rPr>
-              <w:t>15</w:t>
+              <w:t>14</w:t>
             </w:r>
             <w:r>
               <w:rPr>
@@ -2765,7 +2750,7 @@
               <w:szCs w:val="22"/>
             </w:rPr>
           </w:pPr>
-          <w:hyperlink w:anchor="_Toc484397089" w:history="1">
+          <w:hyperlink w:anchor="_Toc486201344" w:history="1">
             <w:r>
               <w:rPr>
                 <w:rStyle w:val="Hipervnculo"/>
@@ -2809,7 +2794,7 @@
                 <w:noProof/>
                 <w:webHidden/>
               </w:rPr>
-              <w:instrText xml:space="preserve"> PAGEREF _Toc484397089 \h </w:instrText>
+              <w:instrText xml:space="preserve"> PAGEREF _Toc486201344 \h </w:instrText>
             </w:r>
             <w:r>
               <w:rPr>
@@ -2829,7 +2814,7 @@
                 <w:noProof/>
                 <w:webHidden/>
               </w:rPr>
-              <w:t>15</w:t>
+              <w:t>14</w:t>
             </w:r>
             <w:r>
               <w:rPr>
@@ -2855,7 +2840,7 @@
               <w:szCs w:val="22"/>
             </w:rPr>
           </w:pPr>
-          <w:hyperlink w:anchor="_Toc484397090" w:history="1">
+          <w:hyperlink w:anchor="_Toc486201345" w:history="1">
             <w:r>
               <w:rPr>
                 <w:rStyle w:val="Hipervnculo"/>
@@ -2899,7 +2884,7 @@
                 <w:noProof/>
                 <w:webHidden/>
               </w:rPr>
-              <w:instrText xml:space="preserve"> PAGEREF _Toc484397090 \h </w:instrText>
+              <w:instrText xml:space="preserve"> PAGEREF _Toc486201345 \h </w:instrText>
             </w:r>
             <w:r>
               <w:rPr>
@@ -2919,7 +2904,7 @@
                 <w:noProof/>
                 <w:webHidden/>
               </w:rPr>
-              <w:t>15</w:t>
+              <w:t>14</w:t>
             </w:r>
             <w:r>
               <w:rPr>
@@ -2945,7 +2930,7 @@
               <w:szCs w:val="22"/>
             </w:rPr>
           </w:pPr>
-          <w:hyperlink w:anchor="_Toc484397091" w:history="1">
+          <w:hyperlink w:anchor="_Toc486201346" w:history="1">
             <w:r>
               <w:rPr>
                 <w:rStyle w:val="Hipervnculo"/>
@@ -2989,7 +2974,7 @@
                 <w:noProof/>
                 <w:webHidden/>
               </w:rPr>
-              <w:instrText xml:space="preserve"> PAGEREF _Toc484397091 \h </w:instrText>
+              <w:instrText xml:space="preserve"> PAGEREF _Toc486201346 \h </w:instrText>
             </w:r>
             <w:r>
               <w:rPr>
@@ -3009,7 +2994,7 @@
                 <w:noProof/>
                 <w:webHidden/>
               </w:rPr>
-              <w:t>15</w:t>
+              <w:t>14</w:t>
             </w:r>
             <w:r>
               <w:rPr>
@@ -3035,7 +3020,7 @@
               <w:szCs w:val="22"/>
             </w:rPr>
           </w:pPr>
-          <w:hyperlink w:anchor="_Toc484397092" w:history="1">
+          <w:hyperlink w:anchor="_Toc486201347" w:history="1">
             <w:r>
               <w:rPr>
                 <w:rStyle w:val="Hipervnculo"/>
@@ -3079,7 +3064,7 @@
                 <w:noProof/>
                 <w:webHidden/>
               </w:rPr>
-              <w:instrText xml:space="preserve"> PAGEREF _Toc484397092 \h </w:instrText>
+              <w:instrText xml:space="preserve"> PAGEREF _Toc486201347 \h </w:instrText>
             </w:r>
             <w:r>
               <w:rPr>
@@ -3099,7 +3084,7 @@
                 <w:noProof/>
                 <w:webHidden/>
               </w:rPr>
-              <w:t>15</w:t>
+              <w:t>14</w:t>
             </w:r>
             <w:r>
               <w:rPr>
@@ -3125,7 +3110,7 @@
               <w:szCs w:val="22"/>
             </w:rPr>
           </w:pPr>
-          <w:hyperlink w:anchor="_Toc484397093" w:history="1">
+          <w:hyperlink w:anchor="_Toc486201348" w:history="1">
             <w:r>
               <w:rPr>
                 <w:rStyle w:val="Hipervnculo"/>
@@ -3169,7 +3154,7 @@
                 <w:noProof/>
                 <w:webHidden/>
               </w:rPr>
-              <w:instrText xml:space="preserve"> PAGEREF _Toc484397093 \h </w:instrText>
+              <w:instrText xml:space="preserve"> PAGEREF _Toc486201348 \h </w:instrText>
             </w:r>
             <w:r>
               <w:rPr>
@@ -3189,7 +3174,7 @@
                 <w:noProof/>
                 <w:webHidden/>
               </w:rPr>
-              <w:t>16</w:t>
+              <w:t>15</w:t>
             </w:r>
             <w:r>
               <w:rPr>
@@ -3215,7 +3200,7 @@
               <w:szCs w:val="22"/>
             </w:rPr>
           </w:pPr>
-          <w:hyperlink w:anchor="_Toc484397094" w:history="1">
+          <w:hyperlink w:anchor="_Toc486201349" w:history="1">
             <w:r>
               <w:rPr>
                 <w:rStyle w:val="Hipervnculo"/>
@@ -3259,7 +3244,7 @@
                 <w:noProof/>
                 <w:webHidden/>
               </w:rPr>
-              <w:instrText xml:space="preserve"> PAGEREF _Toc484397094 \h </w:instrText>
+              <w:instrText xml:space="preserve"> PAGEREF _Toc486201349 \h </w:instrText>
             </w:r>
             <w:r>
               <w:rPr>
@@ -3279,7 +3264,7 @@
                 <w:noProof/>
                 <w:webHidden/>
               </w:rPr>
-              <w:t>16</w:t>
+              <w:t>15</w:t>
             </w:r>
             <w:r>
               <w:rPr>
@@ -3305,7 +3290,7 @@
               <w:szCs w:val="22"/>
             </w:rPr>
           </w:pPr>
-          <w:hyperlink w:anchor="_Toc484397095" w:history="1">
+          <w:hyperlink w:anchor="_Toc486201350" w:history="1">
             <w:r>
               <w:rPr>
                 <w:rStyle w:val="Hipervnculo"/>
@@ -3349,7 +3334,7 @@
                 <w:noProof/>
                 <w:webHidden/>
               </w:rPr>
-              <w:instrText xml:space="preserve"> PAGEREF _Toc484397095 \h </w:instrText>
+              <w:instrText xml:space="preserve"> PAGEREF _Toc486201350 \h </w:instrText>
             </w:r>
             <w:r>
               <w:rPr>
@@ -3369,7 +3354,7 @@
                 <w:noProof/>
                 <w:webHidden/>
               </w:rPr>
-              <w:t>16</w:t>
+              <w:t>15</w:t>
             </w:r>
             <w:r>
               <w:rPr>
@@ -3395,7 +3380,7 @@
               <w:szCs w:val="22"/>
             </w:rPr>
           </w:pPr>
-          <w:hyperlink w:anchor="_Toc484397096" w:history="1">
+          <w:hyperlink w:anchor="_Toc486201351" w:history="1">
             <w:r>
               <w:rPr>
                 <w:rStyle w:val="Hipervnculo"/>
@@ -3439,7 +3424,7 @@
                 <w:noProof/>
                 <w:webHidden/>
               </w:rPr>
-              <w:instrText xml:space="preserve"> PAGEREF _Toc484397096 \h </w:instrText>
+              <w:instrText xml:space="preserve"> PAGEREF _Toc486201351 \h </w:instrText>
             </w:r>
             <w:r>
               <w:rPr>
@@ -3459,7 +3444,7 @@
                 <w:noProof/>
                 <w:webHidden/>
               </w:rPr>
-              <w:t>16</w:t>
+              <w:t>15</w:t>
             </w:r>
             <w:r>
               <w:rPr>
@@ -3485,7 +3470,7 @@
               <w:szCs w:val="22"/>
             </w:rPr>
           </w:pPr>
-          <w:hyperlink w:anchor="_Toc484397097" w:history="1">
+          <w:hyperlink w:anchor="_Toc486201352" w:history="1">
             <w:r>
               <w:rPr>
                 <w:rStyle w:val="Hipervnculo"/>
@@ -3529,7 +3514,7 @@
                 <w:noProof/>
                 <w:webHidden/>
               </w:rPr>
-              <w:instrText xml:space="preserve"> PAGEREF _Toc484397097 \h </w:instrText>
+              <w:instrText xml:space="preserve"> PAGEREF _Toc486201352 \h </w:instrText>
             </w:r>
             <w:r>
               <w:rPr>
@@ -3549,7 +3534,7 @@
                 <w:noProof/>
                 <w:webHidden/>
               </w:rPr>
-              <w:t>16</w:t>
+              <w:t>15</w:t>
             </w:r>
             <w:r>
               <w:rPr>
@@ -3575,7 +3560,7 @@
               <w:szCs w:val="22"/>
             </w:rPr>
           </w:pPr>
-          <w:hyperlink w:anchor="_Toc484397098" w:history="1">
+          <w:hyperlink w:anchor="_Toc486201353" w:history="1">
             <w:r>
               <w:rPr>
                 <w:rStyle w:val="Hipervnculo"/>
@@ -3619,7 +3604,7 @@
                 <w:noProof/>
                 <w:webHidden/>
               </w:rPr>
-              <w:instrText xml:space="preserve"> PAGEREF _Toc484397098 \h </w:instrText>
+              <w:instrText xml:space="preserve"> PAGEREF _Toc486201353 \h </w:instrText>
             </w:r>
             <w:r>
               <w:rPr>
@@ -3639,7 +3624,7 @@
                 <w:noProof/>
                 <w:webHidden/>
               </w:rPr>
-              <w:t>16</w:t>
+              <w:t>15</w:t>
             </w:r>
             <w:r>
               <w:rPr>
@@ -3665,7 +3650,7 @@
               <w:szCs w:val="22"/>
             </w:rPr>
           </w:pPr>
-          <w:hyperlink w:anchor="_Toc484397099" w:history="1">
+          <w:hyperlink w:anchor="_Toc486201354" w:history="1">
             <w:r>
               <w:rPr>
                 <w:rStyle w:val="Hipervnculo"/>
@@ -3709,7 +3694,7 @@
                 <w:noProof/>
                 <w:webHidden/>
               </w:rPr>
-              <w:instrText xml:space="preserve"> PAGEREF _Toc484397099 \h </w:instrText>
+              <w:instrText xml:space="preserve"> PAGEREF _Toc486201354 \h </w:instrText>
             </w:r>
             <w:r>
               <w:rPr>
@@ -3729,7 +3714,7 @@
                 <w:noProof/>
                 <w:webHidden/>
               </w:rPr>
-              <w:t>16</w:t>
+              <w:t>15</w:t>
             </w:r>
             <w:r>
               <w:rPr>
@@ -3755,7 +3740,7 @@
               <w:szCs w:val="22"/>
             </w:rPr>
           </w:pPr>
-          <w:hyperlink w:anchor="_Toc484397100" w:history="1">
+          <w:hyperlink w:anchor="_Toc486201355" w:history="1">
             <w:r>
               <w:rPr>
                 <w:rStyle w:val="Hipervnculo"/>
@@ -3799,7 +3784,7 @@
                 <w:noProof/>
                 <w:webHidden/>
               </w:rPr>
-              <w:instrText xml:space="preserve"> PAGEREF _Toc484397100 \h </w:instrText>
+              <w:instrText xml:space="preserve"> PAGEREF _Toc486201355 \h </w:instrText>
             </w:r>
             <w:r>
               <w:rPr>
@@ -3819,7 +3804,7 @@
                 <w:noProof/>
                 <w:webHidden/>
               </w:rPr>
-              <w:t>17</w:t>
+              <w:t>16</w:t>
             </w:r>
             <w:r>
               <w:rPr>
@@ -3845,7 +3830,7 @@
               <w:szCs w:val="22"/>
             </w:rPr>
           </w:pPr>
-          <w:hyperlink w:anchor="_Toc484397101" w:history="1">
+          <w:hyperlink w:anchor="_Toc486201356" w:history="1">
             <w:r>
               <w:rPr>
                 <w:rStyle w:val="Hipervnculo"/>
@@ -3889,7 +3874,7 @@
                 <w:noProof/>
                 <w:webHidden/>
               </w:rPr>
-              <w:instrText xml:space="preserve"> PAGEREF _Toc484397101 \h </w:instrText>
+              <w:instrText xml:space="preserve"> PAGEREF _Toc486201356 \h </w:instrText>
             </w:r>
             <w:r>
               <w:rPr>
@@ -3909,7 +3894,7 @@
                 <w:noProof/>
                 <w:webHidden/>
               </w:rPr>
-              <w:t>17</w:t>
+              <w:t>16</w:t>
             </w:r>
             <w:r>
               <w:rPr>
@@ -3935,7 +3920,7 @@
               <w:szCs w:val="22"/>
             </w:rPr>
           </w:pPr>
-          <w:hyperlink w:anchor="_Toc484397102" w:history="1">
+          <w:hyperlink w:anchor="_Toc486201357" w:history="1">
             <w:r>
               <w:rPr>
                 <w:rStyle w:val="Hipervnculo"/>
@@ -3979,7 +3964,7 @@
                 <w:noProof/>
                 <w:webHidden/>
               </w:rPr>
-              <w:instrText xml:space="preserve"> PAGEREF _Toc484397102 \h </w:instrText>
+              <w:instrText xml:space="preserve"> PAGEREF _Toc486201357 \h </w:instrText>
             </w:r>
             <w:r>
               <w:rPr>
@@ -3999,7 +3984,7 @@
                 <w:noProof/>
                 <w:webHidden/>
               </w:rPr>
-              <w:t>17</w:t>
+              <w:t>16</w:t>
             </w:r>
             <w:r>
               <w:rPr>
@@ -4025,7 +4010,7 @@
               <w:szCs w:val="22"/>
             </w:rPr>
           </w:pPr>
-          <w:hyperlink w:anchor="_Toc484397103" w:history="1">
+          <w:hyperlink w:anchor="_Toc486201358" w:history="1">
             <w:r>
               <w:rPr>
                 <w:rStyle w:val="Hipervnculo"/>
@@ -4069,7 +4054,7 @@
                 <w:noProof/>
                 <w:webHidden/>
               </w:rPr>
-              <w:instrText xml:space="preserve"> PAGEREF _Toc484397103 \h </w:instrText>
+              <w:instrText xml:space="preserve"> PAGEREF _Toc486201358 \h </w:instrText>
             </w:r>
             <w:r>
               <w:rPr>
@@ -4089,7 +4074,7 @@
                 <w:noProof/>
                 <w:webHidden/>
               </w:rPr>
-              <w:t>17</w:t>
+              <w:t>16</w:t>
             </w:r>
             <w:r>
               <w:rPr>
@@ -4115,7 +4100,7 @@
               <w:szCs w:val="22"/>
             </w:rPr>
           </w:pPr>
-          <w:hyperlink w:anchor="_Toc484397104" w:history="1">
+          <w:hyperlink w:anchor="_Toc486201359" w:history="1">
             <w:r>
               <w:rPr>
                 <w:rStyle w:val="Hipervnculo"/>
@@ -4159,7 +4144,7 @@
                 <w:noProof/>
                 <w:webHidden/>
               </w:rPr>
-              <w:instrText xml:space="preserve"> PAGEREF _Toc484397104 \h </w:instrText>
+              <w:instrText xml:space="preserve"> PAGEREF _Toc486201359 \h </w:instrText>
             </w:r>
             <w:r>
               <w:rPr>
@@ -4179,99 +4164,7 @@
                 <w:noProof/>
                 <w:webHidden/>
               </w:rPr>
-              <w:t>17</w:t>
-            </w:r>
-            <w:r>
-              <w:rPr>
-                <w:noProof/>
-                <w:webHidden/>
-              </w:rPr>
-              <w:fldChar w:fldCharType="end"/>
-            </w:r>
-          </w:hyperlink>
-          <w:bookmarkStart w:id="1" w:name="_GoBack"/>
-          <w:bookmarkEnd w:id="1"/>
-        </w:p>
-        <w:p>
-          <w:pPr>
-            <w:pStyle w:val="TDC2"/>
-            <w:tabs>
-              <w:tab w:val="left" w:pos="1540"/>
-              <w:tab w:val="right" w:pos="8828"/>
-            </w:tabs>
-            <w:rPr>
-              <w:rFonts w:asciiTheme="minorHAnsi" w:eastAsiaTheme="minorEastAsia" w:hAnsiTheme="minorHAnsi" w:cstheme="minorBidi"/>
-              <w:noProof/>
-              <w:color w:val="auto"/>
-              <w:sz w:val="22"/>
-              <w:szCs w:val="22"/>
-            </w:rPr>
-          </w:pPr>
-          <w:hyperlink w:anchor="_Toc484397105" w:history="1">
-            <w:r>
-              <w:rPr>
-                <w:rStyle w:val="Hipervnculo"/>
-                <w:noProof/>
-              </w:rPr>
-              <w:t>3.1.4</w:t>
-            </w:r>
-            <w:r>
-              <w:rPr>
-                <w:rFonts w:asciiTheme="minorHAnsi" w:eastAsiaTheme="minorEastAsia" w:hAnsiTheme="minorHAnsi" w:cstheme="minorBidi"/>
-                <w:noProof/>
-                <w:color w:val="auto"/>
-                <w:sz w:val="22"/>
-                <w:szCs w:val="22"/>
-              </w:rPr>
-              <w:tab/>
-            </w:r>
-            <w:r>
-              <w:rPr>
-                <w:rStyle w:val="Hipervnculo"/>
-                <w:noProof/>
-              </w:rPr>
-              <w:t xml:space="preserve"> REQUERIMIENTO 4.</w:t>
-            </w:r>
-            <w:r>
-              <w:rPr>
-                <w:noProof/>
-                <w:webHidden/>
-              </w:rPr>
-              <w:tab/>
-            </w:r>
-            <w:r>
-              <w:rPr>
-                <w:noProof/>
-                <w:webHidden/>
-              </w:rPr>
-              <w:fldChar w:fldCharType="begin"/>
-            </w:r>
-            <w:r>
-              <w:rPr>
-                <w:noProof/>
-                <w:webHidden/>
-              </w:rPr>
-              <w:instrText xml:space="preserve"> PAGEREF _Toc484397105 \h </w:instrText>
-            </w:r>
-            <w:r>
-              <w:rPr>
-                <w:noProof/>
-                <w:webHidden/>
-              </w:rPr>
-            </w:r>
-            <w:r>
-              <w:rPr>
-                <w:noProof/>
-                <w:webHidden/>
-              </w:rPr>
-              <w:fldChar w:fldCharType="separate"/>
-            </w:r>
-            <w:r>
-              <w:rPr>
-                <w:noProof/>
-                <w:webHidden/>
-              </w:rPr>
-              <w:t>17</w:t>
+              <w:t>16</w:t>
             </w:r>
             <w:r>
               <w:rPr>
@@ -4297,13 +4190,13 @@
               <w:szCs w:val="22"/>
             </w:rPr>
           </w:pPr>
-          <w:hyperlink w:anchor="_Toc484397106" w:history="1">
+          <w:hyperlink w:anchor="_Toc486201360" w:history="1">
             <w:r>
               <w:rPr>
                 <w:rStyle w:val="Hipervnculo"/>
                 <w:noProof/>
               </w:rPr>
-              <w:t>3.1.5</w:t>
+              <w:t>3.1.4</w:t>
             </w:r>
             <w:r>
               <w:rPr>
@@ -4320,6 +4213,96 @@
                 <w:rStyle w:val="Hipervnculo"/>
                 <w:noProof/>
               </w:rPr>
+              <w:t xml:space="preserve"> REQUERIMIENTO 4.</w:t>
+            </w:r>
+            <w:r>
+              <w:rPr>
+                <w:noProof/>
+                <w:webHidden/>
+              </w:rPr>
+              <w:tab/>
+            </w:r>
+            <w:r>
+              <w:rPr>
+                <w:noProof/>
+                <w:webHidden/>
+              </w:rPr>
+              <w:fldChar w:fldCharType="begin"/>
+            </w:r>
+            <w:r>
+              <w:rPr>
+                <w:noProof/>
+                <w:webHidden/>
+              </w:rPr>
+              <w:instrText xml:space="preserve"> PAGEREF _Toc486201360 \h </w:instrText>
+            </w:r>
+            <w:r>
+              <w:rPr>
+                <w:noProof/>
+                <w:webHidden/>
+              </w:rPr>
+            </w:r>
+            <w:r>
+              <w:rPr>
+                <w:noProof/>
+                <w:webHidden/>
+              </w:rPr>
+              <w:fldChar w:fldCharType="separate"/>
+            </w:r>
+            <w:r>
+              <w:rPr>
+                <w:noProof/>
+                <w:webHidden/>
+              </w:rPr>
+              <w:t>16</w:t>
+            </w:r>
+            <w:r>
+              <w:rPr>
+                <w:noProof/>
+                <w:webHidden/>
+              </w:rPr>
+              <w:fldChar w:fldCharType="end"/>
+            </w:r>
+          </w:hyperlink>
+        </w:p>
+        <w:p>
+          <w:pPr>
+            <w:pStyle w:val="TDC2"/>
+            <w:tabs>
+              <w:tab w:val="left" w:pos="1540"/>
+              <w:tab w:val="right" w:pos="8828"/>
+            </w:tabs>
+            <w:rPr>
+              <w:rFonts w:asciiTheme="minorHAnsi" w:eastAsiaTheme="minorEastAsia" w:hAnsiTheme="minorHAnsi" w:cstheme="minorBidi"/>
+              <w:noProof/>
+              <w:color w:val="auto"/>
+              <w:sz w:val="22"/>
+              <w:szCs w:val="22"/>
+            </w:rPr>
+          </w:pPr>
+          <w:hyperlink w:anchor="_Toc486201361" w:history="1">
+            <w:r>
+              <w:rPr>
+                <w:rStyle w:val="Hipervnculo"/>
+                <w:noProof/>
+              </w:rPr>
+              <w:t>3.1.5</w:t>
+            </w:r>
+            <w:r>
+              <w:rPr>
+                <w:rFonts w:asciiTheme="minorHAnsi" w:eastAsiaTheme="minorEastAsia" w:hAnsiTheme="minorHAnsi" w:cstheme="minorBidi"/>
+                <w:noProof/>
+                <w:color w:val="auto"/>
+                <w:sz w:val="22"/>
+                <w:szCs w:val="22"/>
+              </w:rPr>
+              <w:tab/>
+            </w:r>
+            <w:r>
+              <w:rPr>
+                <w:rStyle w:val="Hipervnculo"/>
+                <w:noProof/>
+              </w:rPr>
               <w:t xml:space="preserve"> REQUERIMIENTO 5.</w:t>
             </w:r>
             <w:r>
@@ -4341,7 +4324,7 @@
                 <w:noProof/>
                 <w:webHidden/>
               </w:rPr>
-              <w:instrText xml:space="preserve"> PAGEREF _Toc484397106 \h </w:instrText>
+              <w:instrText xml:space="preserve"> PAGEREF _Toc486201361 \h </w:instrText>
             </w:r>
             <w:r>
               <w:rPr>
@@ -4361,7 +4344,7 @@
                 <w:noProof/>
                 <w:webHidden/>
               </w:rPr>
-              <w:t>18</w:t>
+              <w:t>17</w:t>
             </w:r>
             <w:r>
               <w:rPr>
@@ -4387,7 +4370,7 @@
               <w:szCs w:val="22"/>
             </w:rPr>
           </w:pPr>
-          <w:hyperlink w:anchor="_Toc484397107" w:history="1">
+          <w:hyperlink w:anchor="_Toc486201362" w:history="1">
             <w:r>
               <w:rPr>
                 <w:rStyle w:val="Hipervnculo"/>
@@ -4431,7 +4414,7 @@
                 <w:noProof/>
                 <w:webHidden/>
               </w:rPr>
-              <w:instrText xml:space="preserve"> PAGEREF _Toc484397107 \h </w:instrText>
+              <w:instrText xml:space="preserve"> PAGEREF _Toc486201362 \h </w:instrText>
             </w:r>
             <w:r>
               <w:rPr>
@@ -4451,7 +4434,7 @@
                 <w:noProof/>
                 <w:webHidden/>
               </w:rPr>
-              <w:t>18</w:t>
+              <w:t>17</w:t>
             </w:r>
             <w:r>
               <w:rPr>
@@ -4476,7 +4459,7 @@
               <w:szCs w:val="22"/>
             </w:rPr>
           </w:pPr>
-          <w:hyperlink w:anchor="_Toc484397108" w:history="1">
+          <w:hyperlink w:anchor="_Toc486201363" w:history="1">
             <w:r>
               <w:rPr>
                 <w:rStyle w:val="Hipervnculo"/>
@@ -4503,7 +4486,7 @@
                 <w:noProof/>
                 <w:webHidden/>
               </w:rPr>
-              <w:instrText xml:space="preserve"> PAGEREF _Toc484397108 \h </w:instrText>
+              <w:instrText xml:space="preserve"> PAGEREF _Toc486201363 \h </w:instrText>
             </w:r>
             <w:r>
               <w:rPr>
@@ -4523,7 +4506,7 @@
                 <w:noProof/>
                 <w:webHidden/>
               </w:rPr>
-              <w:t>18</w:t>
+              <w:t>17</w:t>
             </w:r>
             <w:r>
               <w:rPr>
@@ -4549,7 +4532,7 @@
               <w:szCs w:val="22"/>
             </w:rPr>
           </w:pPr>
-          <w:hyperlink w:anchor="_Toc484397109" w:history="1">
+          <w:hyperlink w:anchor="_Toc486201364" w:history="1">
             <w:r>
               <w:rPr>
                 <w:rStyle w:val="Hipervnculo"/>
@@ -4593,7 +4576,7 @@
                 <w:noProof/>
                 <w:webHidden/>
               </w:rPr>
-              <w:instrText xml:space="preserve"> PAGEREF _Toc484397109 \h </w:instrText>
+              <w:instrText xml:space="preserve"> PAGEREF _Toc486201364 \h </w:instrText>
             </w:r>
             <w:r>
               <w:rPr>
@@ -4613,7 +4596,7 @@
                 <w:noProof/>
                 <w:webHidden/>
               </w:rPr>
-              <w:t>18</w:t>
+              <w:t>17</w:t>
             </w:r>
             <w:r>
               <w:rPr>
@@ -4632,11 +4615,14 @@
               <w:tab w:val="right" w:pos="8828"/>
             </w:tabs>
             <w:rPr>
-              <w:rStyle w:val="Hipervnculo"/>
+              <w:rFonts w:asciiTheme="minorHAnsi" w:eastAsiaTheme="minorEastAsia" w:hAnsiTheme="minorHAnsi" w:cstheme="minorBidi"/>
               <w:noProof/>
+              <w:color w:val="auto"/>
+              <w:sz w:val="22"/>
+              <w:szCs w:val="22"/>
             </w:rPr>
           </w:pPr>
-          <w:hyperlink w:anchor="_Toc484397110" w:history="1">
+          <w:hyperlink w:anchor="_Toc486201365" w:history="1">
             <w:r>
               <w:rPr>
                 <w:rStyle w:val="Hipervnculo"/>
@@ -4680,7 +4666,7 @@
                 <w:noProof/>
                 <w:webHidden/>
               </w:rPr>
-              <w:instrText xml:space="preserve"> PAGEREF _Toc484397110 \h </w:instrText>
+              <w:instrText xml:space="preserve"> PAGEREF _Toc486201365 \h </w:instrText>
             </w:r>
             <w:r>
               <w:rPr>
@@ -4700,7 +4686,7 @@
                 <w:noProof/>
                 <w:webHidden/>
               </w:rPr>
-              <w:t>18</w:t>
+              <w:t>17</w:t>
             </w:r>
             <w:r>
               <w:rPr>
@@ -4710,16 +4696,6 @@
               <w:fldChar w:fldCharType="end"/>
             </w:r>
           </w:hyperlink>
-        </w:p>
-        <w:p>
-          <w:r>
-            <w:t xml:space="preserve">      3.3.1   RESTRICCIÓN 1                                                                                  18 </w:t>
-          </w:r>
-        </w:p>
-        <w:p>
-          <w:r>
-            <w:t xml:space="preserve">      3.3.2   RESTRICCIÓN 2                                                                                  18</w:t>
-          </w:r>
         </w:p>
         <w:p>
           <w:pPr>
@@ -4736,14 +4712,7 @@
               <w:szCs w:val="22"/>
             </w:rPr>
           </w:pPr>
-          <w:r>
-            <w:rPr>
-              <w:rStyle w:val="Hipervnculo"/>
-              <w:noProof/>
-            </w:rPr>
-            <w:t xml:space="preserve">  </w:t>
-          </w:r>
-          <w:hyperlink w:anchor="_Toc484397111" w:history="1">
+          <w:hyperlink w:anchor="_Toc486201366" w:history="1">
             <w:r>
               <w:rPr>
                 <w:rStyle w:val="Hipervnculo"/>
@@ -4787,7 +4756,7 @@
                 <w:noProof/>
                 <w:webHidden/>
               </w:rPr>
-              <w:instrText xml:space="preserve"> PAGEREF _Toc484397111 \h </w:instrText>
+              <w:instrText xml:space="preserve"> PAGEREF _Toc486201366 \h </w:instrText>
             </w:r>
             <w:r>
               <w:rPr>
@@ -4807,7 +4776,7 @@
                 <w:noProof/>
                 <w:webHidden/>
               </w:rPr>
-              <w:t>19</w:t>
+              <w:t>18</w:t>
             </w:r>
             <w:r>
               <w:rPr>
@@ -4833,7 +4802,7 @@
               <w:szCs w:val="22"/>
             </w:rPr>
           </w:pPr>
-          <w:hyperlink w:anchor="_Toc484397112" w:history="1">
+          <w:hyperlink w:anchor="_Toc486201367" w:history="1">
             <w:r>
               <w:rPr>
                 <w:rStyle w:val="Hipervnculo"/>
@@ -4877,7 +4846,7 @@
                 <w:noProof/>
                 <w:webHidden/>
               </w:rPr>
-              <w:instrText xml:space="preserve"> PAGEREF _Toc484397112 \h </w:instrText>
+              <w:instrText xml:space="preserve"> PAGEREF _Toc486201367 \h </w:instrText>
             </w:r>
             <w:r>
               <w:rPr>
@@ -4897,7 +4866,7 @@
                 <w:noProof/>
                 <w:webHidden/>
               </w:rPr>
-              <w:t>20</w:t>
+              <w:t>19</w:t>
             </w:r>
             <w:r>
               <w:rPr>
@@ -4923,7 +4892,7 @@
               <w:szCs w:val="22"/>
             </w:rPr>
           </w:pPr>
-          <w:hyperlink w:anchor="_Toc484397113" w:history="1">
+          <w:hyperlink w:anchor="_Toc486201368" w:history="1">
             <w:r>
               <w:rPr>
                 <w:rStyle w:val="Hipervnculo"/>
@@ -4967,7 +4936,7 @@
                 <w:noProof/>
                 <w:webHidden/>
               </w:rPr>
-              <w:instrText xml:space="preserve"> PAGEREF _Toc484397113 \h </w:instrText>
+              <w:instrText xml:space="preserve"> PAGEREF _Toc486201368 \h </w:instrText>
             </w:r>
             <w:r>
               <w:rPr>
@@ -4987,7 +4956,72 @@
                 <w:noProof/>
                 <w:webHidden/>
               </w:rPr>
-              <w:t>20</w:t>
+              <w:t>19</w:t>
+            </w:r>
+            <w:r>
+              <w:rPr>
+                <w:noProof/>
+                <w:webHidden/>
+              </w:rPr>
+              <w:fldChar w:fldCharType="end"/>
+            </w:r>
+          </w:hyperlink>
+        </w:p>
+        <w:p>
+          <w:pPr>
+            <w:pStyle w:val="TDC1"/>
+            <w:tabs>
+              <w:tab w:val="right" w:pos="8828"/>
+            </w:tabs>
+            <w:rPr>
+              <w:rFonts w:asciiTheme="minorHAnsi" w:eastAsiaTheme="minorEastAsia" w:hAnsiTheme="minorHAnsi" w:cstheme="minorBidi"/>
+              <w:noProof/>
+              <w:color w:val="auto"/>
+              <w:sz w:val="22"/>
+              <w:szCs w:val="22"/>
+            </w:rPr>
+          </w:pPr>
+          <w:hyperlink w:anchor="_Toc486201369" w:history="1">
+            <w:r>
+              <w:rPr>
+                <w:noProof/>
+                <w:webHidden/>
+              </w:rPr>
+              <w:tab/>
+            </w:r>
+            <w:r>
+              <w:rPr>
+                <w:noProof/>
+                <w:webHidden/>
+              </w:rPr>
+              <w:fldChar w:fldCharType="begin"/>
+            </w:r>
+            <w:r>
+              <w:rPr>
+                <w:noProof/>
+                <w:webHidden/>
+              </w:rPr>
+              <w:instrText xml:space="preserve"> PAGEREF _Toc486201369 \h </w:instrText>
+            </w:r>
+            <w:r>
+              <w:rPr>
+                <w:noProof/>
+                <w:webHidden/>
+              </w:rPr>
+            </w:r>
+            <w:r>
+              <w:rPr>
+                <w:noProof/>
+                <w:webHidden/>
+              </w:rPr>
+              <w:fldChar w:fldCharType="separate"/>
+            </w:r>
+            <w:r>
+              <w:rPr>
+                <w:noProof/>
+                <w:webHidden/>
+              </w:rPr>
+              <w:t>19</w:t>
             </w:r>
             <w:r>
               <w:rPr>
@@ -5013,7 +5047,7 @@
               <w:szCs w:val="22"/>
             </w:rPr>
           </w:pPr>
-          <w:hyperlink w:anchor="_Toc484397115" w:history="1">
+          <w:hyperlink w:anchor="_Toc486201370" w:history="1">
             <w:r>
               <w:rPr>
                 <w:rStyle w:val="Hipervnculo"/>
@@ -5057,7 +5091,7 @@
                 <w:noProof/>
                 <w:webHidden/>
               </w:rPr>
-              <w:instrText xml:space="preserve"> PAGEREF _Toc484397115 \h </w:instrText>
+              <w:instrText xml:space="preserve"> PAGEREF _Toc486201370 \h </w:instrText>
             </w:r>
             <w:r>
               <w:rPr>
@@ -5077,7 +5111,7 @@
                 <w:noProof/>
                 <w:webHidden/>
               </w:rPr>
-              <w:t>21</w:t>
+              <w:t>20</w:t>
             </w:r>
             <w:r>
               <w:rPr>
@@ -5103,7 +5137,7 @@
               <w:szCs w:val="22"/>
             </w:rPr>
           </w:pPr>
-          <w:hyperlink w:anchor="_Toc484397116" w:history="1">
+          <w:hyperlink w:anchor="_Toc486201371" w:history="1">
             <w:r>
               <w:rPr>
                 <w:rStyle w:val="Hipervnculo"/>
@@ -5147,7 +5181,7 @@
                 <w:noProof/>
                 <w:webHidden/>
               </w:rPr>
-              <w:instrText xml:space="preserve"> PAGEREF _Toc484397116 \h </w:instrText>
+              <w:instrText xml:space="preserve"> PAGEREF _Toc486201371 \h </w:instrText>
             </w:r>
             <w:r>
               <w:rPr>
@@ -5167,7 +5201,7 @@
                 <w:noProof/>
                 <w:webHidden/>
               </w:rPr>
-              <w:t>22</w:t>
+              <w:t>21</w:t>
             </w:r>
             <w:r>
               <w:rPr>
@@ -5193,7 +5227,7 @@
               <w:szCs w:val="22"/>
             </w:rPr>
           </w:pPr>
-          <w:hyperlink w:anchor="_Toc484397117" w:history="1">
+          <w:hyperlink w:anchor="_Toc486201372" w:history="1">
             <w:r>
               <w:rPr>
                 <w:rStyle w:val="Hipervnculo"/>
@@ -5237,7 +5271,7 @@
                 <w:noProof/>
                 <w:webHidden/>
               </w:rPr>
-              <w:instrText xml:space="preserve"> PAGEREF _Toc484397117 \h </w:instrText>
+              <w:instrText xml:space="preserve"> PAGEREF _Toc486201372 \h </w:instrText>
             </w:r>
             <w:r>
               <w:rPr>
@@ -5257,7 +5291,7 @@
                 <w:noProof/>
                 <w:webHidden/>
               </w:rPr>
-              <w:t>23</w:t>
+              <w:t>22</w:t>
             </w:r>
             <w:r>
               <w:rPr>
@@ -5283,7 +5317,7 @@
               <w:szCs w:val="22"/>
             </w:rPr>
           </w:pPr>
-          <w:hyperlink w:anchor="_Toc484397118" w:history="1">
+          <w:hyperlink w:anchor="_Toc486201373" w:history="1">
             <w:r>
               <w:rPr>
                 <w:rStyle w:val="Hipervnculo"/>
@@ -5327,7 +5361,7 @@
                 <w:noProof/>
                 <w:webHidden/>
               </w:rPr>
-              <w:instrText xml:space="preserve"> PAGEREF _Toc484397118 \h </w:instrText>
+              <w:instrText xml:space="preserve"> PAGEREF _Toc486201373 \h </w:instrText>
             </w:r>
             <w:r>
               <w:rPr>
@@ -5347,7 +5381,7 @@
                 <w:noProof/>
                 <w:webHidden/>
               </w:rPr>
-              <w:t>24</w:t>
+              <w:t>23</w:t>
             </w:r>
             <w:r>
               <w:rPr>
@@ -5373,7 +5407,7 @@
               <w:szCs w:val="22"/>
             </w:rPr>
           </w:pPr>
-          <w:hyperlink w:anchor="_Toc484397119" w:history="1">
+          <w:hyperlink w:anchor="_Toc486201374" w:history="1">
             <w:r>
               <w:rPr>
                 <w:rStyle w:val="Hipervnculo"/>
@@ -5417,7 +5451,7 @@
                 <w:noProof/>
                 <w:webHidden/>
               </w:rPr>
-              <w:instrText xml:space="preserve"> PAGEREF _Toc484397119 \h </w:instrText>
+              <w:instrText xml:space="preserve"> PAGEREF _Toc486201374 \h </w:instrText>
             </w:r>
             <w:r>
               <w:rPr>
@@ -5437,7 +5471,7 @@
                 <w:noProof/>
                 <w:webHidden/>
               </w:rPr>
-              <w:t>25</w:t>
+              <w:t>24</w:t>
             </w:r>
             <w:r>
               <w:rPr>
@@ -5463,7 +5497,7 @@
               <w:szCs w:val="22"/>
             </w:rPr>
           </w:pPr>
-          <w:hyperlink w:anchor="_Toc484397120" w:history="1">
+          <w:hyperlink w:anchor="_Toc486201375" w:history="1">
             <w:r>
               <w:rPr>
                 <w:rStyle w:val="Hipervnculo"/>
@@ -5507,7 +5541,7 @@
                 <w:noProof/>
                 <w:webHidden/>
               </w:rPr>
-              <w:instrText xml:space="preserve"> PAGEREF _Toc484397120 \h </w:instrText>
+              <w:instrText xml:space="preserve"> PAGEREF _Toc486201375 \h </w:instrText>
             </w:r>
             <w:r>
               <w:rPr>
@@ -5527,7 +5561,7 @@
                 <w:noProof/>
                 <w:webHidden/>
               </w:rPr>
-              <w:t>25</w:t>
+              <w:t>24</w:t>
             </w:r>
             <w:r>
               <w:rPr>
@@ -5553,7 +5587,7 @@
               <w:szCs w:val="22"/>
             </w:rPr>
           </w:pPr>
-          <w:hyperlink w:anchor="_Toc484397121" w:history="1">
+          <w:hyperlink w:anchor="_Toc486201376" w:history="1">
             <w:r>
               <w:rPr>
                 <w:rStyle w:val="Hipervnculo"/>
@@ -5597,7 +5631,7 @@
                 <w:noProof/>
                 <w:webHidden/>
               </w:rPr>
-              <w:instrText xml:space="preserve"> PAGEREF _Toc484397121 \h </w:instrText>
+              <w:instrText xml:space="preserve"> PAGEREF _Toc486201376 \h </w:instrText>
             </w:r>
             <w:r>
               <w:rPr>
@@ -5617,7 +5651,7 @@
                 <w:noProof/>
                 <w:webHidden/>
               </w:rPr>
-              <w:t>25</w:t>
+              <w:t>24</w:t>
             </w:r>
             <w:r>
               <w:rPr>
@@ -5643,7 +5677,7 @@
               <w:szCs w:val="22"/>
             </w:rPr>
           </w:pPr>
-          <w:hyperlink w:anchor="_Toc484397122" w:history="1">
+          <w:hyperlink w:anchor="_Toc486201377" w:history="1">
             <w:r>
               <w:rPr>
                 <w:rStyle w:val="Hipervnculo"/>
@@ -5687,7 +5721,7 @@
                 <w:noProof/>
                 <w:webHidden/>
               </w:rPr>
-              <w:instrText xml:space="preserve"> PAGEREF _Toc484397122 \h </w:instrText>
+              <w:instrText xml:space="preserve"> PAGEREF _Toc486201377 \h </w:instrText>
             </w:r>
             <w:r>
               <w:rPr>
@@ -5707,7 +5741,7 @@
                 <w:noProof/>
                 <w:webHidden/>
               </w:rPr>
-              <w:t>26</w:t>
+              <w:t>25</w:t>
             </w:r>
             <w:r>
               <w:rPr>
@@ -5733,7 +5767,7 @@
               <w:szCs w:val="22"/>
             </w:rPr>
           </w:pPr>
-          <w:hyperlink w:anchor="_Toc484397123" w:history="1">
+          <w:hyperlink w:anchor="_Toc486201378" w:history="1">
             <w:r>
               <w:rPr>
                 <w:rStyle w:val="Hipervnculo"/>
@@ -5777,7 +5811,7 @@
                 <w:noProof/>
                 <w:webHidden/>
               </w:rPr>
-              <w:instrText xml:space="preserve"> PAGEREF _Toc484397123 \h </w:instrText>
+              <w:instrText xml:space="preserve"> PAGEREF _Toc486201378 \h </w:instrText>
             </w:r>
             <w:r>
               <w:rPr>
@@ -5797,7 +5831,7 @@
                 <w:noProof/>
                 <w:webHidden/>
               </w:rPr>
-              <w:t>27</w:t>
+              <w:t>26</w:t>
             </w:r>
             <w:r>
               <w:rPr>
@@ -5823,7 +5857,7 @@
               <w:szCs w:val="22"/>
             </w:rPr>
           </w:pPr>
-          <w:hyperlink w:anchor="_Toc484397124" w:history="1">
+          <w:hyperlink w:anchor="_Toc486201379" w:history="1">
             <w:r>
               <w:rPr>
                 <w:rStyle w:val="Hipervnculo"/>
@@ -5867,7 +5901,7 @@
                 <w:noProof/>
                 <w:webHidden/>
               </w:rPr>
-              <w:instrText xml:space="preserve"> PAGEREF _Toc484397124 \h </w:instrText>
+              <w:instrText xml:space="preserve"> PAGEREF _Toc486201379 \h </w:instrText>
             </w:r>
             <w:r>
               <w:rPr>
@@ -5887,7 +5921,7 @@
                 <w:noProof/>
                 <w:webHidden/>
               </w:rPr>
-              <w:t>27</w:t>
+              <w:t>26</w:t>
             </w:r>
             <w:r>
               <w:rPr>
@@ -5913,7 +5947,7 @@
               <w:szCs w:val="22"/>
             </w:rPr>
           </w:pPr>
-          <w:hyperlink w:anchor="_Toc484397125" w:history="1">
+          <w:hyperlink w:anchor="_Toc486201380" w:history="1">
             <w:r>
               <w:rPr>
                 <w:rStyle w:val="Hipervnculo"/>
@@ -5957,7 +5991,7 @@
                 <w:noProof/>
                 <w:webHidden/>
               </w:rPr>
-              <w:instrText xml:space="preserve"> PAGEREF _Toc484397125 \h </w:instrText>
+              <w:instrText xml:space="preserve"> PAGEREF _Toc486201380 \h </w:instrText>
             </w:r>
             <w:r>
               <w:rPr>
@@ -5977,7 +6011,7 @@
                 <w:noProof/>
                 <w:webHidden/>
               </w:rPr>
-              <w:t>28</w:t>
+              <w:t>27</w:t>
             </w:r>
             <w:r>
               <w:rPr>
@@ -6003,7 +6037,7 @@
               <w:szCs w:val="22"/>
             </w:rPr>
           </w:pPr>
-          <w:hyperlink w:anchor="_Toc484397126" w:history="1">
+          <w:hyperlink w:anchor="_Toc486201381" w:history="1">
             <w:r>
               <w:rPr>
                 <w:rStyle w:val="Hipervnculo"/>
@@ -6047,7 +6081,7 @@
                 <w:noProof/>
                 <w:webHidden/>
               </w:rPr>
-              <w:instrText xml:space="preserve"> PAGEREF _Toc484397126 \h </w:instrText>
+              <w:instrText xml:space="preserve"> PAGEREF _Toc486201381 \h </w:instrText>
             </w:r>
             <w:r>
               <w:rPr>
@@ -6067,7 +6101,7 @@
                 <w:noProof/>
                 <w:webHidden/>
               </w:rPr>
-              <w:t>28</w:t>
+              <w:t>27</w:t>
             </w:r>
             <w:r>
               <w:rPr>
@@ -6093,7 +6127,7 @@
               <w:szCs w:val="22"/>
             </w:rPr>
           </w:pPr>
-          <w:hyperlink w:anchor="_Toc484397127" w:history="1">
+          <w:hyperlink w:anchor="_Toc486201382" w:history="1">
             <w:r>
               <w:rPr>
                 <w:rStyle w:val="Hipervnculo"/>
@@ -6137,7 +6171,7 @@
                 <w:noProof/>
                 <w:webHidden/>
               </w:rPr>
-              <w:instrText xml:space="preserve"> PAGEREF _Toc484397127 \h </w:instrText>
+              <w:instrText xml:space="preserve"> PAGEREF _Toc486201382 \h </w:instrText>
             </w:r>
             <w:r>
               <w:rPr>
@@ -6157,7 +6191,7 @@
                 <w:noProof/>
                 <w:webHidden/>
               </w:rPr>
-              <w:t>29</w:t>
+              <w:t>28</w:t>
             </w:r>
             <w:r>
               <w:rPr>
@@ -6183,7 +6217,7 @@
               <w:szCs w:val="22"/>
             </w:rPr>
           </w:pPr>
-          <w:hyperlink w:anchor="_Toc484397128" w:history="1">
+          <w:hyperlink w:anchor="_Toc486201383" w:history="1">
             <w:r>
               <w:rPr>
                 <w:rStyle w:val="Hipervnculo"/>
@@ -6227,7 +6261,7 @@
                 <w:noProof/>
                 <w:webHidden/>
               </w:rPr>
-              <w:instrText xml:space="preserve"> PAGEREF _Toc484397128 \h </w:instrText>
+              <w:instrText xml:space="preserve"> PAGEREF _Toc486201383 \h </w:instrText>
             </w:r>
             <w:r>
               <w:rPr>
@@ -6247,7 +6281,7 @@
                 <w:noProof/>
                 <w:webHidden/>
               </w:rPr>
-              <w:t>30</w:t>
+              <w:t>29</w:t>
             </w:r>
             <w:r>
               <w:rPr>
@@ -6272,7 +6306,7 @@
               <w:szCs w:val="22"/>
             </w:rPr>
           </w:pPr>
-          <w:hyperlink w:anchor="_Toc484397129" w:history="1">
+          <w:hyperlink w:anchor="_Toc486201384" w:history="1">
             <w:r>
               <w:rPr>
                 <w:rStyle w:val="Hipervnculo"/>
@@ -6299,7 +6333,7 @@
                 <w:noProof/>
                 <w:webHidden/>
               </w:rPr>
-              <w:instrText xml:space="preserve"> PAGEREF _Toc484397129 \h </w:instrText>
+              <w:instrText xml:space="preserve"> PAGEREF _Toc486201384 \h </w:instrText>
             </w:r>
             <w:r>
               <w:rPr>
@@ -6319,7 +6353,7 @@
                 <w:noProof/>
                 <w:webHidden/>
               </w:rPr>
-              <w:t>30</w:t>
+              <w:t>29</w:t>
             </w:r>
             <w:r>
               <w:rPr>
@@ -6344,7 +6378,7 @@
               <w:szCs w:val="22"/>
             </w:rPr>
           </w:pPr>
-          <w:hyperlink w:anchor="_Toc484397130" w:history="1">
+          <w:hyperlink w:anchor="_Toc486201385" w:history="1">
             <w:r>
               <w:rPr>
                 <w:rStyle w:val="Hipervnculo"/>
@@ -6371,7 +6405,7 @@
                 <w:noProof/>
                 <w:webHidden/>
               </w:rPr>
-              <w:instrText xml:space="preserve"> PAGEREF _Toc484397130 \h </w:instrText>
+              <w:instrText xml:space="preserve"> PAGEREF _Toc486201385 \h </w:instrText>
             </w:r>
             <w:r>
               <w:rPr>
@@ -6391,7 +6425,7 @@
                 <w:noProof/>
                 <w:webHidden/>
               </w:rPr>
-              <w:t>30</w:t>
+              <w:t>29</w:t>
             </w:r>
             <w:r>
               <w:rPr>
@@ -6416,7 +6450,7 @@
               <w:szCs w:val="22"/>
             </w:rPr>
           </w:pPr>
-          <w:hyperlink w:anchor="_Toc484397131" w:history="1">
+          <w:hyperlink w:anchor="_Toc486201386" w:history="1">
             <w:r>
               <w:rPr>
                 <w:rStyle w:val="Hipervnculo"/>
@@ -6443,7 +6477,7 @@
                 <w:noProof/>
                 <w:webHidden/>
               </w:rPr>
-              <w:instrText xml:space="preserve"> PAGEREF _Toc484397131 \h </w:instrText>
+              <w:instrText xml:space="preserve"> PAGEREF _Toc486201386 \h </w:instrText>
             </w:r>
             <w:r>
               <w:rPr>
@@ -6463,7 +6497,7 @@
                 <w:noProof/>
                 <w:webHidden/>
               </w:rPr>
-              <w:t>31</w:t>
+              <w:t>30</w:t>
             </w:r>
             <w:r>
               <w:rPr>
@@ -6488,7 +6522,7 @@
               <w:szCs w:val="22"/>
             </w:rPr>
           </w:pPr>
-          <w:hyperlink w:anchor="_Toc484397132" w:history="1">
+          <w:hyperlink w:anchor="_Toc486201387" w:history="1">
             <w:r>
               <w:rPr>
                 <w:rStyle w:val="Hipervnculo"/>
@@ -6515,7 +6549,7 @@
                 <w:noProof/>
                 <w:webHidden/>
               </w:rPr>
-              <w:instrText xml:space="preserve"> PAGEREF _Toc484397132 \h </w:instrText>
+              <w:instrText xml:space="preserve"> PAGEREF _Toc486201387 \h </w:instrText>
             </w:r>
             <w:r>
               <w:rPr>
@@ -6535,7 +6569,7 @@
                 <w:noProof/>
                 <w:webHidden/>
               </w:rPr>
-              <w:t>32</w:t>
+              <w:t>31</w:t>
             </w:r>
             <w:r>
               <w:rPr>
@@ -6560,7 +6594,7 @@
               <w:szCs w:val="22"/>
             </w:rPr>
           </w:pPr>
-          <w:hyperlink w:anchor="_Toc484397133" w:history="1">
+          <w:hyperlink w:anchor="_Toc486201388" w:history="1">
             <w:r>
               <w:rPr>
                 <w:rStyle w:val="Hipervnculo"/>
@@ -6587,7 +6621,7 @@
                 <w:noProof/>
                 <w:webHidden/>
               </w:rPr>
-              <w:instrText xml:space="preserve"> PAGEREF _Toc484397133 \h </w:instrText>
+              <w:instrText xml:space="preserve"> PAGEREF _Toc486201388 \h </w:instrText>
             </w:r>
             <w:r>
               <w:rPr>
@@ -6607,7 +6641,7 @@
                 <w:noProof/>
                 <w:webHidden/>
               </w:rPr>
-              <w:t>32</w:t>
+              <w:t>31</w:t>
             </w:r>
             <w:r>
               <w:rPr>
@@ -6632,7 +6666,7 @@
               <w:szCs w:val="22"/>
             </w:rPr>
           </w:pPr>
-          <w:hyperlink w:anchor="_Toc484397134" w:history="1">
+          <w:hyperlink w:anchor="_Toc486201389" w:history="1">
             <w:r>
               <w:rPr>
                 <w:rStyle w:val="Hipervnculo"/>
@@ -6659,7 +6693,7 @@
                 <w:noProof/>
                 <w:webHidden/>
               </w:rPr>
-              <w:instrText xml:space="preserve"> PAGEREF _Toc484397134 \h </w:instrText>
+              <w:instrText xml:space="preserve"> PAGEREF _Toc486201389 \h </w:instrText>
             </w:r>
             <w:r>
               <w:rPr>
@@ -6679,7 +6713,7 @@
                 <w:noProof/>
                 <w:webHidden/>
               </w:rPr>
-              <w:t>32</w:t>
+              <w:t>31</w:t>
             </w:r>
             <w:r>
               <w:rPr>
@@ -6704,7 +6738,7 @@
               <w:szCs w:val="22"/>
             </w:rPr>
           </w:pPr>
-          <w:hyperlink w:anchor="_Toc484397135" w:history="1">
+          <w:hyperlink w:anchor="_Toc486201390" w:history="1">
             <w:r>
               <w:rPr>
                 <w:rStyle w:val="Hipervnculo"/>
@@ -6731,7 +6765,7 @@
                 <w:noProof/>
                 <w:webHidden/>
               </w:rPr>
-              <w:instrText xml:space="preserve"> PAGEREF _Toc484397135 \h </w:instrText>
+              <w:instrText xml:space="preserve"> PAGEREF _Toc486201390 \h </w:instrText>
             </w:r>
             <w:r>
               <w:rPr>
@@ -6751,7 +6785,7 @@
                 <w:noProof/>
                 <w:webHidden/>
               </w:rPr>
-              <w:t>33</w:t>
+              <w:t>32</w:t>
             </w:r>
             <w:r>
               <w:rPr>
@@ -6777,7 +6811,7 @@
               <w:szCs w:val="22"/>
             </w:rPr>
           </w:pPr>
-          <w:hyperlink w:anchor="_Toc484397136" w:history="1">
+          <w:hyperlink w:anchor="_Toc486201391" w:history="1">
             <w:r>
               <w:rPr>
                 <w:rStyle w:val="Hipervnculo"/>
@@ -6821,7 +6855,7 @@
                 <w:noProof/>
                 <w:webHidden/>
               </w:rPr>
-              <w:instrText xml:space="preserve"> PAGEREF _Toc484397136 \h </w:instrText>
+              <w:instrText xml:space="preserve"> PAGEREF _Toc486201391 \h </w:instrText>
             </w:r>
             <w:r>
               <w:rPr>
@@ -6841,7 +6875,7 @@
                 <w:noProof/>
                 <w:webHidden/>
               </w:rPr>
-              <w:t>33</w:t>
+              <w:t>32</w:t>
             </w:r>
             <w:r>
               <w:rPr>
@@ -6867,7 +6901,7 @@
               <w:szCs w:val="22"/>
             </w:rPr>
           </w:pPr>
-          <w:hyperlink w:anchor="_Toc484397137" w:history="1">
+          <w:hyperlink w:anchor="_Toc486201392" w:history="1">
             <w:r>
               <w:rPr>
                 <w:rStyle w:val="Hipervnculo"/>
@@ -6911,7 +6945,7 @@
                 <w:noProof/>
                 <w:webHidden/>
               </w:rPr>
-              <w:instrText xml:space="preserve"> PAGEREF _Toc484397137 \h </w:instrText>
+              <w:instrText xml:space="preserve"> PAGEREF _Toc486201392 \h </w:instrText>
             </w:r>
             <w:r>
               <w:rPr>
@@ -6931,7 +6965,7 @@
                 <w:noProof/>
                 <w:webHidden/>
               </w:rPr>
-              <w:t>34</w:t>
+              <w:t>33</w:t>
             </w:r>
             <w:r>
               <w:rPr>
@@ -6957,7 +6991,7 @@
               <w:szCs w:val="22"/>
             </w:rPr>
           </w:pPr>
-          <w:hyperlink w:anchor="_Toc484397138" w:history="1">
+          <w:hyperlink w:anchor="_Toc486201393" w:history="1">
             <w:r>
               <w:rPr>
                 <w:rStyle w:val="Hipervnculo"/>
@@ -7001,7 +7035,7 @@
                 <w:noProof/>
                 <w:webHidden/>
               </w:rPr>
-              <w:instrText xml:space="preserve"> PAGEREF _Toc484397138 \h </w:instrText>
+              <w:instrText xml:space="preserve"> PAGEREF _Toc486201393 \h </w:instrText>
             </w:r>
             <w:r>
               <w:rPr>
@@ -7021,7 +7055,7 @@
                 <w:noProof/>
                 <w:webHidden/>
               </w:rPr>
-              <w:t>34</w:t>
+              <w:t>33</w:t>
             </w:r>
             <w:r>
               <w:rPr>
@@ -7047,7 +7081,7 @@
               <w:szCs w:val="22"/>
             </w:rPr>
           </w:pPr>
-          <w:hyperlink w:anchor="_Toc484397139" w:history="1">
+          <w:hyperlink w:anchor="_Toc486201394" w:history="1">
             <w:r>
               <w:rPr>
                 <w:rStyle w:val="Hipervnculo"/>
@@ -7091,7 +7125,7 @@
                 <w:noProof/>
                 <w:webHidden/>
               </w:rPr>
-              <w:instrText xml:space="preserve"> PAGEREF _Toc484397139 \h </w:instrText>
+              <w:instrText xml:space="preserve"> PAGEREF _Toc486201394 \h </w:instrText>
             </w:r>
             <w:r>
               <w:rPr>
@@ -7111,7 +7145,7 @@
                 <w:noProof/>
                 <w:webHidden/>
               </w:rPr>
-              <w:t>35</w:t>
+              <w:t>34</w:t>
             </w:r>
             <w:r>
               <w:rPr>
@@ -7137,7 +7171,7 @@
               <w:szCs w:val="22"/>
             </w:rPr>
           </w:pPr>
-          <w:hyperlink w:anchor="_Toc484397140" w:history="1">
+          <w:hyperlink w:anchor="_Toc486201395" w:history="1">
             <w:r>
               <w:rPr>
                 <w:rStyle w:val="Hipervnculo"/>
@@ -7181,7 +7215,7 @@
                 <w:noProof/>
                 <w:webHidden/>
               </w:rPr>
-              <w:instrText xml:space="preserve"> PAGEREF _Toc484397140 \h </w:instrText>
+              <w:instrText xml:space="preserve"> PAGEREF _Toc486201395 \h </w:instrText>
             </w:r>
             <w:r>
               <w:rPr>
@@ -7201,7 +7235,97 @@
                 <w:noProof/>
                 <w:webHidden/>
               </w:rPr>
-              <w:t>36</w:t>
+              <w:t>34</w:t>
+            </w:r>
+            <w:r>
+              <w:rPr>
+                <w:noProof/>
+                <w:webHidden/>
+              </w:rPr>
+              <w:fldChar w:fldCharType="end"/>
+            </w:r>
+          </w:hyperlink>
+        </w:p>
+        <w:p>
+          <w:pPr>
+            <w:pStyle w:val="TDC2"/>
+            <w:tabs>
+              <w:tab w:val="left" w:pos="1320"/>
+              <w:tab w:val="right" w:pos="8828"/>
+            </w:tabs>
+            <w:rPr>
+              <w:rFonts w:asciiTheme="minorHAnsi" w:eastAsiaTheme="minorEastAsia" w:hAnsiTheme="minorHAnsi" w:cstheme="minorBidi"/>
+              <w:noProof/>
+              <w:color w:val="auto"/>
+              <w:sz w:val="22"/>
+              <w:szCs w:val="22"/>
+            </w:rPr>
+          </w:pPr>
+          <w:hyperlink w:anchor="_Toc486201396" w:history="1">
+            <w:r>
+              <w:rPr>
+                <w:rStyle w:val="Hipervnculo"/>
+                <w:noProof/>
+              </w:rPr>
+              <w:t>10.</w:t>
+            </w:r>
+            <w:r>
+              <w:rPr>
+                <w:rFonts w:asciiTheme="minorHAnsi" w:eastAsiaTheme="minorEastAsia" w:hAnsiTheme="minorHAnsi" w:cstheme="minorBidi"/>
+                <w:noProof/>
+                <w:color w:val="auto"/>
+                <w:sz w:val="22"/>
+                <w:szCs w:val="22"/>
+              </w:rPr>
+              <w:tab/>
+            </w:r>
+            <w:r>
+              <w:rPr>
+                <w:rStyle w:val="Hipervnculo"/>
+                <w:noProof/>
+              </w:rPr>
+              <w:t>DIAGRAMA DE ARQUITECTURA PRELIMINAR</w:t>
+            </w:r>
+            <w:r>
+              <w:rPr>
+                <w:noProof/>
+                <w:webHidden/>
+              </w:rPr>
+              <w:tab/>
+            </w:r>
+            <w:r>
+              <w:rPr>
+                <w:noProof/>
+                <w:webHidden/>
+              </w:rPr>
+              <w:fldChar w:fldCharType="begin"/>
+            </w:r>
+            <w:r>
+              <w:rPr>
+                <w:noProof/>
+                <w:webHidden/>
+              </w:rPr>
+              <w:instrText xml:space="preserve"> PAGEREF _Toc486201396 \h </w:instrText>
+            </w:r>
+            <w:r>
+              <w:rPr>
+                <w:noProof/>
+                <w:webHidden/>
+              </w:rPr>
+            </w:r>
+            <w:r>
+              <w:rPr>
+                <w:noProof/>
+                <w:webHidden/>
+              </w:rPr>
+              <w:fldChar w:fldCharType="separate"/>
+            </w:r>
+            <w:r>
+              <w:rPr>
+                <w:noProof/>
+                <w:webHidden/>
+              </w:rPr>
+              <w:t>35</w:t>
             </w:r>
             <w:r>
               <w:rPr>
@@ -7312,12 +7436,12 @@
         <w:pStyle w:val="Ttulo"/>
         <w:contextualSpacing w:val="0"/>
       </w:pPr>
-      <w:bookmarkStart w:id="2" w:name="_ukju9ptciizk" w:colFirst="0" w:colLast="0"/>
-      <w:bookmarkStart w:id="3" w:name="_6d267biqcxp9" w:colFirst="0" w:colLast="0"/>
-      <w:bookmarkStart w:id="4" w:name="_gjdgxs" w:colFirst="0" w:colLast="0"/>
+      <w:bookmarkStart w:id="1" w:name="_ukju9ptciizk" w:colFirst="0" w:colLast="0"/>
+      <w:bookmarkStart w:id="2" w:name="_6d267biqcxp9" w:colFirst="0" w:colLast="0"/>
+      <w:bookmarkStart w:id="3" w:name="_gjdgxs" w:colFirst="0" w:colLast="0"/>
+      <w:bookmarkEnd w:id="1"/>
       <w:bookmarkEnd w:id="2"/>
       <w:bookmarkEnd w:id="3"/>
-      <w:bookmarkEnd w:id="4"/>
       <w:r>
         <w:t>SYSTEM REQUIREMENTS SPECIFICATIONS</w:t>
       </w:r>
@@ -7336,11 +7460,11 @@
         </w:numPr>
         <w:ind w:hanging="360"/>
       </w:pPr>
-      <w:bookmarkStart w:id="5" w:name="_Toc484397070"/>
+      <w:bookmarkStart w:id="4" w:name="_Toc486201325"/>
       <w:r>
         <w:t>INTRODUCCIÓN</w:t>
       </w:r>
-      <w:bookmarkEnd w:id="5"/>
+      <w:bookmarkEnd w:id="4"/>
     </w:p>
     <w:p>
       <w:pPr>
@@ -7386,11 +7510,11 @@
         </w:numPr>
         <w:ind w:hanging="360"/>
       </w:pPr>
-      <w:bookmarkStart w:id="6" w:name="_Toc484397071"/>
+      <w:bookmarkStart w:id="5" w:name="_Toc486201326"/>
       <w:r>
         <w:t>PROPÓSITO</w:t>
       </w:r>
-      <w:bookmarkEnd w:id="6"/>
+      <w:bookmarkEnd w:id="5"/>
     </w:p>
     <w:p>
       <w:pPr>
@@ -7416,11 +7540,11 @@
         </w:numPr>
         <w:ind w:hanging="360"/>
       </w:pPr>
-      <w:bookmarkStart w:id="7" w:name="_Toc484397072"/>
+      <w:bookmarkStart w:id="6" w:name="_Toc486201327"/>
       <w:r>
         <w:t>ALCANCE</w:t>
       </w:r>
-      <w:bookmarkEnd w:id="7"/>
+      <w:bookmarkEnd w:id="6"/>
     </w:p>
     <w:p>
       <w:pPr>
@@ -7453,11 +7577,11 @@
         </w:numPr>
         <w:ind w:hanging="360"/>
       </w:pPr>
-      <w:bookmarkStart w:id="8" w:name="_Toc484397073"/>
+      <w:bookmarkStart w:id="7" w:name="_Toc486201328"/>
       <w:r>
         <w:t>GLOSARIO</w:t>
       </w:r>
-      <w:bookmarkEnd w:id="8"/>
+      <w:bookmarkEnd w:id="7"/>
     </w:p>
     <w:p>
       <w:r>
@@ -7645,12 +7769,12 @@
           <w:numId w:val="14"/>
         </w:numPr>
       </w:pPr>
-      <w:bookmarkStart w:id="9" w:name="_Toc484397074"/>
+      <w:bookmarkStart w:id="8" w:name="_Toc486201329"/>
       <w:r>
         <w:lastRenderedPageBreak/>
         <w:t>REQUERIMIENTOS DE USUARIO</w:t>
       </w:r>
-      <w:bookmarkEnd w:id="9"/>
+      <w:bookmarkEnd w:id="8"/>
     </w:p>
     <w:p>
       <w:pPr>
@@ -7681,11 +7805,11 @@
         </w:numPr>
         <w:ind w:hanging="360"/>
       </w:pPr>
-      <w:bookmarkStart w:id="10" w:name="_Toc484397075"/>
+      <w:bookmarkStart w:id="9" w:name="_Toc486201330"/>
       <w:r>
         <w:t>TIPOS DE USUARIOS</w:t>
       </w:r>
-      <w:bookmarkEnd w:id="10"/>
+      <w:bookmarkEnd w:id="9"/>
     </w:p>
     <w:p>
       <w:pPr>
@@ -7763,11 +7887,11 @@
         </w:numPr>
         <w:ind w:hanging="360"/>
       </w:pPr>
-      <w:bookmarkStart w:id="11" w:name="_Toc484397076"/>
+      <w:bookmarkStart w:id="10" w:name="_Toc486201331"/>
       <w:r>
         <w:t>FUNCIONES DEL SISTEMA</w:t>
       </w:r>
-      <w:bookmarkEnd w:id="11"/>
+      <w:bookmarkEnd w:id="10"/>
     </w:p>
     <w:p>
       <w:pPr>
@@ -7802,7 +7926,7 @@
         </w:numPr>
         <w:ind w:hanging="720"/>
       </w:pPr>
-      <w:bookmarkStart w:id="12" w:name="_Toc484397077"/>
+      <w:bookmarkStart w:id="11" w:name="_Toc486201332"/>
       <w:r>
         <w:lastRenderedPageBreak/>
         <w:t xml:space="preserve">MENÚ DE LA </w:t>
@@ -7811,7 +7935,7 @@
       <w:r>
         <w:t>FCEFyNApp</w:t>
       </w:r>
-      <w:bookmarkEnd w:id="12"/>
+      <w:bookmarkEnd w:id="11"/>
       <w:proofErr w:type="spellEnd"/>
     </w:p>
     <w:p>
@@ -9038,11 +9162,11 @@
         </w:numPr>
         <w:ind w:hanging="360"/>
       </w:pPr>
-      <w:bookmarkStart w:id="13" w:name="_Toc484397078"/>
+      <w:bookmarkStart w:id="12" w:name="_Toc486201333"/>
       <w:r>
         <w:t>VISUALIZACIÓN DE LA INFORMACIÓN</w:t>
       </w:r>
-      <w:bookmarkEnd w:id="13"/>
+      <w:bookmarkEnd w:id="12"/>
     </w:p>
     <w:p>
       <w:pPr>
@@ -9073,11 +9197,11 @@
         </w:numPr>
         <w:ind w:hanging="360"/>
       </w:pPr>
-      <w:bookmarkStart w:id="14" w:name="_Toc484397079"/>
+      <w:bookmarkStart w:id="13" w:name="_Toc486201334"/>
       <w:r>
         <w:t>AGREGADO, MODIFICACIÓN Y ELIMINACIÓN DE LA INFORMACIÓN</w:t>
       </w:r>
-      <w:bookmarkEnd w:id="14"/>
+      <w:bookmarkEnd w:id="13"/>
     </w:p>
     <w:p>
       <w:pPr>
@@ -9107,11 +9231,11 @@
           <w:numId w:val="14"/>
         </w:numPr>
       </w:pPr>
-      <w:bookmarkStart w:id="15" w:name="_Toc484397080"/>
+      <w:bookmarkStart w:id="14" w:name="_Toc486201335"/>
       <w:r>
         <w:t>RESUMEN DE REQUERIMIENTOS FUNCIONALES</w:t>
       </w:r>
-      <w:bookmarkEnd w:id="15"/>
+      <w:bookmarkEnd w:id="14"/>
       <w:r>
         <w:t xml:space="preserve"> </w:t>
       </w:r>
@@ -9258,11 +9382,11 @@
           <w:numId w:val="14"/>
         </w:numPr>
       </w:pPr>
-      <w:bookmarkStart w:id="16" w:name="_Toc484397081"/>
+      <w:bookmarkStart w:id="15" w:name="_Toc486201336"/>
       <w:r>
         <w:t>RESUMEN DE LOS REQUERIMIENTOS NO FUNCIONALES</w:t>
       </w:r>
-      <w:bookmarkEnd w:id="16"/>
+      <w:bookmarkEnd w:id="15"/>
       <w:r>
         <w:t xml:space="preserve"> </w:t>
       </w:r>
@@ -9331,11 +9455,11 @@
           <w:numId w:val="14"/>
         </w:numPr>
       </w:pPr>
-      <w:bookmarkStart w:id="17" w:name="_Toc484397082"/>
+      <w:bookmarkStart w:id="16" w:name="_Toc486201337"/>
       <w:r>
         <w:t>RESTRICCIONES</w:t>
       </w:r>
-      <w:bookmarkEnd w:id="17"/>
+      <w:bookmarkEnd w:id="16"/>
     </w:p>
     <w:p>
       <w:pPr>
@@ -9441,12 +9565,12 @@
         </w:numPr>
         <w:ind w:hanging="360"/>
       </w:pPr>
-      <w:bookmarkStart w:id="18" w:name="_Toc484397083"/>
+      <w:bookmarkStart w:id="17" w:name="_Toc486201338"/>
       <w:r>
         <w:lastRenderedPageBreak/>
         <w:t>ESPECIFICACIONES DE LOS REQUERIMIENTOS.</w:t>
       </w:r>
-      <w:bookmarkEnd w:id="18"/>
+      <w:bookmarkEnd w:id="17"/>
     </w:p>
     <w:p>
       <w:pPr>
@@ -9460,7 +9584,7 @@
           <w:sz w:val="32"/>
         </w:rPr>
       </w:pPr>
-      <w:bookmarkStart w:id="19" w:name="_Toc484397084"/>
+      <w:bookmarkStart w:id="18" w:name="_Toc486201339"/>
       <w:r>
         <w:rPr>
           <w:sz w:val="32"/>
@@ -9479,7 +9603,7 @@
         </w:rPr>
         <w:t>.</w:t>
       </w:r>
-      <w:bookmarkEnd w:id="19"/>
+      <w:bookmarkEnd w:id="18"/>
     </w:p>
     <w:p>
       <w:pPr>
@@ -9501,11 +9625,11 @@
           <w:sz w:val="32"/>
         </w:rPr>
       </w:pPr>
-      <w:bookmarkStart w:id="20" w:name="_Toc484397085"/>
+      <w:bookmarkStart w:id="19" w:name="_Toc486201340"/>
       <w:r>
         <w:t>REQUERIMIENTO 1</w:t>
       </w:r>
-      <w:bookmarkEnd w:id="20"/>
+      <w:bookmarkEnd w:id="19"/>
     </w:p>
     <w:p>
       <w:r>
@@ -9525,11 +9649,11 @@
           <w:numId w:val="43"/>
         </w:numPr>
       </w:pPr>
-      <w:bookmarkStart w:id="21" w:name="_Toc484397086"/>
+      <w:bookmarkStart w:id="20" w:name="_Toc486201341"/>
       <w:r>
         <w:t>REQUERIMIENTO 2.</w:t>
       </w:r>
-      <w:bookmarkEnd w:id="21"/>
+      <w:bookmarkEnd w:id="20"/>
     </w:p>
     <w:p>
       <w:pPr>
@@ -9539,18 +9663,18 @@
           <w:numId w:val="43"/>
         </w:numPr>
       </w:pPr>
-      <w:bookmarkStart w:id="22" w:name="_Toc484397087"/>
+      <w:bookmarkStart w:id="21" w:name="_Toc486201342"/>
       <w:r>
         <w:t>PUBLICACIÓN.</w:t>
       </w:r>
-      <w:bookmarkEnd w:id="22"/>
+      <w:bookmarkEnd w:id="21"/>
     </w:p>
     <w:p>
       <w:pPr>
         <w:pStyle w:val="Ttulo4"/>
         <w:ind w:left="675" w:firstLine="318"/>
       </w:pPr>
-      <w:bookmarkStart w:id="23" w:name="_Toc484397088"/>
+      <w:bookmarkStart w:id="22" w:name="_Toc486201343"/>
       <w:r>
         <w:rPr>
           <w:sz w:val="20"/>
@@ -9561,7 +9685,7 @@
         <w:tab/>
         <w:t>TÍTULO.</w:t>
       </w:r>
-      <w:bookmarkEnd w:id="23"/>
+      <w:bookmarkEnd w:id="22"/>
     </w:p>
     <w:p>
       <w:pPr>
@@ -9582,11 +9706,11 @@
         </w:numPr>
         <w:ind w:left="2127" w:hanging="1134"/>
       </w:pPr>
-      <w:bookmarkStart w:id="24" w:name="_Toc484397089"/>
+      <w:bookmarkStart w:id="23" w:name="_Toc486201344"/>
       <w:r>
         <w:t>CUERPO.</w:t>
       </w:r>
-      <w:bookmarkEnd w:id="24"/>
+      <w:bookmarkEnd w:id="23"/>
     </w:p>
     <w:p>
       <w:r>
@@ -9604,14 +9728,14 @@
           <w:sz w:val="28"/>
         </w:rPr>
       </w:pPr>
-      <w:bookmarkStart w:id="25" w:name="_Toc484397090"/>
+      <w:bookmarkStart w:id="24" w:name="_Toc486201345"/>
       <w:r>
         <w:rPr>
           <w:sz w:val="28"/>
         </w:rPr>
         <w:t>IMÁGENES</w:t>
       </w:r>
-      <w:bookmarkEnd w:id="25"/>
+      <w:bookmarkEnd w:id="24"/>
     </w:p>
     <w:p>
       <w:r>
@@ -9661,14 +9785,14 @@
           <w:sz w:val="28"/>
         </w:rPr>
       </w:pPr>
-      <w:bookmarkStart w:id="26" w:name="_Toc484397091"/>
+      <w:bookmarkStart w:id="25" w:name="_Toc486201346"/>
       <w:r>
         <w:rPr>
           <w:sz w:val="28"/>
         </w:rPr>
         <w:t>OTROS ARCHIVOS</w:t>
       </w:r>
-      <w:bookmarkEnd w:id="26"/>
+      <w:bookmarkEnd w:id="25"/>
     </w:p>
     <w:p>
       <w:r>
@@ -9766,11 +9890,11 @@
           <w:sz w:val="32"/>
         </w:rPr>
       </w:pPr>
-      <w:bookmarkStart w:id="27" w:name="_Toc484397092"/>
+      <w:bookmarkStart w:id="26" w:name="_Toc486201347"/>
       <w:r>
         <w:t>VISUALIZACIÓN</w:t>
       </w:r>
-      <w:bookmarkEnd w:id="27"/>
+      <w:bookmarkEnd w:id="26"/>
     </w:p>
     <w:p>
       <w:r>
@@ -9789,11 +9913,11 @@
           <w:numId w:val="44"/>
         </w:numPr>
       </w:pPr>
-      <w:bookmarkStart w:id="28" w:name="_Toc484397093"/>
+      <w:bookmarkStart w:id="27" w:name="_Toc486201348"/>
       <w:r>
         <w:t>REQUERIMIENTO 3.</w:t>
       </w:r>
-      <w:bookmarkEnd w:id="28"/>
+      <w:bookmarkEnd w:id="27"/>
     </w:p>
     <w:p>
       <w:pPr>
@@ -9803,11 +9927,11 @@
           <w:numId w:val="44"/>
         </w:numPr>
       </w:pPr>
-      <w:bookmarkStart w:id="29" w:name="_Toc484397094"/>
+      <w:bookmarkStart w:id="28" w:name="_Toc486201349"/>
       <w:r>
         <w:t>ADMINISTRADORES</w:t>
       </w:r>
-      <w:bookmarkEnd w:id="29"/>
+      <w:bookmarkEnd w:id="28"/>
     </w:p>
     <w:p>
       <w:r>
@@ -9822,11 +9946,11 @@
           <w:numId w:val="44"/>
         </w:numPr>
       </w:pPr>
-      <w:bookmarkStart w:id="30" w:name="_Toc484397095"/>
+      <w:bookmarkStart w:id="29" w:name="_Toc486201350"/>
       <w:r>
         <w:t>PRIMER ADMINISTRADOR</w:t>
       </w:r>
-      <w:bookmarkEnd w:id="30"/>
+      <w:bookmarkEnd w:id="29"/>
     </w:p>
     <w:p>
       <w:r>
@@ -9841,11 +9965,11 @@
           <w:numId w:val="44"/>
         </w:numPr>
       </w:pPr>
-      <w:bookmarkStart w:id="31" w:name="_Toc484397096"/>
+      <w:bookmarkStart w:id="30" w:name="_Toc486201351"/>
       <w:r>
         <w:t>REGISTRO DE USUARIO.</w:t>
       </w:r>
-      <w:bookmarkEnd w:id="31"/>
+      <w:bookmarkEnd w:id="30"/>
     </w:p>
     <w:p>
       <w:r>
@@ -9944,18 +10068,18 @@
         </w:rPr>
         <w:t xml:space="preserve"> </w:t>
       </w:r>
-      <w:bookmarkStart w:id="32" w:name="_Toc484397097"/>
+      <w:bookmarkStart w:id="31" w:name="_Toc486201352"/>
       <w:r>
         <w:rPr>
           <w:sz w:val="28"/>
         </w:rPr>
         <w:t>NOMBRE DE USUARIO.</w:t>
       </w:r>
+      <w:bookmarkEnd w:id="31"/>
+    </w:p>
+    <w:p>
+      <w:bookmarkStart w:id="32" w:name="_2et92p0" w:colFirst="0" w:colLast="0"/>
       <w:bookmarkEnd w:id="32"/>
-    </w:p>
-    <w:p>
-      <w:bookmarkStart w:id="33" w:name="_2et92p0" w:colFirst="0" w:colLast="0"/>
-      <w:bookmarkEnd w:id="33"/>
       <w:r>
         <w:t xml:space="preserve">El nombre de usuario debe tener un mínimo de 4 y un máximo de 25 caracteres. Los caracteres permitidos deben ser alfanuméricos, el punto ‘.’, el </w:t>
       </w:r>
@@ -9984,7 +10108,7 @@
           <w:sz w:val="28"/>
         </w:rPr>
       </w:pPr>
-      <w:bookmarkStart w:id="34" w:name="_Toc484397098"/>
+      <w:bookmarkStart w:id="33" w:name="_Toc486201353"/>
       <w:r>
         <w:rPr>
           <w:sz w:val="28"/>
@@ -10003,7 +10127,7 @@
         </w:rPr>
         <w:t>NOMBRE REAL.</w:t>
       </w:r>
-      <w:bookmarkEnd w:id="34"/>
+      <w:bookmarkEnd w:id="33"/>
     </w:p>
     <w:p>
       <w:r>
@@ -10021,14 +10145,14 @@
           <w:sz w:val="28"/>
         </w:rPr>
       </w:pPr>
-      <w:bookmarkStart w:id="35" w:name="_Toc484397099"/>
+      <w:bookmarkStart w:id="34" w:name="_Toc486201354"/>
       <w:r>
         <w:rPr>
           <w:sz w:val="28"/>
         </w:rPr>
         <w:t>EMAIL.</w:t>
       </w:r>
-      <w:bookmarkEnd w:id="35"/>
+      <w:bookmarkEnd w:id="34"/>
     </w:p>
     <w:p>
       <w:r>
@@ -10046,7 +10170,7 @@
           <w:sz w:val="28"/>
         </w:rPr>
       </w:pPr>
-      <w:bookmarkStart w:id="36" w:name="_Toc484397100"/>
+      <w:bookmarkStart w:id="35" w:name="_Toc486201355"/>
       <w:r>
         <w:rPr>
           <w:sz w:val="28"/>
@@ -10054,7 +10178,7 @@
         <w:lastRenderedPageBreak/>
         <w:t>CONTRASEÑA.</w:t>
       </w:r>
-      <w:bookmarkEnd w:id="36"/>
+      <w:bookmarkEnd w:id="35"/>
     </w:p>
     <w:p>
       <w:r>
@@ -10072,14 +10196,14 @@
           <w:sz w:val="28"/>
         </w:rPr>
       </w:pPr>
-      <w:bookmarkStart w:id="37" w:name="_Toc484397101"/>
+      <w:bookmarkStart w:id="36" w:name="_Toc486201356"/>
       <w:r>
         <w:rPr>
           <w:sz w:val="28"/>
         </w:rPr>
         <w:t>REPETIR CONTRASEÑA.</w:t>
       </w:r>
-      <w:bookmarkEnd w:id="37"/>
+      <w:bookmarkEnd w:id="36"/>
     </w:p>
     <w:p>
       <w:r>
@@ -10097,14 +10221,14 @@
           <w:sz w:val="28"/>
         </w:rPr>
       </w:pPr>
-      <w:bookmarkStart w:id="38" w:name="_Toc484397102"/>
+      <w:bookmarkStart w:id="37" w:name="_Toc486201357"/>
       <w:r>
         <w:rPr>
           <w:sz w:val="28"/>
         </w:rPr>
         <w:t>INCUMPLIMIENTO DE LAS CONDICIONES.</w:t>
       </w:r>
-      <w:bookmarkEnd w:id="38"/>
+      <w:bookmarkEnd w:id="37"/>
     </w:p>
     <w:p>
       <w:r>
@@ -10120,11 +10244,11 @@
           <w:numId w:val="47"/>
         </w:numPr>
       </w:pPr>
-      <w:bookmarkStart w:id="39" w:name="_Toc484397103"/>
+      <w:bookmarkStart w:id="38" w:name="_Toc486201358"/>
       <w:r>
         <w:t>ADQUISICIÓN DE PERMISOS</w:t>
       </w:r>
-      <w:bookmarkEnd w:id="39"/>
+      <w:bookmarkEnd w:id="38"/>
     </w:p>
     <w:p>
       <w:pPr>
@@ -10194,11 +10318,11 @@
           <w:numId w:val="47"/>
         </w:numPr>
       </w:pPr>
-      <w:bookmarkStart w:id="40" w:name="_Toc484397104"/>
+      <w:bookmarkStart w:id="39" w:name="_Toc486201359"/>
       <w:r>
         <w:t>LOGS</w:t>
       </w:r>
-      <w:bookmarkEnd w:id="40"/>
+      <w:bookmarkEnd w:id="39"/>
     </w:p>
     <w:p>
       <w:r>
@@ -10334,7 +10458,7 @@
       <w:pPr>
         <w:pStyle w:val="Ttulo2"/>
       </w:pPr>
-      <w:bookmarkStart w:id="41" w:name="_Toc484397105"/>
+      <w:bookmarkStart w:id="40" w:name="_Toc486201360"/>
       <w:r>
         <w:t>3.1.4</w:t>
       </w:r>
@@ -10348,7 +10472,7 @@
       <w:r>
         <w:t>.</w:t>
       </w:r>
-      <w:bookmarkEnd w:id="41"/>
+      <w:bookmarkEnd w:id="40"/>
     </w:p>
     <w:p>
       <w:r>
@@ -10396,7 +10520,7 @@
       <w:pPr>
         <w:pStyle w:val="Ttulo2"/>
       </w:pPr>
-      <w:bookmarkStart w:id="42" w:name="_Toc484397106"/>
+      <w:bookmarkStart w:id="41" w:name="_Toc486201361"/>
       <w:r>
         <w:t>3.1.5</w:t>
       </w:r>
@@ -10410,7 +10534,7 @@
       <w:r>
         <w:t>.</w:t>
       </w:r>
-      <w:bookmarkEnd w:id="42"/>
+      <w:bookmarkEnd w:id="41"/>
     </w:p>
     <w:p>
       <w:pPr>
@@ -10476,7 +10600,7 @@
         </w:rPr>
         <w:t xml:space="preserve"> </w:t>
       </w:r>
-      <w:bookmarkStart w:id="43" w:name="_Toc484397107"/>
+      <w:bookmarkStart w:id="42" w:name="_Toc486201362"/>
       <w:r>
         <w:rPr>
           <w:sz w:val="32"/>
@@ -10495,7 +10619,7 @@
         </w:rPr>
         <w:t>.</w:t>
       </w:r>
-      <w:bookmarkEnd w:id="43"/>
+      <w:bookmarkEnd w:id="42"/>
     </w:p>
     <w:p>
       <w:pPr>
@@ -10508,7 +10632,7 @@
       <w:r>
         <w:tab/>
       </w:r>
-      <w:bookmarkStart w:id="44" w:name="_Toc484397108"/>
+      <w:bookmarkStart w:id="43" w:name="_Toc486201363"/>
       <w:r>
         <w:t>3.2.1</w:t>
       </w:r>
@@ -10524,7 +10648,7 @@
       <w:r>
         <w:t>.</w:t>
       </w:r>
-      <w:bookmarkEnd w:id="44"/>
+      <w:bookmarkEnd w:id="43"/>
     </w:p>
     <w:p>
       <w:r>
@@ -10548,14 +10672,14 @@
         </w:numPr>
         <w:ind w:left="1843" w:hanging="1133"/>
       </w:pPr>
-      <w:bookmarkStart w:id="45" w:name="_Toc484397109"/>
+      <w:bookmarkStart w:id="44" w:name="_Toc486201364"/>
       <w:r>
         <w:t>REQUERIMIENTO 7</w:t>
       </w:r>
       <w:r>
         <w:t>.</w:t>
       </w:r>
-      <w:bookmarkEnd w:id="45"/>
+      <w:bookmarkEnd w:id="44"/>
     </w:p>
     <w:p>
       <w:r>
@@ -10583,7 +10707,7 @@
           <w:szCs w:val="32"/>
         </w:rPr>
       </w:pPr>
-      <w:bookmarkStart w:id="46" w:name="_Toc484397110"/>
+      <w:bookmarkStart w:id="45" w:name="_Toc486201365"/>
       <w:r>
         <w:rPr>
           <w:sz w:val="32"/>
@@ -10598,7 +10722,7 @@
         </w:rPr>
         <w:t>.</w:t>
       </w:r>
-      <w:bookmarkEnd w:id="46"/>
+      <w:bookmarkEnd w:id="45"/>
     </w:p>
     <w:p>
       <w:pPr>
@@ -10856,14 +10980,14 @@
       <w:r>
         <w:tab/>
       </w:r>
-      <w:bookmarkStart w:id="47" w:name="_Toc484397111"/>
+      <w:bookmarkStart w:id="46" w:name="_Toc486201366"/>
       <w:r>
         <w:t>RESTRICCIÓN 3</w:t>
       </w:r>
       <w:r>
         <w:t>.</w:t>
       </w:r>
-      <w:bookmarkEnd w:id="47"/>
+      <w:bookmarkEnd w:id="46"/>
     </w:p>
     <w:p>
       <w:r>
@@ -10893,11 +11017,11 @@
         </w:numPr>
         <w:ind w:hanging="360"/>
       </w:pPr>
-      <w:bookmarkStart w:id="48" w:name="_Toc484397112"/>
+      <w:bookmarkStart w:id="47" w:name="_Toc486201367"/>
       <w:r>
         <w:t>MODELOS DEL SISTEMA</w:t>
       </w:r>
-      <w:bookmarkEnd w:id="48"/>
+      <w:bookmarkEnd w:id="47"/>
     </w:p>
     <w:p>
       <w:pPr>
@@ -10913,11 +11037,11 @@
         </w:numPr>
         <w:ind w:left="-5" w:firstLine="0"/>
       </w:pPr>
-      <w:bookmarkStart w:id="49" w:name="_Toc484397113"/>
+      <w:bookmarkStart w:id="48" w:name="_Toc486201368"/>
       <w:r>
         <w:t>CASOS DE USO</w:t>
       </w:r>
-      <w:bookmarkEnd w:id="49"/>
+      <w:bookmarkEnd w:id="48"/>
     </w:p>
     <w:p>
       <w:pPr>
@@ -10925,9 +11049,10 @@
         <w:ind w:left="0"/>
         <w:contextualSpacing w:val="0"/>
       </w:pPr>
-      <w:bookmarkStart w:id="50" w:name="_by8o76u7szcv" w:colFirst="0" w:colLast="0"/>
-      <w:bookmarkStart w:id="51" w:name="_Toc484397114"/>
-      <w:bookmarkEnd w:id="50"/>
+      <w:bookmarkStart w:id="49" w:name="_by8o76u7szcv" w:colFirst="0" w:colLast="0"/>
+      <w:bookmarkStart w:id="50" w:name="_Toc484397114"/>
+      <w:bookmarkStart w:id="51" w:name="_Toc486201369"/>
+      <w:bookmarkEnd w:id="49"/>
       <w:r>
         <w:rPr>
           <w:noProof/>
@@ -10976,6 +11101,7 @@
           </wp:anchor>
         </w:drawing>
       </w:r>
+      <w:bookmarkEnd w:id="50"/>
       <w:bookmarkEnd w:id="51"/>
     </w:p>
     <w:p>
@@ -10987,7 +11113,7 @@
         </w:numPr>
         <w:ind w:left="-5" w:firstLine="0"/>
       </w:pPr>
-      <w:bookmarkStart w:id="52" w:name="_Toc484397115"/>
+      <w:bookmarkStart w:id="52" w:name="_Toc486201370"/>
       <w:r>
         <w:lastRenderedPageBreak/>
         <w:t>DIAGRAMA DE ACTIVIDAD CU1</w:t>
@@ -11058,7 +11184,7 @@
         </w:numPr>
         <w:ind w:left="-5" w:firstLine="0"/>
       </w:pPr>
-      <w:bookmarkStart w:id="53" w:name="_Toc484397116"/>
+      <w:bookmarkStart w:id="53" w:name="_Toc486201371"/>
       <w:r>
         <w:lastRenderedPageBreak/>
         <w:t>DIAGRAMA DE ACTIVIDAD CU2</w:t>
@@ -11119,7 +11245,7 @@
         </w:numPr>
         <w:ind w:left="-5" w:firstLine="0"/>
       </w:pPr>
-      <w:bookmarkStart w:id="54" w:name="_Toc484397117"/>
+      <w:bookmarkStart w:id="54" w:name="_Toc486201372"/>
       <w:r>
         <w:lastRenderedPageBreak/>
         <w:t>DIAGRAMA DE ACTIVIDAD DE CU3, CU4 Y CU5</w:t>
@@ -11211,7 +11337,7 @@
         </w:numPr>
         <w:ind w:left="-5" w:firstLine="0"/>
       </w:pPr>
-      <w:bookmarkStart w:id="57" w:name="_Toc484397118"/>
+      <w:bookmarkStart w:id="57" w:name="_Toc486201373"/>
       <w:r>
         <w:t>DIAGRAMA DE ACTIVIDAD DE CU6, CU7 Y CU8</w:t>
       </w:r>
@@ -11300,7 +11426,7 @@
           <w:numId w:val="32"/>
         </w:numPr>
       </w:pPr>
-      <w:bookmarkStart w:id="58" w:name="_Toc484397119"/>
+      <w:bookmarkStart w:id="58" w:name="_Toc486201374"/>
       <w:r>
         <w:t>CASOS DE USO.</w:t>
       </w:r>
@@ -11321,7 +11447,7 @@
         <w:ind w:left="-5" w:firstLine="0"/>
         <w:jc w:val="left"/>
       </w:pPr>
-      <w:bookmarkStart w:id="59" w:name="_Toc484397120"/>
+      <w:bookmarkStart w:id="59" w:name="_Toc486201375"/>
       <w:r>
         <w:t>CU1: REGISTRAR CUENTA DE ADMINISTRADOR.</w:t>
       </w:r>
@@ -11924,7 +12050,7 @@
         <w:ind w:left="-5" w:firstLine="0"/>
         <w:jc w:val="left"/>
       </w:pPr>
-      <w:bookmarkStart w:id="61" w:name="_Toc484397121"/>
+      <w:bookmarkStart w:id="61" w:name="_Toc486201376"/>
       <w:r>
         <w:t>CU2: REALIZAR INICIO DE SESIÓN.</w:t>
       </w:r>
@@ -12490,7 +12616,7 @@
         </w:numPr>
         <w:ind w:left="-5" w:hanging="15"/>
       </w:pPr>
-      <w:bookmarkStart w:id="62" w:name="_Toc484397122"/>
+      <w:bookmarkStart w:id="62" w:name="_Toc486201377"/>
       <w:r>
         <w:t>CU3: SUBIR, MODIFICAR O ELIMINAR PUBLICACIÓN.</w:t>
       </w:r>
@@ -13183,7 +13309,7 @@
         </w:tabs>
         <w:ind w:left="0" w:hanging="15"/>
       </w:pPr>
-      <w:bookmarkStart w:id="64" w:name="_Toc484397123"/>
+      <w:bookmarkStart w:id="64" w:name="_Toc486201378"/>
       <w:r>
         <w:lastRenderedPageBreak/>
         <w:t>CU4: COLOCAR FORMULARIO EN PUBLICACIÓN.</w:t>
@@ -13721,7 +13847,7 @@
         </w:numPr>
         <w:ind w:left="-5" w:hanging="15"/>
       </w:pPr>
-      <w:bookmarkStart w:id="67" w:name="_Toc484397124"/>
+      <w:bookmarkStart w:id="67" w:name="_Toc486201379"/>
       <w:r>
         <w:t>CU5: SUBIR APUNTES Y DEMÁS DOCUMENTOS EN LA PUBLICACIÓN.</w:t>
       </w:r>
@@ -14297,7 +14423,7 @@
         </w:numPr>
         <w:ind w:left="-5" w:hanging="15"/>
       </w:pPr>
-      <w:bookmarkStart w:id="70" w:name="_Toc484397125"/>
+      <w:bookmarkStart w:id="70" w:name="_Toc486201380"/>
       <w:r>
         <w:t>CU6: VER PUBLICACIONES, NOTICIAS, AVISOS, DATOS.</w:t>
       </w:r>
@@ -14884,7 +15010,7 @@
         </w:numPr>
         <w:ind w:left="-5" w:hanging="15"/>
       </w:pPr>
-      <w:bookmarkStart w:id="73" w:name="_Toc484397126"/>
+      <w:bookmarkStart w:id="73" w:name="_Toc486201381"/>
       <w:r>
         <w:t>CU7: DESCARGAR DOCUMENTOS Y APUNTES.</w:t>
       </w:r>
@@ -15396,7 +15522,7 @@
         </w:numPr>
         <w:ind w:left="-5" w:hanging="15"/>
       </w:pPr>
-      <w:bookmarkStart w:id="74" w:name="_Toc484397127"/>
+      <w:bookmarkStart w:id="74" w:name="_Toc486201382"/>
       <w:r>
         <w:t>CU8: RELLENAR FORMULARIOS Y CONSULTAS.</w:t>
       </w:r>
@@ -15935,7 +16061,7 @@
         <w:spacing w:after="140" w:line="288" w:lineRule="auto"/>
         <w:ind w:hanging="360"/>
       </w:pPr>
-      <w:bookmarkStart w:id="75" w:name="_Toc484397128"/>
+      <w:bookmarkStart w:id="75" w:name="_Toc486201383"/>
       <w:r>
         <w:t>CASOS DE PRUEBA DEL SISTEMA.</w:t>
       </w:r>
@@ -15946,7 +16072,7 @@
         <w:pStyle w:val="Ttulo2"/>
         <w:contextualSpacing w:val="0"/>
       </w:pPr>
-      <w:bookmarkStart w:id="76" w:name="_Toc484397129"/>
+      <w:bookmarkStart w:id="76" w:name="_Toc486201384"/>
       <w:r>
         <w:t>6.1</w:t>
       </w:r>
@@ -16010,7 +16136,7 @@
         <w:pStyle w:val="Ttulo2"/>
         <w:contextualSpacing w:val="0"/>
       </w:pPr>
-      <w:bookmarkStart w:id="77" w:name="_Toc484397130"/>
+      <w:bookmarkStart w:id="77" w:name="_Toc486201385"/>
       <w:r>
         <w:t>6.2</w:t>
       </w:r>
@@ -16377,7 +16503,7 @@
         <w:pStyle w:val="Ttulo2"/>
         <w:contextualSpacing w:val="0"/>
       </w:pPr>
-      <w:bookmarkStart w:id="78" w:name="_Toc484397131"/>
+      <w:bookmarkStart w:id="78" w:name="_Toc486201386"/>
       <w:r>
         <w:t>6.3 REQUERIMIENTO 3.</w:t>
       </w:r>
@@ -16461,7 +16587,7 @@
         <w:pStyle w:val="Ttulo2"/>
         <w:contextualSpacing w:val="0"/>
       </w:pPr>
-      <w:bookmarkStart w:id="79" w:name="_Toc484397132"/>
+      <w:bookmarkStart w:id="79" w:name="_Toc486201387"/>
       <w:r>
         <w:lastRenderedPageBreak/>
         <w:t>6.4</w:t>
@@ -16571,7 +16697,7 @@
         <w:pStyle w:val="Ttulo2"/>
         <w:contextualSpacing w:val="0"/>
       </w:pPr>
-      <w:bookmarkStart w:id="80" w:name="_Toc484397133"/>
+      <w:bookmarkStart w:id="80" w:name="_Toc486201388"/>
       <w:r>
         <w:t>6.5 REQUERIMIENTO 5.</w:t>
       </w:r>
@@ -16654,7 +16780,7 @@
         <w:pStyle w:val="Ttulo2"/>
         <w:contextualSpacing w:val="0"/>
       </w:pPr>
-      <w:bookmarkStart w:id="81" w:name="_Toc484397134"/>
+      <w:bookmarkStart w:id="81" w:name="_Toc486201389"/>
       <w:r>
         <w:t>6.6 REQUERIMIENTO 6</w:t>
       </w:r>
@@ -16769,7 +16895,7 @@
         <w:pStyle w:val="Ttulo2"/>
         <w:contextualSpacing w:val="0"/>
       </w:pPr>
-      <w:bookmarkStart w:id="82" w:name="_Toc484397135"/>
+      <w:bookmarkStart w:id="82" w:name="_Toc486201390"/>
       <w:r>
         <w:t>6.7</w:t>
       </w:r>
@@ -17019,7 +17145,7 @@
         </w:numPr>
         <w:ind w:hanging="360"/>
       </w:pPr>
-      <w:bookmarkStart w:id="83" w:name="_Toc484397136"/>
+      <w:bookmarkStart w:id="83" w:name="_Toc486201391"/>
       <w:r>
         <w:t>SET DE PRUEBAS DE SISTEMA PARA LA ACEPTACIÓN POR PARTE DEL CLIENTE.</w:t>
       </w:r>
@@ -17165,7 +17291,7 @@
       </w:pPr>
       <w:bookmarkStart w:id="84" w:name="_p1sxpkr2v9ma" w:colFirst="0" w:colLast="0"/>
       <w:bookmarkStart w:id="85" w:name="_8h581it2c3gc" w:colFirst="0" w:colLast="0"/>
-      <w:bookmarkStart w:id="86" w:name="_Toc484397137"/>
+      <w:bookmarkStart w:id="86" w:name="_Toc486201392"/>
       <w:bookmarkEnd w:id="84"/>
       <w:bookmarkEnd w:id="85"/>
       <w:r>
@@ -17186,7 +17312,7 @@
         </w:numPr>
         <w:ind w:hanging="360"/>
       </w:pPr>
-      <w:bookmarkStart w:id="87" w:name="_Toc484397138"/>
+      <w:bookmarkStart w:id="87" w:name="_Toc486201393"/>
       <w:r>
         <w:t>MATRIZ DE TRAZABILIDAD EN FUNCIÓN DE LOS CASOS DE USO.</w:t>
       </w:r>
@@ -19575,7 +19701,7 @@
         </w:numPr>
         <w:ind w:hanging="360"/>
       </w:pPr>
-      <w:bookmarkStart w:id="88" w:name="_Toc484397139"/>
+      <w:bookmarkStart w:id="88" w:name="_Toc486201394"/>
       <w:r>
         <w:lastRenderedPageBreak/>
         <w:t>MATRIZ DE TRAZABILIDAD EN FUNCIÓN DE LOS CASOS DE PRUEBA.</w:t>
@@ -24491,13 +24617,6 @@
       </w:tr>
     </w:tbl>
     <w:p/>
-    <w:p/>
-    <w:p>
-      <w:r>
-        <w:br w:type="page"/>
-      </w:r>
-    </w:p>
-    <w:p/>
     <w:p>
       <w:pPr>
         <w:pStyle w:val="Ttulo1"/>
@@ -24505,9 +24624,8 @@
           <w:ilvl w:val="0"/>
           <w:numId w:val="35"/>
         </w:numPr>
-        <w:ind w:hanging="360"/>
-      </w:pPr>
-      <w:bookmarkStart w:id="89" w:name="_Toc484397140"/>
+      </w:pPr>
+      <w:bookmarkStart w:id="89" w:name="_Toc486201395"/>
       <w:r>
         <w:t>EVOLUCIÓN DEL SISTEMA.</w:t>
       </w:r>
@@ -24535,13 +24653,97 @@
     </w:p>
     <w:p>
       <w:pPr>
+        <w:rPr>
+          <w:b/>
+          <w:sz w:val="36"/>
+          <w:szCs w:val="30"/>
+        </w:rPr>
+      </w:pPr>
+      <w:r>
+        <w:rPr>
+          <w:sz w:val="36"/>
+        </w:rPr>
+        <w:br w:type="page"/>
+      </w:r>
+    </w:p>
+    <w:p>
+      <w:pPr>
+        <w:pStyle w:val="Ttulo2"/>
+        <w:numPr>
+          <w:ilvl w:val="0"/>
+          <w:numId w:val="35"/>
+        </w:numPr>
+        <w:rPr>
+          <w:sz w:val="36"/>
+        </w:rPr>
+      </w:pPr>
+      <w:bookmarkStart w:id="90" w:name="_Toc486201396"/>
+      <w:r>
+        <w:rPr>
+          <w:sz w:val="36"/>
+        </w:rPr>
+        <w:lastRenderedPageBreak/>
+        <w:t>DIAGRAMA DE ARQUITECTURA PRELIMINAR</w:t>
+      </w:r>
+      <w:bookmarkEnd w:id="90"/>
+    </w:p>
+    <w:p>
+      <w:pPr>
         <w:ind w:firstLine="0"/>
       </w:pPr>
+      <w:bookmarkStart w:id="91" w:name="_GoBack"/>
+      <w:r>
+        <w:rPr>
+          <w:noProof/>
+        </w:rPr>
+        <w:drawing>
+          <wp:inline distT="0" distB="0" distL="0" distR="0">
+            <wp:extent cx="5612130" cy="2952115"/>
+            <wp:effectExtent l="0" t="0" r="7620" b="635"/>
+            <wp:docPr id="7" name="Imagen 7"/>
+            <wp:cNvGraphicFramePr>
+              <a:graphicFrameLocks xmlns:a="http://schemas.openxmlformats.org/drawingml/2006/main" noChangeAspect="1"/>
+            </wp:cNvGraphicFramePr>
+            <a:graphic xmlns:a="http://schemas.openxmlformats.org/drawingml/2006/main">
+              <a:graphicData uri="http://schemas.openxmlformats.org/drawingml/2006/picture">
+                <pic:pic xmlns:pic="http://schemas.openxmlformats.org/drawingml/2006/picture">
+                  <pic:nvPicPr>
+                    <pic:cNvPr id="7" name="Diagrama preliminar.jpg"/>
+                    <pic:cNvPicPr/>
+                  </pic:nvPicPr>
+                  <pic:blipFill>
+                    <a:blip r:embed="rId16">
+                      <a:extLst>
+                        <a:ext uri="{28A0092B-C50C-407E-A947-70E740481C1C}">
+                          <a14:useLocalDpi xmlns:a14="http://schemas.microsoft.com/office/drawing/2010/main" val="0"/>
+                        </a:ext>
+                      </a:extLst>
+                    </a:blip>
+                    <a:stretch>
+                      <a:fillRect/>
+                    </a:stretch>
+                  </pic:blipFill>
+                  <pic:spPr>
+                    <a:xfrm>
+                      <a:off x="0" y="0"/>
+                      <a:ext cx="5612130" cy="2952115"/>
+                    </a:xfrm>
+                    <a:prstGeom prst="rect">
+                      <a:avLst/>
+                    </a:prstGeom>
+                  </pic:spPr>
+                </pic:pic>
+              </a:graphicData>
+            </a:graphic>
+          </wp:inline>
+        </w:drawing>
+      </w:r>
+      <w:bookmarkEnd w:id="91"/>
     </w:p>
     <w:sectPr>
-      <w:headerReference w:type="default" r:id="rId16"/>
-      <w:footerReference w:type="default" r:id="rId17"/>
-      <w:footerReference w:type="first" r:id="rId18"/>
+      <w:headerReference w:type="default" r:id="rId17"/>
+      <w:footerReference w:type="default" r:id="rId18"/>
+      <w:footerReference w:type="first" r:id="rId19"/>
       <w:pgSz w:w="12240" w:h="15840"/>
       <w:pgMar w:top="1417" w:right="1701" w:bottom="1417" w:left="1701" w:header="0" w:footer="720" w:gutter="0"/>
       <w:pgNumType w:start="1"/>
@@ -24625,7 +24827,7 @@
         <w:sz w:val="22"/>
         <w:szCs w:val="22"/>
       </w:rPr>
-      <w:t>12</w:t>
+      <w:t>35</w:t>
     </w:r>
     <w:r>
       <w:rPr>
@@ -25047,6 +25249,95 @@
     </w:lvl>
   </w:abstractNum>
   <w:abstractNum w:abstractNumId="2" w15:restartNumberingAfterBreak="0">
+    <w:nsid w:val="01596780"/>
+    <w:multiLevelType w:val="hybridMultilevel"/>
+    <w:tmpl w:val="3EFEF47E"/>
+    <w:lvl w:ilvl="0" w:tplc="723258AC">
+      <w:start w:val="9"/>
+      <w:numFmt w:val="decimal"/>
+      <w:lvlText w:val="%1."/>
+      <w:lvlJc w:val="left"/>
+      <w:pPr>
+        <w:ind w:left="1440" w:hanging="360"/>
+      </w:pPr>
+      <w:rPr>
+        <w:rFonts w:hint="default"/>
+      </w:rPr>
+    </w:lvl>
+    <w:lvl w:ilvl="1" w:tplc="2C0A0019" w:tentative="1">
+      <w:start w:val="1"/>
+      <w:numFmt w:val="lowerLetter"/>
+      <w:lvlText w:val="%2."/>
+      <w:lvlJc w:val="left"/>
+      <w:pPr>
+        <w:ind w:left="2160" w:hanging="360"/>
+      </w:pPr>
+    </w:lvl>
+    <w:lvl w:ilvl="2" w:tplc="2C0A001B" w:tentative="1">
+      <w:start w:val="1"/>
+      <w:numFmt w:val="lowerRoman"/>
+      <w:lvlText w:val="%3."/>
+      <w:lvlJc w:val="right"/>
+      <w:pPr>
+        <w:ind w:left="2880" w:hanging="180"/>
+      </w:pPr>
+    </w:lvl>
+    <w:lvl w:ilvl="3" w:tplc="2C0A000F" w:tentative="1">
+      <w:start w:val="1"/>
+      <w:numFmt w:val="decimal"/>
+      <w:lvlText w:val="%4."/>
+      <w:lvlJc w:val="left"/>
+      <w:pPr>
+        <w:ind w:left="3600" w:hanging="360"/>
+      </w:pPr>
+    </w:lvl>
+    <w:lvl w:ilvl="4" w:tplc="2C0A0019" w:tentative="1">
+      <w:start w:val="1"/>
+      <w:numFmt w:val="lowerLetter"/>
+      <w:lvlText w:val="%5."/>
+      <w:lvlJc w:val="left"/>
+      <w:pPr>
+        <w:ind w:left="4320" w:hanging="360"/>
+      </w:pPr>
+    </w:lvl>
+    <w:lvl w:ilvl="5" w:tplc="2C0A001B" w:tentative="1">
+      <w:start w:val="1"/>
+      <w:numFmt w:val="lowerRoman"/>
+      <w:lvlText w:val="%6."/>
+      <w:lvlJc w:val="right"/>
+      <w:pPr>
+        <w:ind w:left="5040" w:hanging="180"/>
+      </w:pPr>
+    </w:lvl>
+    <w:lvl w:ilvl="6" w:tplc="2C0A000F" w:tentative="1">
+      <w:start w:val="1"/>
+      <w:numFmt w:val="decimal"/>
+      <w:lvlText w:val="%7."/>
+      <w:lvlJc w:val="left"/>
+      <w:pPr>
+        <w:ind w:left="5760" w:hanging="360"/>
+      </w:pPr>
+    </w:lvl>
+    <w:lvl w:ilvl="7" w:tplc="2C0A0019" w:tentative="1">
+      <w:start w:val="1"/>
+      <w:numFmt w:val="lowerLetter"/>
+      <w:lvlText w:val="%8."/>
+      <w:lvlJc w:val="left"/>
+      <w:pPr>
+        <w:ind w:left="6480" w:hanging="360"/>
+      </w:pPr>
+    </w:lvl>
+    <w:lvl w:ilvl="8" w:tplc="2C0A001B" w:tentative="1">
+      <w:start w:val="1"/>
+      <w:numFmt w:val="lowerRoman"/>
+      <w:lvlText w:val="%9."/>
+      <w:lvlJc w:val="right"/>
+      <w:pPr>
+        <w:ind w:left="7200" w:hanging="180"/>
+      </w:pPr>
+    </w:lvl>
+  </w:abstractNum>
+  <w:abstractNum w:abstractNumId="3" w15:restartNumberingAfterBreak="0">
     <w:nsid w:val="01973993"/>
     <w:multiLevelType w:val="multilevel"/>
     <w:tmpl w:val="114E5884"/>
@@ -25159,7 +25450,7 @@
       </w:rPr>
     </w:lvl>
   </w:abstractNum>
-  <w:abstractNum w:abstractNumId="3" w15:restartNumberingAfterBreak="0">
+  <w:abstractNum w:abstractNumId="4" w15:restartNumberingAfterBreak="0">
     <w:nsid w:val="03D40624"/>
     <w:multiLevelType w:val="multilevel"/>
     <w:tmpl w:val="7E68D35E"/>
@@ -25272,7 +25563,7 @@
       </w:rPr>
     </w:lvl>
   </w:abstractNum>
-  <w:abstractNum w:abstractNumId="4" w15:restartNumberingAfterBreak="0">
+  <w:abstractNum w:abstractNumId="5" w15:restartNumberingAfterBreak="0">
     <w:nsid w:val="078B024D"/>
     <w:multiLevelType w:val="multilevel"/>
     <w:tmpl w:val="FCBC5FB2"/>
@@ -25385,7 +25676,7 @@
       </w:rPr>
     </w:lvl>
   </w:abstractNum>
-  <w:abstractNum w:abstractNumId="5" w15:restartNumberingAfterBreak="0">
+  <w:abstractNum w:abstractNumId="6" w15:restartNumberingAfterBreak="0">
     <w:nsid w:val="1582403C"/>
     <w:multiLevelType w:val="multilevel"/>
     <w:tmpl w:val="0AA4BAAA"/>
@@ -25498,7 +25789,96 @@
       </w:rPr>
     </w:lvl>
   </w:abstractNum>
-  <w:abstractNum w:abstractNumId="6" w15:restartNumberingAfterBreak="0">
+  <w:abstractNum w:abstractNumId="7" w15:restartNumberingAfterBreak="0">
+    <w:nsid w:val="15AA58BA"/>
+    <w:multiLevelType w:val="hybridMultilevel"/>
+    <w:tmpl w:val="A8CAF5C4"/>
+    <w:lvl w:ilvl="0" w:tplc="6B5C065E">
+      <w:start w:val="9"/>
+      <w:numFmt w:val="decimal"/>
+      <w:lvlText w:val="%1"/>
+      <w:lvlJc w:val="left"/>
+      <w:pPr>
+        <w:ind w:left="2880" w:hanging="360"/>
+      </w:pPr>
+      <w:rPr>
+        <w:rFonts w:hint="default"/>
+      </w:rPr>
+    </w:lvl>
+    <w:lvl w:ilvl="1" w:tplc="2C0A0019" w:tentative="1">
+      <w:start w:val="1"/>
+      <w:numFmt w:val="lowerLetter"/>
+      <w:lvlText w:val="%2."/>
+      <w:lvlJc w:val="left"/>
+      <w:pPr>
+        <w:ind w:left="3600" w:hanging="360"/>
+      </w:pPr>
+    </w:lvl>
+    <w:lvl w:ilvl="2" w:tplc="2C0A001B" w:tentative="1">
+      <w:start w:val="1"/>
+      <w:numFmt w:val="lowerRoman"/>
+      <w:lvlText w:val="%3."/>
+      <w:lvlJc w:val="right"/>
+      <w:pPr>
+        <w:ind w:left="4320" w:hanging="180"/>
+      </w:pPr>
+    </w:lvl>
+    <w:lvl w:ilvl="3" w:tplc="2C0A000F" w:tentative="1">
+      <w:start w:val="1"/>
+      <w:numFmt w:val="decimal"/>
+      <w:lvlText w:val="%4."/>
+      <w:lvlJc w:val="left"/>
+      <w:pPr>
+        <w:ind w:left="5040" w:hanging="360"/>
+      </w:pPr>
+    </w:lvl>
+    <w:lvl w:ilvl="4" w:tplc="2C0A0019" w:tentative="1">
+      <w:start w:val="1"/>
+      <w:numFmt w:val="lowerLetter"/>
+      <w:lvlText w:val="%5."/>
+      <w:lvlJc w:val="left"/>
+      <w:pPr>
+        <w:ind w:left="5760" w:hanging="360"/>
+      </w:pPr>
+    </w:lvl>
+    <w:lvl w:ilvl="5" w:tplc="2C0A001B" w:tentative="1">
+      <w:start w:val="1"/>
+      <w:numFmt w:val="lowerRoman"/>
+      <w:lvlText w:val="%6."/>
+      <w:lvlJc w:val="right"/>
+      <w:pPr>
+        <w:ind w:left="6480" w:hanging="180"/>
+      </w:pPr>
+    </w:lvl>
+    <w:lvl w:ilvl="6" w:tplc="2C0A000F" w:tentative="1">
+      <w:start w:val="1"/>
+      <w:numFmt w:val="decimal"/>
+      <w:lvlText w:val="%7."/>
+      <w:lvlJc w:val="left"/>
+      <w:pPr>
+        <w:ind w:left="7200" w:hanging="360"/>
+      </w:pPr>
+    </w:lvl>
+    <w:lvl w:ilvl="7" w:tplc="2C0A0019" w:tentative="1">
+      <w:start w:val="1"/>
+      <w:numFmt w:val="lowerLetter"/>
+      <w:lvlText w:val="%8."/>
+      <w:lvlJc w:val="left"/>
+      <w:pPr>
+        <w:ind w:left="7920" w:hanging="360"/>
+      </w:pPr>
+    </w:lvl>
+    <w:lvl w:ilvl="8" w:tplc="2C0A001B" w:tentative="1">
+      <w:start w:val="1"/>
+      <w:numFmt w:val="lowerRoman"/>
+      <w:lvlText w:val="%9."/>
+      <w:lvlJc w:val="right"/>
+      <w:pPr>
+        <w:ind w:left="8640" w:hanging="180"/>
+      </w:pPr>
+    </w:lvl>
+  </w:abstractNum>
+  <w:abstractNum w:abstractNumId="8" w15:restartNumberingAfterBreak="0">
     <w:nsid w:val="15EA6877"/>
     <w:multiLevelType w:val="multilevel"/>
     <w:tmpl w:val="C6F64B32"/>
@@ -25611,7 +25991,7 @@
       </w:rPr>
     </w:lvl>
   </w:abstractNum>
-  <w:abstractNum w:abstractNumId="7" w15:restartNumberingAfterBreak="0">
+  <w:abstractNum w:abstractNumId="9" w15:restartNumberingAfterBreak="0">
     <w:nsid w:val="167C42BC"/>
     <w:multiLevelType w:val="multilevel"/>
     <w:tmpl w:val="BEAEAAD4"/>
@@ -25726,7 +26106,120 @@
       </w:rPr>
     </w:lvl>
   </w:abstractNum>
-  <w:abstractNum w:abstractNumId="8" w15:restartNumberingAfterBreak="0">
+  <w:abstractNum w:abstractNumId="10" w15:restartNumberingAfterBreak="0">
+    <w:nsid w:val="17A53CE6"/>
+    <w:multiLevelType w:val="multilevel"/>
+    <w:tmpl w:val="FA32F3C4"/>
+    <w:lvl w:ilvl="0">
+      <w:start w:val="9"/>
+      <w:numFmt w:val="decimal"/>
+      <w:lvlText w:val="%1.0"/>
+      <w:lvlJc w:val="left"/>
+      <w:pPr>
+        <w:ind w:left="3240" w:hanging="720"/>
+      </w:pPr>
+      <w:rPr>
+        <w:rFonts w:hint="default"/>
+      </w:rPr>
+    </w:lvl>
+    <w:lvl w:ilvl="1">
+      <w:start w:val="1"/>
+      <w:numFmt w:val="decimal"/>
+      <w:lvlText w:val="%1.%2"/>
+      <w:lvlJc w:val="left"/>
+      <w:pPr>
+        <w:ind w:left="3960" w:hanging="720"/>
+      </w:pPr>
+      <w:rPr>
+        <w:rFonts w:hint="default"/>
+      </w:rPr>
+    </w:lvl>
+    <w:lvl w:ilvl="2">
+      <w:start w:val="1"/>
+      <w:numFmt w:val="decimal"/>
+      <w:lvlText w:val="%1.%2.%3"/>
+      <w:lvlJc w:val="left"/>
+      <w:pPr>
+        <w:ind w:left="4680" w:hanging="720"/>
+      </w:pPr>
+      <w:rPr>
+        <w:rFonts w:hint="default"/>
+      </w:rPr>
+    </w:lvl>
+    <w:lvl w:ilvl="3">
+      <w:start w:val="1"/>
+      <w:numFmt w:val="decimal"/>
+      <w:lvlText w:val="%1.%2.%3.%4"/>
+      <w:lvlJc w:val="left"/>
+      <w:pPr>
+        <w:ind w:left="5760" w:hanging="1080"/>
+      </w:pPr>
+      <w:rPr>
+        <w:rFonts w:hint="default"/>
+      </w:rPr>
+    </w:lvl>
+    <w:lvl w:ilvl="4">
+      <w:start w:val="1"/>
+      <w:numFmt w:val="decimal"/>
+      <w:lvlText w:val="%1.%2.%3.%4.%5"/>
+      <w:lvlJc w:val="left"/>
+      <w:pPr>
+        <w:ind w:left="6840" w:hanging="1440"/>
+      </w:pPr>
+      <w:rPr>
+        <w:rFonts w:hint="default"/>
+      </w:rPr>
+    </w:lvl>
+    <w:lvl w:ilvl="5">
+      <w:start w:val="1"/>
+      <w:numFmt w:val="decimal"/>
+      <w:lvlText w:val="%1.%2.%3.%4.%5.%6"/>
+      <w:lvlJc w:val="left"/>
+      <w:pPr>
+        <w:ind w:left="7560" w:hanging="1440"/>
+      </w:pPr>
+      <w:rPr>
+        <w:rFonts w:hint="default"/>
+      </w:rPr>
+    </w:lvl>
+    <w:lvl w:ilvl="6">
+      <w:start w:val="1"/>
+      <w:numFmt w:val="decimal"/>
+      <w:lvlText w:val="%1.%2.%3.%4.%5.%6.%7"/>
+      <w:lvlJc w:val="left"/>
+      <w:pPr>
+        <w:ind w:left="8640" w:hanging="1800"/>
+      </w:pPr>
+      <w:rPr>
+        <w:rFonts w:hint="default"/>
+      </w:rPr>
+    </w:lvl>
+    <w:lvl w:ilvl="7">
+      <w:start w:val="1"/>
+      <w:numFmt w:val="decimal"/>
+      <w:lvlText w:val="%1.%2.%3.%4.%5.%6.%7.%8"/>
+      <w:lvlJc w:val="left"/>
+      <w:pPr>
+        <w:ind w:left="9720" w:hanging="2160"/>
+      </w:pPr>
+      <w:rPr>
+        <w:rFonts w:hint="default"/>
+      </w:rPr>
+    </w:lvl>
+    <w:lvl w:ilvl="8">
+      <w:start w:val="1"/>
+      <w:numFmt w:val="decimal"/>
+      <w:lvlText w:val="%1.%2.%3.%4.%5.%6.%7.%8.%9"/>
+      <w:lvlJc w:val="left"/>
+      <w:pPr>
+        <w:ind w:left="10800" w:hanging="2520"/>
+      </w:pPr>
+      <w:rPr>
+        <w:rFonts w:hint="default"/>
+      </w:rPr>
+    </w:lvl>
+  </w:abstractNum>
+  <w:abstractNum w:abstractNumId="11" w15:restartNumberingAfterBreak="0">
     <w:nsid w:val="18330E24"/>
     <w:multiLevelType w:val="multilevel"/>
     <w:tmpl w:val="744608EC"/>
@@ -25839,7 +26332,7 @@
       </w:rPr>
     </w:lvl>
   </w:abstractNum>
-  <w:abstractNum w:abstractNumId="9" w15:restartNumberingAfterBreak="0">
+  <w:abstractNum w:abstractNumId="12" w15:restartNumberingAfterBreak="0">
     <w:nsid w:val="188025AF"/>
     <w:multiLevelType w:val="multilevel"/>
     <w:tmpl w:val="A45CE48A"/>
@@ -25952,7 +26445,7 @@
       </w:rPr>
     </w:lvl>
   </w:abstractNum>
-  <w:abstractNum w:abstractNumId="10" w15:restartNumberingAfterBreak="0">
+  <w:abstractNum w:abstractNumId="13" w15:restartNumberingAfterBreak="0">
     <w:nsid w:val="1975581B"/>
     <w:multiLevelType w:val="multilevel"/>
     <w:tmpl w:val="AEEE72C4"/>
@@ -26065,7 +26558,7 @@
       </w:rPr>
     </w:lvl>
   </w:abstractNum>
-  <w:abstractNum w:abstractNumId="11" w15:restartNumberingAfterBreak="0">
+  <w:abstractNum w:abstractNumId="14" w15:restartNumberingAfterBreak="0">
     <w:nsid w:val="1A567DB4"/>
     <w:multiLevelType w:val="multilevel"/>
     <w:tmpl w:val="780ABD62"/>
@@ -26178,7 +26671,7 @@
       </w:rPr>
     </w:lvl>
   </w:abstractNum>
-  <w:abstractNum w:abstractNumId="12" w15:restartNumberingAfterBreak="0">
+  <w:abstractNum w:abstractNumId="15" w15:restartNumberingAfterBreak="0">
     <w:nsid w:val="1A641F7B"/>
     <w:multiLevelType w:val="multilevel"/>
     <w:tmpl w:val="96887878"/>
@@ -26268,7 +26761,7 @@
       </w:pPr>
     </w:lvl>
   </w:abstractNum>
-  <w:abstractNum w:abstractNumId="13" w15:restartNumberingAfterBreak="0">
+  <w:abstractNum w:abstractNumId="16" w15:restartNumberingAfterBreak="0">
     <w:nsid w:val="1AC36318"/>
     <w:multiLevelType w:val="multilevel"/>
     <w:tmpl w:val="A3046C80"/>
@@ -26381,7 +26874,7 @@
       </w:rPr>
     </w:lvl>
   </w:abstractNum>
-  <w:abstractNum w:abstractNumId="14" w15:restartNumberingAfterBreak="0">
+  <w:abstractNum w:abstractNumId="17" w15:restartNumberingAfterBreak="0">
     <w:nsid w:val="1AF96D12"/>
     <w:multiLevelType w:val="multilevel"/>
     <w:tmpl w:val="3E3E3CA4"/>
@@ -26494,7 +26987,7 @@
       </w:rPr>
     </w:lvl>
   </w:abstractNum>
-  <w:abstractNum w:abstractNumId="15" w15:restartNumberingAfterBreak="0">
+  <w:abstractNum w:abstractNumId="18" w15:restartNumberingAfterBreak="0">
     <w:nsid w:val="1D045DEA"/>
     <w:multiLevelType w:val="multilevel"/>
     <w:tmpl w:val="47EECBBA"/>
@@ -26607,7 +27100,7 @@
       </w:rPr>
     </w:lvl>
   </w:abstractNum>
-  <w:abstractNum w:abstractNumId="16" w15:restartNumberingAfterBreak="0">
+  <w:abstractNum w:abstractNumId="19" w15:restartNumberingAfterBreak="0">
     <w:nsid w:val="1D20198B"/>
     <w:multiLevelType w:val="multilevel"/>
     <w:tmpl w:val="3D1A7C2C"/>
@@ -26720,7 +27213,120 @@
       </w:rPr>
     </w:lvl>
   </w:abstractNum>
-  <w:abstractNum w:abstractNumId="17" w15:restartNumberingAfterBreak="0">
+  <w:abstractNum w:abstractNumId="20" w15:restartNumberingAfterBreak="0">
+    <w:nsid w:val="1DCA732C"/>
+    <w:multiLevelType w:val="multilevel"/>
+    <w:tmpl w:val="47EECBBA"/>
+    <w:lvl w:ilvl="0">
+      <w:start w:val="7"/>
+      <w:numFmt w:val="decimal"/>
+      <w:lvlText w:val="%1."/>
+      <w:lvlJc w:val="right"/>
+      <w:pPr>
+        <w:ind w:left="720" w:firstLine="360"/>
+      </w:pPr>
+      <w:rPr>
+        <w:u w:val="none"/>
+      </w:rPr>
+    </w:lvl>
+    <w:lvl w:ilvl="1">
+      <w:start w:val="1"/>
+      <w:numFmt w:val="decimal"/>
+      <w:lvlText w:val="%1.%2."/>
+      <w:lvlJc w:val="right"/>
+      <w:pPr>
+        <w:ind w:left="1440" w:firstLine="1080"/>
+      </w:pPr>
+      <w:rPr>
+        <w:u w:val="none"/>
+      </w:rPr>
+    </w:lvl>
+    <w:lvl w:ilvl="2">
+      <w:start w:val="1"/>
+      <w:numFmt w:val="decimal"/>
+      <w:lvlText w:val="%1.%2.%3."/>
+      <w:lvlJc w:val="right"/>
+      <w:pPr>
+        <w:ind w:left="2160" w:firstLine="1800"/>
+      </w:pPr>
+      <w:rPr>
+        <w:u w:val="none"/>
+      </w:rPr>
+    </w:lvl>
+    <w:lvl w:ilvl="3">
+      <w:start w:val="1"/>
+      <w:numFmt w:val="decimal"/>
+      <w:lvlText w:val="%1.%2.%3.%4."/>
+      <w:lvlJc w:val="right"/>
+      <w:pPr>
+        <w:ind w:left="2880" w:firstLine="2520"/>
+      </w:pPr>
+      <w:rPr>
+        <w:u w:val="none"/>
+      </w:rPr>
+    </w:lvl>
+    <w:lvl w:ilvl="4">
+      <w:start w:val="1"/>
+      <w:numFmt w:val="decimal"/>
+      <w:lvlText w:val="%1.%2.%3.%4.%5."/>
+      <w:lvlJc w:val="right"/>
+      <w:pPr>
+        <w:ind w:left="3600" w:firstLine="3240"/>
+      </w:pPr>
+      <w:rPr>
+        <w:u w:val="none"/>
+      </w:rPr>
+    </w:lvl>
+    <w:lvl w:ilvl="5">
+      <w:start w:val="1"/>
+      <w:numFmt w:val="decimal"/>
+      <w:lvlText w:val="%1.%2.%3.%4.%5.%6."/>
+      <w:lvlJc w:val="right"/>
+      <w:pPr>
+        <w:ind w:left="4320" w:firstLine="3960"/>
+      </w:pPr>
+      <w:rPr>
+        <w:u w:val="none"/>
+      </w:rPr>
+    </w:lvl>
+    <w:lvl w:ilvl="6">
+      <w:start w:val="1"/>
+      <w:numFmt w:val="decimal"/>
+      <w:lvlText w:val="%1.%2.%3.%4.%5.%6.%7."/>
+      <w:lvlJc w:val="right"/>
+      <w:pPr>
+        <w:ind w:left="5040" w:firstLine="4680"/>
+      </w:pPr>
+      <w:rPr>
+        <w:u w:val="none"/>
+      </w:rPr>
+    </w:lvl>
+    <w:lvl w:ilvl="7">
+      <w:start w:val="1"/>
+      <w:numFmt w:val="decimal"/>
+      <w:lvlText w:val="%1.%2.%3.%4.%5.%6.%7.%8."/>
+      <w:lvlJc w:val="right"/>
+      <w:pPr>
+        <w:ind w:left="5760" w:firstLine="5400"/>
+      </w:pPr>
+      <w:rPr>
+        <w:u w:val="none"/>
+      </w:rPr>
+    </w:lvl>
+    <w:lvl w:ilvl="8">
+      <w:start w:val="1"/>
+      <w:numFmt w:val="decimal"/>
+      <w:lvlText w:val="%1.%2.%3.%4.%5.%6.%7.%8.%9."/>
+      <w:lvlJc w:val="right"/>
+      <w:pPr>
+        <w:ind w:left="6480" w:firstLine="6120"/>
+      </w:pPr>
+      <w:rPr>
+        <w:u w:val="none"/>
+      </w:rPr>
+    </w:lvl>
+  </w:abstractNum>
+  <w:abstractNum w:abstractNumId="21" w15:restartNumberingAfterBreak="0">
     <w:nsid w:val="1F0B2C64"/>
     <w:multiLevelType w:val="multilevel"/>
     <w:tmpl w:val="758E68FC"/>
@@ -26833,7 +27439,7 @@
       </w:rPr>
     </w:lvl>
   </w:abstractNum>
-  <w:abstractNum w:abstractNumId="18" w15:restartNumberingAfterBreak="0">
+  <w:abstractNum w:abstractNumId="22" w15:restartNumberingAfterBreak="0">
     <w:nsid w:val="26973029"/>
     <w:multiLevelType w:val="multilevel"/>
     <w:tmpl w:val="B900CFAE"/>
@@ -26946,7 +27552,7 @@
       </w:rPr>
     </w:lvl>
   </w:abstractNum>
-  <w:abstractNum w:abstractNumId="19" w15:restartNumberingAfterBreak="0">
+  <w:abstractNum w:abstractNumId="23" w15:restartNumberingAfterBreak="0">
     <w:nsid w:val="28B71BD2"/>
     <w:multiLevelType w:val="multilevel"/>
     <w:tmpl w:val="E0E08728"/>
@@ -27059,7 +27665,7 @@
       </w:rPr>
     </w:lvl>
   </w:abstractNum>
-  <w:abstractNum w:abstractNumId="20" w15:restartNumberingAfterBreak="0">
+  <w:abstractNum w:abstractNumId="24" w15:restartNumberingAfterBreak="0">
     <w:nsid w:val="2915498F"/>
     <w:multiLevelType w:val="multilevel"/>
     <w:tmpl w:val="62AC0088"/>
@@ -27172,7 +27778,7 @@
       </w:rPr>
     </w:lvl>
   </w:abstractNum>
-  <w:abstractNum w:abstractNumId="21" w15:restartNumberingAfterBreak="0">
+  <w:abstractNum w:abstractNumId="25" w15:restartNumberingAfterBreak="0">
     <w:nsid w:val="2E484B7D"/>
     <w:multiLevelType w:val="multilevel"/>
     <w:tmpl w:val="79ECE2E8"/>
@@ -27285,7 +27891,7 @@
       </w:rPr>
     </w:lvl>
   </w:abstractNum>
-  <w:abstractNum w:abstractNumId="22" w15:restartNumberingAfterBreak="0">
+  <w:abstractNum w:abstractNumId="26" w15:restartNumberingAfterBreak="0">
     <w:nsid w:val="32A34BF2"/>
     <w:multiLevelType w:val="multilevel"/>
     <w:tmpl w:val="93247202"/>
@@ -27398,7 +28004,7 @@
       </w:rPr>
     </w:lvl>
   </w:abstractNum>
-  <w:abstractNum w:abstractNumId="23" w15:restartNumberingAfterBreak="0">
+  <w:abstractNum w:abstractNumId="27" w15:restartNumberingAfterBreak="0">
     <w:nsid w:val="35007BA8"/>
     <w:multiLevelType w:val="multilevel"/>
     <w:tmpl w:val="5402308A"/>
@@ -27511,7 +28117,7 @@
       </w:rPr>
     </w:lvl>
   </w:abstractNum>
-  <w:abstractNum w:abstractNumId="24" w15:restartNumberingAfterBreak="0">
+  <w:abstractNum w:abstractNumId="28" w15:restartNumberingAfterBreak="0">
     <w:nsid w:val="359F5602"/>
     <w:multiLevelType w:val="multilevel"/>
     <w:tmpl w:val="8B6672B6"/>
@@ -27624,7 +28230,7 @@
       </w:rPr>
     </w:lvl>
   </w:abstractNum>
-  <w:abstractNum w:abstractNumId="25" w15:restartNumberingAfterBreak="0">
+  <w:abstractNum w:abstractNumId="29" w15:restartNumberingAfterBreak="0">
     <w:nsid w:val="38F82F95"/>
     <w:multiLevelType w:val="multilevel"/>
     <w:tmpl w:val="5AAE2932"/>
@@ -27737,7 +28343,7 @@
       </w:rPr>
     </w:lvl>
   </w:abstractNum>
-  <w:abstractNum w:abstractNumId="26" w15:restartNumberingAfterBreak="0">
+  <w:abstractNum w:abstractNumId="30" w15:restartNumberingAfterBreak="0">
     <w:nsid w:val="396A6260"/>
     <w:multiLevelType w:val="multilevel"/>
     <w:tmpl w:val="6BC2561C"/>
@@ -27850,7 +28456,7 @@
       </w:rPr>
     </w:lvl>
   </w:abstractNum>
-  <w:abstractNum w:abstractNumId="27" w15:restartNumberingAfterBreak="0">
+  <w:abstractNum w:abstractNumId="31" w15:restartNumberingAfterBreak="0">
     <w:nsid w:val="482736B8"/>
     <w:multiLevelType w:val="multilevel"/>
     <w:tmpl w:val="B96C1504"/>
@@ -27963,7 +28569,7 @@
       </w:rPr>
     </w:lvl>
   </w:abstractNum>
-  <w:abstractNum w:abstractNumId="28" w15:restartNumberingAfterBreak="0">
+  <w:abstractNum w:abstractNumId="32" w15:restartNumberingAfterBreak="0">
     <w:nsid w:val="498E0494"/>
     <w:multiLevelType w:val="multilevel"/>
     <w:tmpl w:val="8EA48EEE"/>
@@ -28076,7 +28682,7 @@
       </w:rPr>
     </w:lvl>
   </w:abstractNum>
-  <w:abstractNum w:abstractNumId="29" w15:restartNumberingAfterBreak="0">
+  <w:abstractNum w:abstractNumId="33" w15:restartNumberingAfterBreak="0">
     <w:nsid w:val="4E8C1BB4"/>
     <w:multiLevelType w:val="multilevel"/>
     <w:tmpl w:val="0A70D3D6"/>
@@ -28189,7 +28795,7 @@
       </w:rPr>
     </w:lvl>
   </w:abstractNum>
-  <w:abstractNum w:abstractNumId="30" w15:restartNumberingAfterBreak="0">
+  <w:abstractNum w:abstractNumId="34" w15:restartNumberingAfterBreak="0">
     <w:nsid w:val="50755D40"/>
     <w:multiLevelType w:val="multilevel"/>
     <w:tmpl w:val="42785FA0"/>
@@ -28302,7 +28908,7 @@
       </w:rPr>
     </w:lvl>
   </w:abstractNum>
-  <w:abstractNum w:abstractNumId="31" w15:restartNumberingAfterBreak="0">
+  <w:abstractNum w:abstractNumId="35" w15:restartNumberingAfterBreak="0">
     <w:nsid w:val="519A3FAA"/>
     <w:multiLevelType w:val="multilevel"/>
     <w:tmpl w:val="3EA82DEA"/>
@@ -28415,7 +29021,7 @@
       </w:rPr>
     </w:lvl>
   </w:abstractNum>
-  <w:abstractNum w:abstractNumId="32" w15:restartNumberingAfterBreak="0">
+  <w:abstractNum w:abstractNumId="36" w15:restartNumberingAfterBreak="0">
     <w:nsid w:val="527B6FF1"/>
     <w:multiLevelType w:val="multilevel"/>
     <w:tmpl w:val="9000F7E2"/>
@@ -28528,7 +29134,7 @@
       </w:rPr>
     </w:lvl>
   </w:abstractNum>
-  <w:abstractNum w:abstractNumId="33" w15:restartNumberingAfterBreak="0">
+  <w:abstractNum w:abstractNumId="37" w15:restartNumberingAfterBreak="0">
     <w:nsid w:val="57A93F02"/>
     <w:multiLevelType w:val="multilevel"/>
     <w:tmpl w:val="C9D8D9EA"/>
@@ -28641,7 +29247,120 @@
       </w:rPr>
     </w:lvl>
   </w:abstractNum>
-  <w:abstractNum w:abstractNumId="34" w15:restartNumberingAfterBreak="0">
+  <w:abstractNum w:abstractNumId="38" w15:restartNumberingAfterBreak="0">
+    <w:nsid w:val="587D7202"/>
+    <w:multiLevelType w:val="multilevel"/>
+    <w:tmpl w:val="47EECBBA"/>
+    <w:lvl w:ilvl="0">
+      <w:start w:val="7"/>
+      <w:numFmt w:val="decimal"/>
+      <w:lvlText w:val="%1."/>
+      <w:lvlJc w:val="right"/>
+      <w:pPr>
+        <w:ind w:left="720" w:firstLine="360"/>
+      </w:pPr>
+      <w:rPr>
+        <w:u w:val="none"/>
+      </w:rPr>
+    </w:lvl>
+    <w:lvl w:ilvl="1">
+      <w:start w:val="1"/>
+      <w:numFmt w:val="decimal"/>
+      <w:lvlText w:val="%1.%2."/>
+      <w:lvlJc w:val="right"/>
+      <w:pPr>
+        <w:ind w:left="1440" w:firstLine="1080"/>
+      </w:pPr>
+      <w:rPr>
+        <w:u w:val="none"/>
+      </w:rPr>
+    </w:lvl>
+    <w:lvl w:ilvl="2">
+      <w:start w:val="1"/>
+      <w:numFmt w:val="decimal"/>
+      <w:lvlText w:val="%1.%2.%3."/>
+      <w:lvlJc w:val="right"/>
+      <w:pPr>
+        <w:ind w:left="2160" w:firstLine="1800"/>
+      </w:pPr>
+      <w:rPr>
+        <w:u w:val="none"/>
+      </w:rPr>
+    </w:lvl>
+    <w:lvl w:ilvl="3">
+      <w:start w:val="1"/>
+      <w:numFmt w:val="decimal"/>
+      <w:lvlText w:val="%1.%2.%3.%4."/>
+      <w:lvlJc w:val="right"/>
+      <w:pPr>
+        <w:ind w:left="2880" w:firstLine="2520"/>
+      </w:pPr>
+      <w:rPr>
+        <w:u w:val="none"/>
+      </w:rPr>
+    </w:lvl>
+    <w:lvl w:ilvl="4">
+      <w:start w:val="1"/>
+      <w:numFmt w:val="decimal"/>
+      <w:lvlText w:val="%1.%2.%3.%4.%5."/>
+      <w:lvlJc w:val="right"/>
+      <w:pPr>
+        <w:ind w:left="3600" w:firstLine="3240"/>
+      </w:pPr>
+      <w:rPr>
+        <w:u w:val="none"/>
+      </w:rPr>
+    </w:lvl>
+    <w:lvl w:ilvl="5">
+      <w:start w:val="1"/>
+      <w:numFmt w:val="decimal"/>
+      <w:lvlText w:val="%1.%2.%3.%4.%5.%6."/>
+      <w:lvlJc w:val="right"/>
+      <w:pPr>
+        <w:ind w:left="4320" w:firstLine="3960"/>
+      </w:pPr>
+      <w:rPr>
+        <w:u w:val="none"/>
+      </w:rPr>
+    </w:lvl>
+    <w:lvl w:ilvl="6">
+      <w:start w:val="1"/>
+      <w:numFmt w:val="decimal"/>
+      <w:lvlText w:val="%1.%2.%3.%4.%5.%6.%7."/>
+      <w:lvlJc w:val="right"/>
+      <w:pPr>
+        <w:ind w:left="5040" w:firstLine="4680"/>
+      </w:pPr>
+      <w:rPr>
+        <w:u w:val="none"/>
+      </w:rPr>
+    </w:lvl>
+    <w:lvl w:ilvl="7">
+      <w:start w:val="1"/>
+      <w:numFmt w:val="decimal"/>
+      <w:lvlText w:val="%1.%2.%3.%4.%5.%6.%7.%8."/>
+      <w:lvlJc w:val="right"/>
+      <w:pPr>
+        <w:ind w:left="5760" w:firstLine="5400"/>
+      </w:pPr>
+      <w:rPr>
+        <w:u w:val="none"/>
+      </w:rPr>
+    </w:lvl>
+    <w:lvl w:ilvl="8">
+      <w:start w:val="1"/>
+      <w:numFmt w:val="decimal"/>
+      <w:lvlText w:val="%1.%2.%3.%4.%5.%6.%7.%8.%9."/>
+      <w:lvlJc w:val="right"/>
+      <w:pPr>
+        <w:ind w:left="6480" w:firstLine="6120"/>
+      </w:pPr>
+      <w:rPr>
+        <w:u w:val="none"/>
+      </w:rPr>
+    </w:lvl>
+  </w:abstractNum>
+  <w:abstractNum w:abstractNumId="39" w15:restartNumberingAfterBreak="0">
     <w:nsid w:val="5AEA7EF7"/>
     <w:multiLevelType w:val="multilevel"/>
     <w:tmpl w:val="529EF9D6"/>
@@ -28754,7 +29473,7 @@
       </w:rPr>
     </w:lvl>
   </w:abstractNum>
-  <w:abstractNum w:abstractNumId="35" w15:restartNumberingAfterBreak="0">
+  <w:abstractNum w:abstractNumId="40" w15:restartNumberingAfterBreak="0">
     <w:nsid w:val="5BD3007A"/>
     <w:multiLevelType w:val="multilevel"/>
     <w:tmpl w:val="CD608AFC"/>
@@ -28867,7 +29586,7 @@
       </w:rPr>
     </w:lvl>
   </w:abstractNum>
-  <w:abstractNum w:abstractNumId="36" w15:restartNumberingAfterBreak="0">
+  <w:abstractNum w:abstractNumId="41" w15:restartNumberingAfterBreak="0">
     <w:nsid w:val="5F6D14C4"/>
     <w:multiLevelType w:val="multilevel"/>
     <w:tmpl w:val="C7A6AC8E"/>
@@ -28957,7 +29676,7 @@
       </w:pPr>
     </w:lvl>
   </w:abstractNum>
-  <w:abstractNum w:abstractNumId="37" w15:restartNumberingAfterBreak="0">
+  <w:abstractNum w:abstractNumId="42" w15:restartNumberingAfterBreak="0">
     <w:nsid w:val="63C2652C"/>
     <w:multiLevelType w:val="multilevel"/>
     <w:tmpl w:val="11F67134"/>
@@ -29070,7 +29789,7 @@
       </w:rPr>
     </w:lvl>
   </w:abstractNum>
-  <w:abstractNum w:abstractNumId="38" w15:restartNumberingAfterBreak="0">
+  <w:abstractNum w:abstractNumId="43" w15:restartNumberingAfterBreak="0">
     <w:nsid w:val="6A2D0D05"/>
     <w:multiLevelType w:val="multilevel"/>
     <w:tmpl w:val="4596E7C6"/>
@@ -29183,7 +29902,7 @@
       </w:rPr>
     </w:lvl>
   </w:abstractNum>
-  <w:abstractNum w:abstractNumId="39" w15:restartNumberingAfterBreak="0">
+  <w:abstractNum w:abstractNumId="44" w15:restartNumberingAfterBreak="0">
     <w:nsid w:val="6A6C0851"/>
     <w:multiLevelType w:val="multilevel"/>
     <w:tmpl w:val="877AF8AC"/>
@@ -29305,7 +30024,7 @@
       </w:rPr>
     </w:lvl>
   </w:abstractNum>
-  <w:abstractNum w:abstractNumId="40" w15:restartNumberingAfterBreak="0">
+  <w:abstractNum w:abstractNumId="45" w15:restartNumberingAfterBreak="0">
     <w:nsid w:val="6BA32D2B"/>
     <w:multiLevelType w:val="multilevel"/>
     <w:tmpl w:val="04581524"/>
@@ -29418,7 +30137,7 @@
       </w:rPr>
     </w:lvl>
   </w:abstractNum>
-  <w:abstractNum w:abstractNumId="41" w15:restartNumberingAfterBreak="0">
+  <w:abstractNum w:abstractNumId="46" w15:restartNumberingAfterBreak="0">
     <w:nsid w:val="6F9D1990"/>
     <w:multiLevelType w:val="multilevel"/>
     <w:tmpl w:val="E1309042"/>
@@ -29504,7 +30223,7 @@
       </w:pPr>
     </w:lvl>
   </w:abstractNum>
-  <w:abstractNum w:abstractNumId="42" w15:restartNumberingAfterBreak="0">
+  <w:abstractNum w:abstractNumId="47" w15:restartNumberingAfterBreak="0">
     <w:nsid w:val="6FDA605E"/>
     <w:multiLevelType w:val="multilevel"/>
     <w:tmpl w:val="61A20634"/>
@@ -29617,7 +30336,7 @@
       </w:rPr>
     </w:lvl>
   </w:abstractNum>
-  <w:abstractNum w:abstractNumId="43" w15:restartNumberingAfterBreak="0">
+  <w:abstractNum w:abstractNumId="48" w15:restartNumberingAfterBreak="0">
     <w:nsid w:val="772E648F"/>
     <w:multiLevelType w:val="multilevel"/>
     <w:tmpl w:val="226CD1B4"/>
@@ -29730,7 +30449,7 @@
       </w:rPr>
     </w:lvl>
   </w:abstractNum>
-  <w:abstractNum w:abstractNumId="44" w15:restartNumberingAfterBreak="0">
+  <w:abstractNum w:abstractNumId="49" w15:restartNumberingAfterBreak="0">
     <w:nsid w:val="787454D7"/>
     <w:multiLevelType w:val="multilevel"/>
     <w:tmpl w:val="0F720640"/>
@@ -29843,7 +30562,7 @@
       </w:rPr>
     </w:lvl>
   </w:abstractNum>
-  <w:abstractNum w:abstractNumId="45" w15:restartNumberingAfterBreak="0">
+  <w:abstractNum w:abstractNumId="50" w15:restartNumberingAfterBreak="0">
     <w:nsid w:val="78843C47"/>
     <w:multiLevelType w:val="multilevel"/>
     <w:tmpl w:val="82EE691C"/>
@@ -29956,7 +30675,7 @@
       </w:rPr>
     </w:lvl>
   </w:abstractNum>
-  <w:abstractNum w:abstractNumId="46" w15:restartNumberingAfterBreak="0">
+  <w:abstractNum w:abstractNumId="51" w15:restartNumberingAfterBreak="0">
     <w:nsid w:val="795B6440"/>
     <w:multiLevelType w:val="multilevel"/>
     <w:tmpl w:val="5D447EA0"/>
@@ -30073,142 +30792,157 @@
     <w:abstractNumId w:val="1"/>
   </w:num>
   <w:num w:numId="2">
+    <w:abstractNumId w:val="4"/>
+  </w:num>
+  <w:num w:numId="3">
+    <w:abstractNumId w:val="28"/>
+  </w:num>
+  <w:num w:numId="4">
+    <w:abstractNumId w:val="24"/>
+  </w:num>
+  <w:num w:numId="5">
+    <w:abstractNumId w:val="42"/>
+  </w:num>
+  <w:num w:numId="6">
+    <w:abstractNumId w:val="29"/>
+  </w:num>
+  <w:num w:numId="7">
+    <w:abstractNumId w:val="45"/>
+  </w:num>
+  <w:num w:numId="8">
+    <w:abstractNumId w:val="25"/>
+  </w:num>
+  <w:num w:numId="9">
+    <w:abstractNumId w:val="36"/>
+  </w:num>
+  <w:num w:numId="10">
+    <w:abstractNumId w:val="17"/>
+  </w:num>
+  <w:num w:numId="11">
+    <w:abstractNumId w:val="39"/>
+  </w:num>
+  <w:num w:numId="12">
+    <w:abstractNumId w:val="19"/>
+  </w:num>
+  <w:num w:numId="13">
     <w:abstractNumId w:val="3"/>
   </w:num>
-  <w:num w:numId="3">
-    <w:abstractNumId w:val="24"/>
+  <w:num w:numId="14">
+    <w:abstractNumId w:val="15"/>
   </w:num>
-  <w:num w:numId="4">
-    <w:abstractNumId w:val="20"/>
+  <w:num w:numId="15">
+    <w:abstractNumId w:val="8"/>
   </w:num>
-  <w:num w:numId="5">
+  <w:num w:numId="16">
+    <w:abstractNumId w:val="22"/>
+  </w:num>
+  <w:num w:numId="17">
+    <w:abstractNumId w:val="43"/>
+  </w:num>
+  <w:num w:numId="18">
+    <w:abstractNumId w:val="23"/>
+  </w:num>
+  <w:num w:numId="19">
+    <w:abstractNumId w:val="33"/>
+  </w:num>
+  <w:num w:numId="20">
+    <w:abstractNumId w:val="21"/>
+  </w:num>
+  <w:num w:numId="21">
+    <w:abstractNumId w:val="48"/>
+  </w:num>
+  <w:num w:numId="22">
+    <w:abstractNumId w:val="32"/>
+  </w:num>
+  <w:num w:numId="23">
+    <w:abstractNumId w:val="40"/>
+  </w:num>
+  <w:num w:numId="24">
+    <w:abstractNumId w:val="31"/>
+  </w:num>
+  <w:num w:numId="25">
     <w:abstractNumId w:val="37"/>
   </w:num>
-  <w:num w:numId="6">
-    <w:abstractNumId w:val="25"/>
+  <w:num w:numId="26">
+    <w:abstractNumId w:val="26"/>
   </w:num>
-  <w:num w:numId="7">
-    <w:abstractNumId w:val="40"/>
-  </w:num>
-  <w:num w:numId="8">
-    <w:abstractNumId w:val="21"/>
-  </w:num>
-  <w:num w:numId="9">
-    <w:abstractNumId w:val="32"/>
-  </w:num>
-  <w:num w:numId="10">
+  <w:num w:numId="27">
     <w:abstractNumId w:val="14"/>
   </w:num>
-  <w:num w:numId="11">
-    <w:abstractNumId w:val="34"/>
+  <w:num w:numId="28">
+    <w:abstractNumId w:val="50"/>
   </w:num>
-  <w:num w:numId="12">
-    <w:abstractNumId w:val="16"/>
+  <w:num w:numId="29">
+    <w:abstractNumId w:val="51"/>
   </w:num>
-  <w:num w:numId="13">
-    <w:abstractNumId w:val="2"/>
-  </w:num>
-  <w:num w:numId="14">
-    <w:abstractNumId w:val="12"/>
-  </w:num>
-  <w:num w:numId="15">
+  <w:num w:numId="30">
     <w:abstractNumId w:val="6"/>
   </w:num>
-  <w:num w:numId="16">
+  <w:num w:numId="31">
+    <w:abstractNumId w:val="41"/>
+  </w:num>
+  <w:num w:numId="32">
+    <w:abstractNumId w:val="46"/>
+  </w:num>
+  <w:num w:numId="33">
+    <w:abstractNumId w:val="35"/>
+  </w:num>
+  <w:num w:numId="34">
+    <w:abstractNumId w:val="13"/>
+  </w:num>
+  <w:num w:numId="35">
     <w:abstractNumId w:val="18"/>
   </w:num>
-  <w:num w:numId="17">
-    <w:abstractNumId w:val="38"/>
-  </w:num>
-  <w:num w:numId="18">
-    <w:abstractNumId w:val="19"/>
-  </w:num>
-  <w:num w:numId="19">
-    <w:abstractNumId w:val="29"/>
-  </w:num>
-  <w:num w:numId="20">
-    <w:abstractNumId w:val="17"/>
-  </w:num>
-  <w:num w:numId="21">
-    <w:abstractNumId w:val="43"/>
-  </w:num>
-  <w:num w:numId="22">
-    <w:abstractNumId w:val="28"/>
-  </w:num>
-  <w:num w:numId="23">
-    <w:abstractNumId w:val="35"/>
-  </w:num>
-  <w:num w:numId="24">
-    <w:abstractNumId w:val="27"/>
-  </w:num>
-  <w:num w:numId="25">
-    <w:abstractNumId w:val="33"/>
-  </w:num>
-  <w:num w:numId="26">
-    <w:abstractNumId w:val="22"/>
-  </w:num>
-  <w:num w:numId="27">
-    <w:abstractNumId w:val="11"/>
-  </w:num>
-  <w:num w:numId="28">
-    <w:abstractNumId w:val="45"/>
-  </w:num>
-  <w:num w:numId="29">
-    <w:abstractNumId w:val="46"/>
-  </w:num>
-  <w:num w:numId="30">
-    <w:abstractNumId w:val="5"/>
-  </w:num>
-  <w:num w:numId="31">
-    <w:abstractNumId w:val="36"/>
-  </w:num>
-  <w:num w:numId="32">
-    <w:abstractNumId w:val="41"/>
-  </w:num>
-  <w:num w:numId="33">
-    <w:abstractNumId w:val="31"/>
-  </w:num>
-  <w:num w:numId="34">
-    <w:abstractNumId w:val="10"/>
-  </w:num>
-  <w:num w:numId="35">
-    <w:abstractNumId w:val="15"/>
-  </w:num>
   <w:num w:numId="36">
-    <w:abstractNumId w:val="13"/>
+    <w:abstractNumId w:val="16"/>
   </w:num>
   <w:num w:numId="37">
     <w:abstractNumId w:val="0"/>
   </w:num>
   <w:num w:numId="38">
+    <w:abstractNumId w:val="34"/>
+  </w:num>
+  <w:num w:numId="39">
+    <w:abstractNumId w:val="49"/>
+  </w:num>
+  <w:num w:numId="40">
+    <w:abstractNumId w:val="12"/>
+  </w:num>
+  <w:num w:numId="41">
+    <w:abstractNumId w:val="11"/>
+  </w:num>
+  <w:num w:numId="42">
+    <w:abstractNumId w:val="47"/>
+  </w:num>
+  <w:num w:numId="43">
+    <w:abstractNumId w:val="27"/>
+  </w:num>
+  <w:num w:numId="44">
+    <w:abstractNumId w:val="9"/>
+  </w:num>
+  <w:num w:numId="45">
+    <w:abstractNumId w:val="5"/>
+  </w:num>
+  <w:num w:numId="46">
+    <w:abstractNumId w:val="44"/>
+  </w:num>
+  <w:num w:numId="47">
     <w:abstractNumId w:val="30"/>
   </w:num>
-  <w:num w:numId="39">
-    <w:abstractNumId w:val="44"/>
+  <w:num w:numId="48">
+    <w:abstractNumId w:val="20"/>
   </w:num>
-  <w:num w:numId="40">
-    <w:abstractNumId w:val="9"/>
+  <w:num w:numId="49">
+    <w:abstractNumId w:val="10"/>
   </w:num>
-  <w:num w:numId="41">
-    <w:abstractNumId w:val="8"/>
-  </w:num>
-  <w:num w:numId="42">
-    <w:abstractNumId w:val="42"/>
-  </w:num>
-  <w:num w:numId="43">
-    <w:abstractNumId w:val="23"/>
-  </w:num>
-  <w:num w:numId="44">
+  <w:num w:numId="50">
     <w:abstractNumId w:val="7"/>
   </w:num>
-  <w:num w:numId="45">
-    <w:abstractNumId w:val="4"/>
+  <w:num w:numId="51">
+    <w:abstractNumId w:val="2"/>
   </w:num>
-  <w:num w:numId="46">
-    <w:abstractNumId w:val="39"/>
-  </w:num>
-  <w:num w:numId="47">
-    <w:abstractNumId w:val="26"/>
+  <w:num w:numId="52">
+    <w:abstractNumId w:val="38"/>
   </w:num>
   <w:numIdMacAtCleanup w:val="47"/>
 </w:numbering>
@@ -31223,7 +31957,7 @@
 </file>
 
 <file path=customXml/itemProps1.xml><?xml version="1.0" encoding="utf-8"?>
-<ds:datastoreItem xmlns:ds="http://schemas.openxmlformats.org/officeDocument/2006/customXml" ds:itemID="{85207F9B-C18B-4252-97E2-3228708CB9AF}">
+<ds:datastoreItem xmlns:ds="http://schemas.openxmlformats.org/officeDocument/2006/customXml" ds:itemID="{DE7018CD-5CD3-4C77-A674-F63DDBD5C37F}">
   <ds:schemaRefs>
     <ds:schemaRef ds:uri="http://schemas.openxmlformats.org/officeDocument/2006/bibliography"/>
   </ds:schemaRefs>

--- a/docs/SRS.docx
+++ b/docs/SRS.docx
@@ -1,6 +1,6 @@
 
 <file path=word/document.xml><?xml version="1.0" encoding="utf-8"?>
-<w:document xmlns:wpc="http://schemas.microsoft.com/office/word/2010/wordprocessingCanvas" xmlns:cx="http://schemas.microsoft.com/office/drawing/2014/chartex" xmlns:cx1="http://schemas.microsoft.com/office/drawing/2015/9/8/chartex" xmlns:mc="http://schemas.openxmlformats.org/markup-compatibility/2006" xmlns:o="urn:schemas-microsoft-com:office:office" xmlns:r="http://schemas.openxmlformats.org/officeDocument/2006/relationships" xmlns:m="http://schemas.openxmlformats.org/officeDocument/2006/math" xmlns:v="urn:schemas-microsoft-com:vml" xmlns:wp14="http://schemas.microsoft.com/office/word/2010/wordprocessingDrawing" xmlns:wp="http://schemas.openxmlformats.org/drawingml/2006/wordprocessingDrawing" xmlns:w10="urn:schemas-microsoft-com:office:word" xmlns:w="http://schemas.openxmlformats.org/wordprocessingml/2006/main" xmlns:w14="http://schemas.microsoft.com/office/word/2010/wordml" xmlns:w15="http://schemas.microsoft.com/office/word/2012/wordml" xmlns:w16se="http://schemas.microsoft.com/office/word/2015/wordml/symex" xmlns:wpg="http://schemas.microsoft.com/office/word/2010/wordprocessingGroup" xmlns:wpi="http://schemas.microsoft.com/office/word/2010/wordprocessingInk" xmlns:wne="http://schemas.microsoft.com/office/word/2006/wordml" xmlns:wps="http://schemas.microsoft.com/office/word/2010/wordprocessingShape" mc:Ignorable="w14 w15 w16se wp14">
+<w:document xmlns:wpc="http://schemas.microsoft.com/office/word/2010/wordprocessingCanvas" xmlns:cx="http://schemas.microsoft.com/office/drawing/2014/chartex" xmlns:mc="http://schemas.openxmlformats.org/markup-compatibility/2006" xmlns:o="urn:schemas-microsoft-com:office:office" xmlns:r="http://schemas.openxmlformats.org/officeDocument/2006/relationships" xmlns:m="http://schemas.openxmlformats.org/officeDocument/2006/math" xmlns:v="urn:schemas-microsoft-com:vml" xmlns:wp14="http://schemas.microsoft.com/office/word/2010/wordprocessingDrawing" xmlns:wp="http://schemas.openxmlformats.org/drawingml/2006/wordprocessingDrawing" xmlns:w10="urn:schemas-microsoft-com:office:word" xmlns:w="http://schemas.openxmlformats.org/wordprocessingml/2006/main" xmlns:w14="http://schemas.microsoft.com/office/word/2010/wordml" xmlns:w15="http://schemas.microsoft.com/office/word/2012/wordml" xmlns:w16se="http://schemas.microsoft.com/office/word/2015/wordml/symex" xmlns:wpg="http://schemas.microsoft.com/office/word/2010/wordprocessingGroup" xmlns:wpi="http://schemas.microsoft.com/office/word/2010/wordprocessingInk" xmlns:wne="http://schemas.microsoft.com/office/word/2006/wordml" xmlns:wps="http://schemas.microsoft.com/office/word/2010/wordprocessingShape" mc:Ignorable="w14 w15 w16se wp14">
   <w:background w:color="FFFFFF"/>
   <w:body>
     <w:p>
@@ -299,7 +299,15 @@
       </w:r>
       <w:proofErr w:type="spellEnd"/>
       <w:r>
-        <w:t xml:space="preserve"> Iván, Lamberti Germán.</w:t>
+        <w:t xml:space="preserve"> Iván, </w:t>
+      </w:r>
+      <w:proofErr w:type="spellStart"/>
+      <w:r>
+        <w:t>Lamberti</w:t>
+      </w:r>
+      <w:proofErr w:type="spellEnd"/>
+      <w:r>
+        <w:t xml:space="preserve"> Germán.</w:t>
       </w:r>
     </w:p>
     <w:p>
@@ -696,7 +704,23 @@
                 <w:sz w:val="28"/>
                 <w:szCs w:val="28"/>
               </w:rPr>
-              <w:t xml:space="preserve"> Iván, Lamberti Germán.</w:t>
+              <w:t xml:space="preserve"> Iván, </w:t>
+            </w:r>
+            <w:proofErr w:type="spellStart"/>
+            <w:r>
+              <w:rPr>
+                <w:sz w:val="28"/>
+                <w:szCs w:val="28"/>
+              </w:rPr>
+              <w:t>Lamberti</w:t>
+            </w:r>
+            <w:proofErr w:type="spellEnd"/>
+            <w:r>
+              <w:rPr>
+                <w:sz w:val="28"/>
+                <w:szCs w:val="28"/>
+              </w:rPr>
+              <w:t xml:space="preserve"> Germán.</w:t>
             </w:r>
           </w:p>
         </w:tc>
@@ -799,7 +823,23 @@
                 <w:sz w:val="28"/>
                 <w:szCs w:val="28"/>
               </w:rPr>
-              <w:t xml:space="preserve"> Iván, Lamberti Germán.</w:t>
+              <w:t xml:space="preserve"> Iván, </w:t>
+            </w:r>
+            <w:proofErr w:type="spellStart"/>
+            <w:r>
+              <w:rPr>
+                <w:sz w:val="28"/>
+                <w:szCs w:val="28"/>
+              </w:rPr>
+              <w:t>Lamberti</w:t>
+            </w:r>
+            <w:proofErr w:type="spellEnd"/>
+            <w:r>
+              <w:rPr>
+                <w:sz w:val="28"/>
+                <w:szCs w:val="28"/>
+              </w:rPr>
+              <w:t xml:space="preserve"> Germán.</w:t>
             </w:r>
           </w:p>
         </w:tc>
@@ -897,7 +937,23 @@
                 <w:sz w:val="28"/>
                 <w:szCs w:val="28"/>
               </w:rPr>
-              <w:t xml:space="preserve"> Iván, Lamberti Germán.</w:t>
+              <w:t xml:space="preserve"> Iván, </w:t>
+            </w:r>
+            <w:proofErr w:type="spellStart"/>
+            <w:r>
+              <w:rPr>
+                <w:sz w:val="28"/>
+                <w:szCs w:val="28"/>
+              </w:rPr>
+              <w:t>Lamberti</w:t>
+            </w:r>
+            <w:proofErr w:type="spellEnd"/>
+            <w:r>
+              <w:rPr>
+                <w:sz w:val="28"/>
+                <w:szCs w:val="28"/>
+              </w:rPr>
+              <w:t xml:space="preserve"> Germán.</w:t>
             </w:r>
           </w:p>
         </w:tc>
@@ -1015,6 +1071,7 @@
           <w:docPartUnique/>
         </w:docPartObj>
       </w:sdtPr>
+      <w:sdtEndPr/>
       <w:sdtContent>
         <w:p>
           <w:pPr>
@@ -10480,31 +10537,7 @@
       </w:r>
       <w:r>
         <w:lastRenderedPageBreak/>
-        <w:t xml:space="preserve">enviarán a la Facultad a través de Gmail, aprovechando la seguridad que ofrece esta app a la hora de enviar información. Se utilizarán para este caso una API </w:t>
-      </w:r>
-      <w:proofErr w:type="gramStart"/>
-      <w:r>
-        <w:t>que  provee</w:t>
-      </w:r>
-      <w:proofErr w:type="gramEnd"/>
-      <w:r>
-        <w:t xml:space="preserve"> Google a la hora de tener que realizar envíos de correos electrónicos. El formulario contará de cuatro campos: Nombre y Apellido, Matrícula, Asunto, Mensaje. </w:t>
-      </w:r>
-      <w:proofErr w:type="gramStart"/>
-      <w:r>
-        <w:t>El contenido de estos campos se cargarán</w:t>
-      </w:r>
-      <w:proofErr w:type="gramEnd"/>
-      <w:r>
-        <w:t xml:space="preserve"> en el campo Asunto y Mensaje del email.  La elección de </w:t>
-      </w:r>
-      <w:proofErr w:type="gramStart"/>
-      <w:r>
-        <w:t>que</w:t>
-      </w:r>
-      <w:proofErr w:type="gramEnd"/>
-      <w:r>
-        <w:t xml:space="preserve"> si una noticia contendrá o no formularios para completar, se decide en el momento de subir la publicación, por medio de un </w:t>
+        <w:t xml:space="preserve">enviarán a la Facultad a través de Gmail, aprovechando la seguridad que ofrece esta app a la hora de enviar información. Se utilizarán para este caso una API que  provee Google a la hora de tener que realizar envíos de correos electrónicos. El formulario contará de cuatro campos: Nombre y Apellido, Matrícula, Asunto, Mensaje. El contenido de estos campos se cargarán en el campo Asunto y Mensaje del email.  La elección de que si una noticia contendrá o no formularios para completar, se decide en el momento de subir la publicación, por medio de un </w:t>
       </w:r>
       <w:proofErr w:type="spellStart"/>
       <w:r>
@@ -10652,15 +10685,7 @@
     </w:p>
     <w:p>
       <w:r>
-        <w:t xml:space="preserve">La velocidad de la app debe consistir generalmente en 3 segundos para cargar las </w:t>
-      </w:r>
-      <w:proofErr w:type="gramStart"/>
-      <w:r>
-        <w:t>publicaciones,  y</w:t>
-      </w:r>
-      <w:proofErr w:type="gramEnd"/>
-      <w:r>
-        <w:t xml:space="preserve"> en 8 segundos para  subir una de ellas. (Se tomarán esas dos restricciones únicamente). (Restricciones de referencia).  </w:t>
+        <w:t xml:space="preserve">La velocidad de la app debe consistir generalmente en 3 segundos para cargar las publicaciones,  y en 8 segundos para  subir una de ellas. (Se tomarán esas dos restricciones únicamente). (Restricciones de referencia).  </w:t>
       </w:r>
     </w:p>
     <w:p>
@@ -11977,23 +12002,7 @@
                 <w:sz w:val="20"/>
                 <w:szCs w:val="20"/>
               </w:rPr>
-              <w:t xml:space="preserve">-Comunicación entre el Servidor con </w:t>
-            </w:r>
-            <w:proofErr w:type="gramStart"/>
-            <w:r>
-              <w:rPr>
-                <w:sz w:val="20"/>
-                <w:szCs w:val="20"/>
-              </w:rPr>
-              <w:t>la BD</w:t>
-            </w:r>
-            <w:proofErr w:type="gramEnd"/>
-            <w:r>
-              <w:rPr>
-                <w:sz w:val="20"/>
-                <w:szCs w:val="20"/>
-              </w:rPr>
-              <w:t>.</w:t>
+              <w:t>-Comunicación entre el Servidor con la BD.</w:t>
             </w:r>
           </w:p>
           <w:p>
@@ -13143,23 +13152,7 @@
                 <w:sz w:val="20"/>
                 <w:szCs w:val="20"/>
               </w:rPr>
-              <w:t xml:space="preserve">“Dar inicio a la creación de una nueva </w:t>
-            </w:r>
-            <w:proofErr w:type="gramStart"/>
-            <w:r>
-              <w:rPr>
-                <w:sz w:val="20"/>
-                <w:szCs w:val="20"/>
-              </w:rPr>
-              <w:t>publicación“</w:t>
-            </w:r>
-            <w:proofErr w:type="gramEnd"/>
-            <w:r>
-              <w:rPr>
-                <w:sz w:val="20"/>
-                <w:szCs w:val="20"/>
-              </w:rPr>
-              <w:t>.</w:t>
+              <w:t>“Dar inicio a la creación de una nueva publicación“.</w:t>
             </w:r>
           </w:p>
           <w:p>
@@ -14241,23 +14234,7 @@
                 <w:sz w:val="20"/>
                 <w:szCs w:val="20"/>
               </w:rPr>
-              <w:t>CU</w:t>
-            </w:r>
-            <w:proofErr w:type="gramStart"/>
-            <w:r>
-              <w:rPr>
-                <w:sz w:val="20"/>
-                <w:szCs w:val="20"/>
-              </w:rPr>
-              <w:t>1,CU</w:t>
-            </w:r>
-            <w:proofErr w:type="gramEnd"/>
-            <w:r>
-              <w:rPr>
-                <w:sz w:val="20"/>
-                <w:szCs w:val="20"/>
-              </w:rPr>
-              <w:t>2, CU4. (Subir publicación).</w:t>
+              <w:t>CU1,CU2, CU4. (Subir publicación).</w:t>
             </w:r>
           </w:p>
         </w:tc>
@@ -16524,13 +16501,8 @@
         <w:contextualSpacing/>
       </w:pPr>
       <w:r>
-        <w:t xml:space="preserve">  Identificarse con una cuenta sin permisos de administrador. Intentar agregar, modificar o eliminar una </w:t>
-      </w:r>
-      <w:proofErr w:type="gramStart"/>
-      <w:r>
-        <w:t>publicación .</w:t>
-      </w:r>
-      <w:proofErr w:type="gramEnd"/>
+        <w:t xml:space="preserve">  Identificarse con una cuenta sin permisos de administrador. Intentar agregar, modificar o eliminar una publicación .</w:t>
+      </w:r>
     </w:p>
     <w:p>
       <w:pPr>
@@ -16604,13 +16576,8 @@
       <w:bookmarkEnd w:id="79"/>
     </w:p>
     <w:p>
-      <w:proofErr w:type="gramStart"/>
-      <w:r>
-        <w:t>6.4.1  Caso</w:t>
-      </w:r>
-      <w:proofErr w:type="gramEnd"/>
-      <w:r>
-        <w:t xml:space="preserve"> de prueba 11</w:t>
+      <w:r>
+        <w:t>6.4.1  Caso de prueba 11</w:t>
       </w:r>
       <w:r>
         <w:t>:</w:t>
@@ -16875,15 +16842,7 @@
         <w:contextualSpacing/>
       </w:pPr>
       <w:r>
-        <w:t xml:space="preserve">   Resultado esperado: el tiempo promedio no debe ser </w:t>
-      </w:r>
-      <w:proofErr w:type="gramStart"/>
-      <w:r>
-        <w:t>mayor  a</w:t>
-      </w:r>
-      <w:proofErr w:type="gramEnd"/>
-      <w:r>
-        <w:t xml:space="preserve"> los </w:t>
+        <w:t xml:space="preserve">   Resultado esperado: el tiempo promedio no debe ser mayor  a los </w:t>
       </w:r>
       <w:r>
         <w:lastRenderedPageBreak/>
@@ -24633,15 +24592,7 @@
     </w:p>
     <w:p>
       <w:r>
-        <w:t xml:space="preserve">En un futuro se ampliarán los tipos de usuarios, como ser otras unidades académicas que podrán publicar sus </w:t>
-      </w:r>
-      <w:proofErr w:type="gramStart"/>
-      <w:r>
-        <w:t>noticias,  o</w:t>
-      </w:r>
-      <w:proofErr w:type="gramEnd"/>
-      <w:r>
-        <w:t xml:space="preserve"> estudiantes, los cuales podrán realizar filtros de las noticias que reciben. Cabe destacar también que es posible que existan actualizaciones del sistema con el fin de corregir los bugs que se vayan presentando. </w:t>
+        <w:t xml:space="preserve">En un futuro se ampliarán los tipos de usuarios, como ser otras unidades académicas que podrán publicar sus noticias,  o estudiantes, los cuales podrán realizar filtros de las noticias que reciben. Cabe destacar también que es posible que existan actualizaciones del sistema con el fin de corregir los bugs que se vayan presentando. </w:t>
       </w:r>
     </w:p>
     <w:p>
@@ -24698,8 +24649,8 @@
         </w:rPr>
         <w:drawing>
           <wp:inline distT="0" distB="0" distL="0" distR="0">
-            <wp:extent cx="5612130" cy="2952115"/>
-            <wp:effectExtent l="0" t="0" r="7620" b="635"/>
+            <wp:extent cx="6156563" cy="3238500"/>
+            <wp:effectExtent l="0" t="0" r="0" b="0"/>
             <wp:docPr id="7" name="Imagen 7"/>
             <wp:cNvGraphicFramePr>
               <a:graphicFrameLocks xmlns:a="http://schemas.openxmlformats.org/drawingml/2006/main" noChangeAspect="1"/>
@@ -24726,7 +24677,7 @@
                   <pic:spPr>
                     <a:xfrm>
                       <a:off x="0" y="0"/>
-                      <a:ext cx="5612130" cy="2952115"/>
+                      <a:ext cx="6157721" cy="3239109"/>
                     </a:xfrm>
                     <a:prstGeom prst="rect">
                       <a:avLst/>
@@ -24755,7 +24706,7 @@
 </file>
 
 <file path=word/endnotes.xml><?xml version="1.0" encoding="utf-8"?>
-<w:endnotes xmlns:wpc="http://schemas.microsoft.com/office/word/2010/wordprocessingCanvas" xmlns:cx="http://schemas.microsoft.com/office/drawing/2014/chartex" xmlns:cx1="http://schemas.microsoft.com/office/drawing/2015/9/8/chartex" xmlns:mc="http://schemas.openxmlformats.org/markup-compatibility/2006" xmlns:o="urn:schemas-microsoft-com:office:office" xmlns:r="http://schemas.openxmlformats.org/officeDocument/2006/relationships" xmlns:m="http://schemas.openxmlformats.org/officeDocument/2006/math" xmlns:v="urn:schemas-microsoft-com:vml" xmlns:wp14="http://schemas.microsoft.com/office/word/2010/wordprocessingDrawing" xmlns:wp="http://schemas.openxmlformats.org/drawingml/2006/wordprocessingDrawing" xmlns:w10="urn:schemas-microsoft-com:office:word" xmlns:w="http://schemas.openxmlformats.org/wordprocessingml/2006/main" xmlns:w14="http://schemas.microsoft.com/office/word/2010/wordml" xmlns:w15="http://schemas.microsoft.com/office/word/2012/wordml" xmlns:w16se="http://schemas.microsoft.com/office/word/2015/wordml/symex" xmlns:wpg="http://schemas.microsoft.com/office/word/2010/wordprocessingGroup" xmlns:wpi="http://schemas.microsoft.com/office/word/2010/wordprocessingInk" xmlns:wne="http://schemas.microsoft.com/office/word/2006/wordml" xmlns:wps="http://schemas.microsoft.com/office/word/2010/wordprocessingShape" mc:Ignorable="w14 w15 w16se wp14">
+<w:endnotes xmlns:wpc="http://schemas.microsoft.com/office/word/2010/wordprocessingCanvas" xmlns:cx="http://schemas.microsoft.com/office/drawing/2014/chartex" xmlns:mc="http://schemas.openxmlformats.org/markup-compatibility/2006" xmlns:o="urn:schemas-microsoft-com:office:office" xmlns:r="http://schemas.openxmlformats.org/officeDocument/2006/relationships" xmlns:m="http://schemas.openxmlformats.org/officeDocument/2006/math" xmlns:v="urn:schemas-microsoft-com:vml" xmlns:wp14="http://schemas.microsoft.com/office/word/2010/wordprocessingDrawing" xmlns:wp="http://schemas.openxmlformats.org/drawingml/2006/wordprocessingDrawing" xmlns:w10="urn:schemas-microsoft-com:office:word" xmlns:w="http://schemas.openxmlformats.org/wordprocessingml/2006/main" xmlns:w14="http://schemas.microsoft.com/office/word/2010/wordml" xmlns:w15="http://schemas.microsoft.com/office/word/2012/wordml" xmlns:w16se="http://schemas.microsoft.com/office/word/2015/wordml/symex" xmlns:wpg="http://schemas.microsoft.com/office/word/2010/wordprocessingGroup" xmlns:wpi="http://schemas.microsoft.com/office/word/2010/wordprocessingInk" xmlns:wne="http://schemas.microsoft.com/office/word/2006/wordml" xmlns:wps="http://schemas.microsoft.com/office/word/2010/wordprocessingShape" mc:Ignorable="w14 w15 w16se wp14">
   <w:endnote w:type="separator" w:id="-1">
     <w:p>
       <w:pPr>
@@ -24780,7 +24731,7 @@
 </file>
 
 <file path=word/footer1.xml><?xml version="1.0" encoding="utf-8"?>
-<w:ftr xmlns:wpc="http://schemas.microsoft.com/office/word/2010/wordprocessingCanvas" xmlns:cx="http://schemas.microsoft.com/office/drawing/2014/chartex" xmlns:cx1="http://schemas.microsoft.com/office/drawing/2015/9/8/chartex" xmlns:mc="http://schemas.openxmlformats.org/markup-compatibility/2006" xmlns:o="urn:schemas-microsoft-com:office:office" xmlns:r="http://schemas.openxmlformats.org/officeDocument/2006/relationships" xmlns:m="http://schemas.openxmlformats.org/officeDocument/2006/math" xmlns:v="urn:schemas-microsoft-com:vml" xmlns:wp14="http://schemas.microsoft.com/office/word/2010/wordprocessingDrawing" xmlns:wp="http://schemas.openxmlformats.org/drawingml/2006/wordprocessingDrawing" xmlns:w10="urn:schemas-microsoft-com:office:word" xmlns:w="http://schemas.openxmlformats.org/wordprocessingml/2006/main" xmlns:w14="http://schemas.microsoft.com/office/word/2010/wordml" xmlns:w15="http://schemas.microsoft.com/office/word/2012/wordml" xmlns:w16se="http://schemas.microsoft.com/office/word/2015/wordml/symex" xmlns:wpg="http://schemas.microsoft.com/office/word/2010/wordprocessingGroup" xmlns:wpi="http://schemas.microsoft.com/office/word/2010/wordprocessingInk" xmlns:wne="http://schemas.microsoft.com/office/word/2006/wordml" xmlns:wps="http://schemas.microsoft.com/office/word/2010/wordprocessingShape" mc:Ignorable="w14 w15 w16se wp14">
+<w:ftr xmlns:wpc="http://schemas.microsoft.com/office/word/2010/wordprocessingCanvas" xmlns:cx="http://schemas.microsoft.com/office/drawing/2014/chartex" xmlns:mc="http://schemas.openxmlformats.org/markup-compatibility/2006" xmlns:o="urn:schemas-microsoft-com:office:office" xmlns:r="http://schemas.openxmlformats.org/officeDocument/2006/relationships" xmlns:m="http://schemas.openxmlformats.org/officeDocument/2006/math" xmlns:v="urn:schemas-microsoft-com:vml" xmlns:wp14="http://schemas.microsoft.com/office/word/2010/wordprocessingDrawing" xmlns:wp="http://schemas.openxmlformats.org/drawingml/2006/wordprocessingDrawing" xmlns:w10="urn:schemas-microsoft-com:office:word" xmlns:w="http://schemas.openxmlformats.org/wordprocessingml/2006/main" xmlns:w14="http://schemas.microsoft.com/office/word/2010/wordml" xmlns:w15="http://schemas.microsoft.com/office/word/2012/wordml" xmlns:w16se="http://schemas.microsoft.com/office/word/2015/wordml/symex" xmlns:wpg="http://schemas.microsoft.com/office/word/2010/wordprocessingGroup" xmlns:wpi="http://schemas.microsoft.com/office/word/2010/wordprocessingInk" xmlns:wne="http://schemas.microsoft.com/office/word/2006/wordml" xmlns:wps="http://schemas.microsoft.com/office/word/2010/wordprocessingShape" mc:Ignorable="w14 w15 w16se wp14">
   <w:p>
     <w:pPr>
       <w:tabs>
@@ -24827,7 +24778,7 @@
         <w:sz w:val="22"/>
         <w:szCs w:val="22"/>
       </w:rPr>
-      <w:t>35</w:t>
+      <w:t>33</w:t>
     </w:r>
     <w:r>
       <w:rPr>
@@ -24858,7 +24809,7 @@
 </file>
 
 <file path=word/footer2.xml><?xml version="1.0" encoding="utf-8"?>
-<w:ftr xmlns:wpc="http://schemas.microsoft.com/office/word/2010/wordprocessingCanvas" xmlns:cx="http://schemas.microsoft.com/office/drawing/2014/chartex" xmlns:cx1="http://schemas.microsoft.com/office/drawing/2015/9/8/chartex" xmlns:mc="http://schemas.openxmlformats.org/markup-compatibility/2006" xmlns:o="urn:schemas-microsoft-com:office:office" xmlns:r="http://schemas.openxmlformats.org/officeDocument/2006/relationships" xmlns:m="http://schemas.openxmlformats.org/officeDocument/2006/math" xmlns:v="urn:schemas-microsoft-com:vml" xmlns:wp14="http://schemas.microsoft.com/office/word/2010/wordprocessingDrawing" xmlns:wp="http://schemas.openxmlformats.org/drawingml/2006/wordprocessingDrawing" xmlns:w10="urn:schemas-microsoft-com:office:word" xmlns:w="http://schemas.openxmlformats.org/wordprocessingml/2006/main" xmlns:w14="http://schemas.microsoft.com/office/word/2010/wordml" xmlns:w15="http://schemas.microsoft.com/office/word/2012/wordml" xmlns:w16se="http://schemas.microsoft.com/office/word/2015/wordml/symex" xmlns:wpg="http://schemas.microsoft.com/office/word/2010/wordprocessingGroup" xmlns:wpi="http://schemas.microsoft.com/office/word/2010/wordprocessingInk" xmlns:wne="http://schemas.microsoft.com/office/word/2006/wordml" xmlns:wps="http://schemas.microsoft.com/office/word/2010/wordprocessingShape" mc:Ignorable="w14 w15 w16se wp14">
+<w:ftr xmlns:wpc="http://schemas.microsoft.com/office/word/2010/wordprocessingCanvas" xmlns:cx="http://schemas.microsoft.com/office/drawing/2014/chartex" xmlns:mc="http://schemas.openxmlformats.org/markup-compatibility/2006" xmlns:o="urn:schemas-microsoft-com:office:office" xmlns:r="http://schemas.openxmlformats.org/officeDocument/2006/relationships" xmlns:m="http://schemas.openxmlformats.org/officeDocument/2006/math" xmlns:v="urn:schemas-microsoft-com:vml" xmlns:wp14="http://schemas.microsoft.com/office/word/2010/wordprocessingDrawing" xmlns:wp="http://schemas.openxmlformats.org/drawingml/2006/wordprocessingDrawing" xmlns:w10="urn:schemas-microsoft-com:office:word" xmlns:w="http://schemas.openxmlformats.org/wordprocessingml/2006/main" xmlns:w14="http://schemas.microsoft.com/office/word/2010/wordml" xmlns:w15="http://schemas.microsoft.com/office/word/2012/wordml" xmlns:w16se="http://schemas.microsoft.com/office/word/2015/wordml/symex" xmlns:wpg="http://schemas.microsoft.com/office/word/2010/wordprocessingGroup" xmlns:wpi="http://schemas.microsoft.com/office/word/2010/wordprocessingInk" xmlns:wne="http://schemas.microsoft.com/office/word/2006/wordml" xmlns:wps="http://schemas.microsoft.com/office/word/2010/wordprocessingShape" mc:Ignorable="w14 w15 w16se wp14">
   <w:p>
     <w:pPr>
       <w:tabs>
@@ -24895,7 +24846,7 @@
 </file>
 
 <file path=word/footnotes.xml><?xml version="1.0" encoding="utf-8"?>
-<w:footnotes xmlns:wpc="http://schemas.microsoft.com/office/word/2010/wordprocessingCanvas" xmlns:cx="http://schemas.microsoft.com/office/drawing/2014/chartex" xmlns:cx1="http://schemas.microsoft.com/office/drawing/2015/9/8/chartex" xmlns:mc="http://schemas.openxmlformats.org/markup-compatibility/2006" xmlns:o="urn:schemas-microsoft-com:office:office" xmlns:r="http://schemas.openxmlformats.org/officeDocument/2006/relationships" xmlns:m="http://schemas.openxmlformats.org/officeDocument/2006/math" xmlns:v="urn:schemas-microsoft-com:vml" xmlns:wp14="http://schemas.microsoft.com/office/word/2010/wordprocessingDrawing" xmlns:wp="http://schemas.openxmlformats.org/drawingml/2006/wordprocessingDrawing" xmlns:w10="urn:schemas-microsoft-com:office:word" xmlns:w="http://schemas.openxmlformats.org/wordprocessingml/2006/main" xmlns:w14="http://schemas.microsoft.com/office/word/2010/wordml" xmlns:w15="http://schemas.microsoft.com/office/word/2012/wordml" xmlns:w16se="http://schemas.microsoft.com/office/word/2015/wordml/symex" xmlns:wpg="http://schemas.microsoft.com/office/word/2010/wordprocessingGroup" xmlns:wpi="http://schemas.microsoft.com/office/word/2010/wordprocessingInk" xmlns:wne="http://schemas.microsoft.com/office/word/2006/wordml" xmlns:wps="http://schemas.microsoft.com/office/word/2010/wordprocessingShape" mc:Ignorable="w14 w15 w16se wp14">
+<w:footnotes xmlns:wpc="http://schemas.microsoft.com/office/word/2010/wordprocessingCanvas" xmlns:cx="http://schemas.microsoft.com/office/drawing/2014/chartex" xmlns:mc="http://schemas.openxmlformats.org/markup-compatibility/2006" xmlns:o="urn:schemas-microsoft-com:office:office" xmlns:r="http://schemas.openxmlformats.org/officeDocument/2006/relationships" xmlns:m="http://schemas.openxmlformats.org/officeDocument/2006/math" xmlns:v="urn:schemas-microsoft-com:vml" xmlns:wp14="http://schemas.microsoft.com/office/word/2010/wordprocessingDrawing" xmlns:wp="http://schemas.openxmlformats.org/drawingml/2006/wordprocessingDrawing" xmlns:w10="urn:schemas-microsoft-com:office:word" xmlns:w="http://schemas.openxmlformats.org/wordprocessingml/2006/main" xmlns:w14="http://schemas.microsoft.com/office/word/2010/wordml" xmlns:w15="http://schemas.microsoft.com/office/word/2012/wordml" xmlns:w16se="http://schemas.microsoft.com/office/word/2015/wordml/symex" xmlns:wpg="http://schemas.microsoft.com/office/word/2010/wordprocessingGroup" xmlns:wpi="http://schemas.microsoft.com/office/word/2010/wordprocessingInk" xmlns:wne="http://schemas.microsoft.com/office/word/2006/wordml" xmlns:wps="http://schemas.microsoft.com/office/word/2010/wordprocessingShape" mc:Ignorable="w14 w15 w16se wp14">
   <w:footnote w:type="separator" w:id="-1">
     <w:p>
       <w:pPr>
@@ -24920,7 +24871,7 @@
 </file>
 
 <file path=word/header1.xml><?xml version="1.0" encoding="utf-8"?>
-<w:hdr xmlns:wpc="http://schemas.microsoft.com/office/word/2010/wordprocessingCanvas" xmlns:cx="http://schemas.microsoft.com/office/drawing/2014/chartex" xmlns:cx1="http://schemas.microsoft.com/office/drawing/2015/9/8/chartex" xmlns:mc="http://schemas.openxmlformats.org/markup-compatibility/2006" xmlns:o="urn:schemas-microsoft-com:office:office" xmlns:r="http://schemas.openxmlformats.org/officeDocument/2006/relationships" xmlns:m="http://schemas.openxmlformats.org/officeDocument/2006/math" xmlns:v="urn:schemas-microsoft-com:vml" xmlns:wp14="http://schemas.microsoft.com/office/word/2010/wordprocessingDrawing" xmlns:wp="http://schemas.openxmlformats.org/drawingml/2006/wordprocessingDrawing" xmlns:w10="urn:schemas-microsoft-com:office:word" xmlns:w="http://schemas.openxmlformats.org/wordprocessingml/2006/main" xmlns:w14="http://schemas.microsoft.com/office/word/2010/wordml" xmlns:w15="http://schemas.microsoft.com/office/word/2012/wordml" xmlns:w16se="http://schemas.microsoft.com/office/word/2015/wordml/symex" xmlns:wpg="http://schemas.microsoft.com/office/word/2010/wordprocessingGroup" xmlns:wpi="http://schemas.microsoft.com/office/word/2010/wordprocessingInk" xmlns:wne="http://schemas.microsoft.com/office/word/2006/wordml" xmlns:wps="http://schemas.microsoft.com/office/word/2010/wordprocessingShape" mc:Ignorable="w14 w15 w16se wp14">
+<w:hdr xmlns:wpc="http://schemas.microsoft.com/office/word/2010/wordprocessingCanvas" xmlns:cx="http://schemas.microsoft.com/office/drawing/2014/chartex" xmlns:mc="http://schemas.openxmlformats.org/markup-compatibility/2006" xmlns:o="urn:schemas-microsoft-com:office:office" xmlns:r="http://schemas.openxmlformats.org/officeDocument/2006/relationships" xmlns:m="http://schemas.openxmlformats.org/officeDocument/2006/math" xmlns:v="urn:schemas-microsoft-com:vml" xmlns:wp14="http://schemas.microsoft.com/office/word/2010/wordprocessingDrawing" xmlns:wp="http://schemas.openxmlformats.org/drawingml/2006/wordprocessingDrawing" xmlns:w10="urn:schemas-microsoft-com:office:word" xmlns:w="http://schemas.openxmlformats.org/wordprocessingml/2006/main" xmlns:w14="http://schemas.microsoft.com/office/word/2010/wordml" xmlns:w15="http://schemas.microsoft.com/office/word/2012/wordml" xmlns:w16se="http://schemas.microsoft.com/office/word/2015/wordml/symex" xmlns:wpg="http://schemas.microsoft.com/office/word/2010/wordprocessingGroup" xmlns:wpi="http://schemas.microsoft.com/office/word/2010/wordprocessingInk" xmlns:wne="http://schemas.microsoft.com/office/word/2006/wordml" xmlns:wps="http://schemas.microsoft.com/office/word/2010/wordprocessingShape" mc:Ignorable="w14 w15 w16se wp14">
   <w:p>
     <w:pPr>
       <w:tabs>
@@ -25021,7 +24972,7 @@
 </file>
 
 <file path=word/numbering.xml><?xml version="1.0" encoding="utf-8"?>
-<w:numbering xmlns:wpc="http://schemas.microsoft.com/office/word/2010/wordprocessingCanvas" xmlns:cx="http://schemas.microsoft.com/office/drawing/2014/chartex" xmlns:cx1="http://schemas.microsoft.com/office/drawing/2015/9/8/chartex" xmlns:mc="http://schemas.openxmlformats.org/markup-compatibility/2006" xmlns:o="urn:schemas-microsoft-com:office:office" xmlns:r="http://schemas.openxmlformats.org/officeDocument/2006/relationships" xmlns:m="http://schemas.openxmlformats.org/officeDocument/2006/math" xmlns:v="urn:schemas-microsoft-com:vml" xmlns:wp14="http://schemas.microsoft.com/office/word/2010/wordprocessingDrawing" xmlns:wp="http://schemas.openxmlformats.org/drawingml/2006/wordprocessingDrawing" xmlns:w10="urn:schemas-microsoft-com:office:word" xmlns:w="http://schemas.openxmlformats.org/wordprocessingml/2006/main" xmlns:w14="http://schemas.microsoft.com/office/word/2010/wordml" xmlns:w15="http://schemas.microsoft.com/office/word/2012/wordml" xmlns:w16se="http://schemas.microsoft.com/office/word/2015/wordml/symex" xmlns:wpg="http://schemas.microsoft.com/office/word/2010/wordprocessingGroup" xmlns:wpi="http://schemas.microsoft.com/office/word/2010/wordprocessingInk" xmlns:wne="http://schemas.microsoft.com/office/word/2006/wordml" xmlns:wps="http://schemas.microsoft.com/office/word/2010/wordprocessingShape" mc:Ignorable="w14 w15 w16se wp14">
+<w:numbering xmlns:wpc="http://schemas.microsoft.com/office/word/2010/wordprocessingCanvas" xmlns:cx="http://schemas.microsoft.com/office/drawing/2014/chartex" xmlns:mc="http://schemas.openxmlformats.org/markup-compatibility/2006" xmlns:o="urn:schemas-microsoft-com:office:office" xmlns:r="http://schemas.openxmlformats.org/officeDocument/2006/relationships" xmlns:m="http://schemas.openxmlformats.org/officeDocument/2006/math" xmlns:v="urn:schemas-microsoft-com:vml" xmlns:wp14="http://schemas.microsoft.com/office/word/2010/wordprocessingDrawing" xmlns:wp="http://schemas.openxmlformats.org/drawingml/2006/wordprocessingDrawing" xmlns:w10="urn:schemas-microsoft-com:office:word" xmlns:w="http://schemas.openxmlformats.org/wordprocessingml/2006/main" xmlns:w14="http://schemas.microsoft.com/office/word/2010/wordml" xmlns:w15="http://schemas.microsoft.com/office/word/2012/wordml" xmlns:w16se="http://schemas.microsoft.com/office/word/2015/wordml/symex" xmlns:wpg="http://schemas.microsoft.com/office/word/2010/wordprocessingGroup" xmlns:wpi="http://schemas.microsoft.com/office/word/2010/wordprocessingInk" xmlns:wne="http://schemas.microsoft.com/office/word/2006/wordml" xmlns:wps="http://schemas.microsoft.com/office/word/2010/wordprocessingShape" mc:Ignorable="w14 w15 w16se wp14">
   <w:abstractNum w:abstractNumId="0" w15:restartNumberingAfterBreak="0">
     <w:nsid w:val="003526F2"/>
     <w:multiLevelType w:val="multilevel"/>
@@ -31957,7 +31908,7 @@
 </file>
 
 <file path=customXml/itemProps1.xml><?xml version="1.0" encoding="utf-8"?>
-<ds:datastoreItem xmlns:ds="http://schemas.openxmlformats.org/officeDocument/2006/customXml" ds:itemID="{DE7018CD-5CD3-4C77-A674-F63DDBD5C37F}">
+<ds:datastoreItem xmlns:ds="http://schemas.openxmlformats.org/officeDocument/2006/customXml" ds:itemID="{9357CEA3-4007-4D4D-A311-D83EFAC4A9CB}">
   <ds:schemaRefs>
     <ds:schemaRef ds:uri="http://schemas.openxmlformats.org/officeDocument/2006/bibliography"/>
   </ds:schemaRefs>

--- a/docs/SRS.docx
+++ b/docs/SRS.docx
@@ -422,7 +422,7 @@
     <w:tbl>
       <w:tblPr>
         <w:tblStyle w:val="a"/>
-        <w:tblW w:w="9209" w:type="dxa"/>
+        <w:tblW w:w="9433" w:type="dxa"/>
         <w:tblInd w:w="-108" w:type="dxa"/>
         <w:tblBorders>
           <w:top w:val="single" w:sz="4" w:space="0" w:color="000000"/>
@@ -436,15 +436,18 @@
         <w:tblLook w:val="0400" w:firstRow="0" w:lastRow="0" w:firstColumn="0" w:lastColumn="0" w:noHBand="0" w:noVBand="1"/>
       </w:tblPr>
       <w:tblGrid>
-        <w:gridCol w:w="2206"/>
-        <w:gridCol w:w="2207"/>
-        <w:gridCol w:w="2215"/>
-        <w:gridCol w:w="2581"/>
+        <w:gridCol w:w="2259"/>
+        <w:gridCol w:w="2260"/>
+        <w:gridCol w:w="2269"/>
+        <w:gridCol w:w="2645"/>
       </w:tblGrid>
       <w:tr>
-        <w:tc>
-          <w:tcPr>
-            <w:tcW w:w="2206" w:type="dxa"/>
+        <w:trPr>
+          <w:trHeight w:val="681"/>
+        </w:trPr>
+        <w:tc>
+          <w:tcPr>
+            <w:tcW w:w="2259" w:type="dxa"/>
             <w:shd w:val="clear" w:color="auto" w:fill="FFFFFF"/>
             <w:tcMar>
               <w:left w:w="98" w:type="dxa"/>
@@ -473,7 +476,7 @@
         </w:tc>
         <w:tc>
           <w:tcPr>
-            <w:tcW w:w="2207" w:type="dxa"/>
+            <w:tcW w:w="2260" w:type="dxa"/>
             <w:shd w:val="clear" w:color="auto" w:fill="FFFFFF"/>
             <w:tcMar>
               <w:left w:w="98" w:type="dxa"/>
@@ -502,7 +505,7 @@
         </w:tc>
         <w:tc>
           <w:tcPr>
-            <w:tcW w:w="2215" w:type="dxa"/>
+            <w:tcW w:w="2269" w:type="dxa"/>
             <w:shd w:val="clear" w:color="auto" w:fill="FFFFFF"/>
             <w:tcMar>
               <w:left w:w="98" w:type="dxa"/>
@@ -532,7 +535,7 @@
         </w:tc>
         <w:tc>
           <w:tcPr>
-            <w:tcW w:w="2581" w:type="dxa"/>
+            <w:tcW w:w="2644" w:type="dxa"/>
             <w:shd w:val="clear" w:color="auto" w:fill="FFFFFF"/>
             <w:tcMar>
               <w:left w:w="98" w:type="dxa"/>
@@ -561,9 +564,12 @@
         </w:tc>
       </w:tr>
       <w:tr>
-        <w:tc>
-          <w:tcPr>
-            <w:tcW w:w="2206" w:type="dxa"/>
+        <w:trPr>
+          <w:trHeight w:val="1014"/>
+        </w:trPr>
+        <w:tc>
+          <w:tcPr>
+            <w:tcW w:w="2259" w:type="dxa"/>
             <w:tcBorders>
               <w:right w:val="single" w:sz="4" w:space="0" w:color="auto"/>
             </w:tcBorders>
@@ -593,7 +599,7 @@
         </w:tc>
         <w:tc>
           <w:tcPr>
-            <w:tcW w:w="2207" w:type="dxa"/>
+            <w:tcW w:w="2260" w:type="dxa"/>
             <w:tcBorders>
               <w:left w:val="single" w:sz="4" w:space="0" w:color="auto"/>
               <w:right w:val="single" w:sz="4" w:space="0" w:color="auto"/>
@@ -624,7 +630,7 @@
         </w:tc>
         <w:tc>
           <w:tcPr>
-            <w:tcW w:w="2215" w:type="dxa"/>
+            <w:tcW w:w="2269" w:type="dxa"/>
             <w:tcBorders>
               <w:left w:val="single" w:sz="4" w:space="0" w:color="auto"/>
               <w:right w:val="single" w:sz="4" w:space="0" w:color="auto"/>
@@ -656,7 +662,7 @@
         </w:tc>
         <w:tc>
           <w:tcPr>
-            <w:tcW w:w="2581" w:type="dxa"/>
+            <w:tcW w:w="2644" w:type="dxa"/>
             <w:tcBorders>
               <w:left w:val="single" w:sz="4" w:space="0" w:color="auto"/>
             </w:tcBorders>
@@ -742,11 +748,11 @@
           <w:tblLook w:val="0000" w:firstRow="0" w:lastRow="0" w:firstColumn="0" w:lastColumn="0" w:noHBand="0" w:noVBand="0"/>
         </w:tblPrEx>
         <w:trPr>
-          <w:trHeight w:val="795"/>
+          <w:trHeight w:val="840"/>
         </w:trPr>
         <w:tc>
           <w:tcPr>
-            <w:tcW w:w="2206" w:type="dxa"/>
+            <w:tcW w:w="2259" w:type="dxa"/>
           </w:tcPr>
           <w:p>
             <w:pPr>
@@ -768,7 +774,7 @@
         </w:tc>
         <w:tc>
           <w:tcPr>
-            <w:tcW w:w="2207" w:type="dxa"/>
+            <w:tcW w:w="2260" w:type="dxa"/>
           </w:tcPr>
           <w:p>
             <w:pPr>
@@ -781,7 +787,7 @@
         </w:tc>
         <w:tc>
           <w:tcPr>
-            <w:tcW w:w="2215" w:type="dxa"/>
+            <w:tcW w:w="2269" w:type="dxa"/>
           </w:tcPr>
           <w:p>
             <w:pPr>
@@ -795,7 +801,7 @@
         </w:tc>
         <w:tc>
           <w:tcPr>
-            <w:tcW w:w="2581" w:type="dxa"/>
+            <w:tcW w:w="2644" w:type="dxa"/>
           </w:tcPr>
           <w:p>
             <w:pPr>
@@ -861,11 +867,11 @@
           <w:tblLook w:val="0000" w:firstRow="0" w:lastRow="0" w:firstColumn="0" w:lastColumn="0" w:noHBand="0" w:noVBand="0"/>
         </w:tblPrEx>
         <w:trPr>
-          <w:trHeight w:val="795"/>
+          <w:trHeight w:val="975"/>
         </w:trPr>
         <w:tc>
           <w:tcPr>
-            <w:tcW w:w="2206" w:type="dxa"/>
+            <w:tcW w:w="2259" w:type="dxa"/>
           </w:tcPr>
           <w:p>
             <w:pPr>
@@ -878,7 +884,7 @@
         </w:tc>
         <w:tc>
           <w:tcPr>
-            <w:tcW w:w="2207" w:type="dxa"/>
+            <w:tcW w:w="2260" w:type="dxa"/>
           </w:tcPr>
           <w:p>
             <w:pPr>
@@ -891,7 +897,7 @@
         </w:tc>
         <w:tc>
           <w:tcPr>
-            <w:tcW w:w="2215" w:type="dxa"/>
+            <w:tcW w:w="2269" w:type="dxa"/>
           </w:tcPr>
           <w:p>
             <w:pPr>
@@ -905,7 +911,7 @@
         </w:tc>
         <w:tc>
           <w:tcPr>
-            <w:tcW w:w="2581" w:type="dxa"/>
+            <w:tcW w:w="2644" w:type="dxa"/>
           </w:tcPr>
           <w:p>
             <w:pPr>
@@ -954,6 +960,120 @@
                 <w:szCs w:val="28"/>
               </w:rPr>
               <w:t xml:space="preserve"> Germán.</w:t>
+            </w:r>
+          </w:p>
+        </w:tc>
+      </w:tr>
+      <w:tr>
+        <w:tblPrEx>
+          <w:tblBorders>
+            <w:top w:val="single" w:sz="4" w:space="0" w:color="auto"/>
+            <w:left w:val="single" w:sz="4" w:space="0" w:color="auto"/>
+            <w:bottom w:val="single" w:sz="4" w:space="0" w:color="auto"/>
+            <w:right w:val="single" w:sz="4" w:space="0" w:color="auto"/>
+            <w:insideH w:val="single" w:sz="4" w:space="0" w:color="auto"/>
+            <w:insideV w:val="single" w:sz="4" w:space="0" w:color="auto"/>
+          </w:tblBorders>
+          <w:tblCellMar>
+            <w:left w:w="70" w:type="dxa"/>
+            <w:right w:w="70" w:type="dxa"/>
+          </w:tblCellMar>
+          <w:tblLook w:val="0000" w:firstRow="0" w:lastRow="0" w:firstColumn="0" w:lastColumn="0" w:noHBand="0" w:noVBand="0"/>
+        </w:tblPrEx>
+        <w:trPr>
+          <w:trHeight w:val="169"/>
+        </w:trPr>
+        <w:tc>
+          <w:tcPr>
+            <w:tcW w:w="2259" w:type="dxa"/>
+          </w:tcPr>
+          <w:p>
+            <w:pPr>
+              <w:jc w:val="center"/>
+            </w:pPr>
+            <w:r>
+              <w:t>3.1.0</w:t>
+            </w:r>
+          </w:p>
+        </w:tc>
+        <w:tc>
+          <w:tcPr>
+            <w:tcW w:w="2260" w:type="dxa"/>
+          </w:tcPr>
+          <w:p>
+            <w:pPr>
+              <w:jc w:val="center"/>
+            </w:pPr>
+            <w:r>
+              <w:t>26/06/2017</w:t>
+            </w:r>
+          </w:p>
+        </w:tc>
+        <w:tc>
+          <w:tcPr>
+            <w:tcW w:w="2269" w:type="dxa"/>
+          </w:tcPr>
+          <w:p>
+            <w:pPr>
+              <w:ind w:firstLine="0"/>
+              <w:jc w:val="center"/>
+            </w:pPr>
+            <w:r>
+              <w:t xml:space="preserve">Agregado de diagrama preliminar de arquitectura. Cambios mínimos en el documento. </w:t>
+            </w:r>
+          </w:p>
+        </w:tc>
+        <w:tc>
+          <w:tcPr>
+            <w:tcW w:w="2644" w:type="dxa"/>
+          </w:tcPr>
+          <w:p>
+            <w:pPr>
+              <w:ind w:firstLine="0"/>
+              <w:jc w:val="center"/>
+              <w:rPr>
+                <w:sz w:val="28"/>
+                <w:szCs w:val="28"/>
+              </w:rPr>
+            </w:pPr>
+            <w:r>
+              <w:rPr>
+                <w:sz w:val="28"/>
+                <w:szCs w:val="28"/>
+              </w:rPr>
+              <w:t xml:space="preserve">López Gastón, </w:t>
+            </w:r>
+            <w:proofErr w:type="spellStart"/>
+            <w:r>
+              <w:rPr>
+                <w:sz w:val="28"/>
+                <w:szCs w:val="28"/>
+              </w:rPr>
+              <w:t>Lamberti</w:t>
+            </w:r>
+            <w:proofErr w:type="spellEnd"/>
+            <w:r>
+              <w:rPr>
+                <w:sz w:val="28"/>
+                <w:szCs w:val="28"/>
+              </w:rPr>
+              <w:t xml:space="preserve"> Germán, </w:t>
+            </w:r>
+            <w:proofErr w:type="spellStart"/>
+            <w:r>
+              <w:rPr>
+                <w:sz w:val="28"/>
+                <w:szCs w:val="28"/>
+              </w:rPr>
+              <w:t>Vignolles</w:t>
+            </w:r>
+            <w:proofErr w:type="spellEnd"/>
+            <w:r>
+              <w:rPr>
+                <w:sz w:val="28"/>
+                <w:szCs w:val="28"/>
+              </w:rPr>
+              <w:t xml:space="preserve"> Iván.</w:t>
             </w:r>
           </w:p>
         </w:tc>
@@ -975,11 +1095,11 @@
           <w:tblLook w:val="0000" w:firstRow="0" w:lastRow="0" w:firstColumn="0" w:lastColumn="0" w:noHBand="0" w:noVBand="0"/>
         </w:tblPrEx>
         <w:trPr>
-          <w:trHeight w:val="100"/>
+          <w:trHeight w:val="105"/>
         </w:trPr>
         <w:tc>
           <w:tcPr>
-            <w:tcW w:w="9209" w:type="dxa"/>
+            <w:tcW w:w="9433" w:type="dxa"/>
             <w:gridSpan w:val="4"/>
           </w:tcPr>
           <w:p>
@@ -1018,37 +1138,13 @@
     </w:p>
     <w:p>
       <w:pPr>
-        <w:jc w:val="center"/>
-      </w:pPr>
-    </w:p>
-    <w:p>
-      <w:pPr>
-        <w:jc w:val="center"/>
-      </w:pPr>
-    </w:p>
-    <w:p>
-      <w:r>
-        <w:br w:type="page"/>
-      </w:r>
-    </w:p>
-    <w:p>
-      <w:pPr>
-        <w:jc w:val="center"/>
-        <w:rPr>
-          <w:b/>
-          <w:sz w:val="50"/>
-          <w:szCs w:val="50"/>
-        </w:rPr>
-      </w:pPr>
-    </w:p>
-    <w:p>
-      <w:pPr>
         <w:pStyle w:val="Ttulo"/>
         <w:contextualSpacing w:val="0"/>
       </w:pPr>
       <w:bookmarkStart w:id="0" w:name="_msyfvuujuu9d" w:colFirst="0" w:colLast="0"/>
       <w:bookmarkEnd w:id="0"/>
       <w:r>
+        <w:lastRenderedPageBreak/>
         <w:t>Índice</w:t>
       </w:r>
     </w:p>
@@ -1071,7 +1167,6 @@
           <w:docPartUnique/>
         </w:docPartObj>
       </w:sdtPr>
-      <w:sdtEndPr/>
       <w:sdtContent>
         <w:p>
           <w:pPr>
@@ -1881,7 +1976,7 @@
                 <w:noProof/>
                 <w:webHidden/>
               </w:rPr>
-              <w:t>12</w:t>
+              <w:t>11</w:t>
             </w:r>
             <w:r>
               <w:rPr>
@@ -1971,7 +2066,7 @@
                 <w:noProof/>
                 <w:webHidden/>
               </w:rPr>
-              <w:t>12</w:t>
+              <w:t>11</w:t>
             </w:r>
             <w:r>
               <w:rPr>
@@ -2151,7 +2246,7 @@
                 <w:noProof/>
                 <w:webHidden/>
               </w:rPr>
-              <w:t>13</w:t>
+              <w:t>12</w:t>
             </w:r>
             <w:r>
               <w:rPr>
@@ -3668,20 +3763,17 @@
                 <w:noProof/>
                 <w:webHidden/>
               </w:rPr>
-            </w:r>
-            <w:r>
-              <w:rPr>
-                <w:noProof/>
-                <w:webHidden/>
-              </w:rPr>
               <w:fldChar w:fldCharType="separate"/>
             </w:r>
             <w:r>
               <w:rPr>
-                <w:noProof/>
-                <w:webHidden/>
-              </w:rPr>
-              <w:t>15</w:t>
+                <w:b/>
+                <w:bCs/>
+                <w:noProof/>
+                <w:webHidden/>
+                <w:lang w:val="es-ES"/>
+              </w:rPr>
+              <w:t>¡Error! Marcador no definido.</w:t>
             </w:r>
             <w:r>
               <w:rPr>
@@ -3861,7 +3953,7 @@
                 <w:noProof/>
                 <w:webHidden/>
               </w:rPr>
-              <w:t>16</w:t>
+              <w:t>15</w:t>
             </w:r>
             <w:r>
               <w:rPr>
@@ -3951,7 +4043,7 @@
                 <w:noProof/>
                 <w:webHidden/>
               </w:rPr>
-              <w:t>16</w:t>
+              <w:t>15</w:t>
             </w:r>
             <w:r>
               <w:rPr>
@@ -5937,7 +6029,15 @@
                 <w:rStyle w:val="Hipervnculo"/>
                 <w:noProof/>
               </w:rPr>
-              <w:t>CU5: SUBIR APUNTES Y DEMÁS DOCUMENTOS EN LA PUBLICACIÓN.</w:t>
+              <w:t xml:space="preserve">CU5: SUBIR APUNTES Y DEMÁS DOCUMENTOS EN LA </w:t>
+            </w:r>
+            <w:r>
+              <w:rPr>
+                <w:rStyle w:val="Hipervnculo"/>
+                <w:noProof/>
+              </w:rPr>
+              <w:lastRenderedPageBreak/>
+              <w:t>PUBLICACIÓN.</w:t>
             </w:r>
             <w:r>
               <w:rPr>
@@ -7500,6 +7600,7 @@
       <w:bookmarkEnd w:id="2"/>
       <w:bookmarkEnd w:id="3"/>
       <w:r>
+        <w:lastRenderedPageBreak/>
         <w:t>SYSTEM REQUIREMENTS SPECIFICATIONS</w:t>
       </w:r>
     </w:p>
@@ -7736,7 +7837,6 @@
         <w:rPr>
           <w:i/>
         </w:rPr>
-        <w:lastRenderedPageBreak/>
         <w:t>CU</w:t>
       </w:r>
       <w:r>
@@ -7775,6 +7875,7 @@
         <w:rPr>
           <w:i/>
         </w:rPr>
+        <w:lastRenderedPageBreak/>
         <w:t>UML</w:t>
       </w:r>
       <w:r>
@@ -8096,45 +8197,6 @@
         <w:rPr>
           <w:rFonts w:ascii="Liberation Sans" w:eastAsia="Liberation Sans" w:hAnsi="Liberation Sans" w:cs="Liberation Sans"/>
         </w:rPr>
-        <w:t xml:space="preserve">- Biblioteca y Museos. </w:t>
-      </w:r>
-    </w:p>
-    <w:p>
-      <w:pPr>
-        <w:rPr>
-          <w:rFonts w:ascii="Liberation Sans" w:eastAsia="Liberation Sans" w:hAnsi="Liberation Sans" w:cs="Liberation Sans"/>
-        </w:rPr>
-      </w:pPr>
-      <w:r>
-        <w:rPr>
-          <w:rFonts w:ascii="Liberation Sans" w:eastAsia="Liberation Sans" w:hAnsi="Liberation Sans" w:cs="Liberation Sans"/>
-        </w:rPr>
-        <w:t>- Gabinete Psicopedagógico.</w:t>
-      </w:r>
-    </w:p>
-    <w:p>
-      <w:pPr>
-        <w:rPr>
-          <w:rFonts w:ascii="Liberation Sans" w:eastAsia="Liberation Sans" w:hAnsi="Liberation Sans" w:cs="Liberation Sans"/>
-        </w:rPr>
-      </w:pPr>
-      <w:r>
-        <w:rPr>
-          <w:rFonts w:ascii="Liberation Sans" w:eastAsia="Liberation Sans" w:hAnsi="Liberation Sans" w:cs="Liberation Sans"/>
-        </w:rPr>
-        <w:t>- Dependencias de la Facultad.</w:t>
-      </w:r>
-    </w:p>
-    <w:p>
-      <w:pPr>
-        <w:rPr>
-          <w:rFonts w:ascii="Liberation Sans" w:eastAsia="Liberation Sans" w:hAnsi="Liberation Sans" w:cs="Liberation Sans"/>
-        </w:rPr>
-      </w:pPr>
-      <w:r>
-        <w:rPr>
-          <w:rFonts w:ascii="Liberation Sans" w:eastAsia="Liberation Sans" w:hAnsi="Liberation Sans" w:cs="Liberation Sans"/>
-        </w:rPr>
         <w:t>- Cultura y Deportes.</w:t>
       </w:r>
     </w:p>
@@ -8162,6 +8224,19 @@
           <w:rFonts w:ascii="Liberation Sans" w:eastAsia="Liberation Sans" w:hAnsi="Liberation Sans" w:cs="Liberation Sans"/>
         </w:rPr>
         <w:t>- Iniciar sesión.</w:t>
+      </w:r>
+    </w:p>
+    <w:p>
+      <w:pPr>
+        <w:rPr>
+          <w:rFonts w:ascii="Liberation Sans" w:eastAsia="Liberation Sans" w:hAnsi="Liberation Sans" w:cs="Liberation Sans"/>
+        </w:rPr>
+      </w:pPr>
+      <w:r>
+        <w:rPr>
+          <w:rFonts w:ascii="Liberation Sans" w:eastAsia="Liberation Sans" w:hAnsi="Liberation Sans" w:cs="Liberation Sans"/>
+        </w:rPr>
+        <w:t>- Registrarse.</w:t>
       </w:r>
     </w:p>
     <w:p>
@@ -8216,6 +8291,13 @@
         </w:rPr>
         <w:t>Estudiantes.</w:t>
       </w:r>
+      <w:r>
+        <w:rPr>
+          <w:rFonts w:ascii="Liberation Sans" w:eastAsia="Liberation Sans" w:hAnsi="Liberation Sans" w:cs="Liberation Sans"/>
+          <w:b/>
+        </w:rPr>
+        <w:t xml:space="preserve"> (Publicaciones).</w:t>
+      </w:r>
     </w:p>
     <w:p>
       <w:pPr>
@@ -8339,22 +8421,6 @@
     </w:p>
     <w:p>
       <w:pPr>
-        <w:numPr>
-          <w:ilvl w:val="0"/>
-          <w:numId w:val="1"/>
-        </w:numPr>
-        <w:ind w:left="737" w:firstLine="340"/>
-      </w:pPr>
-      <w:r>
-        <w:rPr>
-          <w:rFonts w:ascii="Liberation Sans" w:eastAsia="Liberation Sans" w:hAnsi="Liberation Sans" w:cs="Liberation Sans"/>
-        </w:rPr>
-        <w:lastRenderedPageBreak/>
-        <w:t>L.E.V.2. (Link al sitio web del aula virtual).</w:t>
-      </w:r>
-    </w:p>
-    <w:p>
-      <w:pPr>
         <w:rPr>
           <w:rFonts w:ascii="Liberation Sans" w:eastAsia="Liberation Sans" w:hAnsi="Liberation Sans" w:cs="Liberation Sans"/>
         </w:rPr>
@@ -8379,6 +8445,13 @@
         </w:rPr>
         <w:t>Información Administrativa.</w:t>
       </w:r>
+      <w:r>
+        <w:rPr>
+          <w:rFonts w:ascii="Liberation Sans" w:eastAsia="Liberation Sans" w:hAnsi="Liberation Sans" w:cs="Liberation Sans"/>
+          <w:b/>
+        </w:rPr>
+        <w:t xml:space="preserve"> (Publicaciones).</w:t>
+      </w:r>
     </w:p>
     <w:p>
       <w:pPr>
@@ -8392,6 +8465,7 @@
         <w:rPr>
           <w:rFonts w:ascii="Liberation Sans" w:eastAsia="Liberation Sans" w:hAnsi="Liberation Sans" w:cs="Liberation Sans"/>
         </w:rPr>
+        <w:lastRenderedPageBreak/>
         <w:t xml:space="preserve">  Calendario Académico.</w:t>
       </w:r>
     </w:p>
@@ -8479,22 +8553,7 @@
         <w:rPr>
           <w:rFonts w:ascii="Liberation Sans" w:eastAsia="Liberation Sans" w:hAnsi="Liberation Sans" w:cs="Liberation Sans"/>
         </w:rPr>
-        <w:t xml:space="preserve">  Link al sitio web de la Facultad.</w:t>
-      </w:r>
-    </w:p>
-    <w:p>
-      <w:pPr>
-        <w:numPr>
-          <w:ilvl w:val="0"/>
-          <w:numId w:val="3"/>
-        </w:numPr>
-        <w:ind w:left="1247" w:hanging="170"/>
-      </w:pPr>
-      <w:r>
-        <w:rPr>
-          <w:rFonts w:ascii="Liberation Sans" w:eastAsia="Liberation Sans" w:hAnsi="Liberation Sans" w:cs="Liberation Sans"/>
-        </w:rPr>
-        <w:t xml:space="preserve">  Noticias relacionadas a la Facultad.</w:t>
+        <w:t xml:space="preserve">    Noticias relacionadas a la Facultad.</w:t>
       </w:r>
     </w:p>
     <w:p>
@@ -8567,6 +8626,13 @@
         </w:rPr>
         <w:t>Carreras. (Planes de estudios de cada carrera).</w:t>
       </w:r>
+      <w:r>
+        <w:rPr>
+          <w:rFonts w:ascii="Liberation Sans" w:eastAsia="Liberation Sans" w:hAnsi="Liberation Sans" w:cs="Liberation Sans"/>
+          <w:b/>
+        </w:rPr>
+        <w:t xml:space="preserve"> (Forma de publicaciones).</w:t>
+      </w:r>
     </w:p>
     <w:p>
       <w:pPr>
@@ -8730,7 +8796,6 @@
         <w:rPr>
           <w:rFonts w:ascii="Liberation Sans" w:eastAsia="Liberation Sans" w:hAnsi="Liberation Sans" w:cs="Liberation Sans"/>
         </w:rPr>
-        <w:lastRenderedPageBreak/>
         <w:t xml:space="preserve">   Ing. Electromecánica.</w:t>
       </w:r>
     </w:p>
@@ -8791,6 +8856,7 @@
         <w:rPr>
           <w:rFonts w:ascii="Liberation Sans" w:eastAsia="Liberation Sans" w:hAnsi="Liberation Sans" w:cs="Liberation Sans"/>
         </w:rPr>
+        <w:lastRenderedPageBreak/>
         <w:t xml:space="preserve">   </w:t>
       </w:r>
       <w:proofErr w:type="spellStart"/>
@@ -8849,6 +8915,13 @@
         </w:rPr>
         <w:t>Apuntes.</w:t>
       </w:r>
+      <w:r>
+        <w:rPr>
+          <w:rFonts w:ascii="Liberation Sans" w:eastAsia="Liberation Sans" w:hAnsi="Liberation Sans" w:cs="Liberation Sans"/>
+          <w:b/>
+        </w:rPr>
+        <w:t xml:space="preserve"> (Publicaciones).</w:t>
+      </w:r>
     </w:p>
     <w:p>
       <w:pPr>
@@ -8882,159 +8955,6 @@
           <w:rFonts w:ascii="Liberation Sans" w:eastAsia="Liberation Sans" w:hAnsi="Liberation Sans" w:cs="Liberation Sans"/>
         </w:rPr>
       </w:pPr>
-      <w:r>
-        <w:rPr>
-          <w:rFonts w:ascii="Liberation Sans" w:eastAsia="Liberation Sans" w:hAnsi="Liberation Sans" w:cs="Liberation Sans"/>
-        </w:rPr>
-        <w:t xml:space="preserve">- </w:t>
-      </w:r>
-      <w:r>
-        <w:rPr>
-          <w:rFonts w:ascii="Liberation Sans" w:eastAsia="Liberation Sans" w:hAnsi="Liberation Sans" w:cs="Liberation Sans"/>
-          <w:b/>
-        </w:rPr>
-        <w:t>Biblioteca y Museos.</w:t>
-      </w:r>
-    </w:p>
-    <w:p>
-      <w:pPr>
-        <w:numPr>
-          <w:ilvl w:val="0"/>
-          <w:numId w:val="38"/>
-        </w:numPr>
-        <w:ind w:firstLine="414"/>
-        <w:contextualSpacing/>
-        <w:rPr>
-          <w:rFonts w:ascii="Liberation Sans" w:eastAsia="Liberation Sans" w:hAnsi="Liberation Sans" w:cs="Liberation Sans"/>
-        </w:rPr>
-      </w:pPr>
-      <w:r>
-        <w:rPr>
-          <w:rFonts w:ascii="Liberation Sans" w:eastAsia="Liberation Sans" w:hAnsi="Liberation Sans" w:cs="Liberation Sans"/>
-        </w:rPr>
-        <w:t>Listado de bibliotecas y museos dependientes de la Facultad con sus noticias e información respectiva.</w:t>
-      </w:r>
-    </w:p>
-    <w:p>
-      <w:pPr>
-        <w:rPr>
-          <w:rFonts w:ascii="Liberation Sans" w:eastAsia="Liberation Sans" w:hAnsi="Liberation Sans" w:cs="Liberation Sans"/>
-        </w:rPr>
-      </w:pPr>
-    </w:p>
-    <w:p>
-      <w:pPr>
-        <w:rPr>
-          <w:rFonts w:ascii="Liberation Sans" w:eastAsia="Liberation Sans" w:hAnsi="Liberation Sans" w:cs="Liberation Sans"/>
-        </w:rPr>
-      </w:pPr>
-      <w:r>
-        <w:rPr>
-          <w:rFonts w:ascii="Liberation Sans" w:eastAsia="Liberation Sans" w:hAnsi="Liberation Sans" w:cs="Liberation Sans"/>
-        </w:rPr>
-        <w:t xml:space="preserve">- </w:t>
-      </w:r>
-      <w:r>
-        <w:rPr>
-          <w:rFonts w:ascii="Liberation Sans" w:eastAsia="Liberation Sans" w:hAnsi="Liberation Sans" w:cs="Liberation Sans"/>
-          <w:b/>
-        </w:rPr>
-        <w:t>Gabinete Psicopedagógico.</w:t>
-      </w:r>
-    </w:p>
-    <w:p>
-      <w:pPr>
-        <w:numPr>
-          <w:ilvl w:val="0"/>
-          <w:numId w:val="6"/>
-        </w:numPr>
-        <w:ind w:left="1304" w:hanging="227"/>
-      </w:pPr>
-      <w:r>
-        <w:rPr>
-          <w:rFonts w:ascii="Liberation Sans" w:eastAsia="Liberation Sans" w:hAnsi="Liberation Sans" w:cs="Liberation Sans"/>
-        </w:rPr>
-        <w:t xml:space="preserve">   Horarios, Profesionales, Contactos.</w:t>
-      </w:r>
-    </w:p>
-    <w:p>
-      <w:pPr>
-        <w:rPr>
-          <w:rFonts w:ascii="Liberation Sans" w:eastAsia="Liberation Sans" w:hAnsi="Liberation Sans" w:cs="Liberation Sans"/>
-        </w:rPr>
-      </w:pPr>
-    </w:p>
-    <w:p>
-      <w:pPr>
-        <w:rPr>
-          <w:rFonts w:ascii="Liberation Sans" w:eastAsia="Liberation Sans" w:hAnsi="Liberation Sans" w:cs="Liberation Sans"/>
-        </w:rPr>
-      </w:pPr>
-      <w:r>
-        <w:rPr>
-          <w:rFonts w:ascii="Liberation Sans" w:eastAsia="Liberation Sans" w:hAnsi="Liberation Sans" w:cs="Liberation Sans"/>
-        </w:rPr>
-        <w:t xml:space="preserve">- </w:t>
-      </w:r>
-      <w:r>
-        <w:rPr>
-          <w:rFonts w:ascii="Liberation Sans" w:eastAsia="Liberation Sans" w:hAnsi="Liberation Sans" w:cs="Liberation Sans"/>
-          <w:b/>
-        </w:rPr>
-        <w:t>Dependencias de la Facultad.</w:t>
-      </w:r>
-    </w:p>
-    <w:p>
-      <w:pPr>
-        <w:numPr>
-          <w:ilvl w:val="0"/>
-          <w:numId w:val="8"/>
-        </w:numPr>
-        <w:ind w:left="1361" w:hanging="283"/>
-      </w:pPr>
-      <w:r>
-        <w:rPr>
-          <w:rFonts w:ascii="Liberation Sans" w:eastAsia="Liberation Sans" w:hAnsi="Liberation Sans" w:cs="Liberation Sans"/>
-        </w:rPr>
-        <w:t xml:space="preserve">   Autoridades y Contactos</w:t>
-      </w:r>
-    </w:p>
-    <w:p>
-      <w:pPr>
-        <w:numPr>
-          <w:ilvl w:val="0"/>
-          <w:numId w:val="8"/>
-        </w:numPr>
-        <w:ind w:left="1361" w:hanging="283"/>
-      </w:pPr>
-      <w:r>
-        <w:rPr>
-          <w:rFonts w:ascii="Liberation Sans" w:eastAsia="Liberation Sans" w:hAnsi="Liberation Sans" w:cs="Liberation Sans"/>
-        </w:rPr>
-        <w:t xml:space="preserve">   Plano de la Facultad</w:t>
-      </w:r>
-    </w:p>
-    <w:p>
-      <w:pPr>
-        <w:numPr>
-          <w:ilvl w:val="0"/>
-          <w:numId w:val="8"/>
-        </w:numPr>
-        <w:ind w:left="1361" w:hanging="283"/>
-      </w:pPr>
-      <w:r>
-        <w:rPr>
-          <w:rFonts w:ascii="Liberation Sans" w:eastAsia="Liberation Sans" w:hAnsi="Liberation Sans" w:cs="Liberation Sans"/>
-        </w:rPr>
-        <w:t xml:space="preserve">   Venta de Libretas</w:t>
-      </w:r>
-    </w:p>
-    <w:p>
-      <w:pPr>
-        <w:rPr>
-          <w:rFonts w:ascii="Liberation Sans" w:eastAsia="Liberation Sans" w:hAnsi="Liberation Sans" w:cs="Liberation Sans"/>
-        </w:rPr>
-      </w:pPr>
     </w:p>
     <w:p>
       <w:pPr>
@@ -9126,8 +9046,7 @@
         <w:rPr>
           <w:rFonts w:ascii="Liberation Sans" w:eastAsia="Liberation Sans" w:hAnsi="Liberation Sans" w:cs="Liberation Sans"/>
         </w:rPr>
-        <w:lastRenderedPageBreak/>
-        <w:t>Teléfonos útiles.</w:t>
+        <w:t xml:space="preserve"> Posibilidad de llamar a Despacho de Alumno.</w:t>
       </w:r>
     </w:p>
     <w:p>
@@ -9142,8 +9061,25 @@
         <w:rPr>
           <w:rFonts w:ascii="Liberation Sans" w:eastAsia="Liberation Sans" w:hAnsi="Liberation Sans" w:cs="Liberation Sans"/>
         </w:rPr>
-        <w:t xml:space="preserve"> Enviar consultas a Secretaría Académica. </w:t>
-      </w:r>
+        <w:t xml:space="preserve"> Enviar consultas a Secretaría Académica</w:t>
+      </w:r>
+      <w:r>
+        <w:rPr>
+          <w:rFonts w:ascii="Liberation Sans" w:eastAsia="Liberation Sans" w:hAnsi="Liberation Sans" w:cs="Liberation Sans"/>
+        </w:rPr>
+        <w:t xml:space="preserve"> (vía mail)</w:t>
+      </w:r>
+      <w:r>
+        <w:rPr>
+          <w:rFonts w:ascii="Liberation Sans" w:eastAsia="Liberation Sans" w:hAnsi="Liberation Sans" w:cs="Liberation Sans"/>
+        </w:rPr>
+        <w:t xml:space="preserve">. </w:t>
+      </w:r>
+    </w:p>
+    <w:p>
+      <w:pPr>
+        <w:ind w:left="1361" w:firstLine="0"/>
+      </w:pPr>
     </w:p>
     <w:p>
       <w:pPr>
@@ -9156,6 +9092,12 @@
           <w:rFonts w:ascii="Liberation Sans" w:eastAsia="Liberation Sans" w:hAnsi="Liberation Sans" w:cs="Liberation Sans"/>
         </w:rPr>
         <w:t xml:space="preserve">- </w:t>
+      </w:r>
+      <w:r>
+        <w:rPr>
+          <w:rFonts w:ascii="Liberation Sans" w:eastAsia="Liberation Sans" w:hAnsi="Liberation Sans" w:cs="Liberation Sans"/>
+        </w:rPr>
+        <w:t xml:space="preserve"> </w:t>
       </w:r>
       <w:r>
         <w:rPr>
@@ -9173,6 +9115,12 @@
         </w:numPr>
         <w:ind w:firstLine="414"/>
       </w:pPr>
+      <w:r>
+        <w:rPr>
+          <w:rFonts w:ascii="Liberation Sans" w:eastAsia="Liberation Sans" w:hAnsi="Liberation Sans" w:cs="Liberation Sans"/>
+        </w:rPr>
+        <w:t xml:space="preserve">   </w:t>
+      </w:r>
       <w:proofErr w:type="spellStart"/>
       <w:r>
         <w:rPr>
@@ -9185,21 +9133,47 @@
         <w:rPr>
           <w:rFonts w:ascii="Liberation Sans" w:eastAsia="Liberation Sans" w:hAnsi="Liberation Sans" w:cs="Liberation Sans"/>
         </w:rPr>
-        <w:t xml:space="preserve"> para registrarse o identificarse como administrador, en caso de ya estar </w:t>
-      </w:r>
-      <w:proofErr w:type="spellStart"/>
+        <w:t xml:space="preserve"> para identificarse como administrador</w:t>
+      </w:r>
       <w:r>
         <w:rPr>
           <w:rFonts w:ascii="Liberation Sans" w:eastAsia="Liberation Sans" w:hAnsi="Liberation Sans" w:cs="Liberation Sans"/>
         </w:rPr>
-        <w:t>logueado</w:t>
-      </w:r>
-      <w:proofErr w:type="spellEnd"/>
-      <w:r>
+        <w:t>.</w:t>
+      </w:r>
+    </w:p>
+    <w:p>
+      <w:pPr>
+        <w:pStyle w:val="Prrafodelista"/>
+        <w:numPr>
+          <w:ilvl w:val="0"/>
+          <w:numId w:val="54"/>
+        </w:numPr>
         <w:rPr>
-          <w:rFonts w:ascii="Liberation Sans" w:eastAsia="Liberation Sans" w:hAnsi="Liberation Sans" w:cs="Liberation Sans"/>
+          <w:b/>
         </w:rPr>
-        <w:t>, la opción permite terminar la sesión.</w:t>
+      </w:pPr>
+      <w:r>
+        <w:rPr>
+          <w:b/>
+        </w:rPr>
+        <w:t>Registrarse.</w:t>
+      </w:r>
+    </w:p>
+    <w:p>
+      <w:pPr>
+        <w:pStyle w:val="Prrafodelista"/>
+        <w:numPr>
+          <w:ilvl w:val="0"/>
+          <w:numId w:val="55"/>
+        </w:numPr>
+        <w:ind w:hanging="546"/>
+        <w:rPr>
+          <w:b/>
+        </w:rPr>
+      </w:pPr>
+      <w:r>
+        <w:t>Registrar cuenta como administrador.</w:t>
       </w:r>
     </w:p>
     <w:p>
@@ -9256,7 +9230,11 @@
       </w:pPr>
       <w:bookmarkStart w:id="13" w:name="_Toc486201334"/>
       <w:r>
-        <w:t>AGREGADO, MODIFICACIÓN Y ELIMINACIÓN DE LA INFORMACIÓN</w:t>
+        <w:t xml:space="preserve">AGREGADO, MODIFICACIÓN Y ELIMINACIÓN DE LA </w:t>
+      </w:r>
+      <w:r>
+        <w:lastRenderedPageBreak/>
+        <w:t>INFORMACIÓN</w:t>
       </w:r>
       <w:bookmarkEnd w:id="13"/>
     </w:p>
@@ -9377,7 +9355,6 @@
         <w:ind w:firstLine="0"/>
       </w:pPr>
       <w:r>
-        <w:lastRenderedPageBreak/>
         <w:tab/>
       </w:r>
       <w:r>
@@ -9418,13 +9395,12 @@
       <w:r>
         <w:t xml:space="preserve">la cuenta por defecto a la que se deberán enviar los correos será Gmail: </w:t>
       </w:r>
-      <w:hyperlink r:id="rId8">
+      <w:hyperlink r:id="rId8" w:history="1">
         <w:r>
           <w:rPr>
-            <w:color w:val="0000FF"/>
-            <w:u w:val="single"/>
+            <w:rStyle w:val="Hipervnculo"/>
           </w:rPr>
-          <w:t>FCEFyNAppMail@gmail.com</w:t>
+          <w:t>FCEFyNApp@gmail.com</w:t>
         </w:r>
       </w:hyperlink>
       <w:r>
@@ -9500,7 +9476,11 @@
         <w:t xml:space="preserve">  </w:t>
       </w:r>
       <w:r>
-        <w:t>las cuentas de administración del servidor deberán ser almacenadas en una Base de Datos, donde los campos de contraseña deberán ser guardados con una encriptación que preserve los datos en caso de ataques externos.</w:t>
+        <w:t xml:space="preserve">las cuentas de administración del servidor deberán ser almacenadas en una Base de Datos, donde los campos de contraseña deberán </w:t>
+      </w:r>
+      <w:r>
+        <w:lastRenderedPageBreak/>
+        <w:t>ser guardados con una encriptación que preserve los datos en caso de ataques externos.</w:t>
       </w:r>
     </w:p>
     <w:p/>
@@ -10064,7 +10044,10 @@
         <w:contextualSpacing/>
       </w:pPr>
       <w:r>
-        <w:t>Nombre real.</w:t>
+        <w:t>Teléfono</w:t>
+      </w:r>
+      <w:r>
+        <w:t>.</w:t>
       </w:r>
     </w:p>
     <w:p>
@@ -10138,57 +10121,13 @@
       <w:bookmarkStart w:id="32" w:name="_2et92p0" w:colFirst="0" w:colLast="0"/>
       <w:bookmarkEnd w:id="32"/>
       <w:r>
-        <w:t xml:space="preserve">El nombre de usuario debe tener un mínimo de 4 y un máximo de 25 caracteres. Los caracteres permitidos deben ser alfanuméricos, el punto ‘.’, el </w:t>
-      </w:r>
-      <w:proofErr w:type="spellStart"/>
-      <w:r>
-        <w:t>guión</w:t>
-      </w:r>
-      <w:proofErr w:type="spellEnd"/>
-      <w:r>
-        <w:t xml:space="preserve"> ‘-’ y el </w:t>
-      </w:r>
-      <w:proofErr w:type="spellStart"/>
-      <w:r>
-        <w:t>guión</w:t>
-      </w:r>
-      <w:proofErr w:type="spellEnd"/>
-      <w:r>
-        <w:t xml:space="preserve"> bajo ‘_’.</w:t>
-      </w:r>
-    </w:p>
-    <w:p>
-      <w:pPr>
-        <w:pStyle w:val="Ttulo4"/>
-        <w:ind w:left="744" w:firstLine="0"/>
-        <w:rPr>
-          <w:sz w:val="28"/>
-        </w:rPr>
-      </w:pPr>
-      <w:bookmarkStart w:id="33" w:name="_Toc486201353"/>
-      <w:r>
-        <w:rPr>
-          <w:sz w:val="28"/>
-        </w:rPr>
-        <w:t>3.1.3.3.2</w:t>
-      </w:r>
-      <w:r>
-        <w:rPr>
-          <w:sz w:val="28"/>
-        </w:rPr>
-        <w:tab/>
-      </w:r>
-      <w:r>
-        <w:rPr>
-          <w:sz w:val="28"/>
-        </w:rPr>
-        <w:t>NOMBRE REAL.</w:t>
-      </w:r>
-      <w:bookmarkEnd w:id="33"/>
-    </w:p>
-    <w:p>
-      <w:r>
-        <w:t>El nombre real debe tener un mínimo de 3 y un máximo de 40 caracteres. Se debe aceptar únicamente letras mayúsculas y minúsculas y espacios.</w:t>
+        <w:t>El nombre de u</w:t>
+      </w:r>
+      <w:r>
+        <w:t>suario debe tener un mínimo de 3</w:t>
+      </w:r>
+      <w:r>
+        <w:t xml:space="preserve"> y un máximo de 25 caracteres. </w:t>
       </w:r>
     </w:p>
     <w:p>
@@ -10202,14 +10141,14 @@
           <w:sz w:val="28"/>
         </w:rPr>
       </w:pPr>
-      <w:bookmarkStart w:id="34" w:name="_Toc486201354"/>
+      <w:bookmarkStart w:id="33" w:name="_Toc486201354"/>
       <w:r>
         <w:rPr>
           <w:sz w:val="28"/>
         </w:rPr>
         <w:t>EMAIL.</w:t>
       </w:r>
-      <w:bookmarkEnd w:id="34"/>
+      <w:bookmarkEnd w:id="33"/>
     </w:p>
     <w:p>
       <w:r>
@@ -10227,15 +10166,14 @@
           <w:sz w:val="28"/>
         </w:rPr>
       </w:pPr>
-      <w:bookmarkStart w:id="35" w:name="_Toc486201355"/>
+      <w:bookmarkStart w:id="34" w:name="_Toc486201355"/>
       <w:r>
         <w:rPr>
           <w:sz w:val="28"/>
         </w:rPr>
-        <w:lastRenderedPageBreak/>
         <w:t>CONTRASEÑA.</w:t>
       </w:r>
-      <w:bookmarkEnd w:id="35"/>
+      <w:bookmarkEnd w:id="34"/>
     </w:p>
     <w:p>
       <w:r>
@@ -10253,14 +10191,14 @@
           <w:sz w:val="28"/>
         </w:rPr>
       </w:pPr>
-      <w:bookmarkStart w:id="36" w:name="_Toc486201356"/>
+      <w:bookmarkStart w:id="35" w:name="_Toc486201356"/>
       <w:r>
         <w:rPr>
           <w:sz w:val="28"/>
         </w:rPr>
         <w:t>REPETIR CONTRASEÑA.</w:t>
       </w:r>
-      <w:bookmarkEnd w:id="36"/>
+      <w:bookmarkEnd w:id="35"/>
     </w:p>
     <w:p>
       <w:r>
@@ -10278,14 +10216,15 @@
           <w:sz w:val="28"/>
         </w:rPr>
       </w:pPr>
-      <w:bookmarkStart w:id="37" w:name="_Toc486201357"/>
+      <w:bookmarkStart w:id="36" w:name="_Toc486201357"/>
       <w:r>
         <w:rPr>
           <w:sz w:val="28"/>
         </w:rPr>
+        <w:lastRenderedPageBreak/>
         <w:t>INCUMPLIMIENTO DE LAS CONDICIONES.</w:t>
       </w:r>
-      <w:bookmarkEnd w:id="37"/>
+      <w:bookmarkEnd w:id="36"/>
     </w:p>
     <w:p>
       <w:r>
@@ -10301,11 +10240,11 @@
           <w:numId w:val="47"/>
         </w:numPr>
       </w:pPr>
-      <w:bookmarkStart w:id="38" w:name="_Toc486201358"/>
+      <w:bookmarkStart w:id="37" w:name="_Toc486201358"/>
       <w:r>
         <w:t>ADQUISICIÓN DE PERMISOS</w:t>
       </w:r>
-      <w:bookmarkEnd w:id="38"/>
+      <w:bookmarkEnd w:id="37"/>
     </w:p>
     <w:p>
       <w:pPr>
@@ -10375,11 +10314,11 @@
           <w:numId w:val="47"/>
         </w:numPr>
       </w:pPr>
-      <w:bookmarkStart w:id="39" w:name="_Toc486201359"/>
+      <w:bookmarkStart w:id="38" w:name="_Toc486201359"/>
       <w:r>
         <w:t>LOGS</w:t>
       </w:r>
-      <w:bookmarkEnd w:id="39"/>
+      <w:bookmarkEnd w:id="38"/>
     </w:p>
     <w:p>
       <w:r>
@@ -10515,7 +10454,7 @@
       <w:pPr>
         <w:pStyle w:val="Ttulo2"/>
       </w:pPr>
-      <w:bookmarkStart w:id="40" w:name="_Toc486201360"/>
+      <w:bookmarkStart w:id="39" w:name="_Toc486201360"/>
       <w:r>
         <w:t>3.1.4</w:t>
       </w:r>
@@ -10529,18 +10468,39 @@
       <w:r>
         <w:t>.</w:t>
       </w:r>
-      <w:bookmarkEnd w:id="40"/>
-    </w:p>
-    <w:p>
-      <w:r>
-        <w:t xml:space="preserve">Las noticias y avisos pueden contener formularios para completar, que se </w:t>
-      </w:r>
+      <w:bookmarkEnd w:id="39"/>
+    </w:p>
+    <w:p>
+      <w:r>
+        <w:t xml:space="preserve">Las noticias y avisos pueden contener formularios para completar, que se enviarán a la Facultad a través de Gmail, aprovechando la seguridad que ofrece esta app a la hora de enviar información. Se utilizarán para este caso una API </w:t>
+      </w:r>
+      <w:proofErr w:type="gramStart"/>
+      <w:r>
+        <w:t>que  provee</w:t>
+      </w:r>
+      <w:proofErr w:type="gramEnd"/>
+      <w:r>
+        <w:t xml:space="preserve"> Google a la hora de tener que realizar envíos de correos electrónicos. El formulario contará de cuatro campos: Nombre y Apellido, Matrícula, Asunto, Mensaje. </w:t>
+      </w:r>
+      <w:proofErr w:type="gramStart"/>
+      <w:r>
+        <w:t>El contenido de estos campos se cargarán</w:t>
+      </w:r>
+      <w:proofErr w:type="gramEnd"/>
+      <w:r>
+        <w:t xml:space="preserve"> en el campo Asunto y Mensaje del email.  La elección de </w:t>
+      </w:r>
+      <w:proofErr w:type="gramStart"/>
+      <w:r>
+        <w:t>que</w:t>
+      </w:r>
+      <w:proofErr w:type="gramEnd"/>
+      <w:r>
+        <w:t xml:space="preserve"> si una noticia contendrá o no formularios para completar, se decide en el momento de subir la publicación, por medio de un </w:t>
+      </w:r>
+      <w:proofErr w:type="spellStart"/>
       <w:r>
         <w:lastRenderedPageBreak/>
-        <w:t xml:space="preserve">enviarán a la Facultad a través de Gmail, aprovechando la seguridad que ofrece esta app a la hora de enviar información. Se utilizarán para este caso una API que  provee Google a la hora de tener que realizar envíos de correos electrónicos. El formulario contará de cuatro campos: Nombre y Apellido, Matrícula, Asunto, Mensaje. El contenido de estos campos se cargarán en el campo Asunto y Mensaje del email.  La elección de que si una noticia contendrá o no formularios para completar, se decide en el momento de subir la publicación, por medio de un </w:t>
-      </w:r>
-      <w:proofErr w:type="spellStart"/>
-      <w:r>
         <w:t>checkbox</w:t>
       </w:r>
       <w:proofErr w:type="spellEnd"/>
@@ -10553,7 +10513,7 @@
       <w:pPr>
         <w:pStyle w:val="Ttulo2"/>
       </w:pPr>
-      <w:bookmarkStart w:id="41" w:name="_Toc486201361"/>
+      <w:bookmarkStart w:id="40" w:name="_Toc486201361"/>
       <w:r>
         <w:t>3.1.5</w:t>
       </w:r>
@@ -10567,7 +10527,7 @@
       <w:r>
         <w:t>.</w:t>
       </w:r>
-      <w:bookmarkEnd w:id="41"/>
+      <w:bookmarkEnd w:id="40"/>
     </w:p>
     <w:p>
       <w:pPr>
@@ -10582,7 +10542,7 @@
             <w:color w:val="0000FF"/>
             <w:u w:val="single"/>
           </w:rPr>
-          <w:t>FCEFyNAppMail@gmail.com</w:t>
+          <w:t>FCEFyNApp@gmail.com</w:t>
         </w:r>
       </w:hyperlink>
       <w:r>
@@ -10633,7 +10593,7 @@
         </w:rPr>
         <w:t xml:space="preserve"> </w:t>
       </w:r>
-      <w:bookmarkStart w:id="42" w:name="_Toc486201362"/>
+      <w:bookmarkStart w:id="41" w:name="_Toc486201362"/>
       <w:r>
         <w:rPr>
           <w:sz w:val="32"/>
@@ -10652,7 +10612,7 @@
         </w:rPr>
         <w:t>.</w:t>
       </w:r>
-      <w:bookmarkEnd w:id="42"/>
+      <w:bookmarkEnd w:id="41"/>
     </w:p>
     <w:p>
       <w:pPr>
@@ -10665,7 +10625,7 @@
       <w:r>
         <w:tab/>
       </w:r>
-      <w:bookmarkStart w:id="43" w:name="_Toc486201363"/>
+      <w:bookmarkStart w:id="42" w:name="_Toc486201363"/>
       <w:r>
         <w:t>3.2.1</w:t>
       </w:r>
@@ -10681,11 +10641,25 @@
       <w:r>
         <w:t>.</w:t>
       </w:r>
-      <w:bookmarkEnd w:id="43"/>
-    </w:p>
-    <w:p>
-      <w:r>
-        <w:t xml:space="preserve">La velocidad de la app debe consistir generalmente en 3 segundos para cargar las publicaciones,  y en 8 segundos para  subir una de ellas. (Se tomarán esas dos restricciones únicamente). (Restricciones de referencia).  </w:t>
+      <w:bookmarkEnd w:id="42"/>
+    </w:p>
+    <w:p>
+      <w:r>
+        <w:t xml:space="preserve">La velocidad de la app debe consistir generalmente en 3 segundos </w:t>
+      </w:r>
+      <w:r>
+        <w:t xml:space="preserve">para cargar las publicaciones, </w:t>
+      </w:r>
+      <w:r>
+        <w:t xml:space="preserve">y en 8 segundos </w:t>
+      </w:r>
+      <w:proofErr w:type="gramStart"/>
+      <w:r>
+        <w:t>para  subir</w:t>
+      </w:r>
+      <w:proofErr w:type="gramEnd"/>
+      <w:r>
+        <w:t xml:space="preserve"> una de ellas. (Se tomarán esas dos restricciones únicamente). (Restricciones de referencia).  </w:t>
       </w:r>
     </w:p>
     <w:p>
@@ -10697,14 +10671,14 @@
         </w:numPr>
         <w:ind w:left="1843" w:hanging="1133"/>
       </w:pPr>
-      <w:bookmarkStart w:id="44" w:name="_Toc486201364"/>
+      <w:bookmarkStart w:id="43" w:name="_Toc486201364"/>
       <w:r>
         <w:t>REQUERIMIENTO 7</w:t>
       </w:r>
       <w:r>
         <w:t>.</w:t>
       </w:r>
-      <w:bookmarkEnd w:id="44"/>
+      <w:bookmarkEnd w:id="43"/>
     </w:p>
     <w:p>
       <w:r>
@@ -10732,7 +10706,7 @@
           <w:szCs w:val="32"/>
         </w:rPr>
       </w:pPr>
-      <w:bookmarkStart w:id="45" w:name="_Toc486201365"/>
+      <w:bookmarkStart w:id="44" w:name="_Toc486201365"/>
       <w:r>
         <w:rPr>
           <w:sz w:val="32"/>
@@ -10747,7 +10721,7 @@
         </w:rPr>
         <w:t>.</w:t>
       </w:r>
-      <w:bookmarkEnd w:id="45"/>
+      <w:bookmarkEnd w:id="44"/>
     </w:p>
     <w:p>
       <w:pPr>
@@ -10822,7 +10796,6 @@
         <w:rPr>
           <w:noProof/>
         </w:rPr>
-        <w:lastRenderedPageBreak/>
         <w:drawing>
           <wp:anchor distT="0" distB="0" distL="114300" distR="114300" simplePos="0" relativeHeight="251661312" behindDoc="1" locked="0" layoutInCell="1" allowOverlap="1">
             <wp:simplePos x="0" y="0"/>
@@ -10978,6 +10951,7 @@
       </w:r>
       <w:proofErr w:type="spellStart"/>
       <w:r>
+        <w:lastRenderedPageBreak/>
         <w:t>mantenible</w:t>
       </w:r>
       <w:proofErr w:type="spellEnd"/>
@@ -11005,14 +10979,14 @@
       <w:r>
         <w:tab/>
       </w:r>
-      <w:bookmarkStart w:id="46" w:name="_Toc486201366"/>
+      <w:bookmarkStart w:id="45" w:name="_Toc486201366"/>
       <w:r>
         <w:t>RESTRICCIÓN 3</w:t>
       </w:r>
       <w:r>
         <w:t>.</w:t>
       </w:r>
-      <w:bookmarkEnd w:id="46"/>
+      <w:bookmarkEnd w:id="45"/>
     </w:p>
     <w:p>
       <w:r>
@@ -11042,11 +11016,11 @@
         </w:numPr>
         <w:ind w:hanging="360"/>
       </w:pPr>
-      <w:bookmarkStart w:id="47" w:name="_Toc486201367"/>
+      <w:bookmarkStart w:id="46" w:name="_Toc486201367"/>
       <w:r>
         <w:t>MODELOS DEL SISTEMA</w:t>
       </w:r>
-      <w:bookmarkEnd w:id="47"/>
+      <w:bookmarkEnd w:id="46"/>
     </w:p>
     <w:p>
       <w:pPr>
@@ -11062,11 +11036,11 @@
         </w:numPr>
         <w:ind w:left="-5" w:firstLine="0"/>
       </w:pPr>
-      <w:bookmarkStart w:id="48" w:name="_Toc486201368"/>
+      <w:bookmarkStart w:id="47" w:name="_Toc486201368"/>
       <w:r>
         <w:t>CASOS DE USO</w:t>
       </w:r>
-      <w:bookmarkEnd w:id="48"/>
+      <w:bookmarkEnd w:id="47"/>
     </w:p>
     <w:p>
       <w:pPr>
@@ -11074,10 +11048,10 @@
         <w:ind w:left="0"/>
         <w:contextualSpacing w:val="0"/>
       </w:pPr>
-      <w:bookmarkStart w:id="49" w:name="_by8o76u7szcv" w:colFirst="0" w:colLast="0"/>
-      <w:bookmarkStart w:id="50" w:name="_Toc484397114"/>
-      <w:bookmarkStart w:id="51" w:name="_Toc486201369"/>
-      <w:bookmarkEnd w:id="49"/>
+      <w:bookmarkStart w:id="48" w:name="_by8o76u7szcv" w:colFirst="0" w:colLast="0"/>
+      <w:bookmarkStart w:id="49" w:name="_Toc484397114"/>
+      <w:bookmarkStart w:id="50" w:name="_Toc486201369"/>
+      <w:bookmarkEnd w:id="48"/>
       <w:r>
         <w:rPr>
           <w:noProof/>
@@ -11126,8 +11100,8 @@
           </wp:anchor>
         </w:drawing>
       </w:r>
+      <w:bookmarkEnd w:id="49"/>
       <w:bookmarkEnd w:id="50"/>
-      <w:bookmarkEnd w:id="51"/>
     </w:p>
     <w:p>
       <w:pPr>
@@ -11138,12 +11112,12 @@
         </w:numPr>
         <w:ind w:left="-5" w:firstLine="0"/>
       </w:pPr>
-      <w:bookmarkStart w:id="52" w:name="_Toc486201370"/>
+      <w:bookmarkStart w:id="51" w:name="_Toc486201370"/>
       <w:r>
         <w:lastRenderedPageBreak/>
         <w:t>DIAGRAMA DE ACTIVIDAD CU1</w:t>
       </w:r>
-      <w:bookmarkEnd w:id="52"/>
+      <w:bookmarkEnd w:id="51"/>
     </w:p>
     <w:p>
       <w:pPr>
@@ -11209,12 +11183,12 @@
         </w:numPr>
         <w:ind w:left="-5" w:firstLine="0"/>
       </w:pPr>
-      <w:bookmarkStart w:id="53" w:name="_Toc486201371"/>
+      <w:bookmarkStart w:id="52" w:name="_Toc486201371"/>
       <w:r>
         <w:lastRenderedPageBreak/>
         <w:t>DIAGRAMA DE ACTIVIDAD CU2</w:t>
       </w:r>
-      <w:bookmarkEnd w:id="53"/>
+      <w:bookmarkEnd w:id="52"/>
     </w:p>
     <w:p>
       <w:pPr>
@@ -11270,7 +11244,7 @@
         </w:numPr>
         <w:ind w:left="-5" w:firstLine="0"/>
       </w:pPr>
-      <w:bookmarkStart w:id="54" w:name="_Toc486201372"/>
+      <w:bookmarkStart w:id="53" w:name="_Toc486201372"/>
       <w:r>
         <w:lastRenderedPageBreak/>
         <w:t>DIAGRAMA DE ACTIVIDAD DE CU3, CU4 Y CU5</w:t>
@@ -11323,7 +11297,7 @@
           </wp:anchor>
         </w:drawing>
       </w:r>
-      <w:bookmarkEnd w:id="54"/>
+      <w:bookmarkEnd w:id="53"/>
     </w:p>
     <w:p>
       <w:pPr>
@@ -11336,8 +11310,8 @@
         <w:ind w:left="0"/>
         <w:contextualSpacing w:val="0"/>
       </w:pPr>
-      <w:bookmarkStart w:id="55" w:name="_h7nlfyl1mlz9" w:colFirst="0" w:colLast="0"/>
-      <w:bookmarkEnd w:id="55"/>
+      <w:bookmarkStart w:id="54" w:name="_h7nlfyl1mlz9" w:colFirst="0" w:colLast="0"/>
+      <w:bookmarkEnd w:id="54"/>
     </w:p>
     <w:p>
       <w:r>
@@ -11350,8 +11324,8 @@
         <w:ind w:left="0"/>
         <w:contextualSpacing w:val="0"/>
       </w:pPr>
-      <w:bookmarkStart w:id="56" w:name="_yljnbvdabx0h" w:colFirst="0" w:colLast="0"/>
-      <w:bookmarkEnd w:id="56"/>
+      <w:bookmarkStart w:id="55" w:name="_yljnbvdabx0h" w:colFirst="0" w:colLast="0"/>
+      <w:bookmarkEnd w:id="55"/>
     </w:p>
     <w:p>
       <w:pPr>
@@ -11362,7 +11336,7 @@
         </w:numPr>
         <w:ind w:left="-5" w:firstLine="0"/>
       </w:pPr>
-      <w:bookmarkStart w:id="57" w:name="_Toc486201373"/>
+      <w:bookmarkStart w:id="56" w:name="_Toc486201373"/>
       <w:r>
         <w:t>DIAGRAMA DE ACTIVIDAD DE CU6, CU7 Y CU8</w:t>
       </w:r>
@@ -11414,7 +11388,7 @@
           </wp:anchor>
         </w:drawing>
       </w:r>
-      <w:bookmarkEnd w:id="57"/>
+      <w:bookmarkEnd w:id="56"/>
     </w:p>
     <w:p>
       <w:pPr>
@@ -11451,11 +11425,11 @@
           <w:numId w:val="32"/>
         </w:numPr>
       </w:pPr>
-      <w:bookmarkStart w:id="58" w:name="_Toc486201374"/>
+      <w:bookmarkStart w:id="57" w:name="_Toc486201374"/>
       <w:r>
         <w:t>CASOS DE USO.</w:t>
       </w:r>
-      <w:bookmarkEnd w:id="58"/>
+      <w:bookmarkEnd w:id="57"/>
     </w:p>
     <w:p>
       <w:pPr>
@@ -11472,11 +11446,11 @@
         <w:ind w:left="-5" w:firstLine="0"/>
         <w:jc w:val="left"/>
       </w:pPr>
-      <w:bookmarkStart w:id="59" w:name="_Toc486201375"/>
+      <w:bookmarkStart w:id="58" w:name="_Toc486201375"/>
       <w:r>
         <w:t>CU1: REGISTRAR CUENTA DE ADMINISTRADOR.</w:t>
       </w:r>
-      <w:bookmarkEnd w:id="59"/>
+      <w:bookmarkEnd w:id="58"/>
     </w:p>
     <w:p/>
     <w:tbl>
@@ -12002,7 +11976,23 @@
                 <w:sz w:val="20"/>
                 <w:szCs w:val="20"/>
               </w:rPr>
-              <w:t>-Comunicación entre el Servidor con la BD.</w:t>
+              <w:t xml:space="preserve">-Comunicación entre el Servidor con </w:t>
+            </w:r>
+            <w:proofErr w:type="gramStart"/>
+            <w:r>
+              <w:rPr>
+                <w:sz w:val="20"/>
+                <w:szCs w:val="20"/>
+              </w:rPr>
+              <w:t>la BD</w:t>
+            </w:r>
+            <w:proofErr w:type="gramEnd"/>
+            <w:r>
+              <w:rPr>
+                <w:sz w:val="20"/>
+                <w:szCs w:val="20"/>
+              </w:rPr>
+              <w:t>.</w:t>
             </w:r>
           </w:p>
           <w:p>
@@ -12046,8 +12036,8 @@
         <w:contextualSpacing w:val="0"/>
         <w:jc w:val="left"/>
       </w:pPr>
-      <w:bookmarkStart w:id="60" w:name="_bltsku76mrst" w:colFirst="0" w:colLast="0"/>
-      <w:bookmarkEnd w:id="60"/>
+      <w:bookmarkStart w:id="59" w:name="_bltsku76mrst" w:colFirst="0" w:colLast="0"/>
+      <w:bookmarkEnd w:id="59"/>
     </w:p>
     <w:p>
       <w:pPr>
@@ -12059,11 +12049,11 @@
         <w:ind w:left="-5" w:firstLine="0"/>
         <w:jc w:val="left"/>
       </w:pPr>
-      <w:bookmarkStart w:id="61" w:name="_Toc486201376"/>
+      <w:bookmarkStart w:id="60" w:name="_Toc486201376"/>
       <w:r>
         <w:t>CU2: REALIZAR INICIO DE SESIÓN.</w:t>
       </w:r>
-      <w:bookmarkEnd w:id="61"/>
+      <w:bookmarkEnd w:id="60"/>
     </w:p>
     <w:p/>
     <w:tbl>
@@ -12625,11 +12615,11 @@
         </w:numPr>
         <w:ind w:left="-5" w:hanging="15"/>
       </w:pPr>
-      <w:bookmarkStart w:id="62" w:name="_Toc486201377"/>
+      <w:bookmarkStart w:id="61" w:name="_Toc486201377"/>
       <w:r>
         <w:t>CU3: SUBIR, MODIFICAR O ELIMINAR PUBLICACIÓN.</w:t>
       </w:r>
-      <w:bookmarkEnd w:id="62"/>
+      <w:bookmarkEnd w:id="61"/>
     </w:p>
     <w:p>
       <w:pPr>
@@ -13152,7 +13142,23 @@
                 <w:sz w:val="20"/>
                 <w:szCs w:val="20"/>
               </w:rPr>
-              <w:t>“Dar inicio a la creación de una nueva publicación“.</w:t>
+              <w:t xml:space="preserve">“Dar inicio a la creación de una nueva </w:t>
+            </w:r>
+            <w:proofErr w:type="gramStart"/>
+            <w:r>
+              <w:rPr>
+                <w:sz w:val="20"/>
+                <w:szCs w:val="20"/>
+              </w:rPr>
+              <w:t>publicación“</w:t>
+            </w:r>
+            <w:proofErr w:type="gramEnd"/>
+            <w:r>
+              <w:rPr>
+                <w:sz w:val="20"/>
+                <w:szCs w:val="20"/>
+              </w:rPr>
+              <w:t>.</w:t>
             </w:r>
           </w:p>
           <w:p>
@@ -13287,8 +13293,8 @@
         <w:ind w:left="0"/>
         <w:contextualSpacing w:val="0"/>
       </w:pPr>
-      <w:bookmarkStart w:id="63" w:name="_zapc8wmx20cs" w:colFirst="0" w:colLast="0"/>
-      <w:bookmarkEnd w:id="63"/>
+      <w:bookmarkStart w:id="62" w:name="_zapc8wmx20cs" w:colFirst="0" w:colLast="0"/>
+      <w:bookmarkEnd w:id="62"/>
     </w:p>
     <w:p>
       <w:pPr>
@@ -13302,12 +13308,12 @@
         </w:tabs>
         <w:ind w:left="0" w:hanging="15"/>
       </w:pPr>
-      <w:bookmarkStart w:id="64" w:name="_Toc486201378"/>
+      <w:bookmarkStart w:id="63" w:name="_Toc486201378"/>
       <w:r>
         <w:lastRenderedPageBreak/>
         <w:t>CU4: COLOCAR FORMULARIO EN PUBLICACIÓN.</w:t>
       </w:r>
-      <w:bookmarkEnd w:id="64"/>
+      <w:bookmarkEnd w:id="63"/>
     </w:p>
     <w:p>
       <w:pPr>
@@ -13316,8 +13322,8 @@
         <w:ind w:left="0"/>
         <w:contextualSpacing w:val="0"/>
       </w:pPr>
-      <w:bookmarkStart w:id="65" w:name="_77iavwou8dde" w:colFirst="0" w:colLast="0"/>
-      <w:bookmarkEnd w:id="65"/>
+      <w:bookmarkStart w:id="64" w:name="_77iavwou8dde" w:colFirst="0" w:colLast="0"/>
+      <w:bookmarkEnd w:id="64"/>
     </w:p>
     <w:tbl>
       <w:tblPr>
@@ -13828,8 +13834,8 @@
         <w:ind w:left="0"/>
         <w:contextualSpacing w:val="0"/>
       </w:pPr>
-      <w:bookmarkStart w:id="66" w:name="_97i2o9l31bia" w:colFirst="0" w:colLast="0"/>
-      <w:bookmarkEnd w:id="66"/>
+      <w:bookmarkStart w:id="65" w:name="_97i2o9l31bia" w:colFirst="0" w:colLast="0"/>
+      <w:bookmarkEnd w:id="65"/>
     </w:p>
     <w:p>
       <w:pPr>
@@ -13840,11 +13846,11 @@
         </w:numPr>
         <w:ind w:left="-5" w:hanging="15"/>
       </w:pPr>
-      <w:bookmarkStart w:id="67" w:name="_Toc486201379"/>
+      <w:bookmarkStart w:id="66" w:name="_Toc486201379"/>
       <w:r>
         <w:t>CU5: SUBIR APUNTES Y DEMÁS DOCUMENTOS EN LA PUBLICACIÓN.</w:t>
       </w:r>
-      <w:bookmarkEnd w:id="67"/>
+      <w:bookmarkEnd w:id="66"/>
     </w:p>
     <w:p>
       <w:pPr>
@@ -13853,8 +13859,8 @@
         <w:ind w:left="0"/>
         <w:contextualSpacing w:val="0"/>
       </w:pPr>
-      <w:bookmarkStart w:id="68" w:name="_cj6x82ep8ei3" w:colFirst="0" w:colLast="0"/>
-      <w:bookmarkEnd w:id="68"/>
+      <w:bookmarkStart w:id="67" w:name="_cj6x82ep8ei3" w:colFirst="0" w:colLast="0"/>
+      <w:bookmarkEnd w:id="67"/>
     </w:p>
     <w:tbl>
       <w:tblPr>
@@ -14234,7 +14240,23 @@
                 <w:sz w:val="20"/>
                 <w:szCs w:val="20"/>
               </w:rPr>
-              <w:t>CU1,CU2, CU4. (Subir publicación).</w:t>
+              <w:t>CU</w:t>
+            </w:r>
+            <w:proofErr w:type="gramStart"/>
+            <w:r>
+              <w:rPr>
+                <w:sz w:val="20"/>
+                <w:szCs w:val="20"/>
+              </w:rPr>
+              <w:t>1,CU</w:t>
+            </w:r>
+            <w:proofErr w:type="gramEnd"/>
+            <w:r>
+              <w:rPr>
+                <w:sz w:val="20"/>
+                <w:szCs w:val="20"/>
+              </w:rPr>
+              <w:t>2, CU4. (Subir publicación).</w:t>
             </w:r>
           </w:p>
         </w:tc>
@@ -14388,8 +14410,8 @@
         <w:ind w:left="0"/>
         <w:contextualSpacing w:val="0"/>
       </w:pPr>
-      <w:bookmarkStart w:id="69" w:name="_scxxkgu54hdd" w:colFirst="0" w:colLast="0"/>
-      <w:bookmarkEnd w:id="69"/>
+      <w:bookmarkStart w:id="68" w:name="_scxxkgu54hdd" w:colFirst="0" w:colLast="0"/>
+      <w:bookmarkEnd w:id="68"/>
     </w:p>
     <w:p>
       <w:pPr>
@@ -14400,11 +14422,11 @@
         </w:numPr>
         <w:ind w:left="-5" w:hanging="15"/>
       </w:pPr>
-      <w:bookmarkStart w:id="70" w:name="_Toc486201380"/>
+      <w:bookmarkStart w:id="69" w:name="_Toc486201380"/>
       <w:r>
         <w:t>CU6: VER PUBLICACIONES, NOTICIAS, AVISOS, DATOS.</w:t>
       </w:r>
-      <w:bookmarkEnd w:id="70"/>
+      <w:bookmarkEnd w:id="69"/>
     </w:p>
     <w:p>
       <w:pPr>
@@ -14413,8 +14435,8 @@
         <w:ind w:left="0"/>
         <w:contextualSpacing w:val="0"/>
       </w:pPr>
-      <w:bookmarkStart w:id="71" w:name="_h99kzeicm02r" w:colFirst="0" w:colLast="0"/>
-      <w:bookmarkEnd w:id="71"/>
+      <w:bookmarkStart w:id="70" w:name="_h99kzeicm02r" w:colFirst="0" w:colLast="0"/>
+      <w:bookmarkEnd w:id="70"/>
     </w:p>
     <w:tbl>
       <w:tblPr>
@@ -14975,8 +14997,8 @@
         <w:ind w:left="0"/>
         <w:contextualSpacing w:val="0"/>
       </w:pPr>
-      <w:bookmarkStart w:id="72" w:name="_9q9p19x1ejyv" w:colFirst="0" w:colLast="0"/>
-      <w:bookmarkEnd w:id="72"/>
+      <w:bookmarkStart w:id="71" w:name="_9q9p19x1ejyv" w:colFirst="0" w:colLast="0"/>
+      <w:bookmarkEnd w:id="71"/>
     </w:p>
     <w:p>
       <w:pPr>
@@ -14987,11 +15009,11 @@
         </w:numPr>
         <w:ind w:left="-5" w:hanging="15"/>
       </w:pPr>
-      <w:bookmarkStart w:id="73" w:name="_Toc486201381"/>
+      <w:bookmarkStart w:id="72" w:name="_Toc486201381"/>
       <w:r>
         <w:t>CU7: DESCARGAR DOCUMENTOS Y APUNTES.</w:t>
       </w:r>
-      <w:bookmarkEnd w:id="73"/>
+      <w:bookmarkEnd w:id="72"/>
     </w:p>
     <w:tbl>
       <w:tblPr>
@@ -15499,11 +15521,11 @@
         </w:numPr>
         <w:ind w:left="-5" w:hanging="15"/>
       </w:pPr>
-      <w:bookmarkStart w:id="74" w:name="_Toc486201382"/>
+      <w:bookmarkStart w:id="73" w:name="_Toc486201382"/>
       <w:r>
         <w:t>CU8: RELLENAR FORMULARIOS Y CONSULTAS.</w:t>
       </w:r>
-      <w:bookmarkEnd w:id="74"/>
+      <w:bookmarkEnd w:id="73"/>
     </w:p>
     <w:p>
       <w:pPr>
@@ -16038,18 +16060,18 @@
         <w:spacing w:after="140" w:line="288" w:lineRule="auto"/>
         <w:ind w:hanging="360"/>
       </w:pPr>
-      <w:bookmarkStart w:id="75" w:name="_Toc486201383"/>
+      <w:bookmarkStart w:id="74" w:name="_Toc486201383"/>
       <w:r>
         <w:t>CASOS DE PRUEBA DEL SISTEMA.</w:t>
       </w:r>
-      <w:bookmarkEnd w:id="75"/>
+      <w:bookmarkEnd w:id="74"/>
     </w:p>
     <w:p>
       <w:pPr>
         <w:pStyle w:val="Ttulo2"/>
         <w:contextualSpacing w:val="0"/>
       </w:pPr>
-      <w:bookmarkStart w:id="76" w:name="_Toc486201384"/>
+      <w:bookmarkStart w:id="75" w:name="_Toc486201384"/>
       <w:r>
         <w:t>6.1</w:t>
       </w:r>
@@ -16059,7 +16081,7 @@
       <w:r>
         <w:t>REQUERIMIENTO 1</w:t>
       </w:r>
-      <w:bookmarkEnd w:id="76"/>
+      <w:bookmarkEnd w:id="75"/>
     </w:p>
     <w:p>
       <w:pPr>
@@ -16113,7 +16135,7 @@
         <w:pStyle w:val="Ttulo2"/>
         <w:contextualSpacing w:val="0"/>
       </w:pPr>
-      <w:bookmarkStart w:id="77" w:name="_Toc486201385"/>
+      <w:bookmarkStart w:id="76" w:name="_Toc486201385"/>
       <w:r>
         <w:t>6.2</w:t>
       </w:r>
@@ -16123,7 +16145,7 @@
       <w:r>
         <w:t>.</w:t>
       </w:r>
-      <w:bookmarkEnd w:id="77"/>
+      <w:bookmarkEnd w:id="76"/>
     </w:p>
     <w:p>
       <w:r>
@@ -16480,11 +16502,11 @@
         <w:pStyle w:val="Ttulo2"/>
         <w:contextualSpacing w:val="0"/>
       </w:pPr>
-      <w:bookmarkStart w:id="78" w:name="_Toc486201386"/>
+      <w:bookmarkStart w:id="77" w:name="_Toc486201386"/>
       <w:r>
         <w:t>6.3 REQUERIMIENTO 3.</w:t>
       </w:r>
-      <w:bookmarkEnd w:id="78"/>
+      <w:bookmarkEnd w:id="77"/>
     </w:p>
     <w:p>
       <w:r>
@@ -16501,7 +16523,7 @@
         <w:contextualSpacing/>
       </w:pPr>
       <w:r>
-        <w:t xml:space="preserve">  Identificarse con una cuenta sin permisos de administrador. Intentar agregar, modificar o eliminar una publicación .</w:t>
+        <w:t xml:space="preserve">  Identificarse con una cuenta sin permisos de administrador. Intentar agregar, modificar o eliminar una publicación.</w:t>
       </w:r>
     </w:p>
     <w:p>
@@ -16532,7 +16554,28 @@
         <w:contextualSpacing/>
       </w:pPr>
       <w:r>
-        <w:t xml:space="preserve">  Seleccionar la opción para registrarse, ingresar caracteres distintos de letras o espacios en el formulario “Nombre real”.</w:t>
+        <w:t xml:space="preserve">  Seleccionar la opción para registrarse, ingresar </w:t>
+      </w:r>
+      <w:r>
+        <w:t xml:space="preserve">un número de </w:t>
+      </w:r>
+      <w:r>
+        <w:t xml:space="preserve">caracteres mayor a 25 en el campo </w:t>
+      </w:r>
+      <w:r>
+        <w:t xml:space="preserve">“Nombre </w:t>
+      </w:r>
+      <w:r>
+        <w:t>de Usuario</w:t>
+      </w:r>
+      <w:r>
+        <w:t>”</w:t>
+      </w:r>
+      <w:r>
+        <w:t xml:space="preserve"> del </w:t>
+      </w:r>
+      <w:r>
+        <w:t>formulario.</w:t>
       </w:r>
     </w:p>
     <w:p>
@@ -16559,7 +16602,7 @@
         <w:pStyle w:val="Ttulo2"/>
         <w:contextualSpacing w:val="0"/>
       </w:pPr>
-      <w:bookmarkStart w:id="79" w:name="_Toc486201387"/>
+      <w:bookmarkStart w:id="78" w:name="_Toc486201387"/>
       <w:r>
         <w:lastRenderedPageBreak/>
         <w:t>6.4</w:t>
@@ -16573,11 +16616,16 @@
       <w:r>
         <w:t>.</w:t>
       </w:r>
-      <w:bookmarkEnd w:id="79"/>
-    </w:p>
-    <w:p>
-      <w:r>
-        <w:t>6.4.1  Caso de prueba 11</w:t>
+      <w:bookmarkEnd w:id="78"/>
+    </w:p>
+    <w:p>
+      <w:proofErr w:type="gramStart"/>
+      <w:r>
+        <w:t>6.4.1  Caso</w:t>
+      </w:r>
+      <w:proofErr w:type="gramEnd"/>
+      <w:r>
+        <w:t xml:space="preserve"> de prueba 11</w:t>
       </w:r>
       <w:r>
         <w:t>:</w:t>
@@ -16664,11 +16712,11 @@
         <w:pStyle w:val="Ttulo2"/>
         <w:contextualSpacing w:val="0"/>
       </w:pPr>
-      <w:bookmarkStart w:id="80" w:name="_Toc486201388"/>
+      <w:bookmarkStart w:id="79" w:name="_Toc486201388"/>
       <w:r>
         <w:t>6.5 REQUERIMIENTO 5.</w:t>
       </w:r>
-      <w:bookmarkEnd w:id="80"/>
+      <w:bookmarkEnd w:id="79"/>
     </w:p>
     <w:p>
       <w:pPr>
@@ -16698,15 +16746,13 @@
       </w:r>
       <w:r>
         <w:tab/>
-        <w:t xml:space="preserve">Resultado esperado: </w:t>
-      </w:r>
-      <w:proofErr w:type="spellStart"/>
-      <w:r>
-        <w:t>El</w:t>
-      </w:r>
-      <w:proofErr w:type="spellEnd"/>
-      <w:r>
-        <w:t xml:space="preserve"> envió y la recepción son correctas.</w:t>
+        <w:t>Resultado esperado</w:t>
+      </w:r>
+      <w:r>
+        <w:t>: El envío</w:t>
+      </w:r>
+      <w:r>
+        <w:t xml:space="preserve"> y la recepción son correctas.</w:t>
       </w:r>
     </w:p>
     <w:p>
@@ -16747,14 +16793,14 @@
         <w:pStyle w:val="Ttulo2"/>
         <w:contextualSpacing w:val="0"/>
       </w:pPr>
-      <w:bookmarkStart w:id="81" w:name="_Toc486201389"/>
+      <w:bookmarkStart w:id="80" w:name="_Toc486201389"/>
       <w:r>
         <w:t>6.6 REQUERIMIENTO 6</w:t>
       </w:r>
       <w:r>
         <w:t>.</w:t>
       </w:r>
-      <w:bookmarkEnd w:id="81"/>
+      <w:bookmarkEnd w:id="80"/>
     </w:p>
     <w:p>
       <w:r>
@@ -16842,7 +16888,13 @@
         <w:contextualSpacing/>
       </w:pPr>
       <w:r>
-        <w:t xml:space="preserve">   Resultado esperado: el tiempo promedio no debe ser mayor  a los </w:t>
+        <w:t xml:space="preserve">   Resultado esperado: el tie</w:t>
+      </w:r>
+      <w:r>
+        <w:t xml:space="preserve">mpo promedio no debe ser mayor </w:t>
+      </w:r>
+      <w:r>
+        <w:t xml:space="preserve">a los </w:t>
       </w:r>
       <w:r>
         <w:lastRenderedPageBreak/>
@@ -16854,7 +16906,7 @@
         <w:pStyle w:val="Ttulo2"/>
         <w:contextualSpacing w:val="0"/>
       </w:pPr>
-      <w:bookmarkStart w:id="82" w:name="_Toc486201390"/>
+      <w:bookmarkStart w:id="81" w:name="_Toc486201390"/>
       <w:r>
         <w:t>6.7</w:t>
       </w:r>
@@ -16867,7 +16919,7 @@
       <w:r>
         <w:t>.</w:t>
       </w:r>
-      <w:bookmarkEnd w:id="82"/>
+      <w:bookmarkEnd w:id="81"/>
       <w:r>
         <w:t xml:space="preserve"> </w:t>
       </w:r>
@@ -17104,11 +17156,11 @@
         </w:numPr>
         <w:ind w:hanging="360"/>
       </w:pPr>
-      <w:bookmarkStart w:id="83" w:name="_Toc486201391"/>
+      <w:bookmarkStart w:id="82" w:name="_Toc486201391"/>
       <w:r>
         <w:t>SET DE PRUEBAS DE SISTEMA PARA LA ACEPTACIÓN POR PARTE DEL CLIENTE.</w:t>
       </w:r>
-      <w:bookmarkEnd w:id="83"/>
+      <w:bookmarkEnd w:id="82"/>
       <w:r>
         <w:t xml:space="preserve"> </w:t>
       </w:r>
@@ -17248,16 +17300,16 @@
         </w:numPr>
         <w:ind w:hanging="360"/>
       </w:pPr>
-      <w:bookmarkStart w:id="84" w:name="_p1sxpkr2v9ma" w:colFirst="0" w:colLast="0"/>
-      <w:bookmarkStart w:id="85" w:name="_8h581it2c3gc" w:colFirst="0" w:colLast="0"/>
-      <w:bookmarkStart w:id="86" w:name="_Toc486201392"/>
+      <w:bookmarkStart w:id="83" w:name="_p1sxpkr2v9ma" w:colFirst="0" w:colLast="0"/>
+      <w:bookmarkStart w:id="84" w:name="_8h581it2c3gc" w:colFirst="0" w:colLast="0"/>
+      <w:bookmarkStart w:id="85" w:name="_Toc486201392"/>
+      <w:bookmarkEnd w:id="83"/>
       <w:bookmarkEnd w:id="84"/>
-      <w:bookmarkEnd w:id="85"/>
       <w:r>
         <w:lastRenderedPageBreak/>
         <w:t>MATRIZ DE TRAZABILIDAD DE LOS REQUERIMIENTOS EN FUNCIÓN DE LOS CASOS DE USO Y DE PRUEBA.</w:t>
       </w:r>
-      <w:bookmarkEnd w:id="86"/>
+      <w:bookmarkEnd w:id="85"/>
       <w:r>
         <w:t xml:space="preserve"> </w:t>
       </w:r>
@@ -17271,11 +17323,11 @@
         </w:numPr>
         <w:ind w:hanging="360"/>
       </w:pPr>
-      <w:bookmarkStart w:id="87" w:name="_Toc486201393"/>
+      <w:bookmarkStart w:id="86" w:name="_Toc486201393"/>
       <w:r>
         <w:t>MATRIZ DE TRAZABILIDAD EN FUNCIÓN DE LOS CASOS DE USO.</w:t>
       </w:r>
-      <w:bookmarkEnd w:id="87"/>
+      <w:bookmarkEnd w:id="86"/>
     </w:p>
     <w:tbl>
       <w:tblPr>
@@ -19660,12 +19712,12 @@
         </w:numPr>
         <w:ind w:hanging="360"/>
       </w:pPr>
-      <w:bookmarkStart w:id="88" w:name="_Toc486201394"/>
+      <w:bookmarkStart w:id="87" w:name="_Toc486201394"/>
       <w:r>
         <w:lastRenderedPageBreak/>
         <w:t>MATRIZ DE TRAZABILIDAD EN FUNCIÓN DE LOS CASOS DE PRUEBA.</w:t>
       </w:r>
-      <w:bookmarkEnd w:id="88"/>
+      <w:bookmarkEnd w:id="87"/>
     </w:p>
     <w:p/>
     <w:tbl>
@@ -24584,15 +24636,23 @@
           <w:numId w:val="35"/>
         </w:numPr>
       </w:pPr>
-      <w:bookmarkStart w:id="89" w:name="_Toc486201395"/>
+      <w:bookmarkStart w:id="88" w:name="_Toc486201395"/>
       <w:r>
         <w:t>EVOLUCIÓN DEL SISTEMA.</w:t>
       </w:r>
+      <w:bookmarkEnd w:id="88"/>
+    </w:p>
+    <w:p>
+      <w:r>
+        <w:t>En un futuro se ampliarán los tipos de usuarios, como ser otras unidades académicas que</w:t>
+      </w:r>
+      <w:r>
+        <w:t xml:space="preserve"> podrán publicar sus noticias, </w:t>
+      </w:r>
+      <w:bookmarkStart w:id="89" w:name="_GoBack"/>
       <w:bookmarkEnd w:id="89"/>
-    </w:p>
-    <w:p>
-      <w:r>
-        <w:t xml:space="preserve">En un futuro se ampliarán los tipos de usuarios, como ser otras unidades académicas que podrán publicar sus noticias,  o estudiantes, los cuales podrán realizar filtros de las noticias que reciben. Cabe destacar también que es posible que existan actualizaciones del sistema con el fin de corregir los bugs que se vayan presentando. </w:t>
+      <w:r>
+        <w:t xml:space="preserve">o estudiantes, los cuales podrán realizar filtros de las noticias que reciben. Cabe destacar también que es posible que existan actualizaciones del sistema con el fin de corregir los bugs que se vayan presentando. </w:t>
       </w:r>
     </w:p>
     <w:p>
@@ -24642,7 +24702,6 @@
       <w:pPr>
         <w:ind w:firstLine="0"/>
       </w:pPr>
-      <w:bookmarkStart w:id="91" w:name="_GoBack"/>
       <w:r>
         <w:rPr>
           <w:noProof/>
@@ -24689,7 +24748,6 @@
           </wp:inline>
         </w:drawing>
       </w:r>
-      <w:bookmarkEnd w:id="91"/>
     </w:p>
     <w:sectPr>
       <w:headerReference w:type="default" r:id="rId17"/>
@@ -24778,7 +24836,7 @@
         <w:sz w:val="22"/>
         <w:szCs w:val="22"/>
       </w:rPr>
-      <w:t>33</w:t>
+      <w:t>20</w:t>
     </w:r>
     <w:r>
       <w:rPr>
@@ -25628,6 +25686,119 @@
     </w:lvl>
   </w:abstractNum>
   <w:abstractNum w:abstractNumId="6" w15:restartNumberingAfterBreak="0">
+    <w:nsid w:val="12977112"/>
+    <w:multiLevelType w:val="hybridMultilevel"/>
+    <w:tmpl w:val="DE7CD736"/>
+    <w:lvl w:ilvl="0" w:tplc="706661C6">
+      <w:start w:val="3"/>
+      <w:numFmt w:val="bullet"/>
+      <w:lvlText w:val="-"/>
+      <w:lvlJc w:val="left"/>
+      <w:pPr>
+        <w:ind w:left="757" w:hanging="360"/>
+      </w:pPr>
+      <w:rPr>
+        <w:rFonts w:ascii="Arial" w:eastAsia="Arial" w:hAnsi="Arial" w:cs="Arial" w:hint="default"/>
+      </w:rPr>
+    </w:lvl>
+    <w:lvl w:ilvl="1" w:tplc="2C0A0003" w:tentative="1">
+      <w:start w:val="1"/>
+      <w:numFmt w:val="bullet"/>
+      <w:lvlText w:val="o"/>
+      <w:lvlJc w:val="left"/>
+      <w:pPr>
+        <w:ind w:left="1477" w:hanging="360"/>
+      </w:pPr>
+      <w:rPr>
+        <w:rFonts w:ascii="Courier New" w:hAnsi="Courier New" w:cs="Courier New" w:hint="default"/>
+      </w:rPr>
+    </w:lvl>
+    <w:lvl w:ilvl="2" w:tplc="2C0A0005" w:tentative="1">
+      <w:start w:val="1"/>
+      <w:numFmt w:val="bullet"/>
+      <w:lvlText w:val=""/>
+      <w:lvlJc w:val="left"/>
+      <w:pPr>
+        <w:ind w:left="2197" w:hanging="360"/>
+      </w:pPr>
+      <w:rPr>
+        <w:rFonts w:ascii="Wingdings" w:hAnsi="Wingdings" w:hint="default"/>
+      </w:rPr>
+    </w:lvl>
+    <w:lvl w:ilvl="3" w:tplc="2C0A0001" w:tentative="1">
+      <w:start w:val="1"/>
+      <w:numFmt w:val="bullet"/>
+      <w:lvlText w:val=""/>
+      <w:lvlJc w:val="left"/>
+      <w:pPr>
+        <w:ind w:left="2917" w:hanging="360"/>
+      </w:pPr>
+      <w:rPr>
+        <w:rFonts w:ascii="Symbol" w:hAnsi="Symbol" w:hint="default"/>
+      </w:rPr>
+    </w:lvl>
+    <w:lvl w:ilvl="4" w:tplc="2C0A0003" w:tentative="1">
+      <w:start w:val="1"/>
+      <w:numFmt w:val="bullet"/>
+      <w:lvlText w:val="o"/>
+      <w:lvlJc w:val="left"/>
+      <w:pPr>
+        <w:ind w:left="3637" w:hanging="360"/>
+      </w:pPr>
+      <w:rPr>
+        <w:rFonts w:ascii="Courier New" w:hAnsi="Courier New" w:cs="Courier New" w:hint="default"/>
+      </w:rPr>
+    </w:lvl>
+    <w:lvl w:ilvl="5" w:tplc="2C0A0005" w:tentative="1">
+      <w:start w:val="1"/>
+      <w:numFmt w:val="bullet"/>
+      <w:lvlText w:val=""/>
+      <w:lvlJc w:val="left"/>
+      <w:pPr>
+        <w:ind w:left="4357" w:hanging="360"/>
+      </w:pPr>
+      <w:rPr>
+        <w:rFonts w:ascii="Wingdings" w:hAnsi="Wingdings" w:hint="default"/>
+      </w:rPr>
+    </w:lvl>
+    <w:lvl w:ilvl="6" w:tplc="2C0A0001" w:tentative="1">
+      <w:start w:val="1"/>
+      <w:numFmt w:val="bullet"/>
+      <w:lvlText w:val=""/>
+      <w:lvlJc w:val="left"/>
+      <w:pPr>
+        <w:ind w:left="5077" w:hanging="360"/>
+      </w:pPr>
+      <w:rPr>
+        <w:rFonts w:ascii="Symbol" w:hAnsi="Symbol" w:hint="default"/>
+      </w:rPr>
+    </w:lvl>
+    <w:lvl w:ilvl="7" w:tplc="2C0A0003" w:tentative="1">
+      <w:start w:val="1"/>
+      <w:numFmt w:val="bullet"/>
+      <w:lvlText w:val="o"/>
+      <w:lvlJc w:val="left"/>
+      <w:pPr>
+        <w:ind w:left="5797" w:hanging="360"/>
+      </w:pPr>
+      <w:rPr>
+        <w:rFonts w:ascii="Courier New" w:hAnsi="Courier New" w:cs="Courier New" w:hint="default"/>
+      </w:rPr>
+    </w:lvl>
+    <w:lvl w:ilvl="8" w:tplc="2C0A0005" w:tentative="1">
+      <w:start w:val="1"/>
+      <w:numFmt w:val="bullet"/>
+      <w:lvlText w:val=""/>
+      <w:lvlJc w:val="left"/>
+      <w:pPr>
+        <w:ind w:left="6517" w:hanging="360"/>
+      </w:pPr>
+      <w:rPr>
+        <w:rFonts w:ascii="Wingdings" w:hAnsi="Wingdings" w:hint="default"/>
+      </w:rPr>
+    </w:lvl>
+  </w:abstractNum>
+  <w:abstractNum w:abstractNumId="7" w15:restartNumberingAfterBreak="0">
     <w:nsid w:val="1582403C"/>
     <w:multiLevelType w:val="multilevel"/>
     <w:tmpl w:val="0AA4BAAA"/>
@@ -25740,7 +25911,7 @@
       </w:rPr>
     </w:lvl>
   </w:abstractNum>
-  <w:abstractNum w:abstractNumId="7" w15:restartNumberingAfterBreak="0">
+  <w:abstractNum w:abstractNumId="8" w15:restartNumberingAfterBreak="0">
     <w:nsid w:val="15AA58BA"/>
     <w:multiLevelType w:val="hybridMultilevel"/>
     <w:tmpl w:val="A8CAF5C4"/>
@@ -25829,7 +26000,7 @@
       </w:pPr>
     </w:lvl>
   </w:abstractNum>
-  <w:abstractNum w:abstractNumId="8" w15:restartNumberingAfterBreak="0">
+  <w:abstractNum w:abstractNumId="9" w15:restartNumberingAfterBreak="0">
     <w:nsid w:val="15EA6877"/>
     <w:multiLevelType w:val="multilevel"/>
     <w:tmpl w:val="C6F64B32"/>
@@ -25942,7 +26113,7 @@
       </w:rPr>
     </w:lvl>
   </w:abstractNum>
-  <w:abstractNum w:abstractNumId="9" w15:restartNumberingAfterBreak="0">
+  <w:abstractNum w:abstractNumId="10" w15:restartNumberingAfterBreak="0">
     <w:nsid w:val="167C42BC"/>
     <w:multiLevelType w:val="multilevel"/>
     <w:tmpl w:val="BEAEAAD4"/>
@@ -26057,7 +26228,7 @@
       </w:rPr>
     </w:lvl>
   </w:abstractNum>
-  <w:abstractNum w:abstractNumId="10" w15:restartNumberingAfterBreak="0">
+  <w:abstractNum w:abstractNumId="11" w15:restartNumberingAfterBreak="0">
     <w:nsid w:val="17A53CE6"/>
     <w:multiLevelType w:val="multilevel"/>
     <w:tmpl w:val="FA32F3C4"/>
@@ -26170,7 +26341,7 @@
       </w:rPr>
     </w:lvl>
   </w:abstractNum>
-  <w:abstractNum w:abstractNumId="11" w15:restartNumberingAfterBreak="0">
+  <w:abstractNum w:abstractNumId="12" w15:restartNumberingAfterBreak="0">
     <w:nsid w:val="18330E24"/>
     <w:multiLevelType w:val="multilevel"/>
     <w:tmpl w:val="744608EC"/>
@@ -26283,7 +26454,7 @@
       </w:rPr>
     </w:lvl>
   </w:abstractNum>
-  <w:abstractNum w:abstractNumId="12" w15:restartNumberingAfterBreak="0">
+  <w:abstractNum w:abstractNumId="13" w15:restartNumberingAfterBreak="0">
     <w:nsid w:val="188025AF"/>
     <w:multiLevelType w:val="multilevel"/>
     <w:tmpl w:val="A45CE48A"/>
@@ -26396,7 +26567,7 @@
       </w:rPr>
     </w:lvl>
   </w:abstractNum>
-  <w:abstractNum w:abstractNumId="13" w15:restartNumberingAfterBreak="0">
+  <w:abstractNum w:abstractNumId="14" w15:restartNumberingAfterBreak="0">
     <w:nsid w:val="1975581B"/>
     <w:multiLevelType w:val="multilevel"/>
     <w:tmpl w:val="AEEE72C4"/>
@@ -26509,7 +26680,7 @@
       </w:rPr>
     </w:lvl>
   </w:abstractNum>
-  <w:abstractNum w:abstractNumId="14" w15:restartNumberingAfterBreak="0">
+  <w:abstractNum w:abstractNumId="15" w15:restartNumberingAfterBreak="0">
     <w:nsid w:val="1A567DB4"/>
     <w:multiLevelType w:val="multilevel"/>
     <w:tmpl w:val="780ABD62"/>
@@ -26622,7 +26793,7 @@
       </w:rPr>
     </w:lvl>
   </w:abstractNum>
-  <w:abstractNum w:abstractNumId="15" w15:restartNumberingAfterBreak="0">
+  <w:abstractNum w:abstractNumId="16" w15:restartNumberingAfterBreak="0">
     <w:nsid w:val="1A641F7B"/>
     <w:multiLevelType w:val="multilevel"/>
     <w:tmpl w:val="96887878"/>
@@ -26712,7 +26883,7 @@
       </w:pPr>
     </w:lvl>
   </w:abstractNum>
-  <w:abstractNum w:abstractNumId="16" w15:restartNumberingAfterBreak="0">
+  <w:abstractNum w:abstractNumId="17" w15:restartNumberingAfterBreak="0">
     <w:nsid w:val="1AC36318"/>
     <w:multiLevelType w:val="multilevel"/>
     <w:tmpl w:val="A3046C80"/>
@@ -26825,7 +26996,7 @@
       </w:rPr>
     </w:lvl>
   </w:abstractNum>
-  <w:abstractNum w:abstractNumId="17" w15:restartNumberingAfterBreak="0">
+  <w:abstractNum w:abstractNumId="18" w15:restartNumberingAfterBreak="0">
     <w:nsid w:val="1AF96D12"/>
     <w:multiLevelType w:val="multilevel"/>
     <w:tmpl w:val="3E3E3CA4"/>
@@ -26938,7 +27109,7 @@
       </w:rPr>
     </w:lvl>
   </w:abstractNum>
-  <w:abstractNum w:abstractNumId="18" w15:restartNumberingAfterBreak="0">
+  <w:abstractNum w:abstractNumId="19" w15:restartNumberingAfterBreak="0">
     <w:nsid w:val="1D045DEA"/>
     <w:multiLevelType w:val="multilevel"/>
     <w:tmpl w:val="47EECBBA"/>
@@ -27051,7 +27222,7 @@
       </w:rPr>
     </w:lvl>
   </w:abstractNum>
-  <w:abstractNum w:abstractNumId="19" w15:restartNumberingAfterBreak="0">
+  <w:abstractNum w:abstractNumId="20" w15:restartNumberingAfterBreak="0">
     <w:nsid w:val="1D20198B"/>
     <w:multiLevelType w:val="multilevel"/>
     <w:tmpl w:val="3D1A7C2C"/>
@@ -27164,7 +27335,7 @@
       </w:rPr>
     </w:lvl>
   </w:abstractNum>
-  <w:abstractNum w:abstractNumId="20" w15:restartNumberingAfterBreak="0">
+  <w:abstractNum w:abstractNumId="21" w15:restartNumberingAfterBreak="0">
     <w:nsid w:val="1DCA732C"/>
     <w:multiLevelType w:val="multilevel"/>
     <w:tmpl w:val="47EECBBA"/>
@@ -27277,7 +27448,7 @@
       </w:rPr>
     </w:lvl>
   </w:abstractNum>
-  <w:abstractNum w:abstractNumId="21" w15:restartNumberingAfterBreak="0">
+  <w:abstractNum w:abstractNumId="22" w15:restartNumberingAfterBreak="0">
     <w:nsid w:val="1F0B2C64"/>
     <w:multiLevelType w:val="multilevel"/>
     <w:tmpl w:val="758E68FC"/>
@@ -27390,7 +27561,7 @@
       </w:rPr>
     </w:lvl>
   </w:abstractNum>
-  <w:abstractNum w:abstractNumId="22" w15:restartNumberingAfterBreak="0">
+  <w:abstractNum w:abstractNumId="23" w15:restartNumberingAfterBreak="0">
     <w:nsid w:val="26973029"/>
     <w:multiLevelType w:val="multilevel"/>
     <w:tmpl w:val="B900CFAE"/>
@@ -27503,7 +27674,7 @@
       </w:rPr>
     </w:lvl>
   </w:abstractNum>
-  <w:abstractNum w:abstractNumId="23" w15:restartNumberingAfterBreak="0">
+  <w:abstractNum w:abstractNumId="24" w15:restartNumberingAfterBreak="0">
     <w:nsid w:val="28B71BD2"/>
     <w:multiLevelType w:val="multilevel"/>
     <w:tmpl w:val="E0E08728"/>
@@ -27616,7 +27787,7 @@
       </w:rPr>
     </w:lvl>
   </w:abstractNum>
-  <w:abstractNum w:abstractNumId="24" w15:restartNumberingAfterBreak="0">
+  <w:abstractNum w:abstractNumId="25" w15:restartNumberingAfterBreak="0">
     <w:nsid w:val="2915498F"/>
     <w:multiLevelType w:val="multilevel"/>
     <w:tmpl w:val="62AC0088"/>
@@ -27729,7 +27900,120 @@
       </w:rPr>
     </w:lvl>
   </w:abstractNum>
-  <w:abstractNum w:abstractNumId="25" w15:restartNumberingAfterBreak="0">
+  <w:abstractNum w:abstractNumId="26" w15:restartNumberingAfterBreak="0">
+    <w:nsid w:val="2DDC1DFA"/>
+    <w:multiLevelType w:val="hybridMultilevel"/>
+    <w:tmpl w:val="AB0EEBA2"/>
+    <w:lvl w:ilvl="0" w:tplc="5AEA214C">
+      <w:start w:val="3"/>
+      <w:numFmt w:val="bullet"/>
+      <w:lvlText w:val="-"/>
+      <w:lvlJc w:val="left"/>
+      <w:pPr>
+        <w:ind w:left="757" w:hanging="360"/>
+      </w:pPr>
+      <w:rPr>
+        <w:rFonts w:ascii="Liberation Sans" w:eastAsia="Liberation Sans" w:hAnsi="Liberation Sans" w:cs="Liberation Sans" w:hint="default"/>
+      </w:rPr>
+    </w:lvl>
+    <w:lvl w:ilvl="1" w:tplc="2C0A0003" w:tentative="1">
+      <w:start w:val="1"/>
+      <w:numFmt w:val="bullet"/>
+      <w:lvlText w:val="o"/>
+      <w:lvlJc w:val="left"/>
+      <w:pPr>
+        <w:ind w:left="1477" w:hanging="360"/>
+      </w:pPr>
+      <w:rPr>
+        <w:rFonts w:ascii="Courier New" w:hAnsi="Courier New" w:cs="Courier New" w:hint="default"/>
+      </w:rPr>
+    </w:lvl>
+    <w:lvl w:ilvl="2" w:tplc="2C0A0005" w:tentative="1">
+      <w:start w:val="1"/>
+      <w:numFmt w:val="bullet"/>
+      <w:lvlText w:val=""/>
+      <w:lvlJc w:val="left"/>
+      <w:pPr>
+        <w:ind w:left="2197" w:hanging="360"/>
+      </w:pPr>
+      <w:rPr>
+        <w:rFonts w:ascii="Wingdings" w:hAnsi="Wingdings" w:hint="default"/>
+      </w:rPr>
+    </w:lvl>
+    <w:lvl w:ilvl="3" w:tplc="2C0A0001" w:tentative="1">
+      <w:start w:val="1"/>
+      <w:numFmt w:val="bullet"/>
+      <w:lvlText w:val=""/>
+      <w:lvlJc w:val="left"/>
+      <w:pPr>
+        <w:ind w:left="2917" w:hanging="360"/>
+      </w:pPr>
+      <w:rPr>
+        <w:rFonts w:ascii="Symbol" w:hAnsi="Symbol" w:hint="default"/>
+      </w:rPr>
+    </w:lvl>
+    <w:lvl w:ilvl="4" w:tplc="2C0A0003" w:tentative="1">
+      <w:start w:val="1"/>
+      <w:numFmt w:val="bullet"/>
+      <w:lvlText w:val="o"/>
+      <w:lvlJc w:val="left"/>
+      <w:pPr>
+        <w:ind w:left="3637" w:hanging="360"/>
+      </w:pPr>
+      <w:rPr>
+        <w:rFonts w:ascii="Courier New" w:hAnsi="Courier New" w:cs="Courier New" w:hint="default"/>
+      </w:rPr>
+    </w:lvl>
+    <w:lvl w:ilvl="5" w:tplc="2C0A0005" w:tentative="1">
+      <w:start w:val="1"/>
+      <w:numFmt w:val="bullet"/>
+      <w:lvlText w:val=""/>
+      <w:lvlJc w:val="left"/>
+      <w:pPr>
+        <w:ind w:left="4357" w:hanging="360"/>
+      </w:pPr>
+      <w:rPr>
+        <w:rFonts w:ascii="Wingdings" w:hAnsi="Wingdings" w:hint="default"/>
+      </w:rPr>
+    </w:lvl>
+    <w:lvl w:ilvl="6" w:tplc="2C0A0001" w:tentative="1">
+      <w:start w:val="1"/>
+      <w:numFmt w:val="bullet"/>
+      <w:lvlText w:val=""/>
+      <w:lvlJc w:val="left"/>
+      <w:pPr>
+        <w:ind w:left="5077" w:hanging="360"/>
+      </w:pPr>
+      <w:rPr>
+        <w:rFonts w:ascii="Symbol" w:hAnsi="Symbol" w:hint="default"/>
+      </w:rPr>
+    </w:lvl>
+    <w:lvl w:ilvl="7" w:tplc="2C0A0003" w:tentative="1">
+      <w:start w:val="1"/>
+      <w:numFmt w:val="bullet"/>
+      <w:lvlText w:val="o"/>
+      <w:lvlJc w:val="left"/>
+      <w:pPr>
+        <w:ind w:left="5797" w:hanging="360"/>
+      </w:pPr>
+      <w:rPr>
+        <w:rFonts w:ascii="Courier New" w:hAnsi="Courier New" w:cs="Courier New" w:hint="default"/>
+      </w:rPr>
+    </w:lvl>
+    <w:lvl w:ilvl="8" w:tplc="2C0A0005" w:tentative="1">
+      <w:start w:val="1"/>
+      <w:numFmt w:val="bullet"/>
+      <w:lvlText w:val=""/>
+      <w:lvlJc w:val="left"/>
+      <w:pPr>
+        <w:ind w:left="6517" w:hanging="360"/>
+      </w:pPr>
+      <w:rPr>
+        <w:rFonts w:ascii="Wingdings" w:hAnsi="Wingdings" w:hint="default"/>
+      </w:rPr>
+    </w:lvl>
+  </w:abstractNum>
+  <w:abstractNum w:abstractNumId="27" w15:restartNumberingAfterBreak="0">
     <w:nsid w:val="2E484B7D"/>
     <w:multiLevelType w:val="multilevel"/>
     <w:tmpl w:val="79ECE2E8"/>
@@ -27842,7 +28126,7 @@
       </w:rPr>
     </w:lvl>
   </w:abstractNum>
-  <w:abstractNum w:abstractNumId="26" w15:restartNumberingAfterBreak="0">
+  <w:abstractNum w:abstractNumId="28" w15:restartNumberingAfterBreak="0">
     <w:nsid w:val="32A34BF2"/>
     <w:multiLevelType w:val="multilevel"/>
     <w:tmpl w:val="93247202"/>
@@ -27955,7 +28239,7 @@
       </w:rPr>
     </w:lvl>
   </w:abstractNum>
-  <w:abstractNum w:abstractNumId="27" w15:restartNumberingAfterBreak="0">
+  <w:abstractNum w:abstractNumId="29" w15:restartNumberingAfterBreak="0">
     <w:nsid w:val="35007BA8"/>
     <w:multiLevelType w:val="multilevel"/>
     <w:tmpl w:val="5402308A"/>
@@ -28068,7 +28352,7 @@
       </w:rPr>
     </w:lvl>
   </w:abstractNum>
-  <w:abstractNum w:abstractNumId="28" w15:restartNumberingAfterBreak="0">
+  <w:abstractNum w:abstractNumId="30" w15:restartNumberingAfterBreak="0">
     <w:nsid w:val="359F5602"/>
     <w:multiLevelType w:val="multilevel"/>
     <w:tmpl w:val="8B6672B6"/>
@@ -28181,7 +28465,7 @@
       </w:rPr>
     </w:lvl>
   </w:abstractNum>
-  <w:abstractNum w:abstractNumId="29" w15:restartNumberingAfterBreak="0">
+  <w:abstractNum w:abstractNumId="31" w15:restartNumberingAfterBreak="0">
     <w:nsid w:val="38F82F95"/>
     <w:multiLevelType w:val="multilevel"/>
     <w:tmpl w:val="5AAE2932"/>
@@ -28294,7 +28578,7 @@
       </w:rPr>
     </w:lvl>
   </w:abstractNum>
-  <w:abstractNum w:abstractNumId="30" w15:restartNumberingAfterBreak="0">
+  <w:abstractNum w:abstractNumId="32" w15:restartNumberingAfterBreak="0">
     <w:nsid w:val="396A6260"/>
     <w:multiLevelType w:val="multilevel"/>
     <w:tmpl w:val="6BC2561C"/>
@@ -28407,7 +28691,7 @@
       </w:rPr>
     </w:lvl>
   </w:abstractNum>
-  <w:abstractNum w:abstractNumId="31" w15:restartNumberingAfterBreak="0">
+  <w:abstractNum w:abstractNumId="33" w15:restartNumberingAfterBreak="0">
     <w:nsid w:val="482736B8"/>
     <w:multiLevelType w:val="multilevel"/>
     <w:tmpl w:val="B96C1504"/>
@@ -28520,7 +28804,7 @@
       </w:rPr>
     </w:lvl>
   </w:abstractNum>
-  <w:abstractNum w:abstractNumId="32" w15:restartNumberingAfterBreak="0">
+  <w:abstractNum w:abstractNumId="34" w15:restartNumberingAfterBreak="0">
     <w:nsid w:val="498E0494"/>
     <w:multiLevelType w:val="multilevel"/>
     <w:tmpl w:val="8EA48EEE"/>
@@ -28633,7 +28917,7 @@
       </w:rPr>
     </w:lvl>
   </w:abstractNum>
-  <w:abstractNum w:abstractNumId="33" w15:restartNumberingAfterBreak="0">
+  <w:abstractNum w:abstractNumId="35" w15:restartNumberingAfterBreak="0">
     <w:nsid w:val="4E8C1BB4"/>
     <w:multiLevelType w:val="multilevel"/>
     <w:tmpl w:val="0A70D3D6"/>
@@ -28746,7 +29030,7 @@
       </w:rPr>
     </w:lvl>
   </w:abstractNum>
-  <w:abstractNum w:abstractNumId="34" w15:restartNumberingAfterBreak="0">
+  <w:abstractNum w:abstractNumId="36" w15:restartNumberingAfterBreak="0">
     <w:nsid w:val="50755D40"/>
     <w:multiLevelType w:val="multilevel"/>
     <w:tmpl w:val="42785FA0"/>
@@ -28859,7 +29143,7 @@
       </w:rPr>
     </w:lvl>
   </w:abstractNum>
-  <w:abstractNum w:abstractNumId="35" w15:restartNumberingAfterBreak="0">
+  <w:abstractNum w:abstractNumId="37" w15:restartNumberingAfterBreak="0">
     <w:nsid w:val="519A3FAA"/>
     <w:multiLevelType w:val="multilevel"/>
     <w:tmpl w:val="3EA82DEA"/>
@@ -28972,7 +29256,7 @@
       </w:rPr>
     </w:lvl>
   </w:abstractNum>
-  <w:abstractNum w:abstractNumId="36" w15:restartNumberingAfterBreak="0">
+  <w:abstractNum w:abstractNumId="38" w15:restartNumberingAfterBreak="0">
     <w:nsid w:val="527B6FF1"/>
     <w:multiLevelType w:val="multilevel"/>
     <w:tmpl w:val="9000F7E2"/>
@@ -29085,7 +29369,7 @@
       </w:rPr>
     </w:lvl>
   </w:abstractNum>
-  <w:abstractNum w:abstractNumId="37" w15:restartNumberingAfterBreak="0">
+  <w:abstractNum w:abstractNumId="39" w15:restartNumberingAfterBreak="0">
     <w:nsid w:val="57A93F02"/>
     <w:multiLevelType w:val="multilevel"/>
     <w:tmpl w:val="C9D8D9EA"/>
@@ -29198,7 +29482,7 @@
       </w:rPr>
     </w:lvl>
   </w:abstractNum>
-  <w:abstractNum w:abstractNumId="38" w15:restartNumberingAfterBreak="0">
+  <w:abstractNum w:abstractNumId="40" w15:restartNumberingAfterBreak="0">
     <w:nsid w:val="587D7202"/>
     <w:multiLevelType w:val="multilevel"/>
     <w:tmpl w:val="47EECBBA"/>
@@ -29311,7 +29595,7 @@
       </w:rPr>
     </w:lvl>
   </w:abstractNum>
-  <w:abstractNum w:abstractNumId="39" w15:restartNumberingAfterBreak="0">
+  <w:abstractNum w:abstractNumId="41" w15:restartNumberingAfterBreak="0">
     <w:nsid w:val="5AEA7EF7"/>
     <w:multiLevelType w:val="multilevel"/>
     <w:tmpl w:val="529EF9D6"/>
@@ -29424,7 +29708,7 @@
       </w:rPr>
     </w:lvl>
   </w:abstractNum>
-  <w:abstractNum w:abstractNumId="40" w15:restartNumberingAfterBreak="0">
+  <w:abstractNum w:abstractNumId="42" w15:restartNumberingAfterBreak="0">
     <w:nsid w:val="5BD3007A"/>
     <w:multiLevelType w:val="multilevel"/>
     <w:tmpl w:val="CD608AFC"/>
@@ -29537,7 +29821,7 @@
       </w:rPr>
     </w:lvl>
   </w:abstractNum>
-  <w:abstractNum w:abstractNumId="41" w15:restartNumberingAfterBreak="0">
+  <w:abstractNum w:abstractNumId="43" w15:restartNumberingAfterBreak="0">
     <w:nsid w:val="5F6D14C4"/>
     <w:multiLevelType w:val="multilevel"/>
     <w:tmpl w:val="C7A6AC8E"/>
@@ -29627,7 +29911,7 @@
       </w:pPr>
     </w:lvl>
   </w:abstractNum>
-  <w:abstractNum w:abstractNumId="42" w15:restartNumberingAfterBreak="0">
+  <w:abstractNum w:abstractNumId="44" w15:restartNumberingAfterBreak="0">
     <w:nsid w:val="63C2652C"/>
     <w:multiLevelType w:val="multilevel"/>
     <w:tmpl w:val="11F67134"/>
@@ -29740,7 +30024,7 @@
       </w:rPr>
     </w:lvl>
   </w:abstractNum>
-  <w:abstractNum w:abstractNumId="43" w15:restartNumberingAfterBreak="0">
+  <w:abstractNum w:abstractNumId="45" w15:restartNumberingAfterBreak="0">
     <w:nsid w:val="6A2D0D05"/>
     <w:multiLevelType w:val="multilevel"/>
     <w:tmpl w:val="4596E7C6"/>
@@ -29853,7 +30137,7 @@
       </w:rPr>
     </w:lvl>
   </w:abstractNum>
-  <w:abstractNum w:abstractNumId="44" w15:restartNumberingAfterBreak="0">
+  <w:abstractNum w:abstractNumId="46" w15:restartNumberingAfterBreak="0">
     <w:nsid w:val="6A6C0851"/>
     <w:multiLevelType w:val="multilevel"/>
     <w:tmpl w:val="877AF8AC"/>
@@ -29975,7 +30259,7 @@
       </w:rPr>
     </w:lvl>
   </w:abstractNum>
-  <w:abstractNum w:abstractNumId="45" w15:restartNumberingAfterBreak="0">
+  <w:abstractNum w:abstractNumId="47" w15:restartNumberingAfterBreak="0">
     <w:nsid w:val="6BA32D2B"/>
     <w:multiLevelType w:val="multilevel"/>
     <w:tmpl w:val="04581524"/>
@@ -30088,7 +30372,7 @@
       </w:rPr>
     </w:lvl>
   </w:abstractNum>
-  <w:abstractNum w:abstractNumId="46" w15:restartNumberingAfterBreak="0">
+  <w:abstractNum w:abstractNumId="48" w15:restartNumberingAfterBreak="0">
     <w:nsid w:val="6F9D1990"/>
     <w:multiLevelType w:val="multilevel"/>
     <w:tmpl w:val="E1309042"/>
@@ -30174,7 +30458,7 @@
       </w:pPr>
     </w:lvl>
   </w:abstractNum>
-  <w:abstractNum w:abstractNumId="47" w15:restartNumberingAfterBreak="0">
+  <w:abstractNum w:abstractNumId="49" w15:restartNumberingAfterBreak="0">
     <w:nsid w:val="6FDA605E"/>
     <w:multiLevelType w:val="multilevel"/>
     <w:tmpl w:val="61A20634"/>
@@ -30287,7 +30571,7 @@
       </w:rPr>
     </w:lvl>
   </w:abstractNum>
-  <w:abstractNum w:abstractNumId="48" w15:restartNumberingAfterBreak="0">
+  <w:abstractNum w:abstractNumId="50" w15:restartNumberingAfterBreak="0">
     <w:nsid w:val="772E648F"/>
     <w:multiLevelType w:val="multilevel"/>
     <w:tmpl w:val="226CD1B4"/>
@@ -30400,7 +30684,120 @@
       </w:rPr>
     </w:lvl>
   </w:abstractNum>
-  <w:abstractNum w:abstractNumId="49" w15:restartNumberingAfterBreak="0">
+  <w:abstractNum w:abstractNumId="51" w15:restartNumberingAfterBreak="0">
+    <w:nsid w:val="785A6001"/>
+    <w:multiLevelType w:val="hybridMultilevel"/>
+    <w:tmpl w:val="A384A780"/>
+    <w:lvl w:ilvl="0" w:tplc="2C0A0001">
+      <w:start w:val="1"/>
+      <w:numFmt w:val="bullet"/>
+      <w:lvlText w:val=""/>
+      <w:lvlJc w:val="left"/>
+      <w:pPr>
+        <w:ind w:left="1680" w:hanging="360"/>
+      </w:pPr>
+      <w:rPr>
+        <w:rFonts w:ascii="Symbol" w:hAnsi="Symbol" w:hint="default"/>
+      </w:rPr>
+    </w:lvl>
+    <w:lvl w:ilvl="1" w:tplc="2C0A0003" w:tentative="1">
+      <w:start w:val="1"/>
+      <w:numFmt w:val="bullet"/>
+      <w:lvlText w:val="o"/>
+      <w:lvlJc w:val="left"/>
+      <w:pPr>
+        <w:ind w:left="2400" w:hanging="360"/>
+      </w:pPr>
+      <w:rPr>
+        <w:rFonts w:ascii="Courier New" w:hAnsi="Courier New" w:cs="Courier New" w:hint="default"/>
+      </w:rPr>
+    </w:lvl>
+    <w:lvl w:ilvl="2" w:tplc="2C0A0005" w:tentative="1">
+      <w:start w:val="1"/>
+      <w:numFmt w:val="bullet"/>
+      <w:lvlText w:val=""/>
+      <w:lvlJc w:val="left"/>
+      <w:pPr>
+        <w:ind w:left="3120" w:hanging="360"/>
+      </w:pPr>
+      <w:rPr>
+        <w:rFonts w:ascii="Wingdings" w:hAnsi="Wingdings" w:hint="default"/>
+      </w:rPr>
+    </w:lvl>
+    <w:lvl w:ilvl="3" w:tplc="2C0A0001" w:tentative="1">
+      <w:start w:val="1"/>
+      <w:numFmt w:val="bullet"/>
+      <w:lvlText w:val=""/>
+      <w:lvlJc w:val="left"/>
+      <w:pPr>
+        <w:ind w:left="3840" w:hanging="360"/>
+      </w:pPr>
+      <w:rPr>
+        <w:rFonts w:ascii="Symbol" w:hAnsi="Symbol" w:hint="default"/>
+      </w:rPr>
+    </w:lvl>
+    <w:lvl w:ilvl="4" w:tplc="2C0A0003" w:tentative="1">
+      <w:start w:val="1"/>
+      <w:numFmt w:val="bullet"/>
+      <w:lvlText w:val="o"/>
+      <w:lvlJc w:val="left"/>
+      <w:pPr>
+        <w:ind w:left="4560" w:hanging="360"/>
+      </w:pPr>
+      <w:rPr>
+        <w:rFonts w:ascii="Courier New" w:hAnsi="Courier New" w:cs="Courier New" w:hint="default"/>
+      </w:rPr>
+    </w:lvl>
+    <w:lvl w:ilvl="5" w:tplc="2C0A0005" w:tentative="1">
+      <w:start w:val="1"/>
+      <w:numFmt w:val="bullet"/>
+      <w:lvlText w:val=""/>
+      <w:lvlJc w:val="left"/>
+      <w:pPr>
+        <w:ind w:left="5280" w:hanging="360"/>
+      </w:pPr>
+      <w:rPr>
+        <w:rFonts w:ascii="Wingdings" w:hAnsi="Wingdings" w:hint="default"/>
+      </w:rPr>
+    </w:lvl>
+    <w:lvl w:ilvl="6" w:tplc="2C0A0001" w:tentative="1">
+      <w:start w:val="1"/>
+      <w:numFmt w:val="bullet"/>
+      <w:lvlText w:val=""/>
+      <w:lvlJc w:val="left"/>
+      <w:pPr>
+        <w:ind w:left="6000" w:hanging="360"/>
+      </w:pPr>
+      <w:rPr>
+        <w:rFonts w:ascii="Symbol" w:hAnsi="Symbol" w:hint="default"/>
+      </w:rPr>
+    </w:lvl>
+    <w:lvl w:ilvl="7" w:tplc="2C0A0003" w:tentative="1">
+      <w:start w:val="1"/>
+      <w:numFmt w:val="bullet"/>
+      <w:lvlText w:val="o"/>
+      <w:lvlJc w:val="left"/>
+      <w:pPr>
+        <w:ind w:left="6720" w:hanging="360"/>
+      </w:pPr>
+      <w:rPr>
+        <w:rFonts w:ascii="Courier New" w:hAnsi="Courier New" w:cs="Courier New" w:hint="default"/>
+      </w:rPr>
+    </w:lvl>
+    <w:lvl w:ilvl="8" w:tplc="2C0A0005" w:tentative="1">
+      <w:start w:val="1"/>
+      <w:numFmt w:val="bullet"/>
+      <w:lvlText w:val=""/>
+      <w:lvlJc w:val="left"/>
+      <w:pPr>
+        <w:ind w:left="7440" w:hanging="360"/>
+      </w:pPr>
+      <w:rPr>
+        <w:rFonts w:ascii="Wingdings" w:hAnsi="Wingdings" w:hint="default"/>
+      </w:rPr>
+    </w:lvl>
+  </w:abstractNum>
+  <w:abstractNum w:abstractNumId="52" w15:restartNumberingAfterBreak="0">
     <w:nsid w:val="787454D7"/>
     <w:multiLevelType w:val="multilevel"/>
     <w:tmpl w:val="0F720640"/>
@@ -30513,7 +30910,7 @@
       </w:rPr>
     </w:lvl>
   </w:abstractNum>
-  <w:abstractNum w:abstractNumId="50" w15:restartNumberingAfterBreak="0">
+  <w:abstractNum w:abstractNumId="53" w15:restartNumberingAfterBreak="0">
     <w:nsid w:val="78843C47"/>
     <w:multiLevelType w:val="multilevel"/>
     <w:tmpl w:val="82EE691C"/>
@@ -30626,7 +31023,7 @@
       </w:rPr>
     </w:lvl>
   </w:abstractNum>
-  <w:abstractNum w:abstractNumId="51" w15:restartNumberingAfterBreak="0">
+  <w:abstractNum w:abstractNumId="54" w15:restartNumberingAfterBreak="0">
     <w:nsid w:val="795B6440"/>
     <w:multiLevelType w:val="multilevel"/>
     <w:tmpl w:val="5D447EA0"/>
@@ -30746,154 +31143,163 @@
     <w:abstractNumId w:val="4"/>
   </w:num>
   <w:num w:numId="3">
-    <w:abstractNumId w:val="28"/>
+    <w:abstractNumId w:val="30"/>
   </w:num>
   <w:num w:numId="4">
-    <w:abstractNumId w:val="24"/>
+    <w:abstractNumId w:val="25"/>
   </w:num>
   <w:num w:numId="5">
-    <w:abstractNumId w:val="42"/>
+    <w:abstractNumId w:val="44"/>
   </w:num>
   <w:num w:numId="6">
-    <w:abstractNumId w:val="29"/>
+    <w:abstractNumId w:val="31"/>
   </w:num>
   <w:num w:numId="7">
-    <w:abstractNumId w:val="45"/>
+    <w:abstractNumId w:val="47"/>
   </w:num>
   <w:num w:numId="8">
-    <w:abstractNumId w:val="25"/>
+    <w:abstractNumId w:val="27"/>
   </w:num>
   <w:num w:numId="9">
-    <w:abstractNumId w:val="36"/>
+    <w:abstractNumId w:val="38"/>
   </w:num>
   <w:num w:numId="10">
-    <w:abstractNumId w:val="17"/>
+    <w:abstractNumId w:val="18"/>
   </w:num>
   <w:num w:numId="11">
-    <w:abstractNumId w:val="39"/>
+    <w:abstractNumId w:val="41"/>
   </w:num>
   <w:num w:numId="12">
-    <w:abstractNumId w:val="19"/>
+    <w:abstractNumId w:val="20"/>
   </w:num>
   <w:num w:numId="13">
     <w:abstractNumId w:val="3"/>
   </w:num>
   <w:num w:numId="14">
+    <w:abstractNumId w:val="16"/>
+  </w:num>
+  <w:num w:numId="15">
+    <w:abstractNumId w:val="9"/>
+  </w:num>
+  <w:num w:numId="16">
+    <w:abstractNumId w:val="23"/>
+  </w:num>
+  <w:num w:numId="17">
+    <w:abstractNumId w:val="45"/>
+  </w:num>
+  <w:num w:numId="18">
+    <w:abstractNumId w:val="24"/>
+  </w:num>
+  <w:num w:numId="19">
+    <w:abstractNumId w:val="35"/>
+  </w:num>
+  <w:num w:numId="20">
+    <w:abstractNumId w:val="22"/>
+  </w:num>
+  <w:num w:numId="21">
+    <w:abstractNumId w:val="50"/>
+  </w:num>
+  <w:num w:numId="22">
+    <w:abstractNumId w:val="34"/>
+  </w:num>
+  <w:num w:numId="23">
+    <w:abstractNumId w:val="42"/>
+  </w:num>
+  <w:num w:numId="24">
+    <w:abstractNumId w:val="33"/>
+  </w:num>
+  <w:num w:numId="25">
+    <w:abstractNumId w:val="39"/>
+  </w:num>
+  <w:num w:numId="26">
+    <w:abstractNumId w:val="28"/>
+  </w:num>
+  <w:num w:numId="27">
     <w:abstractNumId w:val="15"/>
   </w:num>
-  <w:num w:numId="15">
-    <w:abstractNumId w:val="8"/>
+  <w:num w:numId="28">
+    <w:abstractNumId w:val="53"/>
   </w:num>
-  <w:num w:numId="16">
-    <w:abstractNumId w:val="22"/>
+  <w:num w:numId="29">
+    <w:abstractNumId w:val="54"/>
   </w:num>
-  <w:num w:numId="17">
+  <w:num w:numId="30">
+    <w:abstractNumId w:val="7"/>
+  </w:num>
+  <w:num w:numId="31">
     <w:abstractNumId w:val="43"/>
   </w:num>
-  <w:num w:numId="18">
-    <w:abstractNumId w:val="23"/>
-  </w:num>
-  <w:num w:numId="19">
-    <w:abstractNumId w:val="33"/>
-  </w:num>
-  <w:num w:numId="20">
-    <w:abstractNumId w:val="21"/>
-  </w:num>
-  <w:num w:numId="21">
+  <w:num w:numId="32">
     <w:abstractNumId w:val="48"/>
   </w:num>
-  <w:num w:numId="22">
-    <w:abstractNumId w:val="32"/>
-  </w:num>
-  <w:num w:numId="23">
-    <w:abstractNumId w:val="40"/>
-  </w:num>
-  <w:num w:numId="24">
-    <w:abstractNumId w:val="31"/>
-  </w:num>
-  <w:num w:numId="25">
+  <w:num w:numId="33">
     <w:abstractNumId w:val="37"/>
   </w:num>
-  <w:num w:numId="26">
-    <w:abstractNumId w:val="26"/>
-  </w:num>
-  <w:num w:numId="27">
+  <w:num w:numId="34">
     <w:abstractNumId w:val="14"/>
   </w:num>
-  <w:num w:numId="28">
-    <w:abstractNumId w:val="50"/>
-  </w:num>
-  <w:num w:numId="29">
-    <w:abstractNumId w:val="51"/>
-  </w:num>
-  <w:num w:numId="30">
-    <w:abstractNumId w:val="6"/>
-  </w:num>
-  <w:num w:numId="31">
-    <w:abstractNumId w:val="41"/>
-  </w:num>
-  <w:num w:numId="32">
-    <w:abstractNumId w:val="46"/>
-  </w:num>
-  <w:num w:numId="33">
-    <w:abstractNumId w:val="35"/>
-  </w:num>
-  <w:num w:numId="34">
-    <w:abstractNumId w:val="13"/>
-  </w:num>
   <w:num w:numId="35">
-    <w:abstractNumId w:val="18"/>
+    <w:abstractNumId w:val="19"/>
   </w:num>
   <w:num w:numId="36">
-    <w:abstractNumId w:val="16"/>
+    <w:abstractNumId w:val="17"/>
   </w:num>
   <w:num w:numId="37">
     <w:abstractNumId w:val="0"/>
   </w:num>
   <w:num w:numId="38">
-    <w:abstractNumId w:val="34"/>
+    <w:abstractNumId w:val="36"/>
   </w:num>
   <w:num w:numId="39">
+    <w:abstractNumId w:val="52"/>
+  </w:num>
+  <w:num w:numId="40">
+    <w:abstractNumId w:val="13"/>
+  </w:num>
+  <w:num w:numId="41">
+    <w:abstractNumId w:val="12"/>
+  </w:num>
+  <w:num w:numId="42">
     <w:abstractNumId w:val="49"/>
   </w:num>
-  <w:num w:numId="40">
-    <w:abstractNumId w:val="12"/>
-  </w:num>
-  <w:num w:numId="41">
-    <w:abstractNumId w:val="11"/>
-  </w:num>
-  <w:num w:numId="42">
-    <w:abstractNumId w:val="47"/>
-  </w:num>
   <w:num w:numId="43">
-    <w:abstractNumId w:val="27"/>
+    <w:abstractNumId w:val="29"/>
   </w:num>
   <w:num w:numId="44">
-    <w:abstractNumId w:val="9"/>
+    <w:abstractNumId w:val="10"/>
   </w:num>
   <w:num w:numId="45">
     <w:abstractNumId w:val="5"/>
   </w:num>
   <w:num w:numId="46">
-    <w:abstractNumId w:val="44"/>
+    <w:abstractNumId w:val="46"/>
   </w:num>
   <w:num w:numId="47">
-    <w:abstractNumId w:val="30"/>
+    <w:abstractNumId w:val="32"/>
   </w:num>
   <w:num w:numId="48">
-    <w:abstractNumId w:val="20"/>
+    <w:abstractNumId w:val="21"/>
   </w:num>
   <w:num w:numId="49">
-    <w:abstractNumId w:val="10"/>
+    <w:abstractNumId w:val="11"/>
   </w:num>
   <w:num w:numId="50">
-    <w:abstractNumId w:val="7"/>
+    <w:abstractNumId w:val="8"/>
   </w:num>
   <w:num w:numId="51">
     <w:abstractNumId w:val="2"/>
   </w:num>
   <w:num w:numId="52">
-    <w:abstractNumId w:val="38"/>
+    <w:abstractNumId w:val="40"/>
+  </w:num>
+  <w:num w:numId="53">
+    <w:abstractNumId w:val="26"/>
+  </w:num>
+  <w:num w:numId="54">
+    <w:abstractNumId w:val="6"/>
+  </w:num>
+  <w:num w:numId="55">
+    <w:abstractNumId w:val="51"/>
   </w:num>
   <w:numIdMacAtCleanup w:val="47"/>
 </w:numbering>
@@ -31908,7 +32314,7 @@
 </file>
 
 <file path=customXml/itemProps1.xml><?xml version="1.0" encoding="utf-8"?>
-<ds:datastoreItem xmlns:ds="http://schemas.openxmlformats.org/officeDocument/2006/customXml" ds:itemID="{9357CEA3-4007-4D4D-A311-D83EFAC4A9CB}">
+<ds:datastoreItem xmlns:ds="http://schemas.openxmlformats.org/officeDocument/2006/customXml" ds:itemID="{6F86CDFC-BE8C-47E2-ACDF-83DEE347E2CC}">
   <ds:schemaRefs>
     <ds:schemaRef ds:uri="http://schemas.openxmlformats.org/officeDocument/2006/bibliography"/>
   </ds:schemaRefs>
